--- a/DOKUMENTASI/Buku Petunjuk Penggunaan Aplikasi.docx
+++ b/DOKUMENTASI/Buku Petunjuk Penggunaan Aplikasi.docx
@@ -14,7 +14,6 @@
           <w:szCs w:val="28"/>
         </w:rPr>
       </w:pPr>
-      <w:proofErr w:type="spellStart"/>
       <w:r>
         <w:rPr>
           <w:rFonts w:ascii="Times New Roman" w:hAnsi="Times New Roman" w:cs="Times New Roman"/>
@@ -23,9 +22,9 @@
           <w:sz w:val="28"/>
           <w:szCs w:val="28"/>
         </w:rPr>
-        <w:t>Buku</w:t>
-      </w:r>
-      <w:proofErr w:type="spellEnd"/>
+        <w:t xml:space="preserve">Dokumentasi dan </w:t>
+      </w:r>
+      <w:proofErr w:type="spellStart"/>
       <w:r>
         <w:rPr>
           <w:rFonts w:ascii="Times New Roman" w:hAnsi="Times New Roman" w:cs="Times New Roman"/>
@@ -34,9 +33,9 @@
           <w:sz w:val="28"/>
           <w:szCs w:val="28"/>
         </w:rPr>
-        <w:t xml:space="preserve"> </w:t>
-      </w:r>
-      <w:proofErr w:type="spellStart"/>
+        <w:t>Buku</w:t>
+      </w:r>
+      <w:proofErr w:type="spellEnd"/>
       <w:r>
         <w:rPr>
           <w:rFonts w:ascii="Times New Roman" w:hAnsi="Times New Roman" w:cs="Times New Roman"/>
@@ -45,9 +44,9 @@
           <w:sz w:val="28"/>
           <w:szCs w:val="28"/>
         </w:rPr>
-        <w:t>Petunjuk</w:t>
-      </w:r>
-      <w:proofErr w:type="spellEnd"/>
+        <w:t xml:space="preserve"> </w:t>
+      </w:r>
+      <w:proofErr w:type="spellStart"/>
       <w:r>
         <w:rPr>
           <w:rFonts w:ascii="Times New Roman" w:hAnsi="Times New Roman" w:cs="Times New Roman"/>
@@ -56,9 +55,9 @@
           <w:sz w:val="28"/>
           <w:szCs w:val="28"/>
         </w:rPr>
-        <w:t xml:space="preserve"> </w:t>
-      </w:r>
-      <w:proofErr w:type="spellStart"/>
+        <w:t>Petunjuk</w:t>
+      </w:r>
+      <w:proofErr w:type="spellEnd"/>
       <w:r>
         <w:rPr>
           <w:rFonts w:ascii="Times New Roman" w:hAnsi="Times New Roman" w:cs="Times New Roman"/>
@@ -67,9 +66,9 @@
           <w:sz w:val="28"/>
           <w:szCs w:val="28"/>
         </w:rPr>
-        <w:t>Penggunaan</w:t>
-      </w:r>
-      <w:proofErr w:type="spellEnd"/>
+        <w:t xml:space="preserve"> </w:t>
+      </w:r>
+      <w:proofErr w:type="spellStart"/>
       <w:r>
         <w:rPr>
           <w:rFonts w:ascii="Times New Roman" w:hAnsi="Times New Roman" w:cs="Times New Roman"/>
@@ -78,8 +77,31 @@
           <w:sz w:val="28"/>
           <w:szCs w:val="28"/>
         </w:rPr>
-        <w:t xml:space="preserve"> Aplikasi</w:t>
-      </w:r>
+        <w:t>Penggunaan</w:t>
+      </w:r>
+      <w:proofErr w:type="spellEnd"/>
+      <w:r>
+        <w:rPr>
+          <w:rFonts w:ascii="Times New Roman" w:hAnsi="Times New Roman" w:cs="Times New Roman"/>
+          <w:b/>
+          <w:bCs/>
+          <w:sz w:val="28"/>
+          <w:szCs w:val="28"/>
+        </w:rPr>
+        <w:t xml:space="preserve"> </w:t>
+      </w:r>
+      <w:proofErr w:type="spellStart"/>
+      <w:r>
+        <w:rPr>
+          <w:rFonts w:ascii="Times New Roman" w:hAnsi="Times New Roman" w:cs="Times New Roman"/>
+          <w:b/>
+          <w:bCs/>
+          <w:sz w:val="28"/>
+          <w:szCs w:val="28"/>
+        </w:rPr>
+        <w:t>Aplikasi</w:t>
+      </w:r>
+      <w:proofErr w:type="spellEnd"/>
     </w:p>
     <w:p>
       <w:pPr>
@@ -2044,7 +2066,7 @@
                     <pic:cNvPicPr/>
                   </pic:nvPicPr>
                   <pic:blipFill>
-                    <a:blip r:embed="rId5"/>
+                    <a:blip r:embed="rId7"/>
                     <a:stretch>
                       <a:fillRect/>
                     </a:stretch>
@@ -4550,7 +4572,7 @@
                     <pic:cNvPicPr/>
                   </pic:nvPicPr>
                   <pic:blipFill>
-                    <a:blip r:embed="rId6"/>
+                    <a:blip r:embed="rId8"/>
                     <a:stretch>
                       <a:fillRect/>
                     </a:stretch>
@@ -5256,7 +5278,7 @@
                     <pic:cNvPicPr/>
                   </pic:nvPicPr>
                   <pic:blipFill>
-                    <a:blip r:embed="rId7"/>
+                    <a:blip r:embed="rId9"/>
                     <a:stretch>
                       <a:fillRect/>
                     </a:stretch>
@@ -10345,7 +10367,7 @@
                     <pic:cNvPicPr/>
                   </pic:nvPicPr>
                   <pic:blipFill>
-                    <a:blip r:embed="rId8"/>
+                    <a:blip r:embed="rId10"/>
                     <a:stretch>
                       <a:fillRect/>
                     </a:stretch>
@@ -12193,7 +12215,7 @@
                     <pic:cNvPicPr/>
                   </pic:nvPicPr>
                   <pic:blipFill>
-                    <a:blip r:embed="rId9"/>
+                    <a:blip r:embed="rId11"/>
                     <a:stretch>
                       <a:fillRect/>
                     </a:stretch>
@@ -12504,17 +12526,3113 @@
     </w:p>
     <w:p>
       <w:pPr>
-        <w:spacing w:line="360" w:lineRule="auto"/>
-        <w:ind w:left="720"/>
-        <w:rPr>
-          <w:rFonts w:ascii="Times New Roman" w:hAnsi="Times New Roman" w:cs="Times New Roman"/>
-          <w:sz w:val="24"/>
-          <w:szCs w:val="24"/>
-        </w:rPr>
-      </w:pPr>
+        <w:rPr>
+          <w:rFonts w:ascii="Times New Roman" w:hAnsi="Times New Roman" w:cs="Times New Roman"/>
+          <w:b/>
+          <w:bCs/>
+          <w:sz w:val="24"/>
+          <w:szCs w:val="24"/>
+        </w:rPr>
+      </w:pPr>
+      <w:r>
+        <w:rPr>
+          <w:rFonts w:ascii="Times New Roman" w:hAnsi="Times New Roman" w:cs="Times New Roman"/>
+          <w:b/>
+          <w:bCs/>
+          <w:sz w:val="24"/>
+          <w:szCs w:val="24"/>
+        </w:rPr>
+        <w:br w:type="page"/>
+      </w:r>
     </w:p>
     <w:p>
       <w:pPr>
+        <w:spacing w:after="0" w:line="360" w:lineRule="auto"/>
+        <w:ind w:left="720"/>
+        <w:jc w:val="center"/>
+        <w:rPr>
+          <w:rFonts w:ascii="Times New Roman" w:hAnsi="Times New Roman" w:cs="Times New Roman"/>
+          <w:b/>
+          <w:bCs/>
+          <w:sz w:val="36"/>
+          <w:szCs w:val="36"/>
+        </w:rPr>
+      </w:pPr>
+      <w:r>
+        <w:rPr>
+          <w:rFonts w:ascii="Times New Roman" w:hAnsi="Times New Roman" w:cs="Times New Roman"/>
+          <w:b/>
+          <w:bCs/>
+          <w:sz w:val="36"/>
+          <w:szCs w:val="36"/>
+        </w:rPr>
+        <w:lastRenderedPageBreak/>
+        <w:t>PETUNJUK PENGGUNAAN APLIKASI</w:t>
+      </w:r>
+    </w:p>
+    <w:p>
+      <w:pPr>
+        <w:spacing w:after="0" w:line="360" w:lineRule="auto"/>
+        <w:ind w:left="720"/>
+        <w:jc w:val="center"/>
+        <w:rPr>
+          <w:rFonts w:ascii="Times New Roman" w:hAnsi="Times New Roman" w:cs="Times New Roman"/>
+          <w:b/>
+          <w:bCs/>
+          <w:sz w:val="36"/>
+          <w:szCs w:val="36"/>
+        </w:rPr>
+      </w:pPr>
+      <w:r>
+        <w:rPr>
+          <w:rFonts w:ascii="Times New Roman" w:hAnsi="Times New Roman" w:cs="Times New Roman"/>
+          <w:b/>
+          <w:bCs/>
+          <w:sz w:val="36"/>
+          <w:szCs w:val="36"/>
+        </w:rPr>
+        <w:t>(</w:t>
+      </w:r>
+      <w:r>
+        <w:rPr>
+          <w:rFonts w:ascii="Times New Roman" w:hAnsi="Times New Roman" w:cs="Times New Roman"/>
+          <w:b/>
+          <w:bCs/>
+          <w:sz w:val="36"/>
+          <w:szCs w:val="36"/>
+        </w:rPr>
+        <w:t>USER MANUAL</w:t>
+      </w:r>
+      <w:r>
+        <w:rPr>
+          <w:rFonts w:ascii="Times New Roman" w:hAnsi="Times New Roman" w:cs="Times New Roman"/>
+          <w:b/>
+          <w:bCs/>
+          <w:sz w:val="36"/>
+          <w:szCs w:val="36"/>
+        </w:rPr>
+        <w:t>)</w:t>
+      </w:r>
+    </w:p>
+    <w:p>
+      <w:pPr>
+        <w:pStyle w:val="ListParagraph"/>
+        <w:numPr>
+          <w:ilvl w:val="2"/>
+          <w:numId w:val="4"/>
+        </w:numPr>
+        <w:spacing w:after="0" w:line="360" w:lineRule="auto"/>
+        <w:ind w:left="426" w:hanging="426"/>
+        <w:rPr>
+          <w:rFonts w:ascii="Times New Roman" w:hAnsi="Times New Roman" w:cs="Times New Roman"/>
+          <w:b/>
+          <w:bCs/>
+          <w:sz w:val="28"/>
+          <w:szCs w:val="28"/>
+        </w:rPr>
+      </w:pPr>
+      <w:r>
+        <w:rPr>
+          <w:rFonts w:ascii="Times New Roman" w:hAnsi="Times New Roman" w:cs="Times New Roman"/>
+          <w:b/>
+          <w:bCs/>
+          <w:sz w:val="28"/>
+          <w:szCs w:val="28"/>
+        </w:rPr>
+        <w:t xml:space="preserve">Persyaratan </w:t>
+      </w:r>
+      <w:proofErr w:type="spellStart"/>
+      <w:r>
+        <w:rPr>
+          <w:rFonts w:ascii="Times New Roman" w:hAnsi="Times New Roman" w:cs="Times New Roman"/>
+          <w:b/>
+          <w:bCs/>
+          <w:sz w:val="28"/>
+          <w:szCs w:val="28"/>
+        </w:rPr>
+        <w:t>Sistem</w:t>
+      </w:r>
+      <w:proofErr w:type="spellEnd"/>
+    </w:p>
+    <w:p>
+      <w:pPr>
+        <w:spacing w:after="0" w:line="360" w:lineRule="auto"/>
+        <w:ind w:left="360" w:firstLine="66"/>
+        <w:rPr>
+          <w:rFonts w:ascii="Times New Roman" w:hAnsi="Times New Roman" w:cs="Times New Roman"/>
+          <w:sz w:val="28"/>
+          <w:szCs w:val="28"/>
+        </w:rPr>
+      </w:pPr>
+      <w:r>
+        <w:rPr>
+          <w:rFonts w:ascii="Times New Roman" w:hAnsi="Times New Roman" w:cs="Times New Roman"/>
+          <w:sz w:val="28"/>
+          <w:szCs w:val="28"/>
+        </w:rPr>
+        <w:t>Minimum System Requirements:</w:t>
+      </w:r>
+    </w:p>
+    <w:p>
+      <w:pPr>
+        <w:pStyle w:val="ListParagraph"/>
+        <w:numPr>
+          <w:ilvl w:val="0"/>
+          <w:numId w:val="10"/>
+        </w:numPr>
+        <w:spacing w:after="0" w:line="360" w:lineRule="auto"/>
+        <w:ind w:left="1276" w:hanging="425"/>
+        <w:rPr>
+          <w:rFonts w:ascii="Times New Roman" w:hAnsi="Times New Roman" w:cs="Times New Roman"/>
+          <w:sz w:val="28"/>
+          <w:szCs w:val="28"/>
+        </w:rPr>
+      </w:pPr>
+      <w:r>
+        <w:rPr>
+          <w:rFonts w:ascii="Times New Roman" w:hAnsi="Times New Roman" w:cs="Times New Roman"/>
+          <w:sz w:val="28"/>
+          <w:szCs w:val="28"/>
+        </w:rPr>
+        <w:t xml:space="preserve">Operating System: Windows 10/11, macOS 10.15+, </w:t>
+      </w:r>
+      <w:proofErr w:type="spellStart"/>
+      <w:r>
+        <w:rPr>
+          <w:rFonts w:ascii="Times New Roman" w:hAnsi="Times New Roman" w:cs="Times New Roman"/>
+          <w:sz w:val="28"/>
+          <w:szCs w:val="28"/>
+        </w:rPr>
+        <w:t>atau</w:t>
+      </w:r>
+      <w:proofErr w:type="spellEnd"/>
+      <w:r>
+        <w:rPr>
+          <w:rFonts w:ascii="Times New Roman" w:hAnsi="Times New Roman" w:cs="Times New Roman"/>
+          <w:sz w:val="28"/>
+          <w:szCs w:val="28"/>
+        </w:rPr>
+        <w:t xml:space="preserve"> Linux</w:t>
+      </w:r>
+    </w:p>
+    <w:p>
+      <w:pPr>
+        <w:pStyle w:val="ListParagraph"/>
+        <w:numPr>
+          <w:ilvl w:val="0"/>
+          <w:numId w:val="10"/>
+        </w:numPr>
+        <w:spacing w:after="0" w:line="360" w:lineRule="auto"/>
+        <w:ind w:left="1276" w:hanging="425"/>
+        <w:rPr>
+          <w:rFonts w:ascii="Times New Roman" w:hAnsi="Times New Roman" w:cs="Times New Roman"/>
+          <w:sz w:val="28"/>
+          <w:szCs w:val="28"/>
+        </w:rPr>
+      </w:pPr>
+      <w:r>
+        <w:rPr>
+          <w:rFonts w:ascii="Times New Roman" w:hAnsi="Times New Roman" w:cs="Times New Roman"/>
+          <w:sz w:val="28"/>
+          <w:szCs w:val="28"/>
+        </w:rPr>
+        <w:t>RAM: 4 GB (</w:t>
+      </w:r>
+      <w:proofErr w:type="spellStart"/>
+      <w:r>
+        <w:rPr>
+          <w:rFonts w:ascii="Times New Roman" w:hAnsi="Times New Roman" w:cs="Times New Roman"/>
+          <w:sz w:val="28"/>
+          <w:szCs w:val="28"/>
+        </w:rPr>
+        <w:t>Rekomendasi</w:t>
+      </w:r>
+      <w:proofErr w:type="spellEnd"/>
+      <w:r>
+        <w:rPr>
+          <w:rFonts w:ascii="Times New Roman" w:hAnsi="Times New Roman" w:cs="Times New Roman"/>
+          <w:sz w:val="28"/>
+          <w:szCs w:val="28"/>
+        </w:rPr>
+        <w:t>: 8 GB)</w:t>
+      </w:r>
+    </w:p>
+    <w:p>
+      <w:pPr>
+        <w:pStyle w:val="ListParagraph"/>
+        <w:numPr>
+          <w:ilvl w:val="0"/>
+          <w:numId w:val="10"/>
+        </w:numPr>
+        <w:spacing w:after="0" w:line="360" w:lineRule="auto"/>
+        <w:ind w:left="1276" w:hanging="425"/>
+        <w:rPr>
+          <w:rFonts w:ascii="Times New Roman" w:hAnsi="Times New Roman" w:cs="Times New Roman"/>
+          <w:sz w:val="28"/>
+          <w:szCs w:val="28"/>
+        </w:rPr>
+      </w:pPr>
+      <w:r>
+        <w:rPr>
+          <w:rFonts w:ascii="Times New Roman" w:hAnsi="Times New Roman" w:cs="Times New Roman"/>
+          <w:sz w:val="28"/>
+          <w:szCs w:val="28"/>
+        </w:rPr>
+        <w:t xml:space="preserve">Storage: 500 MB </w:t>
+      </w:r>
+      <w:proofErr w:type="spellStart"/>
+      <w:r>
+        <w:rPr>
+          <w:rFonts w:ascii="Times New Roman" w:hAnsi="Times New Roman" w:cs="Times New Roman"/>
+          <w:sz w:val="28"/>
+          <w:szCs w:val="28"/>
+        </w:rPr>
+        <w:t>ruang</w:t>
+      </w:r>
+      <w:proofErr w:type="spellEnd"/>
+      <w:r>
+        <w:rPr>
+          <w:rFonts w:ascii="Times New Roman" w:hAnsi="Times New Roman" w:cs="Times New Roman"/>
+          <w:sz w:val="28"/>
+          <w:szCs w:val="28"/>
+        </w:rPr>
+        <w:t xml:space="preserve"> </w:t>
+      </w:r>
+      <w:proofErr w:type="spellStart"/>
+      <w:r>
+        <w:rPr>
+          <w:rFonts w:ascii="Times New Roman" w:hAnsi="Times New Roman" w:cs="Times New Roman"/>
+          <w:sz w:val="28"/>
+          <w:szCs w:val="28"/>
+        </w:rPr>
+        <w:t>kosong</w:t>
+      </w:r>
+      <w:proofErr w:type="spellEnd"/>
+    </w:p>
+    <w:p>
+      <w:pPr>
+        <w:pStyle w:val="ListParagraph"/>
+        <w:numPr>
+          <w:ilvl w:val="0"/>
+          <w:numId w:val="10"/>
+        </w:numPr>
+        <w:spacing w:after="0" w:line="360" w:lineRule="auto"/>
+        <w:ind w:left="1276" w:hanging="425"/>
+        <w:rPr>
+          <w:rFonts w:ascii="Times New Roman" w:hAnsi="Times New Roman" w:cs="Times New Roman"/>
+          <w:sz w:val="28"/>
+          <w:szCs w:val="28"/>
+        </w:rPr>
+      </w:pPr>
+      <w:r>
+        <w:rPr>
+          <w:rFonts w:ascii="Times New Roman" w:hAnsi="Times New Roman" w:cs="Times New Roman"/>
+          <w:sz w:val="28"/>
+          <w:szCs w:val="28"/>
+        </w:rPr>
+        <w:t xml:space="preserve">Browser: Chrome 90+, Firefox 88+, Safari 14+, </w:t>
+      </w:r>
+      <w:proofErr w:type="spellStart"/>
+      <w:r>
+        <w:rPr>
+          <w:rFonts w:ascii="Times New Roman" w:hAnsi="Times New Roman" w:cs="Times New Roman"/>
+          <w:sz w:val="28"/>
+          <w:szCs w:val="28"/>
+        </w:rPr>
+        <w:t>atau</w:t>
+      </w:r>
+      <w:proofErr w:type="spellEnd"/>
+      <w:r>
+        <w:rPr>
+          <w:rFonts w:ascii="Times New Roman" w:hAnsi="Times New Roman" w:cs="Times New Roman"/>
+          <w:sz w:val="28"/>
+          <w:szCs w:val="28"/>
+        </w:rPr>
+        <w:t xml:space="preserve"> Edge 90+</w:t>
+      </w:r>
+    </w:p>
+    <w:p>
+      <w:pPr>
+        <w:pStyle w:val="ListParagraph"/>
+        <w:numPr>
+          <w:ilvl w:val="0"/>
+          <w:numId w:val="10"/>
+        </w:numPr>
+        <w:spacing w:after="0" w:line="360" w:lineRule="auto"/>
+        <w:ind w:left="1276" w:hanging="425"/>
+        <w:rPr>
+          <w:rFonts w:ascii="Times New Roman" w:hAnsi="Times New Roman" w:cs="Times New Roman"/>
+          <w:sz w:val="28"/>
+          <w:szCs w:val="28"/>
+        </w:rPr>
+      </w:pPr>
+      <w:proofErr w:type="spellStart"/>
+      <w:r>
+        <w:rPr>
+          <w:rFonts w:ascii="Times New Roman" w:hAnsi="Times New Roman" w:cs="Times New Roman"/>
+          <w:sz w:val="28"/>
+          <w:szCs w:val="28"/>
+        </w:rPr>
+        <w:t>Koneksi</w:t>
+      </w:r>
+      <w:proofErr w:type="spellEnd"/>
+      <w:r>
+        <w:rPr>
+          <w:rFonts w:ascii="Times New Roman" w:hAnsi="Times New Roman" w:cs="Times New Roman"/>
+          <w:sz w:val="28"/>
+          <w:szCs w:val="28"/>
+        </w:rPr>
+        <w:t xml:space="preserve"> Internet: </w:t>
+      </w:r>
+      <w:proofErr w:type="spellStart"/>
+      <w:r>
+        <w:rPr>
+          <w:rFonts w:ascii="Times New Roman" w:hAnsi="Times New Roman" w:cs="Times New Roman"/>
+          <w:sz w:val="28"/>
+          <w:szCs w:val="28"/>
+        </w:rPr>
+        <w:t>Untuk</w:t>
+      </w:r>
+      <w:proofErr w:type="spellEnd"/>
+      <w:r>
+        <w:rPr>
+          <w:rFonts w:ascii="Times New Roman" w:hAnsi="Times New Roman" w:cs="Times New Roman"/>
+          <w:sz w:val="28"/>
+          <w:szCs w:val="28"/>
+        </w:rPr>
+        <w:t xml:space="preserve"> download dependencies</w:t>
+      </w:r>
+    </w:p>
+    <w:p>
+      <w:pPr>
+        <w:spacing w:after="0" w:line="360" w:lineRule="auto"/>
+        <w:ind w:left="360" w:firstLine="66"/>
+        <w:rPr>
+          <w:rFonts w:ascii="Times New Roman" w:hAnsi="Times New Roman" w:cs="Times New Roman"/>
+          <w:sz w:val="28"/>
+          <w:szCs w:val="28"/>
+        </w:rPr>
+      </w:pPr>
+      <w:r>
+        <w:rPr>
+          <w:rFonts w:ascii="Times New Roman" w:hAnsi="Times New Roman" w:cs="Times New Roman"/>
+          <w:sz w:val="28"/>
+          <w:szCs w:val="28"/>
+        </w:rPr>
+        <w:t>Software Requirements:</w:t>
+      </w:r>
+    </w:p>
+    <w:p>
+      <w:pPr>
+        <w:pStyle w:val="ListParagraph"/>
+        <w:numPr>
+          <w:ilvl w:val="0"/>
+          <w:numId w:val="10"/>
+        </w:numPr>
+        <w:spacing w:after="0" w:line="360" w:lineRule="auto"/>
+        <w:ind w:left="1276" w:hanging="425"/>
+        <w:rPr>
+          <w:rFonts w:ascii="Times New Roman" w:hAnsi="Times New Roman" w:cs="Times New Roman"/>
+          <w:sz w:val="28"/>
+          <w:szCs w:val="28"/>
+        </w:rPr>
+      </w:pPr>
+      <w:r>
+        <w:rPr>
+          <w:rFonts w:ascii="Times New Roman" w:hAnsi="Times New Roman" w:cs="Times New Roman"/>
+          <w:sz w:val="28"/>
+          <w:szCs w:val="28"/>
+        </w:rPr>
+        <w:t>Python 3.</w:t>
+      </w:r>
+      <w:r>
+        <w:rPr>
+          <w:rFonts w:ascii="Times New Roman" w:hAnsi="Times New Roman" w:cs="Times New Roman"/>
+          <w:sz w:val="28"/>
+          <w:szCs w:val="28"/>
+        </w:rPr>
+        <w:t>12</w:t>
+      </w:r>
+      <w:r>
+        <w:rPr>
+          <w:rFonts w:ascii="Times New Roman" w:hAnsi="Times New Roman" w:cs="Times New Roman"/>
+          <w:sz w:val="28"/>
+          <w:szCs w:val="28"/>
+        </w:rPr>
+        <w:t xml:space="preserve"> </w:t>
+      </w:r>
+      <w:proofErr w:type="spellStart"/>
+      <w:r>
+        <w:rPr>
+          <w:rFonts w:ascii="Times New Roman" w:hAnsi="Times New Roman" w:cs="Times New Roman"/>
+          <w:sz w:val="28"/>
+          <w:szCs w:val="28"/>
+        </w:rPr>
+        <w:t>atau</w:t>
+      </w:r>
+      <w:proofErr w:type="spellEnd"/>
+      <w:r>
+        <w:rPr>
+          <w:rFonts w:ascii="Times New Roman" w:hAnsi="Times New Roman" w:cs="Times New Roman"/>
+          <w:sz w:val="28"/>
+          <w:szCs w:val="28"/>
+        </w:rPr>
+        <w:t xml:space="preserve"> </w:t>
+      </w:r>
+      <w:proofErr w:type="spellStart"/>
+      <w:r>
+        <w:rPr>
+          <w:rFonts w:ascii="Times New Roman" w:hAnsi="Times New Roman" w:cs="Times New Roman"/>
+          <w:sz w:val="28"/>
+          <w:szCs w:val="28"/>
+        </w:rPr>
+        <w:t>lebih</w:t>
+      </w:r>
+      <w:proofErr w:type="spellEnd"/>
+      <w:r>
+        <w:rPr>
+          <w:rFonts w:ascii="Times New Roman" w:hAnsi="Times New Roman" w:cs="Times New Roman"/>
+          <w:sz w:val="28"/>
+          <w:szCs w:val="28"/>
+        </w:rPr>
+        <w:t xml:space="preserve"> </w:t>
+      </w:r>
+      <w:proofErr w:type="spellStart"/>
+      <w:r>
+        <w:rPr>
+          <w:rFonts w:ascii="Times New Roman" w:hAnsi="Times New Roman" w:cs="Times New Roman"/>
+          <w:sz w:val="28"/>
+          <w:szCs w:val="28"/>
+        </w:rPr>
+        <w:t>baru</w:t>
+      </w:r>
+      <w:proofErr w:type="spellEnd"/>
+    </w:p>
+    <w:p>
+      <w:pPr>
+        <w:pStyle w:val="ListParagraph"/>
+        <w:numPr>
+          <w:ilvl w:val="0"/>
+          <w:numId w:val="10"/>
+        </w:numPr>
+        <w:spacing w:after="0" w:line="360" w:lineRule="auto"/>
+        <w:ind w:left="1276" w:hanging="425"/>
+        <w:rPr>
+          <w:rFonts w:ascii="Times New Roman" w:hAnsi="Times New Roman" w:cs="Times New Roman"/>
+          <w:sz w:val="28"/>
+          <w:szCs w:val="28"/>
+        </w:rPr>
+      </w:pPr>
+      <w:r>
+        <w:rPr>
+          <w:rFonts w:ascii="Times New Roman" w:hAnsi="Times New Roman" w:cs="Times New Roman"/>
+          <w:sz w:val="28"/>
+          <w:szCs w:val="28"/>
+        </w:rPr>
+        <w:t>pip (Python package installer)</w:t>
+      </w:r>
+    </w:p>
+    <w:p>
+      <w:pPr>
+        <w:pStyle w:val="ListParagraph"/>
+        <w:numPr>
+          <w:ilvl w:val="0"/>
+          <w:numId w:val="10"/>
+        </w:numPr>
+        <w:spacing w:after="0" w:line="360" w:lineRule="auto"/>
+        <w:ind w:left="1276" w:hanging="425"/>
+        <w:rPr>
+          <w:rFonts w:ascii="Times New Roman" w:hAnsi="Times New Roman" w:cs="Times New Roman"/>
+          <w:sz w:val="28"/>
+          <w:szCs w:val="28"/>
+        </w:rPr>
+      </w:pPr>
+      <w:r>
+        <w:rPr>
+          <w:rFonts w:ascii="Times New Roman" w:hAnsi="Times New Roman" w:cs="Times New Roman"/>
+          <w:sz w:val="28"/>
+          <w:szCs w:val="28"/>
+        </w:rPr>
+        <w:t>Web browser modern</w:t>
+      </w:r>
+    </w:p>
+    <w:p>
+      <w:pPr>
+        <w:pStyle w:val="ListParagraph"/>
+        <w:numPr>
+          <w:ilvl w:val="2"/>
+          <w:numId w:val="4"/>
+        </w:numPr>
+        <w:spacing w:after="0" w:line="360" w:lineRule="auto"/>
+        <w:ind w:left="426" w:hanging="426"/>
+        <w:rPr>
+          <w:rFonts w:ascii="Times New Roman" w:hAnsi="Times New Roman" w:cs="Times New Roman"/>
+          <w:b/>
+          <w:bCs/>
+          <w:sz w:val="28"/>
+          <w:szCs w:val="28"/>
+        </w:rPr>
+      </w:pPr>
+      <w:proofErr w:type="spellStart"/>
+      <w:r>
+        <w:rPr>
+          <w:rFonts w:ascii="Times New Roman" w:hAnsi="Times New Roman" w:cs="Times New Roman"/>
+          <w:b/>
+          <w:bCs/>
+          <w:sz w:val="28"/>
+          <w:szCs w:val="28"/>
+        </w:rPr>
+        <w:t>Instalasi</w:t>
+      </w:r>
+      <w:proofErr w:type="spellEnd"/>
+      <w:r>
+        <w:rPr>
+          <w:rFonts w:ascii="Times New Roman" w:hAnsi="Times New Roman" w:cs="Times New Roman"/>
+          <w:b/>
+          <w:bCs/>
+          <w:sz w:val="28"/>
+          <w:szCs w:val="28"/>
+        </w:rPr>
+        <w:t xml:space="preserve"> Dependencies</w:t>
+      </w:r>
+    </w:p>
+    <w:p>
+      <w:pPr>
+        <w:pStyle w:val="ListParagraph"/>
+        <w:numPr>
+          <w:ilvl w:val="0"/>
+          <w:numId w:val="12"/>
+        </w:numPr>
+        <w:spacing w:after="0" w:line="360" w:lineRule="auto"/>
+        <w:rPr>
+          <w:noProof/>
+        </w:rPr>
+      </w:pPr>
+      <w:r>
+        <w:rPr>
+          <w:rFonts w:ascii="Times New Roman" w:hAnsi="Times New Roman" w:cs="Times New Roman"/>
+          <w:sz w:val="28"/>
+          <w:szCs w:val="28"/>
+        </w:rPr>
+        <w:t>Buka Terminal/Command Prompt</w:t>
+      </w:r>
+      <w:r>
+        <w:rPr>
+          <w:rFonts w:ascii="Times New Roman" w:hAnsi="Times New Roman" w:cs="Times New Roman"/>
+          <w:sz w:val="28"/>
+          <w:szCs w:val="28"/>
+        </w:rPr>
+        <w:t>/</w:t>
+      </w:r>
+      <w:proofErr w:type="spellStart"/>
+      <w:r>
+        <w:rPr>
+          <w:rFonts w:ascii="Times New Roman" w:hAnsi="Times New Roman" w:cs="Times New Roman"/>
+          <w:sz w:val="28"/>
+          <w:szCs w:val="28"/>
+        </w:rPr>
+        <w:t>MingW</w:t>
+      </w:r>
+      <w:proofErr w:type="spellEnd"/>
+      <w:r>
+        <w:rPr>
+          <w:rFonts w:ascii="Times New Roman" w:hAnsi="Times New Roman" w:cs="Times New Roman"/>
+          <w:sz w:val="28"/>
+          <w:szCs w:val="28"/>
+        </w:rPr>
+        <w:t xml:space="preserve">/yang </w:t>
+      </w:r>
+      <w:proofErr w:type="spellStart"/>
+      <w:r>
+        <w:rPr>
+          <w:rFonts w:ascii="Times New Roman" w:hAnsi="Times New Roman" w:cs="Times New Roman"/>
+          <w:sz w:val="28"/>
+          <w:szCs w:val="28"/>
+        </w:rPr>
+        <w:t>anda</w:t>
+      </w:r>
+      <w:proofErr w:type="spellEnd"/>
+      <w:r>
+        <w:rPr>
+          <w:rFonts w:ascii="Times New Roman" w:hAnsi="Times New Roman" w:cs="Times New Roman"/>
+          <w:sz w:val="28"/>
+          <w:szCs w:val="28"/>
+        </w:rPr>
+        <w:t xml:space="preserve"> </w:t>
+      </w:r>
+      <w:proofErr w:type="spellStart"/>
+      <w:r>
+        <w:rPr>
+          <w:rFonts w:ascii="Times New Roman" w:hAnsi="Times New Roman" w:cs="Times New Roman"/>
+          <w:sz w:val="28"/>
+          <w:szCs w:val="28"/>
+        </w:rPr>
+        <w:t>sukai</w:t>
+      </w:r>
+      <w:proofErr w:type="spellEnd"/>
+      <w:r>
+        <w:rPr>
+          <w:rFonts w:ascii="Times New Roman" w:hAnsi="Times New Roman" w:cs="Times New Roman"/>
+          <w:sz w:val="28"/>
+          <w:szCs w:val="28"/>
+        </w:rPr>
+        <w:t xml:space="preserve"> di folder </w:t>
+      </w:r>
+      <w:proofErr w:type="spellStart"/>
+      <w:r>
+        <w:rPr>
+          <w:rFonts w:ascii="Times New Roman" w:hAnsi="Times New Roman" w:cs="Times New Roman"/>
+          <w:sz w:val="28"/>
+          <w:szCs w:val="28"/>
+        </w:rPr>
+        <w:t>aplikasi</w:t>
+      </w:r>
+      <w:proofErr w:type="spellEnd"/>
+    </w:p>
+    <w:p>
+      <w:pPr>
+        <w:pStyle w:val="ListParagraph"/>
+        <w:spacing w:after="0" w:line="360" w:lineRule="auto"/>
+        <w:ind w:left="1080"/>
+        <w:rPr>
+          <w:rFonts w:ascii="Times New Roman" w:hAnsi="Times New Roman" w:cs="Times New Roman"/>
+          <w:sz w:val="28"/>
+          <w:szCs w:val="28"/>
+        </w:rPr>
+      </w:pPr>
+      <w:r>
+        <w:rPr>
+          <w:noProof/>
+        </w:rPr>
+        <w:drawing>
+          <wp:inline distT="0" distB="0" distL="0" distR="0" wp14:anchorId="2FF6EDC3" wp14:editId="4311A9CC">
+            <wp:extent cx="3314660" cy="931653"/>
+            <wp:effectExtent l="0" t="0" r="635" b="1905"/>
+            <wp:docPr id="2072288477" name="Picture 1"/>
+            <wp:cNvGraphicFramePr>
+              <a:graphicFrameLocks xmlns:a="http://schemas.openxmlformats.org/drawingml/2006/main" noChangeAspect="1"/>
+            </wp:cNvGraphicFramePr>
+            <a:graphic xmlns:a="http://schemas.openxmlformats.org/drawingml/2006/main">
+              <a:graphicData uri="http://schemas.openxmlformats.org/drawingml/2006/picture">
+                <pic:pic xmlns:pic="http://schemas.openxmlformats.org/drawingml/2006/picture">
+                  <pic:nvPicPr>
+                    <pic:cNvPr id="2072288477" name=""/>
+                    <pic:cNvPicPr/>
+                  </pic:nvPicPr>
+                  <pic:blipFill rotWithShape="1">
+                    <a:blip r:embed="rId12"/>
+                    <a:srcRect l="4166" t="6154" r="63497" b="79304"/>
+                    <a:stretch>
+                      <a:fillRect/>
+                    </a:stretch>
+                  </pic:blipFill>
+                  <pic:spPr bwMode="auto">
+                    <a:xfrm>
+                      <a:off x="0" y="0"/>
+                      <a:ext cx="3339443" cy="938619"/>
+                    </a:xfrm>
+                    <a:prstGeom prst="rect">
+                      <a:avLst/>
+                    </a:prstGeom>
+                    <a:ln>
+                      <a:noFill/>
+                    </a:ln>
+                    <a:extLst>
+                      <a:ext uri="{53640926-AAD7-44D8-BBD7-CCE9431645EC}">
+                        <a14:shadowObscured xmlns:a14="http://schemas.microsoft.com/office/drawing/2010/main"/>
+                      </a:ext>
+                    </a:extLst>
+                  </pic:spPr>
+                </pic:pic>
+              </a:graphicData>
+            </a:graphic>
+          </wp:inline>
+        </w:drawing>
+      </w:r>
+    </w:p>
+    <w:p>
+      <w:pPr>
+        <w:pStyle w:val="ListParagraph"/>
+        <w:numPr>
+          <w:ilvl w:val="0"/>
+          <w:numId w:val="12"/>
+        </w:numPr>
+        <w:spacing w:after="0" w:line="360" w:lineRule="auto"/>
+        <w:rPr>
+          <w:rFonts w:ascii="Times New Roman" w:hAnsi="Times New Roman" w:cs="Times New Roman"/>
+          <w:sz w:val="28"/>
+          <w:szCs w:val="28"/>
+        </w:rPr>
+      </w:pPr>
+      <w:proofErr w:type="spellStart"/>
+      <w:r>
+        <w:rPr>
+          <w:rFonts w:ascii="Times New Roman" w:hAnsi="Times New Roman" w:cs="Times New Roman"/>
+          <w:sz w:val="28"/>
+          <w:szCs w:val="28"/>
+        </w:rPr>
+        <w:t>Buat</w:t>
+      </w:r>
+      <w:proofErr w:type="spellEnd"/>
+      <w:r>
+        <w:rPr>
+          <w:rFonts w:ascii="Times New Roman" w:hAnsi="Times New Roman" w:cs="Times New Roman"/>
+          <w:sz w:val="28"/>
+          <w:szCs w:val="28"/>
+        </w:rPr>
+        <w:t xml:space="preserve"> Virtual Environment</w:t>
+      </w:r>
+    </w:p>
+    <w:p>
+      <w:pPr>
+        <w:pStyle w:val="ListParagraph"/>
+        <w:spacing w:after="0" w:line="360" w:lineRule="auto"/>
+        <w:ind w:left="1080"/>
+        <w:rPr>
+          <w:noProof/>
+        </w:rPr>
+      </w:pPr>
+      <w:proofErr w:type="spellStart"/>
+      <w:r>
+        <w:rPr>
+          <w:rFonts w:ascii="Times New Roman" w:hAnsi="Times New Roman" w:cs="Times New Roman"/>
+          <w:sz w:val="28"/>
+          <w:szCs w:val="28"/>
+        </w:rPr>
+        <w:t>Jalankan</w:t>
+      </w:r>
+      <w:proofErr w:type="spellEnd"/>
+      <w:r>
+        <w:rPr>
+          <w:rFonts w:ascii="Times New Roman" w:hAnsi="Times New Roman" w:cs="Times New Roman"/>
+          <w:sz w:val="28"/>
+          <w:szCs w:val="28"/>
+        </w:rPr>
+        <w:t xml:space="preserve"> </w:t>
+      </w:r>
+      <w:proofErr w:type="spellStart"/>
+      <w:r>
+        <w:rPr>
+          <w:rFonts w:ascii="Times New Roman" w:hAnsi="Times New Roman" w:cs="Times New Roman"/>
+          <w:sz w:val="28"/>
+          <w:szCs w:val="28"/>
+        </w:rPr>
+        <w:t>perintah</w:t>
+      </w:r>
+      <w:proofErr w:type="spellEnd"/>
+      <w:r>
+        <w:rPr>
+          <w:rFonts w:ascii="Times New Roman" w:hAnsi="Times New Roman" w:cs="Times New Roman"/>
+          <w:sz w:val="28"/>
+          <w:szCs w:val="28"/>
+        </w:rPr>
+        <w:t xml:space="preserve"> </w:t>
+      </w:r>
+      <w:r>
+        <w:rPr>
+          <w:rFonts w:ascii="Times New Roman" w:hAnsi="Times New Roman" w:cs="Times New Roman"/>
+          <w:b/>
+          <w:bCs/>
+          <w:i/>
+          <w:iCs/>
+          <w:sz w:val="28"/>
+          <w:szCs w:val="28"/>
+        </w:rPr>
+        <w:t xml:space="preserve">python -m </w:t>
+      </w:r>
+      <w:proofErr w:type="spellStart"/>
+      <w:proofErr w:type="gramStart"/>
+      <w:r>
+        <w:rPr>
+          <w:rFonts w:ascii="Times New Roman" w:hAnsi="Times New Roman" w:cs="Times New Roman"/>
+          <w:b/>
+          <w:bCs/>
+          <w:i/>
+          <w:iCs/>
+          <w:sz w:val="28"/>
+          <w:szCs w:val="28"/>
+        </w:rPr>
+        <w:t>venv</w:t>
+      </w:r>
+      <w:proofErr w:type="spellEnd"/>
+      <w:r>
+        <w:rPr>
+          <w:rFonts w:ascii="Times New Roman" w:hAnsi="Times New Roman" w:cs="Times New Roman"/>
+          <w:b/>
+          <w:bCs/>
+          <w:i/>
+          <w:iCs/>
+          <w:sz w:val="28"/>
+          <w:szCs w:val="28"/>
+        </w:rPr>
+        <w:t xml:space="preserve"> .</w:t>
+      </w:r>
+      <w:proofErr w:type="spellStart"/>
+      <w:r>
+        <w:rPr>
+          <w:rFonts w:ascii="Times New Roman" w:hAnsi="Times New Roman" w:cs="Times New Roman"/>
+          <w:b/>
+          <w:bCs/>
+          <w:i/>
+          <w:iCs/>
+          <w:sz w:val="28"/>
+          <w:szCs w:val="28"/>
+        </w:rPr>
+        <w:t>venv</w:t>
+      </w:r>
+      <w:proofErr w:type="spellEnd"/>
+      <w:proofErr w:type="gramEnd"/>
+    </w:p>
+    <w:p>
+      <w:pPr>
+        <w:pStyle w:val="ListParagraph"/>
+        <w:spacing w:after="0" w:line="360" w:lineRule="auto"/>
+        <w:ind w:left="1080"/>
+        <w:rPr>
+          <w:rFonts w:ascii="Times New Roman" w:hAnsi="Times New Roman" w:cs="Times New Roman"/>
+          <w:sz w:val="28"/>
+          <w:szCs w:val="28"/>
+        </w:rPr>
+      </w:pPr>
+      <w:r>
+        <w:rPr>
+          <w:noProof/>
+        </w:rPr>
+        <w:drawing>
+          <wp:inline distT="0" distB="0" distL="0" distR="0" wp14:anchorId="78CF68C8" wp14:editId="3AEFE355">
+            <wp:extent cx="3280862" cy="914400"/>
+            <wp:effectExtent l="0" t="0" r="0" b="0"/>
+            <wp:docPr id="70568792" name="Picture 1"/>
+            <wp:cNvGraphicFramePr>
+              <a:graphicFrameLocks xmlns:a="http://schemas.openxmlformats.org/drawingml/2006/main" noChangeAspect="1"/>
+            </wp:cNvGraphicFramePr>
+            <a:graphic xmlns:a="http://schemas.openxmlformats.org/drawingml/2006/main">
+              <a:graphicData uri="http://schemas.openxmlformats.org/drawingml/2006/picture">
+                <pic:pic xmlns:pic="http://schemas.openxmlformats.org/drawingml/2006/picture">
+                  <pic:nvPicPr>
+                    <pic:cNvPr id="70568792" name=""/>
+                    <pic:cNvPicPr/>
+                  </pic:nvPicPr>
+                  <pic:blipFill rotWithShape="1">
+                    <a:blip r:embed="rId13"/>
+                    <a:srcRect l="4232" t="6667" r="53683" b="74566"/>
+                    <a:stretch>
+                      <a:fillRect/>
+                    </a:stretch>
+                  </pic:blipFill>
+                  <pic:spPr bwMode="auto">
+                    <a:xfrm>
+                      <a:off x="0" y="0"/>
+                      <a:ext cx="3290794" cy="917168"/>
+                    </a:xfrm>
+                    <a:prstGeom prst="rect">
+                      <a:avLst/>
+                    </a:prstGeom>
+                    <a:ln>
+                      <a:noFill/>
+                    </a:ln>
+                    <a:extLst>
+                      <a:ext uri="{53640926-AAD7-44D8-BBD7-CCE9431645EC}">
+                        <a14:shadowObscured xmlns:a14="http://schemas.microsoft.com/office/drawing/2010/main"/>
+                      </a:ext>
+                    </a:extLst>
+                  </pic:spPr>
+                </pic:pic>
+              </a:graphicData>
+            </a:graphic>
+          </wp:inline>
+        </w:drawing>
+      </w:r>
+    </w:p>
+    <w:p>
+      <w:pPr>
+        <w:pStyle w:val="ListParagraph"/>
+        <w:numPr>
+          <w:ilvl w:val="0"/>
+          <w:numId w:val="12"/>
+        </w:numPr>
+        <w:spacing w:after="0" w:line="360" w:lineRule="auto"/>
+        <w:rPr>
+          <w:rFonts w:ascii="Times New Roman" w:hAnsi="Times New Roman" w:cs="Times New Roman"/>
+          <w:sz w:val="28"/>
+          <w:szCs w:val="28"/>
+        </w:rPr>
+      </w:pPr>
+      <w:proofErr w:type="spellStart"/>
+      <w:proofErr w:type="gramStart"/>
+      <w:r>
+        <w:rPr>
+          <w:rFonts w:ascii="Times New Roman" w:hAnsi="Times New Roman" w:cs="Times New Roman"/>
+          <w:sz w:val="28"/>
+          <w:szCs w:val="28"/>
+        </w:rPr>
+        <w:t>Aktivasi</w:t>
+      </w:r>
+      <w:proofErr w:type="spellEnd"/>
+      <w:r>
+        <w:rPr>
+          <w:rFonts w:ascii="Times New Roman" w:hAnsi="Times New Roman" w:cs="Times New Roman"/>
+          <w:sz w:val="28"/>
+          <w:szCs w:val="28"/>
+        </w:rPr>
+        <w:t xml:space="preserve"> .</w:t>
+      </w:r>
+      <w:proofErr w:type="spellStart"/>
+      <w:r>
+        <w:rPr>
+          <w:rFonts w:ascii="Times New Roman" w:hAnsi="Times New Roman" w:cs="Times New Roman"/>
+          <w:sz w:val="28"/>
+          <w:szCs w:val="28"/>
+        </w:rPr>
+        <w:t>venv</w:t>
+      </w:r>
+      <w:proofErr w:type="spellEnd"/>
+      <w:proofErr w:type="gramEnd"/>
+    </w:p>
+    <w:p>
+      <w:pPr>
+        <w:pStyle w:val="ListParagraph"/>
+        <w:spacing w:after="0" w:line="360" w:lineRule="auto"/>
+        <w:ind w:left="1080"/>
+        <w:rPr>
+          <w:noProof/>
+        </w:rPr>
+      </w:pPr>
+      <w:proofErr w:type="spellStart"/>
+      <w:r>
+        <w:rPr>
+          <w:rFonts w:ascii="Times New Roman" w:hAnsi="Times New Roman" w:cs="Times New Roman"/>
+          <w:sz w:val="28"/>
+          <w:szCs w:val="28"/>
+        </w:rPr>
+        <w:t>Jalankan</w:t>
+      </w:r>
+      <w:proofErr w:type="spellEnd"/>
+      <w:r>
+        <w:rPr>
+          <w:rFonts w:ascii="Times New Roman" w:hAnsi="Times New Roman" w:cs="Times New Roman"/>
+          <w:sz w:val="28"/>
+          <w:szCs w:val="28"/>
+        </w:rPr>
+        <w:t xml:space="preserve"> </w:t>
+      </w:r>
+      <w:proofErr w:type="spellStart"/>
+      <w:proofErr w:type="gramStart"/>
+      <w:r>
+        <w:rPr>
+          <w:rFonts w:ascii="Times New Roman" w:hAnsi="Times New Roman" w:cs="Times New Roman"/>
+          <w:sz w:val="28"/>
+          <w:szCs w:val="28"/>
+        </w:rPr>
+        <w:t>perintah</w:t>
+      </w:r>
+      <w:proofErr w:type="spellEnd"/>
+      <w:r>
+        <w:rPr>
+          <w:rFonts w:ascii="Times New Roman" w:hAnsi="Times New Roman" w:cs="Times New Roman"/>
+          <w:sz w:val="28"/>
+          <w:szCs w:val="28"/>
+        </w:rPr>
+        <w:t xml:space="preserve"> </w:t>
+      </w:r>
+      <w:r>
+        <w:rPr>
+          <w:rFonts w:ascii="Times New Roman" w:hAnsi="Times New Roman" w:cs="Times New Roman"/>
+          <w:b/>
+          <w:bCs/>
+          <w:i/>
+          <w:iCs/>
+          <w:sz w:val="28"/>
+          <w:szCs w:val="28"/>
+        </w:rPr>
+        <w:t>.</w:t>
+      </w:r>
+      <w:proofErr w:type="spellStart"/>
+      <w:r>
+        <w:rPr>
+          <w:rFonts w:ascii="Times New Roman" w:hAnsi="Times New Roman" w:cs="Times New Roman"/>
+          <w:b/>
+          <w:bCs/>
+          <w:i/>
+          <w:iCs/>
+          <w:sz w:val="28"/>
+          <w:szCs w:val="28"/>
+        </w:rPr>
+        <w:t>venv</w:t>
+      </w:r>
+      <w:proofErr w:type="spellEnd"/>
+      <w:proofErr w:type="gramEnd"/>
+      <w:r>
+        <w:rPr>
+          <w:rFonts w:ascii="Times New Roman" w:hAnsi="Times New Roman" w:cs="Times New Roman"/>
+          <w:b/>
+          <w:bCs/>
+          <w:i/>
+          <w:iCs/>
+          <w:sz w:val="28"/>
+          <w:szCs w:val="28"/>
+        </w:rPr>
+        <w:t>\Scripts\activate</w:t>
+      </w:r>
+    </w:p>
+    <w:p>
+      <w:pPr>
+        <w:pStyle w:val="ListParagraph"/>
+        <w:spacing w:after="0" w:line="360" w:lineRule="auto"/>
+        <w:ind w:left="1080"/>
+        <w:rPr>
+          <w:rFonts w:ascii="Times New Roman" w:hAnsi="Times New Roman" w:cs="Times New Roman"/>
+          <w:sz w:val="28"/>
+          <w:szCs w:val="28"/>
+        </w:rPr>
+      </w:pPr>
+      <w:r>
+        <w:rPr>
+          <w:noProof/>
+        </w:rPr>
+        <w:lastRenderedPageBreak/>
+        <w:drawing>
+          <wp:inline distT="0" distB="0" distL="0" distR="0" wp14:anchorId="6635F5A4" wp14:editId="1FE38307">
+            <wp:extent cx="3416300" cy="727685"/>
+            <wp:effectExtent l="0" t="0" r="0" b="0"/>
+            <wp:docPr id="1499693575" name="Picture 1"/>
+            <wp:cNvGraphicFramePr>
+              <a:graphicFrameLocks xmlns:a="http://schemas.openxmlformats.org/drawingml/2006/main" noChangeAspect="1"/>
+            </wp:cNvGraphicFramePr>
+            <a:graphic xmlns:a="http://schemas.openxmlformats.org/drawingml/2006/main">
+              <a:graphicData uri="http://schemas.openxmlformats.org/drawingml/2006/picture">
+                <pic:pic xmlns:pic="http://schemas.openxmlformats.org/drawingml/2006/picture">
+                  <pic:nvPicPr>
+                    <pic:cNvPr id="1499693575" name=""/>
+                    <pic:cNvPicPr/>
+                  </pic:nvPicPr>
+                  <pic:blipFill rotWithShape="1">
+                    <a:blip r:embed="rId14"/>
+                    <a:srcRect l="23077" t="26241" r="21719" b="54945"/>
+                    <a:stretch>
+                      <a:fillRect/>
+                    </a:stretch>
+                  </pic:blipFill>
+                  <pic:spPr bwMode="auto">
+                    <a:xfrm>
+                      <a:off x="0" y="0"/>
+                      <a:ext cx="3459617" cy="736912"/>
+                    </a:xfrm>
+                    <a:prstGeom prst="rect">
+                      <a:avLst/>
+                    </a:prstGeom>
+                    <a:ln>
+                      <a:noFill/>
+                    </a:ln>
+                    <a:extLst>
+                      <a:ext uri="{53640926-AAD7-44D8-BBD7-CCE9431645EC}">
+                        <a14:shadowObscured xmlns:a14="http://schemas.microsoft.com/office/drawing/2010/main"/>
+                      </a:ext>
+                    </a:extLst>
+                  </pic:spPr>
+                </pic:pic>
+              </a:graphicData>
+            </a:graphic>
+          </wp:inline>
+        </w:drawing>
+      </w:r>
+    </w:p>
+    <w:p>
+      <w:pPr>
+        <w:pStyle w:val="ListParagraph"/>
+        <w:numPr>
+          <w:ilvl w:val="0"/>
+          <w:numId w:val="12"/>
+        </w:numPr>
+        <w:spacing w:after="0" w:line="360" w:lineRule="auto"/>
+        <w:rPr>
+          <w:rFonts w:ascii="Times New Roman" w:hAnsi="Times New Roman" w:cs="Times New Roman"/>
+          <w:sz w:val="28"/>
+          <w:szCs w:val="28"/>
+        </w:rPr>
+      </w:pPr>
+      <w:r>
+        <w:rPr>
+          <w:rFonts w:ascii="Times New Roman" w:hAnsi="Times New Roman" w:cs="Times New Roman"/>
+          <w:sz w:val="28"/>
+          <w:szCs w:val="28"/>
+        </w:rPr>
+        <w:t xml:space="preserve">Install </w:t>
+      </w:r>
+      <w:proofErr w:type="spellStart"/>
+      <w:r>
+        <w:rPr>
+          <w:rFonts w:ascii="Times New Roman" w:hAnsi="Times New Roman" w:cs="Times New Roman"/>
+          <w:sz w:val="28"/>
+          <w:szCs w:val="28"/>
+        </w:rPr>
+        <w:t>semua</w:t>
+      </w:r>
+      <w:proofErr w:type="spellEnd"/>
+      <w:r>
+        <w:rPr>
+          <w:rFonts w:ascii="Times New Roman" w:hAnsi="Times New Roman" w:cs="Times New Roman"/>
+          <w:sz w:val="28"/>
+          <w:szCs w:val="28"/>
+        </w:rPr>
+        <w:t xml:space="preserve"> library yang </w:t>
+      </w:r>
+      <w:proofErr w:type="spellStart"/>
+      <w:r>
+        <w:rPr>
+          <w:rFonts w:ascii="Times New Roman" w:hAnsi="Times New Roman" w:cs="Times New Roman"/>
+          <w:sz w:val="28"/>
+          <w:szCs w:val="28"/>
+        </w:rPr>
+        <w:t>diperlukan</w:t>
+      </w:r>
+      <w:proofErr w:type="spellEnd"/>
+      <w:r>
+        <w:rPr>
+          <w:rFonts w:ascii="Times New Roman" w:hAnsi="Times New Roman" w:cs="Times New Roman"/>
+          <w:sz w:val="28"/>
+          <w:szCs w:val="28"/>
+        </w:rPr>
+        <w:t>:</w:t>
+      </w:r>
+    </w:p>
+    <w:p>
+      <w:pPr>
+        <w:pStyle w:val="ListParagraph"/>
+        <w:spacing w:after="0" w:line="360" w:lineRule="auto"/>
+        <w:ind w:left="1080"/>
+        <w:rPr>
+          <w:rFonts w:ascii="Times New Roman" w:hAnsi="Times New Roman" w:cs="Times New Roman"/>
+          <w:b/>
+          <w:bCs/>
+          <w:i/>
+          <w:iCs/>
+          <w:sz w:val="28"/>
+          <w:szCs w:val="28"/>
+        </w:rPr>
+      </w:pPr>
+      <w:proofErr w:type="spellStart"/>
+      <w:r>
+        <w:rPr>
+          <w:rFonts w:ascii="Times New Roman" w:hAnsi="Times New Roman" w:cs="Times New Roman"/>
+          <w:sz w:val="28"/>
+          <w:szCs w:val="28"/>
+        </w:rPr>
+        <w:t>Jalankan</w:t>
+      </w:r>
+      <w:proofErr w:type="spellEnd"/>
+      <w:r>
+        <w:rPr>
+          <w:rFonts w:ascii="Times New Roman" w:hAnsi="Times New Roman" w:cs="Times New Roman"/>
+          <w:sz w:val="28"/>
+          <w:szCs w:val="28"/>
+        </w:rPr>
+        <w:t xml:space="preserve"> </w:t>
+      </w:r>
+      <w:proofErr w:type="spellStart"/>
+      <w:proofErr w:type="gramStart"/>
+      <w:r>
+        <w:rPr>
+          <w:rFonts w:ascii="Times New Roman" w:hAnsi="Times New Roman" w:cs="Times New Roman"/>
+          <w:sz w:val="28"/>
+          <w:szCs w:val="28"/>
+        </w:rPr>
+        <w:t>perintah</w:t>
+      </w:r>
+      <w:proofErr w:type="spellEnd"/>
+      <w:r>
+        <w:rPr>
+          <w:rFonts w:ascii="Times New Roman" w:hAnsi="Times New Roman" w:cs="Times New Roman"/>
+          <w:sz w:val="28"/>
+          <w:szCs w:val="28"/>
+        </w:rPr>
+        <w:t xml:space="preserve"> </w:t>
+      </w:r>
+      <w:r>
+        <w:rPr>
+          <w:rFonts w:ascii="Times New Roman" w:hAnsi="Times New Roman" w:cs="Times New Roman"/>
+          <w:sz w:val="28"/>
+          <w:szCs w:val="28"/>
+        </w:rPr>
+        <w:t xml:space="preserve"> </w:t>
+      </w:r>
+      <w:r>
+        <w:rPr>
+          <w:rFonts w:ascii="Times New Roman" w:hAnsi="Times New Roman" w:cs="Times New Roman"/>
+          <w:b/>
+          <w:bCs/>
+          <w:i/>
+          <w:iCs/>
+          <w:sz w:val="28"/>
+          <w:szCs w:val="28"/>
+        </w:rPr>
+        <w:t>pip</w:t>
+      </w:r>
+      <w:proofErr w:type="gramEnd"/>
+      <w:r>
+        <w:rPr>
+          <w:rFonts w:ascii="Times New Roman" w:hAnsi="Times New Roman" w:cs="Times New Roman"/>
+          <w:b/>
+          <w:bCs/>
+          <w:i/>
+          <w:iCs/>
+          <w:sz w:val="28"/>
+          <w:szCs w:val="28"/>
+        </w:rPr>
+        <w:t xml:space="preserve"> install -r requirements.txt</w:t>
+      </w:r>
+    </w:p>
+    <w:p>
+      <w:pPr>
+        <w:pStyle w:val="ListParagraph"/>
+        <w:spacing w:after="0" w:line="360" w:lineRule="auto"/>
+        <w:ind w:left="1080"/>
+        <w:rPr>
+          <w:rFonts w:ascii="Times New Roman" w:hAnsi="Times New Roman" w:cs="Times New Roman"/>
+          <w:sz w:val="28"/>
+          <w:szCs w:val="28"/>
+        </w:rPr>
+      </w:pPr>
+      <w:r>
+        <w:rPr>
+          <w:noProof/>
+        </w:rPr>
+        <w:drawing>
+          <wp:inline distT="0" distB="0" distL="0" distR="0" wp14:anchorId="1FC63C58" wp14:editId="6B596C54">
+            <wp:extent cx="3416570" cy="655607"/>
+            <wp:effectExtent l="0" t="0" r="0" b="0"/>
+            <wp:docPr id="1958239292" name="Picture 1"/>
+            <wp:cNvGraphicFramePr>
+              <a:graphicFrameLocks xmlns:a="http://schemas.openxmlformats.org/drawingml/2006/main" noChangeAspect="1"/>
+            </wp:cNvGraphicFramePr>
+            <a:graphic xmlns:a="http://schemas.openxmlformats.org/drawingml/2006/main">
+              <a:graphicData uri="http://schemas.openxmlformats.org/drawingml/2006/picture">
+                <pic:pic xmlns:pic="http://schemas.openxmlformats.org/drawingml/2006/picture">
+                  <pic:nvPicPr>
+                    <pic:cNvPr id="1958239292" name=""/>
+                    <pic:cNvPicPr/>
+                  </pic:nvPicPr>
+                  <pic:blipFill rotWithShape="1">
+                    <a:blip r:embed="rId15"/>
+                    <a:srcRect l="23222" t="32981" r="29893" b="52624"/>
+                    <a:stretch>
+                      <a:fillRect/>
+                    </a:stretch>
+                  </pic:blipFill>
+                  <pic:spPr bwMode="auto">
+                    <a:xfrm>
+                      <a:off x="0" y="0"/>
+                      <a:ext cx="3457403" cy="663442"/>
+                    </a:xfrm>
+                    <a:prstGeom prst="rect">
+                      <a:avLst/>
+                    </a:prstGeom>
+                    <a:ln>
+                      <a:noFill/>
+                    </a:ln>
+                    <a:extLst>
+                      <a:ext uri="{53640926-AAD7-44D8-BBD7-CCE9431645EC}">
+                        <a14:shadowObscured xmlns:a14="http://schemas.microsoft.com/office/drawing/2010/main"/>
+                      </a:ext>
+                    </a:extLst>
+                  </pic:spPr>
+                </pic:pic>
+              </a:graphicData>
+            </a:graphic>
+          </wp:inline>
+        </w:drawing>
+      </w:r>
+    </w:p>
+    <w:p>
+      <w:pPr>
+        <w:pStyle w:val="ListParagraph"/>
+        <w:spacing w:after="0" w:line="360" w:lineRule="auto"/>
+        <w:ind w:left="1080"/>
+        <w:rPr>
+          <w:rFonts w:ascii="Times New Roman" w:hAnsi="Times New Roman" w:cs="Times New Roman"/>
+          <w:sz w:val="28"/>
+          <w:szCs w:val="28"/>
+        </w:rPr>
+      </w:pPr>
+      <w:proofErr w:type="spellStart"/>
+      <w:r>
+        <w:rPr>
+          <w:rFonts w:ascii="Times New Roman" w:hAnsi="Times New Roman" w:cs="Times New Roman"/>
+          <w:sz w:val="28"/>
+          <w:szCs w:val="28"/>
+        </w:rPr>
+        <w:t>Tunggu</w:t>
+      </w:r>
+      <w:proofErr w:type="spellEnd"/>
+      <w:r>
+        <w:rPr>
+          <w:rFonts w:ascii="Times New Roman" w:hAnsi="Times New Roman" w:cs="Times New Roman"/>
+          <w:sz w:val="28"/>
+          <w:szCs w:val="28"/>
+        </w:rPr>
+        <w:t xml:space="preserve"> </w:t>
+      </w:r>
+      <w:proofErr w:type="spellStart"/>
+      <w:r>
+        <w:rPr>
+          <w:rFonts w:ascii="Times New Roman" w:hAnsi="Times New Roman" w:cs="Times New Roman"/>
+          <w:sz w:val="28"/>
+          <w:szCs w:val="28"/>
+        </w:rPr>
+        <w:t>hingga</w:t>
+      </w:r>
+      <w:proofErr w:type="spellEnd"/>
+      <w:r>
+        <w:rPr>
+          <w:rFonts w:ascii="Times New Roman" w:hAnsi="Times New Roman" w:cs="Times New Roman"/>
+          <w:sz w:val="28"/>
+          <w:szCs w:val="28"/>
+        </w:rPr>
+        <w:t xml:space="preserve"> </w:t>
+      </w:r>
+      <w:proofErr w:type="spellStart"/>
+      <w:r>
+        <w:rPr>
+          <w:rFonts w:ascii="Times New Roman" w:hAnsi="Times New Roman" w:cs="Times New Roman"/>
+          <w:sz w:val="28"/>
+          <w:szCs w:val="28"/>
+        </w:rPr>
+        <w:t>instalasi</w:t>
+      </w:r>
+      <w:proofErr w:type="spellEnd"/>
+      <w:r>
+        <w:rPr>
+          <w:rFonts w:ascii="Times New Roman" w:hAnsi="Times New Roman" w:cs="Times New Roman"/>
+          <w:sz w:val="28"/>
+          <w:szCs w:val="28"/>
+        </w:rPr>
+        <w:t xml:space="preserve"> </w:t>
+      </w:r>
+      <w:proofErr w:type="spellStart"/>
+      <w:r>
+        <w:rPr>
+          <w:rFonts w:ascii="Times New Roman" w:hAnsi="Times New Roman" w:cs="Times New Roman"/>
+          <w:sz w:val="28"/>
+          <w:szCs w:val="28"/>
+        </w:rPr>
+        <w:t>selesai</w:t>
+      </w:r>
+      <w:proofErr w:type="spellEnd"/>
+    </w:p>
+    <w:p>
+      <w:pPr>
+        <w:pStyle w:val="ListParagraph"/>
+        <w:numPr>
+          <w:ilvl w:val="0"/>
+          <w:numId w:val="12"/>
+        </w:numPr>
+        <w:spacing w:after="0" w:line="360" w:lineRule="auto"/>
+        <w:rPr>
+          <w:rFonts w:ascii="Times New Roman" w:hAnsi="Times New Roman" w:cs="Times New Roman"/>
+          <w:sz w:val="28"/>
+          <w:szCs w:val="28"/>
+        </w:rPr>
+      </w:pPr>
+      <w:proofErr w:type="spellStart"/>
+      <w:r>
+        <w:rPr>
+          <w:rFonts w:ascii="Times New Roman" w:hAnsi="Times New Roman" w:cs="Times New Roman"/>
+          <w:sz w:val="28"/>
+          <w:szCs w:val="28"/>
+        </w:rPr>
+        <w:t>Konfigurasi</w:t>
+      </w:r>
+      <w:proofErr w:type="spellEnd"/>
+      <w:r>
+        <w:rPr>
+          <w:rFonts w:ascii="Times New Roman" w:hAnsi="Times New Roman" w:cs="Times New Roman"/>
+          <w:sz w:val="28"/>
+          <w:szCs w:val="28"/>
+        </w:rPr>
+        <w:t xml:space="preserve"> (</w:t>
+      </w:r>
+      <w:proofErr w:type="spellStart"/>
+      <w:r>
+        <w:rPr>
+          <w:rFonts w:ascii="Times New Roman" w:hAnsi="Times New Roman" w:cs="Times New Roman"/>
+          <w:sz w:val="28"/>
+          <w:szCs w:val="28"/>
+        </w:rPr>
+        <w:t>Opsional</w:t>
+      </w:r>
+      <w:proofErr w:type="spellEnd"/>
+      <w:r>
+        <w:rPr>
+          <w:rFonts w:ascii="Times New Roman" w:hAnsi="Times New Roman" w:cs="Times New Roman"/>
+          <w:sz w:val="28"/>
+          <w:szCs w:val="28"/>
+        </w:rPr>
+        <w:t>)</w:t>
+      </w:r>
+    </w:p>
+    <w:p>
+      <w:pPr>
+        <w:pStyle w:val="ListParagraph"/>
+        <w:spacing w:after="0" w:line="360" w:lineRule="auto"/>
+        <w:ind w:left="1080"/>
+        <w:rPr>
+          <w:rFonts w:ascii="Times New Roman" w:hAnsi="Times New Roman" w:cs="Times New Roman"/>
+          <w:sz w:val="28"/>
+          <w:szCs w:val="28"/>
+        </w:rPr>
+      </w:pPr>
+      <w:r>
+        <w:rPr>
+          <w:rFonts w:ascii="Times New Roman" w:hAnsi="Times New Roman" w:cs="Times New Roman"/>
+          <w:sz w:val="28"/>
+          <w:szCs w:val="28"/>
+        </w:rPr>
+        <w:t xml:space="preserve">Anda </w:t>
+      </w:r>
+      <w:proofErr w:type="spellStart"/>
+      <w:r>
+        <w:rPr>
+          <w:rFonts w:ascii="Times New Roman" w:hAnsi="Times New Roman" w:cs="Times New Roman"/>
+          <w:sz w:val="28"/>
+          <w:szCs w:val="28"/>
+        </w:rPr>
+        <w:t>dapat</w:t>
+      </w:r>
+      <w:proofErr w:type="spellEnd"/>
+      <w:r>
+        <w:rPr>
+          <w:rFonts w:ascii="Times New Roman" w:hAnsi="Times New Roman" w:cs="Times New Roman"/>
+          <w:sz w:val="28"/>
+          <w:szCs w:val="28"/>
+        </w:rPr>
+        <w:t xml:space="preserve"> </w:t>
+      </w:r>
+      <w:proofErr w:type="spellStart"/>
+      <w:r>
+        <w:rPr>
+          <w:rFonts w:ascii="Times New Roman" w:hAnsi="Times New Roman" w:cs="Times New Roman"/>
+          <w:sz w:val="28"/>
+          <w:szCs w:val="28"/>
+        </w:rPr>
+        <w:t>mengubah</w:t>
+      </w:r>
+      <w:proofErr w:type="spellEnd"/>
+      <w:r>
+        <w:rPr>
+          <w:rFonts w:ascii="Times New Roman" w:hAnsi="Times New Roman" w:cs="Times New Roman"/>
+          <w:sz w:val="28"/>
+          <w:szCs w:val="28"/>
+        </w:rPr>
+        <w:t xml:space="preserve"> </w:t>
+      </w:r>
+      <w:proofErr w:type="spellStart"/>
+      <w:r>
+        <w:rPr>
+          <w:rFonts w:ascii="Times New Roman" w:hAnsi="Times New Roman" w:cs="Times New Roman"/>
+          <w:sz w:val="28"/>
+          <w:szCs w:val="28"/>
+        </w:rPr>
+        <w:t>konfigurasi</w:t>
+      </w:r>
+      <w:proofErr w:type="spellEnd"/>
+      <w:r>
+        <w:rPr>
+          <w:rFonts w:ascii="Times New Roman" w:hAnsi="Times New Roman" w:cs="Times New Roman"/>
+          <w:sz w:val="28"/>
+          <w:szCs w:val="28"/>
+        </w:rPr>
+        <w:t xml:space="preserve"> di file app.py:</w:t>
+      </w:r>
+    </w:p>
+    <w:p>
+      <w:pPr>
+        <w:pStyle w:val="ListParagraph"/>
+        <w:spacing w:after="0" w:line="360" w:lineRule="auto"/>
+        <w:ind w:left="1080"/>
+        <w:rPr>
+          <w:rFonts w:ascii="Times New Roman" w:hAnsi="Times New Roman" w:cs="Times New Roman"/>
+          <w:i/>
+          <w:iCs/>
+          <w:sz w:val="28"/>
+          <w:szCs w:val="28"/>
+        </w:rPr>
+      </w:pPr>
+      <w:r>
+        <w:rPr>
+          <w:rFonts w:ascii="Times New Roman" w:hAnsi="Times New Roman" w:cs="Times New Roman"/>
+          <w:i/>
+          <w:iCs/>
+          <w:sz w:val="28"/>
+          <w:szCs w:val="28"/>
+        </w:rPr>
+        <w:t xml:space="preserve"># Port </w:t>
+      </w:r>
+      <w:proofErr w:type="spellStart"/>
+      <w:r>
+        <w:rPr>
+          <w:rFonts w:ascii="Times New Roman" w:hAnsi="Times New Roman" w:cs="Times New Roman"/>
+          <w:i/>
+          <w:iCs/>
+          <w:sz w:val="28"/>
+          <w:szCs w:val="28"/>
+        </w:rPr>
+        <w:t>aplikasi</w:t>
+      </w:r>
+      <w:proofErr w:type="spellEnd"/>
+      <w:r>
+        <w:rPr>
+          <w:rFonts w:ascii="Times New Roman" w:hAnsi="Times New Roman" w:cs="Times New Roman"/>
+          <w:i/>
+          <w:iCs/>
+          <w:sz w:val="28"/>
+          <w:szCs w:val="28"/>
+        </w:rPr>
+        <w:t xml:space="preserve"> (default: 5000)</w:t>
+      </w:r>
+    </w:p>
+    <w:p>
+      <w:pPr>
+        <w:pStyle w:val="ListParagraph"/>
+        <w:spacing w:after="0" w:line="360" w:lineRule="auto"/>
+        <w:ind w:left="1080"/>
+        <w:rPr>
+          <w:rFonts w:ascii="Times New Roman" w:hAnsi="Times New Roman" w:cs="Times New Roman"/>
+          <w:i/>
+          <w:iCs/>
+          <w:sz w:val="28"/>
+          <w:szCs w:val="28"/>
+        </w:rPr>
+      </w:pPr>
+      <w:proofErr w:type="spellStart"/>
+      <w:proofErr w:type="gramStart"/>
+      <w:r>
+        <w:rPr>
+          <w:rFonts w:ascii="Times New Roman" w:hAnsi="Times New Roman" w:cs="Times New Roman"/>
+          <w:i/>
+          <w:iCs/>
+          <w:sz w:val="28"/>
+          <w:szCs w:val="28"/>
+        </w:rPr>
+        <w:t>app.run</w:t>
+      </w:r>
+      <w:proofErr w:type="spellEnd"/>
+      <w:r>
+        <w:rPr>
+          <w:rFonts w:ascii="Times New Roman" w:hAnsi="Times New Roman" w:cs="Times New Roman"/>
+          <w:i/>
+          <w:iCs/>
+          <w:sz w:val="28"/>
+          <w:szCs w:val="28"/>
+        </w:rPr>
+        <w:t>(</w:t>
+      </w:r>
+      <w:proofErr w:type="gramEnd"/>
+      <w:r>
+        <w:rPr>
+          <w:rFonts w:ascii="Times New Roman" w:hAnsi="Times New Roman" w:cs="Times New Roman"/>
+          <w:i/>
+          <w:iCs/>
+          <w:sz w:val="28"/>
+          <w:szCs w:val="28"/>
+        </w:rPr>
+        <w:t>debug=True, host="0.0.0.0", port=5000)</w:t>
+      </w:r>
+    </w:p>
+    <w:p>
+      <w:pPr>
+        <w:pStyle w:val="ListParagraph"/>
+        <w:spacing w:after="0" w:line="360" w:lineRule="auto"/>
+        <w:ind w:left="1080"/>
+        <w:rPr>
+          <w:rFonts w:ascii="Times New Roman" w:hAnsi="Times New Roman" w:cs="Times New Roman"/>
+          <w:i/>
+          <w:iCs/>
+          <w:sz w:val="28"/>
+          <w:szCs w:val="28"/>
+        </w:rPr>
+      </w:pPr>
+      <w:r>
+        <w:rPr>
+          <w:rFonts w:ascii="Times New Roman" w:hAnsi="Times New Roman" w:cs="Times New Roman"/>
+          <w:i/>
+          <w:iCs/>
+          <w:sz w:val="28"/>
+          <w:szCs w:val="28"/>
+        </w:rPr>
+        <w:t xml:space="preserve"># Model yang </w:t>
+      </w:r>
+      <w:proofErr w:type="spellStart"/>
+      <w:r>
+        <w:rPr>
+          <w:rFonts w:ascii="Times New Roman" w:hAnsi="Times New Roman" w:cs="Times New Roman"/>
+          <w:i/>
+          <w:iCs/>
+          <w:sz w:val="28"/>
+          <w:szCs w:val="28"/>
+        </w:rPr>
+        <w:t>digunakan</w:t>
+      </w:r>
+      <w:proofErr w:type="spellEnd"/>
+    </w:p>
+    <w:p>
+      <w:pPr>
+        <w:pStyle w:val="ListParagraph"/>
+        <w:spacing w:after="0" w:line="360" w:lineRule="auto"/>
+        <w:ind w:left="1080"/>
+        <w:rPr>
+          <w:rFonts w:ascii="Times New Roman" w:hAnsi="Times New Roman" w:cs="Times New Roman"/>
+          <w:i/>
+          <w:iCs/>
+          <w:sz w:val="28"/>
+          <w:szCs w:val="28"/>
+        </w:rPr>
+      </w:pPr>
+      <w:r>
+        <w:rPr>
+          <w:rFonts w:ascii="Times New Roman" w:hAnsi="Times New Roman" w:cs="Times New Roman"/>
+          <w:i/>
+          <w:iCs/>
+          <w:sz w:val="28"/>
+          <w:szCs w:val="28"/>
+        </w:rPr>
+        <w:t>MODEL_DIR = "models/model_20260112_100139"</w:t>
+      </w:r>
+    </w:p>
+    <w:p>
+      <w:pPr>
+        <w:pStyle w:val="ListParagraph"/>
+        <w:numPr>
+          <w:ilvl w:val="2"/>
+          <w:numId w:val="4"/>
+        </w:numPr>
+        <w:spacing w:after="0" w:line="360" w:lineRule="auto"/>
+        <w:ind w:left="426" w:hanging="426"/>
+        <w:rPr>
+          <w:rFonts w:ascii="Times New Roman" w:hAnsi="Times New Roman" w:cs="Times New Roman"/>
+          <w:b/>
+          <w:bCs/>
+          <w:sz w:val="28"/>
+          <w:szCs w:val="28"/>
+        </w:rPr>
+      </w:pPr>
+      <w:proofErr w:type="spellStart"/>
+      <w:r>
+        <w:rPr>
+          <w:rFonts w:ascii="Times New Roman" w:hAnsi="Times New Roman" w:cs="Times New Roman"/>
+          <w:b/>
+          <w:bCs/>
+          <w:sz w:val="28"/>
+          <w:szCs w:val="28"/>
+        </w:rPr>
+        <w:t>M</w:t>
+      </w:r>
+      <w:r>
+        <w:rPr>
+          <w:rFonts w:ascii="Times New Roman" w:hAnsi="Times New Roman" w:cs="Times New Roman"/>
+          <w:b/>
+          <w:bCs/>
+          <w:sz w:val="28"/>
+          <w:szCs w:val="28"/>
+        </w:rPr>
+        <w:t>enjalankan</w:t>
+      </w:r>
+      <w:proofErr w:type="spellEnd"/>
+      <w:r>
+        <w:rPr>
+          <w:rFonts w:ascii="Times New Roman" w:hAnsi="Times New Roman" w:cs="Times New Roman"/>
+          <w:b/>
+          <w:bCs/>
+          <w:sz w:val="28"/>
+          <w:szCs w:val="28"/>
+        </w:rPr>
+        <w:t xml:space="preserve"> </w:t>
+      </w:r>
+      <w:proofErr w:type="spellStart"/>
+      <w:r>
+        <w:rPr>
+          <w:rFonts w:ascii="Times New Roman" w:hAnsi="Times New Roman" w:cs="Times New Roman"/>
+          <w:b/>
+          <w:bCs/>
+          <w:sz w:val="28"/>
+          <w:szCs w:val="28"/>
+        </w:rPr>
+        <w:t>A</w:t>
+      </w:r>
+      <w:r>
+        <w:rPr>
+          <w:rFonts w:ascii="Times New Roman" w:hAnsi="Times New Roman" w:cs="Times New Roman"/>
+          <w:b/>
+          <w:bCs/>
+          <w:sz w:val="28"/>
+          <w:szCs w:val="28"/>
+        </w:rPr>
+        <w:t>plikasi</w:t>
+      </w:r>
+      <w:proofErr w:type="spellEnd"/>
+    </w:p>
+    <w:p>
+      <w:pPr>
+        <w:pStyle w:val="ListParagraph"/>
+        <w:numPr>
+          <w:ilvl w:val="0"/>
+          <w:numId w:val="13"/>
+        </w:numPr>
+        <w:spacing w:after="0" w:line="360" w:lineRule="auto"/>
+        <w:rPr>
+          <w:rFonts w:ascii="Times New Roman" w:hAnsi="Times New Roman" w:cs="Times New Roman"/>
+          <w:sz w:val="28"/>
+          <w:szCs w:val="28"/>
+        </w:rPr>
+      </w:pPr>
+      <w:r>
+        <w:rPr>
+          <w:rFonts w:ascii="Times New Roman" w:hAnsi="Times New Roman" w:cs="Times New Roman"/>
+          <w:sz w:val="28"/>
+          <w:szCs w:val="28"/>
+        </w:rPr>
+        <w:t>Buka Terminal/Command Prompt</w:t>
+      </w:r>
+    </w:p>
+    <w:p>
+      <w:pPr>
+        <w:pStyle w:val="ListParagraph"/>
+        <w:spacing w:after="0" w:line="360" w:lineRule="auto"/>
+        <w:ind w:left="786"/>
+        <w:rPr>
+          <w:rFonts w:ascii="Times New Roman" w:hAnsi="Times New Roman" w:cs="Times New Roman"/>
+          <w:sz w:val="28"/>
+          <w:szCs w:val="28"/>
+        </w:rPr>
+      </w:pPr>
+      <w:r>
+        <w:rPr>
+          <w:noProof/>
+        </w:rPr>
+        <w:drawing>
+          <wp:inline distT="0" distB="0" distL="0" distR="0" wp14:anchorId="1BFA986C" wp14:editId="71B8F304">
+            <wp:extent cx="3222585" cy="905774"/>
+            <wp:effectExtent l="0" t="0" r="0" b="8890"/>
+            <wp:docPr id="2089712846" name="Picture 1"/>
+            <wp:cNvGraphicFramePr>
+              <a:graphicFrameLocks xmlns:a="http://schemas.openxmlformats.org/drawingml/2006/main" noChangeAspect="1"/>
+            </wp:cNvGraphicFramePr>
+            <a:graphic xmlns:a="http://schemas.openxmlformats.org/drawingml/2006/main">
+              <a:graphicData uri="http://schemas.openxmlformats.org/drawingml/2006/picture">
+                <pic:pic xmlns:pic="http://schemas.openxmlformats.org/drawingml/2006/picture">
+                  <pic:nvPicPr>
+                    <pic:cNvPr id="2072288477" name=""/>
+                    <pic:cNvPicPr/>
+                  </pic:nvPicPr>
+                  <pic:blipFill rotWithShape="1">
+                    <a:blip r:embed="rId12"/>
+                    <a:srcRect l="4166" t="6154" r="63497" b="79304"/>
+                    <a:stretch>
+                      <a:fillRect/>
+                    </a:stretch>
+                  </pic:blipFill>
+                  <pic:spPr bwMode="auto">
+                    <a:xfrm>
+                      <a:off x="0" y="0"/>
+                      <a:ext cx="3284143" cy="923076"/>
+                    </a:xfrm>
+                    <a:prstGeom prst="rect">
+                      <a:avLst/>
+                    </a:prstGeom>
+                    <a:ln>
+                      <a:noFill/>
+                    </a:ln>
+                    <a:extLst>
+                      <a:ext uri="{53640926-AAD7-44D8-BBD7-CCE9431645EC}">
+                        <a14:shadowObscured xmlns:a14="http://schemas.microsoft.com/office/drawing/2010/main"/>
+                      </a:ext>
+                    </a:extLst>
+                  </pic:spPr>
+                </pic:pic>
+              </a:graphicData>
+            </a:graphic>
+          </wp:inline>
+        </w:drawing>
+      </w:r>
+    </w:p>
+    <w:p>
+      <w:pPr>
+        <w:pStyle w:val="ListParagraph"/>
+        <w:numPr>
+          <w:ilvl w:val="0"/>
+          <w:numId w:val="13"/>
+        </w:numPr>
+        <w:spacing w:after="0" w:line="360" w:lineRule="auto"/>
+        <w:rPr>
+          <w:rFonts w:ascii="Times New Roman" w:hAnsi="Times New Roman" w:cs="Times New Roman"/>
+          <w:sz w:val="28"/>
+          <w:szCs w:val="28"/>
+        </w:rPr>
+      </w:pPr>
+      <w:proofErr w:type="spellStart"/>
+      <w:r>
+        <w:rPr>
+          <w:rFonts w:ascii="Times New Roman" w:hAnsi="Times New Roman" w:cs="Times New Roman"/>
+          <w:sz w:val="28"/>
+          <w:szCs w:val="28"/>
+        </w:rPr>
+        <w:t>Navigasi</w:t>
+      </w:r>
+      <w:proofErr w:type="spellEnd"/>
+      <w:r>
+        <w:rPr>
+          <w:rFonts w:ascii="Times New Roman" w:hAnsi="Times New Roman" w:cs="Times New Roman"/>
+          <w:sz w:val="28"/>
+          <w:szCs w:val="28"/>
+        </w:rPr>
+        <w:t xml:space="preserve"> </w:t>
+      </w:r>
+      <w:proofErr w:type="spellStart"/>
+      <w:r>
+        <w:rPr>
+          <w:rFonts w:ascii="Times New Roman" w:hAnsi="Times New Roman" w:cs="Times New Roman"/>
+          <w:sz w:val="28"/>
+          <w:szCs w:val="28"/>
+        </w:rPr>
+        <w:t>ke</w:t>
+      </w:r>
+      <w:proofErr w:type="spellEnd"/>
+      <w:r>
+        <w:rPr>
+          <w:rFonts w:ascii="Times New Roman" w:hAnsi="Times New Roman" w:cs="Times New Roman"/>
+          <w:sz w:val="28"/>
+          <w:szCs w:val="28"/>
+        </w:rPr>
+        <w:t xml:space="preserve"> folder </w:t>
+      </w:r>
+      <w:proofErr w:type="spellStart"/>
+      <w:r>
+        <w:rPr>
+          <w:rFonts w:ascii="Times New Roman" w:hAnsi="Times New Roman" w:cs="Times New Roman"/>
+          <w:sz w:val="28"/>
+          <w:szCs w:val="28"/>
+        </w:rPr>
+        <w:t>aplikasi</w:t>
+      </w:r>
+      <w:proofErr w:type="spellEnd"/>
+      <w:r>
+        <w:rPr>
+          <w:rFonts w:ascii="Times New Roman" w:hAnsi="Times New Roman" w:cs="Times New Roman"/>
+          <w:sz w:val="28"/>
+          <w:szCs w:val="28"/>
+        </w:rPr>
+        <w:t>:</w:t>
+      </w:r>
+    </w:p>
+    <w:p>
+      <w:pPr>
+        <w:pStyle w:val="ListParagraph"/>
+        <w:spacing w:after="0" w:line="360" w:lineRule="auto"/>
+        <w:rPr>
+          <w:rFonts w:ascii="Times New Roman" w:hAnsi="Times New Roman" w:cs="Times New Roman"/>
+          <w:sz w:val="28"/>
+          <w:szCs w:val="28"/>
+        </w:rPr>
+      </w:pPr>
+      <w:r>
+        <w:rPr>
+          <w:noProof/>
+        </w:rPr>
+        <w:drawing>
+          <wp:inline distT="0" distB="0" distL="0" distR="0" wp14:anchorId="6A95ED99" wp14:editId="2A13C0CA">
+            <wp:extent cx="3314658" cy="931653"/>
+            <wp:effectExtent l="0" t="0" r="635" b="1905"/>
+            <wp:docPr id="1725531383" name="Picture 1"/>
+            <wp:cNvGraphicFramePr>
+              <a:graphicFrameLocks xmlns:a="http://schemas.openxmlformats.org/drawingml/2006/main" noChangeAspect="1"/>
+            </wp:cNvGraphicFramePr>
+            <a:graphic xmlns:a="http://schemas.openxmlformats.org/drawingml/2006/main">
+              <a:graphicData uri="http://schemas.openxmlformats.org/drawingml/2006/picture">
+                <pic:pic xmlns:pic="http://schemas.openxmlformats.org/drawingml/2006/picture">
+                  <pic:nvPicPr>
+                    <pic:cNvPr id="2072288477" name=""/>
+                    <pic:cNvPicPr/>
+                  </pic:nvPicPr>
+                  <pic:blipFill rotWithShape="1">
+                    <a:blip r:embed="rId12"/>
+                    <a:srcRect l="4166" t="6154" r="63497" b="79304"/>
+                    <a:stretch>
+                      <a:fillRect/>
+                    </a:stretch>
+                  </pic:blipFill>
+                  <pic:spPr bwMode="auto">
+                    <a:xfrm>
+                      <a:off x="0" y="0"/>
+                      <a:ext cx="3377686" cy="949368"/>
+                    </a:xfrm>
+                    <a:prstGeom prst="rect">
+                      <a:avLst/>
+                    </a:prstGeom>
+                    <a:ln>
+                      <a:noFill/>
+                    </a:ln>
+                    <a:extLst>
+                      <a:ext uri="{53640926-AAD7-44D8-BBD7-CCE9431645EC}">
+                        <a14:shadowObscured xmlns:a14="http://schemas.microsoft.com/office/drawing/2010/main"/>
+                      </a:ext>
+                    </a:extLst>
+                  </pic:spPr>
+                </pic:pic>
+              </a:graphicData>
+            </a:graphic>
+          </wp:inline>
+        </w:drawing>
+      </w:r>
+    </w:p>
+    <w:p>
+      <w:pPr>
+        <w:pStyle w:val="ListParagraph"/>
+        <w:numPr>
+          <w:ilvl w:val="0"/>
+          <w:numId w:val="13"/>
+        </w:numPr>
+        <w:spacing w:after="0" w:line="360" w:lineRule="auto"/>
+        <w:rPr>
+          <w:rFonts w:ascii="Times New Roman" w:hAnsi="Times New Roman" w:cs="Times New Roman"/>
+          <w:sz w:val="28"/>
+          <w:szCs w:val="28"/>
+        </w:rPr>
+      </w:pPr>
+      <w:proofErr w:type="gramStart"/>
+      <w:r>
+        <w:rPr>
+          <w:rFonts w:ascii="Times New Roman" w:hAnsi="Times New Roman" w:cs="Times New Roman"/>
+          <w:sz w:val="28"/>
+          <w:szCs w:val="28"/>
+        </w:rPr>
+        <w:t>Activate .</w:t>
+      </w:r>
+      <w:proofErr w:type="spellStart"/>
+      <w:r>
+        <w:rPr>
+          <w:rFonts w:ascii="Times New Roman" w:hAnsi="Times New Roman" w:cs="Times New Roman"/>
+          <w:sz w:val="28"/>
+          <w:szCs w:val="28"/>
+        </w:rPr>
+        <w:t>venv</w:t>
+      </w:r>
+      <w:proofErr w:type="spellEnd"/>
+      <w:proofErr w:type="gramEnd"/>
+    </w:p>
+    <w:p>
+      <w:pPr>
+        <w:pStyle w:val="ListParagraph"/>
+        <w:spacing w:after="0" w:line="360" w:lineRule="auto"/>
+        <w:ind w:left="786"/>
+        <w:rPr>
+          <w:noProof/>
+        </w:rPr>
+      </w:pPr>
+    </w:p>
+    <w:p>
+      <w:pPr>
+        <w:pStyle w:val="ListParagraph"/>
+        <w:spacing w:after="0" w:line="360" w:lineRule="auto"/>
+        <w:ind w:left="786"/>
+        <w:rPr>
+          <w:rFonts w:ascii="Times New Roman" w:hAnsi="Times New Roman" w:cs="Times New Roman"/>
+          <w:sz w:val="28"/>
+          <w:szCs w:val="28"/>
+        </w:rPr>
+      </w:pPr>
+      <w:r>
+        <w:rPr>
+          <w:noProof/>
+        </w:rPr>
+        <w:lastRenderedPageBreak/>
+        <w:drawing>
+          <wp:inline distT="0" distB="0" distL="0" distR="0" wp14:anchorId="11E2F036" wp14:editId="7EC6BC9B">
+            <wp:extent cx="3364302" cy="1225858"/>
+            <wp:effectExtent l="0" t="0" r="7620" b="0"/>
+            <wp:docPr id="1932479101" name="Picture 1"/>
+            <wp:cNvGraphicFramePr>
+              <a:graphicFrameLocks xmlns:a="http://schemas.openxmlformats.org/drawingml/2006/main" noChangeAspect="1"/>
+            </wp:cNvGraphicFramePr>
+            <a:graphic xmlns:a="http://schemas.openxmlformats.org/drawingml/2006/main">
+              <a:graphicData uri="http://schemas.openxmlformats.org/drawingml/2006/picture">
+                <pic:pic xmlns:pic="http://schemas.openxmlformats.org/drawingml/2006/picture">
+                  <pic:nvPicPr>
+                    <pic:cNvPr id="1932479101" name=""/>
+                    <pic:cNvPicPr/>
+                  </pic:nvPicPr>
+                  <pic:blipFill rotWithShape="1">
+                    <a:blip r:embed="rId16"/>
+                    <a:srcRect l="23077" t="26009" r="41070" b="53089"/>
+                    <a:stretch>
+                      <a:fillRect/>
+                    </a:stretch>
+                  </pic:blipFill>
+                  <pic:spPr bwMode="auto">
+                    <a:xfrm>
+                      <a:off x="0" y="0"/>
+                      <a:ext cx="3374712" cy="1229651"/>
+                    </a:xfrm>
+                    <a:prstGeom prst="rect">
+                      <a:avLst/>
+                    </a:prstGeom>
+                    <a:ln>
+                      <a:noFill/>
+                    </a:ln>
+                    <a:extLst>
+                      <a:ext uri="{53640926-AAD7-44D8-BBD7-CCE9431645EC}">
+                        <a14:shadowObscured xmlns:a14="http://schemas.microsoft.com/office/drawing/2010/main"/>
+                      </a:ext>
+                    </a:extLst>
+                  </pic:spPr>
+                </pic:pic>
+              </a:graphicData>
+            </a:graphic>
+          </wp:inline>
+        </w:drawing>
+      </w:r>
+    </w:p>
+    <w:p>
+      <w:pPr>
+        <w:pStyle w:val="ListParagraph"/>
+        <w:numPr>
+          <w:ilvl w:val="0"/>
+          <w:numId w:val="13"/>
+        </w:numPr>
+        <w:spacing w:after="0" w:line="360" w:lineRule="auto"/>
+        <w:rPr>
+          <w:rFonts w:ascii="Times New Roman" w:hAnsi="Times New Roman" w:cs="Times New Roman"/>
+          <w:sz w:val="28"/>
+          <w:szCs w:val="28"/>
+        </w:rPr>
+      </w:pPr>
+      <w:proofErr w:type="spellStart"/>
+      <w:r>
+        <w:rPr>
+          <w:rFonts w:ascii="Times New Roman" w:hAnsi="Times New Roman" w:cs="Times New Roman"/>
+          <w:sz w:val="28"/>
+          <w:szCs w:val="28"/>
+        </w:rPr>
+        <w:t>Jalankan</w:t>
+      </w:r>
+      <w:proofErr w:type="spellEnd"/>
+      <w:r>
+        <w:rPr>
+          <w:rFonts w:ascii="Times New Roman" w:hAnsi="Times New Roman" w:cs="Times New Roman"/>
+          <w:sz w:val="28"/>
+          <w:szCs w:val="28"/>
+        </w:rPr>
+        <w:t xml:space="preserve"> </w:t>
+      </w:r>
+      <w:proofErr w:type="spellStart"/>
+      <w:r>
+        <w:rPr>
+          <w:rFonts w:ascii="Times New Roman" w:hAnsi="Times New Roman" w:cs="Times New Roman"/>
+          <w:sz w:val="28"/>
+          <w:szCs w:val="28"/>
+        </w:rPr>
+        <w:t>aplikasi</w:t>
+      </w:r>
+      <w:proofErr w:type="spellEnd"/>
+    </w:p>
+    <w:p>
+      <w:pPr>
+        <w:pStyle w:val="ListParagraph"/>
+        <w:spacing w:after="0" w:line="360" w:lineRule="auto"/>
+        <w:ind w:left="786"/>
+        <w:rPr>
+          <w:rFonts w:ascii="Times New Roman" w:hAnsi="Times New Roman" w:cs="Times New Roman"/>
+          <w:sz w:val="28"/>
+          <w:szCs w:val="28"/>
+        </w:rPr>
+      </w:pPr>
+      <w:proofErr w:type="spellStart"/>
+      <w:r>
+        <w:rPr>
+          <w:rFonts w:ascii="Times New Roman" w:hAnsi="Times New Roman" w:cs="Times New Roman"/>
+          <w:sz w:val="28"/>
+          <w:szCs w:val="28"/>
+        </w:rPr>
+        <w:t>Jalankan</w:t>
+      </w:r>
+      <w:proofErr w:type="spellEnd"/>
+      <w:r>
+        <w:rPr>
+          <w:rFonts w:ascii="Times New Roman" w:hAnsi="Times New Roman" w:cs="Times New Roman"/>
+          <w:sz w:val="28"/>
+          <w:szCs w:val="28"/>
+        </w:rPr>
+        <w:t xml:space="preserve"> </w:t>
+      </w:r>
+      <w:proofErr w:type="spellStart"/>
+      <w:r>
+        <w:rPr>
+          <w:rFonts w:ascii="Times New Roman" w:hAnsi="Times New Roman" w:cs="Times New Roman"/>
+          <w:sz w:val="28"/>
+          <w:szCs w:val="28"/>
+        </w:rPr>
+        <w:t>perintah</w:t>
+      </w:r>
+      <w:proofErr w:type="spellEnd"/>
+      <w:r>
+        <w:rPr>
+          <w:rFonts w:ascii="Times New Roman" w:hAnsi="Times New Roman" w:cs="Times New Roman"/>
+          <w:sz w:val="28"/>
+          <w:szCs w:val="28"/>
+        </w:rPr>
+        <w:t xml:space="preserve"> </w:t>
+      </w:r>
+      <w:r>
+        <w:rPr>
+          <w:rFonts w:ascii="Times New Roman" w:hAnsi="Times New Roman" w:cs="Times New Roman"/>
+          <w:b/>
+          <w:bCs/>
+          <w:i/>
+          <w:iCs/>
+          <w:sz w:val="28"/>
+          <w:szCs w:val="28"/>
+        </w:rPr>
+        <w:t>app.py</w:t>
+      </w:r>
+    </w:p>
+    <w:p>
+      <w:pPr>
+        <w:pStyle w:val="ListParagraph"/>
+        <w:spacing w:after="0" w:line="360" w:lineRule="auto"/>
+        <w:ind w:left="426" w:firstLine="294"/>
+        <w:rPr>
+          <w:rFonts w:ascii="Times New Roman" w:hAnsi="Times New Roman" w:cs="Times New Roman"/>
+          <w:sz w:val="28"/>
+          <w:szCs w:val="28"/>
+        </w:rPr>
+      </w:pPr>
+      <w:r>
+        <w:rPr>
+          <w:noProof/>
+        </w:rPr>
+        <w:drawing>
+          <wp:inline distT="0" distB="0" distL="0" distR="0" wp14:anchorId="08E5A298" wp14:editId="391E22EF">
+            <wp:extent cx="3623094" cy="1825811"/>
+            <wp:effectExtent l="0" t="0" r="0" b="3175"/>
+            <wp:docPr id="481423478" name="Picture 1"/>
+            <wp:cNvGraphicFramePr>
+              <a:graphicFrameLocks xmlns:a="http://schemas.openxmlformats.org/drawingml/2006/main" noChangeAspect="1"/>
+            </wp:cNvGraphicFramePr>
+            <a:graphic xmlns:a="http://schemas.openxmlformats.org/drawingml/2006/main">
+              <a:graphicData uri="http://schemas.openxmlformats.org/drawingml/2006/picture">
+                <pic:pic xmlns:pic="http://schemas.openxmlformats.org/drawingml/2006/picture">
+                  <pic:nvPicPr>
+                    <pic:cNvPr id="481423478" name=""/>
+                    <pic:cNvPicPr/>
+                  </pic:nvPicPr>
+                  <pic:blipFill rotWithShape="1">
+                    <a:blip r:embed="rId17"/>
+                    <a:srcRect l="23512" t="25544" r="39617" b="44727"/>
+                    <a:stretch>
+                      <a:fillRect/>
+                    </a:stretch>
+                  </pic:blipFill>
+                  <pic:spPr bwMode="auto">
+                    <a:xfrm>
+                      <a:off x="0" y="0"/>
+                      <a:ext cx="3645422" cy="1837063"/>
+                    </a:xfrm>
+                    <a:prstGeom prst="rect">
+                      <a:avLst/>
+                    </a:prstGeom>
+                    <a:ln>
+                      <a:noFill/>
+                    </a:ln>
+                    <a:extLst>
+                      <a:ext uri="{53640926-AAD7-44D8-BBD7-CCE9431645EC}">
+                        <a14:shadowObscured xmlns:a14="http://schemas.microsoft.com/office/drawing/2010/main"/>
+                      </a:ext>
+                    </a:extLst>
+                  </pic:spPr>
+                </pic:pic>
+              </a:graphicData>
+            </a:graphic>
+          </wp:inline>
+        </w:drawing>
+      </w:r>
+    </w:p>
+    <w:p>
+      <w:pPr>
+        <w:pStyle w:val="ListParagraph"/>
+        <w:spacing w:after="0" w:line="360" w:lineRule="auto"/>
+        <w:ind w:left="426" w:firstLine="294"/>
+        <w:rPr>
+          <w:rFonts w:ascii="Times New Roman" w:hAnsi="Times New Roman" w:cs="Times New Roman"/>
+          <w:sz w:val="28"/>
+          <w:szCs w:val="28"/>
+        </w:rPr>
+      </w:pPr>
+      <w:proofErr w:type="spellStart"/>
+      <w:r>
+        <w:rPr>
+          <w:rFonts w:ascii="Times New Roman" w:hAnsi="Times New Roman" w:cs="Times New Roman"/>
+          <w:sz w:val="28"/>
+          <w:szCs w:val="28"/>
+        </w:rPr>
+        <w:t>Tunggu</w:t>
+      </w:r>
+      <w:proofErr w:type="spellEnd"/>
+      <w:r>
+        <w:rPr>
+          <w:rFonts w:ascii="Times New Roman" w:hAnsi="Times New Roman" w:cs="Times New Roman"/>
+          <w:sz w:val="28"/>
+          <w:szCs w:val="28"/>
+        </w:rPr>
+        <w:t xml:space="preserve"> </w:t>
+      </w:r>
+      <w:proofErr w:type="spellStart"/>
+      <w:r>
+        <w:rPr>
+          <w:rFonts w:ascii="Times New Roman" w:hAnsi="Times New Roman" w:cs="Times New Roman"/>
+          <w:sz w:val="28"/>
+          <w:szCs w:val="28"/>
+        </w:rPr>
+        <w:t>hingga</w:t>
+      </w:r>
+      <w:proofErr w:type="spellEnd"/>
+      <w:r>
+        <w:rPr>
+          <w:rFonts w:ascii="Times New Roman" w:hAnsi="Times New Roman" w:cs="Times New Roman"/>
+          <w:sz w:val="28"/>
+          <w:szCs w:val="28"/>
+        </w:rPr>
+        <w:t xml:space="preserve"> </w:t>
+      </w:r>
+      <w:proofErr w:type="spellStart"/>
+      <w:r>
+        <w:rPr>
+          <w:rFonts w:ascii="Times New Roman" w:hAnsi="Times New Roman" w:cs="Times New Roman"/>
+          <w:sz w:val="28"/>
+          <w:szCs w:val="28"/>
+        </w:rPr>
+        <w:t>muncul</w:t>
+      </w:r>
+      <w:proofErr w:type="spellEnd"/>
+      <w:r>
+        <w:rPr>
+          <w:rFonts w:ascii="Times New Roman" w:hAnsi="Times New Roman" w:cs="Times New Roman"/>
+          <w:sz w:val="28"/>
+          <w:szCs w:val="28"/>
+        </w:rPr>
+        <w:t xml:space="preserve"> </w:t>
+      </w:r>
+      <w:proofErr w:type="spellStart"/>
+      <w:r>
+        <w:rPr>
+          <w:rFonts w:ascii="Times New Roman" w:hAnsi="Times New Roman" w:cs="Times New Roman"/>
+          <w:sz w:val="28"/>
+          <w:szCs w:val="28"/>
+        </w:rPr>
+        <w:t>pesan</w:t>
+      </w:r>
+      <w:proofErr w:type="spellEnd"/>
+      <w:r>
+        <w:rPr>
+          <w:rFonts w:ascii="Times New Roman" w:hAnsi="Times New Roman" w:cs="Times New Roman"/>
+          <w:sz w:val="28"/>
+          <w:szCs w:val="28"/>
+        </w:rPr>
+        <w:t>:</w:t>
+      </w:r>
+    </w:p>
+    <w:p>
+      <w:pPr>
+        <w:pStyle w:val="ListParagraph"/>
+        <w:numPr>
+          <w:ilvl w:val="0"/>
+          <w:numId w:val="13"/>
+        </w:numPr>
+        <w:spacing w:after="0" w:line="360" w:lineRule="auto"/>
+        <w:rPr>
+          <w:rFonts w:ascii="Times New Roman" w:hAnsi="Times New Roman" w:cs="Times New Roman"/>
+          <w:sz w:val="24"/>
+          <w:szCs w:val="24"/>
+          <w:lang w:val="en-ID"/>
+        </w:rPr>
+      </w:pPr>
+      <w:proofErr w:type="spellStart"/>
+      <w:r>
+        <w:rPr>
+          <w:rFonts w:ascii="Times New Roman" w:hAnsi="Times New Roman" w:cs="Times New Roman"/>
+          <w:sz w:val="24"/>
+          <w:szCs w:val="24"/>
+          <w:lang w:val="en-ID"/>
+        </w:rPr>
+        <w:t>Menghentikan</w:t>
+      </w:r>
+      <w:proofErr w:type="spellEnd"/>
+      <w:r>
+        <w:rPr>
+          <w:rFonts w:ascii="Times New Roman" w:hAnsi="Times New Roman" w:cs="Times New Roman"/>
+          <w:sz w:val="24"/>
+          <w:szCs w:val="24"/>
+          <w:lang w:val="en-ID"/>
+        </w:rPr>
+        <w:t xml:space="preserve"> </w:t>
+      </w:r>
+      <w:proofErr w:type="spellStart"/>
+      <w:r>
+        <w:rPr>
+          <w:rFonts w:ascii="Times New Roman" w:hAnsi="Times New Roman" w:cs="Times New Roman"/>
+          <w:sz w:val="24"/>
+          <w:szCs w:val="24"/>
+          <w:lang w:val="en-ID"/>
+        </w:rPr>
+        <w:t>Aplikasi</w:t>
+      </w:r>
+      <w:proofErr w:type="spellEnd"/>
+    </w:p>
+    <w:p>
+      <w:pPr>
+        <w:pStyle w:val="ListParagraph"/>
+        <w:numPr>
+          <w:ilvl w:val="0"/>
+          <w:numId w:val="15"/>
+        </w:numPr>
+        <w:spacing w:line="360" w:lineRule="auto"/>
+        <w:ind w:left="993" w:hanging="142"/>
+        <w:rPr>
+          <w:rFonts w:ascii="Times New Roman" w:hAnsi="Times New Roman" w:cs="Times New Roman"/>
+          <w:sz w:val="24"/>
+          <w:szCs w:val="24"/>
+          <w:lang w:val="en-ID"/>
+        </w:rPr>
+      </w:pPr>
+      <w:r>
+        <w:rPr>
+          <w:rFonts w:ascii="Times New Roman" w:hAnsi="Times New Roman" w:cs="Times New Roman"/>
+          <w:b/>
+          <w:bCs/>
+          <w:sz w:val="24"/>
+          <w:szCs w:val="24"/>
+          <w:lang w:val="en-ID"/>
+        </w:rPr>
+        <w:t>Windows/Linux</w:t>
+      </w:r>
+      <w:r>
+        <w:rPr>
+          <w:rFonts w:ascii="Times New Roman" w:hAnsi="Times New Roman" w:cs="Times New Roman"/>
+          <w:sz w:val="24"/>
+          <w:szCs w:val="24"/>
+          <w:lang w:val="en-ID"/>
+        </w:rPr>
+        <w:t>: Tekan Ctrl + C di terminal</w:t>
+      </w:r>
+    </w:p>
+    <w:p>
+      <w:pPr>
+        <w:pStyle w:val="ListParagraph"/>
+        <w:numPr>
+          <w:ilvl w:val="0"/>
+          <w:numId w:val="15"/>
+        </w:numPr>
+        <w:spacing w:line="360" w:lineRule="auto"/>
+        <w:ind w:left="993" w:hanging="142"/>
+        <w:rPr>
+          <w:rFonts w:ascii="Times New Roman" w:hAnsi="Times New Roman" w:cs="Times New Roman"/>
+          <w:sz w:val="24"/>
+          <w:szCs w:val="24"/>
+          <w:lang w:val="en-ID"/>
+        </w:rPr>
+      </w:pPr>
+      <w:r>
+        <w:rPr>
+          <w:rFonts w:ascii="Times New Roman" w:hAnsi="Times New Roman" w:cs="Times New Roman"/>
+          <w:b/>
+          <w:bCs/>
+          <w:sz w:val="24"/>
+          <w:szCs w:val="24"/>
+          <w:lang w:val="en-ID"/>
+        </w:rPr>
+        <w:t>macOS</w:t>
+      </w:r>
+      <w:r>
+        <w:rPr>
+          <w:rFonts w:ascii="Times New Roman" w:hAnsi="Times New Roman" w:cs="Times New Roman"/>
+          <w:sz w:val="24"/>
+          <w:szCs w:val="24"/>
+          <w:lang w:val="en-ID"/>
+        </w:rPr>
+        <w:t>: Tekan </w:t>
+      </w:r>
+      <w:proofErr w:type="spellStart"/>
+      <w:r>
+        <w:rPr>
+          <w:rFonts w:ascii="Times New Roman" w:hAnsi="Times New Roman" w:cs="Times New Roman"/>
+          <w:sz w:val="24"/>
+          <w:szCs w:val="24"/>
+          <w:lang w:val="en-ID"/>
+        </w:rPr>
+        <w:t>Cmd</w:t>
+      </w:r>
+      <w:proofErr w:type="spellEnd"/>
+      <w:r>
+        <w:rPr>
+          <w:rFonts w:ascii="Times New Roman" w:hAnsi="Times New Roman" w:cs="Times New Roman"/>
+          <w:sz w:val="24"/>
+          <w:szCs w:val="24"/>
+          <w:lang w:val="en-ID"/>
+        </w:rPr>
+        <w:t xml:space="preserve"> + C </w:t>
+      </w:r>
+      <w:proofErr w:type="spellStart"/>
+      <w:r>
+        <w:rPr>
+          <w:rFonts w:ascii="Times New Roman" w:hAnsi="Times New Roman" w:cs="Times New Roman"/>
+          <w:sz w:val="24"/>
+          <w:szCs w:val="24"/>
+          <w:lang w:val="en-ID"/>
+        </w:rPr>
+        <w:t>atau</w:t>
+      </w:r>
+      <w:proofErr w:type="spellEnd"/>
+      <w:r>
+        <w:rPr>
+          <w:rFonts w:ascii="Times New Roman" w:hAnsi="Times New Roman" w:cs="Times New Roman"/>
+          <w:sz w:val="24"/>
+          <w:szCs w:val="24"/>
+          <w:lang w:val="en-ID"/>
+        </w:rPr>
+        <w:t> Ctrl + C</w:t>
+      </w:r>
+    </w:p>
+    <w:p>
+      <w:pPr>
+        <w:pStyle w:val="ListParagraph"/>
+        <w:numPr>
+          <w:ilvl w:val="0"/>
+          <w:numId w:val="13"/>
+        </w:numPr>
+        <w:spacing w:line="360" w:lineRule="auto"/>
+        <w:rPr>
+          <w:noProof/>
+        </w:rPr>
+      </w:pPr>
+      <w:r>
+        <w:rPr>
+          <w:rFonts w:ascii="Times New Roman" w:hAnsi="Times New Roman" w:cs="Times New Roman"/>
+          <w:sz w:val="24"/>
+          <w:szCs w:val="24"/>
+          <w:lang w:val="en-ID"/>
+        </w:rPr>
+        <w:t xml:space="preserve">Buka </w:t>
+      </w:r>
+      <w:proofErr w:type="spellStart"/>
+      <w:r>
+        <w:rPr>
+          <w:rFonts w:ascii="Times New Roman" w:hAnsi="Times New Roman" w:cs="Times New Roman"/>
+          <w:sz w:val="24"/>
+          <w:szCs w:val="24"/>
+          <w:lang w:val="en-ID"/>
+        </w:rPr>
+        <w:t>aplikasi</w:t>
+      </w:r>
+      <w:proofErr w:type="spellEnd"/>
+      <w:r>
+        <w:rPr>
+          <w:rFonts w:ascii="Times New Roman" w:hAnsi="Times New Roman" w:cs="Times New Roman"/>
+          <w:sz w:val="24"/>
+          <w:szCs w:val="24"/>
+          <w:lang w:val="en-ID"/>
+        </w:rPr>
+        <w:t xml:space="preserve"> di browser </w:t>
+      </w:r>
+      <w:proofErr w:type="spellStart"/>
+      <w:r>
+        <w:rPr>
+          <w:rFonts w:ascii="Times New Roman" w:hAnsi="Times New Roman" w:cs="Times New Roman"/>
+          <w:sz w:val="24"/>
+          <w:szCs w:val="24"/>
+          <w:lang w:val="en-ID"/>
+        </w:rPr>
+        <w:t>dengan</w:t>
+      </w:r>
+      <w:proofErr w:type="spellEnd"/>
+      <w:r>
+        <w:rPr>
+          <w:rFonts w:ascii="Times New Roman" w:hAnsi="Times New Roman" w:cs="Times New Roman"/>
+          <w:sz w:val="24"/>
+          <w:szCs w:val="24"/>
+          <w:lang w:val="en-ID"/>
+        </w:rPr>
+        <w:t xml:space="preserve"> </w:t>
+      </w:r>
+      <w:proofErr w:type="spellStart"/>
+      <w:r>
+        <w:rPr>
+          <w:rFonts w:ascii="Times New Roman" w:hAnsi="Times New Roman" w:cs="Times New Roman"/>
+          <w:sz w:val="24"/>
+          <w:szCs w:val="24"/>
+          <w:lang w:val="en-ID"/>
+        </w:rPr>
+        <w:t>alamat</w:t>
+      </w:r>
+      <w:proofErr w:type="spellEnd"/>
+      <w:r>
+        <w:rPr>
+          <w:rFonts w:ascii="Times New Roman" w:hAnsi="Times New Roman" w:cs="Times New Roman"/>
+          <w:sz w:val="24"/>
+          <w:szCs w:val="24"/>
+          <w:lang w:val="en-ID"/>
+        </w:rPr>
+        <w:t xml:space="preserve"> yang </w:t>
+      </w:r>
+      <w:proofErr w:type="spellStart"/>
+      <w:r>
+        <w:rPr>
+          <w:rFonts w:ascii="Times New Roman" w:hAnsi="Times New Roman" w:cs="Times New Roman"/>
+          <w:sz w:val="24"/>
+          <w:szCs w:val="24"/>
+          <w:lang w:val="en-ID"/>
+        </w:rPr>
+        <w:t>muncul</w:t>
+      </w:r>
+      <w:proofErr w:type="spellEnd"/>
+      <w:r>
+        <w:rPr>
+          <w:rFonts w:ascii="Times New Roman" w:hAnsi="Times New Roman" w:cs="Times New Roman"/>
+          <w:sz w:val="24"/>
+          <w:szCs w:val="24"/>
+          <w:lang w:val="en-ID"/>
+        </w:rPr>
+        <w:t xml:space="preserve"> </w:t>
+      </w:r>
+      <w:proofErr w:type="spellStart"/>
+      <w:r>
+        <w:rPr>
+          <w:rFonts w:ascii="Times New Roman" w:hAnsi="Times New Roman" w:cs="Times New Roman"/>
+          <w:sz w:val="24"/>
+          <w:szCs w:val="24"/>
+          <w:lang w:val="en-ID"/>
+        </w:rPr>
+        <w:t>dari</w:t>
+      </w:r>
+      <w:proofErr w:type="spellEnd"/>
+      <w:r>
+        <w:rPr>
+          <w:rFonts w:ascii="Times New Roman" w:hAnsi="Times New Roman" w:cs="Times New Roman"/>
+          <w:sz w:val="24"/>
+          <w:szCs w:val="24"/>
+          <w:lang w:val="en-ID"/>
+        </w:rPr>
+        <w:t xml:space="preserve"> </w:t>
+      </w:r>
+      <w:proofErr w:type="spellStart"/>
+      <w:r>
+        <w:rPr>
+          <w:rFonts w:ascii="Times New Roman" w:hAnsi="Times New Roman" w:cs="Times New Roman"/>
+          <w:sz w:val="24"/>
+          <w:szCs w:val="24"/>
+          <w:lang w:val="en-ID"/>
+        </w:rPr>
+        <w:t>hasil</w:t>
+      </w:r>
+      <w:proofErr w:type="spellEnd"/>
+      <w:r>
+        <w:rPr>
+          <w:rFonts w:ascii="Times New Roman" w:hAnsi="Times New Roman" w:cs="Times New Roman"/>
+          <w:sz w:val="24"/>
+          <w:szCs w:val="24"/>
+          <w:lang w:val="en-ID"/>
+        </w:rPr>
+        <w:t xml:space="preserve"> running </w:t>
+      </w:r>
+    </w:p>
+    <w:p>
+      <w:pPr>
+        <w:pStyle w:val="ListParagraph"/>
+        <w:spacing w:line="360" w:lineRule="auto"/>
+        <w:ind w:left="786"/>
+        <w:rPr>
+          <w:rFonts w:ascii="Times New Roman" w:hAnsi="Times New Roman" w:cs="Times New Roman"/>
+          <w:sz w:val="24"/>
+          <w:szCs w:val="24"/>
+          <w:lang w:val="en-ID"/>
+        </w:rPr>
+      </w:pPr>
+      <w:r>
+        <w:rPr>
+          <w:noProof/>
+        </w:rPr>
+        <w:drawing>
+          <wp:inline distT="0" distB="0" distL="0" distR="0" wp14:anchorId="37CB70DD" wp14:editId="1F34454D">
+            <wp:extent cx="4753155" cy="2847365"/>
+            <wp:effectExtent l="0" t="0" r="9525" b="0"/>
+            <wp:docPr id="538514018" name="Picture 1"/>
+            <wp:cNvGraphicFramePr>
+              <a:graphicFrameLocks xmlns:a="http://schemas.openxmlformats.org/drawingml/2006/main" noChangeAspect="1"/>
+            </wp:cNvGraphicFramePr>
+            <a:graphic xmlns:a="http://schemas.openxmlformats.org/drawingml/2006/main">
+              <a:graphicData uri="http://schemas.openxmlformats.org/drawingml/2006/picture">
+                <pic:pic xmlns:pic="http://schemas.openxmlformats.org/drawingml/2006/picture">
+                  <pic:nvPicPr>
+                    <pic:cNvPr id="0" name="Picture 1"/>
+                    <pic:cNvPicPr>
+                      <a:picLocks noChangeAspect="1" noChangeArrowheads="1"/>
+                    </pic:cNvPicPr>
+                  </pic:nvPicPr>
+                  <pic:blipFill rotWithShape="1">
+                    <a:blip r:embed="rId18">
+                      <a:extLst>
+                        <a:ext uri="{28A0092B-C50C-407E-A947-70E740481C1C}">
+                          <a14:useLocalDpi xmlns:a14="http://schemas.microsoft.com/office/drawing/2010/main" val="0"/>
+                        </a:ext>
+                      </a:extLst>
+                    </a:blip>
+                    <a:srcRect t="3640" r="2456" b="10275"/>
+                    <a:stretch>
+                      <a:fillRect/>
+                    </a:stretch>
+                  </pic:blipFill>
+                  <pic:spPr bwMode="auto">
+                    <a:xfrm>
+                      <a:off x="0" y="0"/>
+                      <a:ext cx="4760140" cy="2851549"/>
+                    </a:xfrm>
+                    <a:prstGeom prst="rect">
+                      <a:avLst/>
+                    </a:prstGeom>
+                    <a:noFill/>
+                    <a:ln>
+                      <a:noFill/>
+                    </a:ln>
+                    <a:extLst>
+                      <a:ext uri="{53640926-AAD7-44D8-BBD7-CCE9431645EC}">
+                        <a14:shadowObscured xmlns:a14="http://schemas.microsoft.com/office/drawing/2010/main"/>
+                      </a:ext>
+                    </a:extLst>
+                  </pic:spPr>
+                </pic:pic>
+              </a:graphicData>
+            </a:graphic>
+          </wp:inline>
+        </w:drawing>
+      </w:r>
+    </w:p>
+    <w:p>
+      <w:pPr>
+        <w:pStyle w:val="ListParagraph"/>
+        <w:numPr>
+          <w:ilvl w:val="0"/>
+          <w:numId w:val="13"/>
+        </w:numPr>
+        <w:spacing w:line="360" w:lineRule="auto"/>
+        <w:rPr>
+          <w:rFonts w:ascii="Times New Roman" w:hAnsi="Times New Roman" w:cs="Times New Roman"/>
+          <w:sz w:val="24"/>
+          <w:szCs w:val="24"/>
+          <w:lang w:val="en-ID"/>
+        </w:rPr>
+      </w:pPr>
+      <w:r>
+        <w:rPr>
+          <w:rFonts w:ascii="Times New Roman" w:hAnsi="Times New Roman" w:cs="Times New Roman"/>
+          <w:sz w:val="24"/>
+          <w:szCs w:val="24"/>
+          <w:lang w:val="en-ID"/>
+        </w:rPr>
+        <w:lastRenderedPageBreak/>
+        <w:t>Langkah-</w:t>
+      </w:r>
+      <w:proofErr w:type="spellStart"/>
+      <w:r>
+        <w:rPr>
+          <w:rFonts w:ascii="Times New Roman" w:hAnsi="Times New Roman" w:cs="Times New Roman"/>
+          <w:sz w:val="24"/>
+          <w:szCs w:val="24"/>
+          <w:lang w:val="en-ID"/>
+        </w:rPr>
+        <w:t>langkah</w:t>
+      </w:r>
+      <w:proofErr w:type="spellEnd"/>
+      <w:r>
+        <w:rPr>
+          <w:rFonts w:ascii="Times New Roman" w:hAnsi="Times New Roman" w:cs="Times New Roman"/>
+          <w:sz w:val="24"/>
+          <w:szCs w:val="24"/>
+          <w:lang w:val="en-ID"/>
+        </w:rPr>
+        <w:t xml:space="preserve"> </w:t>
+      </w:r>
+      <w:proofErr w:type="spellStart"/>
+      <w:r>
+        <w:rPr>
+          <w:rFonts w:ascii="Times New Roman" w:hAnsi="Times New Roman" w:cs="Times New Roman"/>
+          <w:sz w:val="24"/>
+          <w:szCs w:val="24"/>
+          <w:lang w:val="en-ID"/>
+        </w:rPr>
+        <w:t>penggunaan</w:t>
+      </w:r>
+      <w:proofErr w:type="spellEnd"/>
+    </w:p>
+    <w:p>
+      <w:pPr>
+        <w:pStyle w:val="ListParagraph"/>
+        <w:spacing w:line="360" w:lineRule="auto"/>
+        <w:ind w:left="786"/>
+        <w:rPr>
+          <w:rFonts w:ascii="Times New Roman" w:hAnsi="Times New Roman" w:cs="Times New Roman"/>
+          <w:sz w:val="24"/>
+          <w:szCs w:val="24"/>
+          <w:lang w:val="en-ID"/>
+        </w:rPr>
+      </w:pPr>
+      <w:r>
+        <w:rPr>
+          <w:rFonts w:ascii="Times New Roman" w:hAnsi="Times New Roman" w:cs="Times New Roman"/>
+          <w:noProof/>
+          <w:sz w:val="24"/>
+          <w:szCs w:val="24"/>
+          <w:lang w:val="en-ID"/>
+        </w:rPr>
+        <w:drawing>
+          <wp:inline distT="0" distB="0" distL="0" distR="0" wp14:anchorId="6539C5B5" wp14:editId="6D34BFE1">
+            <wp:extent cx="5933760" cy="3441364"/>
+            <wp:effectExtent l="0" t="0" r="0" b="6985"/>
+            <wp:docPr id="779514928" name="Picture 2"/>
+            <wp:cNvGraphicFramePr>
+              <a:graphicFrameLocks xmlns:a="http://schemas.openxmlformats.org/drawingml/2006/main" noChangeAspect="1"/>
+            </wp:cNvGraphicFramePr>
+            <a:graphic xmlns:a="http://schemas.openxmlformats.org/drawingml/2006/main">
+              <a:graphicData uri="http://schemas.openxmlformats.org/drawingml/2006/picture">
+                <pic:pic xmlns:pic="http://schemas.openxmlformats.org/drawingml/2006/picture">
+                  <pic:nvPicPr>
+                    <pic:cNvPr id="0" name="Picture 2"/>
+                    <pic:cNvPicPr>
+                      <a:picLocks noChangeAspect="1" noChangeArrowheads="1"/>
+                    </pic:cNvPicPr>
+                  </pic:nvPicPr>
+                  <pic:blipFill rotWithShape="1">
+                    <a:blip r:embed="rId19">
+                      <a:extLst>
+                        <a:ext uri="{28A0092B-C50C-407E-A947-70E740481C1C}">
+                          <a14:useLocalDpi xmlns:a14="http://schemas.microsoft.com/office/drawing/2010/main" val="0"/>
+                        </a:ext>
+                      </a:extLst>
+                    </a:blip>
+                    <a:srcRect t="3855" b="10704"/>
+                    <a:stretch>
+                      <a:fillRect/>
+                    </a:stretch>
+                  </pic:blipFill>
+                  <pic:spPr bwMode="auto">
+                    <a:xfrm>
+                      <a:off x="0" y="0"/>
+                      <a:ext cx="5934710" cy="3441915"/>
+                    </a:xfrm>
+                    <a:prstGeom prst="rect">
+                      <a:avLst/>
+                    </a:prstGeom>
+                    <a:noFill/>
+                    <a:ln>
+                      <a:noFill/>
+                    </a:ln>
+                    <a:extLst>
+                      <a:ext uri="{53640926-AAD7-44D8-BBD7-CCE9431645EC}">
+                        <a14:shadowObscured xmlns:a14="http://schemas.microsoft.com/office/drawing/2010/main"/>
+                      </a:ext>
+                    </a:extLst>
+                  </pic:spPr>
+                </pic:pic>
+              </a:graphicData>
+            </a:graphic>
+          </wp:inline>
+        </w:drawing>
+      </w:r>
+    </w:p>
+    <w:p>
+      <w:pPr>
+        <w:pStyle w:val="ListParagraph"/>
+        <w:spacing w:line="360" w:lineRule="auto"/>
+        <w:ind w:left="786"/>
+        <w:rPr>
+          <w:rFonts w:ascii="Times New Roman" w:hAnsi="Times New Roman" w:cs="Times New Roman"/>
+          <w:sz w:val="24"/>
+          <w:szCs w:val="24"/>
+          <w:lang w:val="en-ID"/>
+        </w:rPr>
+      </w:pPr>
+    </w:p>
+    <w:p>
+      <w:pPr>
+        <w:pStyle w:val="ListParagraph"/>
+        <w:spacing w:line="360" w:lineRule="auto"/>
+        <w:ind w:left="786"/>
+        <w:rPr>
+          <w:rFonts w:ascii="Times New Roman" w:hAnsi="Times New Roman" w:cs="Times New Roman"/>
+          <w:sz w:val="24"/>
+          <w:szCs w:val="24"/>
+          <w:lang w:val="en-ID"/>
+        </w:rPr>
+      </w:pPr>
+      <w:r>
+        <w:rPr>
+          <w:rFonts w:ascii="Times New Roman" w:hAnsi="Times New Roman" w:cs="Times New Roman"/>
+          <w:b/>
+          <w:bCs/>
+          <w:sz w:val="24"/>
+          <w:szCs w:val="24"/>
+          <w:lang w:val="en-ID"/>
+        </w:rPr>
+        <w:t xml:space="preserve">Langkah 1. </w:t>
+      </w:r>
+      <w:proofErr w:type="spellStart"/>
+      <w:r>
+        <w:rPr>
+          <w:rFonts w:ascii="Times New Roman" w:hAnsi="Times New Roman" w:cs="Times New Roman"/>
+          <w:b/>
+          <w:bCs/>
+          <w:sz w:val="24"/>
+          <w:szCs w:val="24"/>
+          <w:lang w:val="en-ID"/>
+        </w:rPr>
+        <w:t>Melakukan</w:t>
+      </w:r>
+      <w:proofErr w:type="spellEnd"/>
+      <w:r>
+        <w:rPr>
+          <w:rFonts w:ascii="Times New Roman" w:hAnsi="Times New Roman" w:cs="Times New Roman"/>
+          <w:b/>
+          <w:bCs/>
+          <w:sz w:val="24"/>
+          <w:szCs w:val="24"/>
+          <w:lang w:val="en-ID"/>
+        </w:rPr>
+        <w:t xml:space="preserve"> input data </w:t>
+      </w:r>
+      <w:proofErr w:type="spellStart"/>
+      <w:r>
+        <w:rPr>
+          <w:rFonts w:ascii="Times New Roman" w:hAnsi="Times New Roman" w:cs="Times New Roman"/>
+          <w:b/>
+          <w:bCs/>
+          <w:sz w:val="24"/>
+          <w:szCs w:val="24"/>
+          <w:lang w:val="en-ID"/>
+        </w:rPr>
+        <w:t>prediksi</w:t>
+      </w:r>
+      <w:proofErr w:type="spellEnd"/>
+      <w:r>
+        <w:rPr>
+          <w:rFonts w:ascii="Times New Roman" w:hAnsi="Times New Roman" w:cs="Times New Roman"/>
+          <w:b/>
+          <w:bCs/>
+          <w:sz w:val="24"/>
+          <w:szCs w:val="24"/>
+          <w:lang w:val="en-ID"/>
+        </w:rPr>
+        <w:t xml:space="preserve"> </w:t>
+      </w:r>
+      <w:r>
+        <w:rPr>
+          <w:rFonts w:ascii="Times New Roman" w:hAnsi="Times New Roman" w:cs="Times New Roman"/>
+          <w:noProof/>
+          <w:sz w:val="24"/>
+          <w:szCs w:val="24"/>
+          <w:lang w:val="en-ID"/>
+        </w:rPr>
+        <w:drawing>
+          <wp:inline distT="0" distB="0" distL="0" distR="0" wp14:anchorId="567C0541" wp14:editId="11BF4A52">
+            <wp:extent cx="5503653" cy="3439783"/>
+            <wp:effectExtent l="0" t="0" r="1905" b="8890"/>
+            <wp:docPr id="391316692" name="Picture 4"/>
+            <wp:cNvGraphicFramePr>
+              <a:graphicFrameLocks xmlns:a="http://schemas.openxmlformats.org/drawingml/2006/main" noChangeAspect="1"/>
+            </wp:cNvGraphicFramePr>
+            <a:graphic xmlns:a="http://schemas.openxmlformats.org/drawingml/2006/main">
+              <a:graphicData uri="http://schemas.openxmlformats.org/drawingml/2006/picture">
+                <pic:pic xmlns:pic="http://schemas.openxmlformats.org/drawingml/2006/picture">
+                  <pic:nvPicPr>
+                    <pic:cNvPr id="391316692" name="Picture 391316692"/>
+                    <pic:cNvPicPr/>
+                  </pic:nvPicPr>
+                  <pic:blipFill>
+                    <a:blip r:embed="rId20" cstate="print">
+                      <a:extLst>
+                        <a:ext uri="{28A0092B-C50C-407E-A947-70E740481C1C}">
+                          <a14:useLocalDpi xmlns:a14="http://schemas.microsoft.com/office/drawing/2010/main" val="0"/>
+                        </a:ext>
+                      </a:extLst>
+                    </a:blip>
+                    <a:stretch>
+                      <a:fillRect/>
+                    </a:stretch>
+                  </pic:blipFill>
+                  <pic:spPr>
+                    <a:xfrm>
+                      <a:off x="0" y="0"/>
+                      <a:ext cx="5517539" cy="3448462"/>
+                    </a:xfrm>
+                    <a:prstGeom prst="rect">
+                      <a:avLst/>
+                    </a:prstGeom>
+                  </pic:spPr>
+                </pic:pic>
+              </a:graphicData>
+            </a:graphic>
+          </wp:inline>
+        </w:drawing>
+      </w:r>
+      <w:r>
+        <w:rPr>
+          <w:rFonts w:ascii="Times New Roman" w:hAnsi="Times New Roman" w:cs="Times New Roman"/>
+          <w:noProof/>
+          <w:sz w:val="24"/>
+          <w:szCs w:val="24"/>
+          <w:lang w:val="en-ID"/>
+        </w:rPr>
+        <w:lastRenderedPageBreak/>
+        <w:drawing>
+          <wp:inline distT="0" distB="0" distL="0" distR="0" wp14:anchorId="58B6776C" wp14:editId="2BD47CAA">
+            <wp:extent cx="5581291" cy="3488307"/>
+            <wp:effectExtent l="0" t="0" r="635" b="0"/>
+            <wp:docPr id="1985662726" name="Picture 5"/>
+            <wp:cNvGraphicFramePr>
+              <a:graphicFrameLocks xmlns:a="http://schemas.openxmlformats.org/drawingml/2006/main" noChangeAspect="1"/>
+            </wp:cNvGraphicFramePr>
+            <a:graphic xmlns:a="http://schemas.openxmlformats.org/drawingml/2006/main">
+              <a:graphicData uri="http://schemas.openxmlformats.org/drawingml/2006/picture">
+                <pic:pic xmlns:pic="http://schemas.openxmlformats.org/drawingml/2006/picture">
+                  <pic:nvPicPr>
+                    <pic:cNvPr id="1985662726" name="Picture 1985662726"/>
+                    <pic:cNvPicPr/>
+                  </pic:nvPicPr>
+                  <pic:blipFill>
+                    <a:blip r:embed="rId21" cstate="print">
+                      <a:extLst>
+                        <a:ext uri="{28A0092B-C50C-407E-A947-70E740481C1C}">
+                          <a14:useLocalDpi xmlns:a14="http://schemas.microsoft.com/office/drawing/2010/main" val="0"/>
+                        </a:ext>
+                      </a:extLst>
+                    </a:blip>
+                    <a:stretch>
+                      <a:fillRect/>
+                    </a:stretch>
+                  </pic:blipFill>
+                  <pic:spPr>
+                    <a:xfrm>
+                      <a:off x="0" y="0"/>
+                      <a:ext cx="5588016" cy="3492510"/>
+                    </a:xfrm>
+                    <a:prstGeom prst="rect">
+                      <a:avLst/>
+                    </a:prstGeom>
+                  </pic:spPr>
+                </pic:pic>
+              </a:graphicData>
+            </a:graphic>
+          </wp:inline>
+        </w:drawing>
+      </w:r>
+      <w:r>
+        <w:rPr>
+          <w:rFonts w:ascii="Times New Roman" w:hAnsi="Times New Roman" w:cs="Times New Roman"/>
+          <w:noProof/>
+          <w:sz w:val="24"/>
+          <w:szCs w:val="24"/>
+          <w:lang w:val="en-ID"/>
+        </w:rPr>
+        <w:drawing>
+          <wp:inline distT="0" distB="0" distL="0" distR="0" wp14:anchorId="39F2A524" wp14:editId="61664791">
+            <wp:extent cx="5658928" cy="3536830"/>
+            <wp:effectExtent l="0" t="0" r="0" b="6985"/>
+            <wp:docPr id="3368585" name="Picture 6"/>
+            <wp:cNvGraphicFramePr>
+              <a:graphicFrameLocks xmlns:a="http://schemas.openxmlformats.org/drawingml/2006/main" noChangeAspect="1"/>
+            </wp:cNvGraphicFramePr>
+            <a:graphic xmlns:a="http://schemas.openxmlformats.org/drawingml/2006/main">
+              <a:graphicData uri="http://schemas.openxmlformats.org/drawingml/2006/picture">
+                <pic:pic xmlns:pic="http://schemas.openxmlformats.org/drawingml/2006/picture">
+                  <pic:nvPicPr>
+                    <pic:cNvPr id="3368585" name="Picture 3368585"/>
+                    <pic:cNvPicPr/>
+                  </pic:nvPicPr>
+                  <pic:blipFill>
+                    <a:blip r:embed="rId22" cstate="print">
+                      <a:extLst>
+                        <a:ext uri="{28A0092B-C50C-407E-A947-70E740481C1C}">
+                          <a14:useLocalDpi xmlns:a14="http://schemas.microsoft.com/office/drawing/2010/main" val="0"/>
+                        </a:ext>
+                      </a:extLst>
+                    </a:blip>
+                    <a:stretch>
+                      <a:fillRect/>
+                    </a:stretch>
+                  </pic:blipFill>
+                  <pic:spPr>
+                    <a:xfrm>
+                      <a:off x="0" y="0"/>
+                      <a:ext cx="5668469" cy="3542793"/>
+                    </a:xfrm>
+                    <a:prstGeom prst="rect">
+                      <a:avLst/>
+                    </a:prstGeom>
+                  </pic:spPr>
+                </pic:pic>
+              </a:graphicData>
+            </a:graphic>
+          </wp:inline>
+        </w:drawing>
+      </w:r>
+      <w:r>
+        <w:rPr>
+          <w:rFonts w:ascii="Times New Roman" w:hAnsi="Times New Roman" w:cs="Times New Roman"/>
+          <w:noProof/>
+          <w:sz w:val="24"/>
+          <w:szCs w:val="24"/>
+          <w:lang w:val="en-ID"/>
+        </w:rPr>
+        <w:lastRenderedPageBreak/>
+        <w:drawing>
+          <wp:inline distT="0" distB="0" distL="0" distR="0" wp14:anchorId="3877A6D0" wp14:editId="2D6045E6">
+            <wp:extent cx="5486400" cy="3429000"/>
+            <wp:effectExtent l="0" t="0" r="0" b="0"/>
+            <wp:docPr id="1467853641" name="Picture 7"/>
+            <wp:cNvGraphicFramePr>
+              <a:graphicFrameLocks xmlns:a="http://schemas.openxmlformats.org/drawingml/2006/main" noChangeAspect="1"/>
+            </wp:cNvGraphicFramePr>
+            <a:graphic xmlns:a="http://schemas.openxmlformats.org/drawingml/2006/main">
+              <a:graphicData uri="http://schemas.openxmlformats.org/drawingml/2006/picture">
+                <pic:pic xmlns:pic="http://schemas.openxmlformats.org/drawingml/2006/picture">
+                  <pic:nvPicPr>
+                    <pic:cNvPr id="1467853641" name="Picture 1467853641"/>
+                    <pic:cNvPicPr/>
+                  </pic:nvPicPr>
+                  <pic:blipFill>
+                    <a:blip r:embed="rId23" cstate="print">
+                      <a:extLst>
+                        <a:ext uri="{28A0092B-C50C-407E-A947-70E740481C1C}">
+                          <a14:useLocalDpi xmlns:a14="http://schemas.microsoft.com/office/drawing/2010/main" val="0"/>
+                        </a:ext>
+                      </a:extLst>
+                    </a:blip>
+                    <a:stretch>
+                      <a:fillRect/>
+                    </a:stretch>
+                  </pic:blipFill>
+                  <pic:spPr>
+                    <a:xfrm>
+                      <a:off x="0" y="0"/>
+                      <a:ext cx="5497005" cy="3435628"/>
+                    </a:xfrm>
+                    <a:prstGeom prst="rect">
+                      <a:avLst/>
+                    </a:prstGeom>
+                  </pic:spPr>
+                </pic:pic>
+              </a:graphicData>
+            </a:graphic>
+          </wp:inline>
+        </w:drawing>
+      </w:r>
+    </w:p>
+    <w:p>
+      <w:pPr>
         <w:spacing w:line="360" w:lineRule="auto"/>
         <w:ind w:left="360"/>
         <w:rPr>
@@ -12523,19 +15641,286 @@
           <w:szCs w:val="24"/>
         </w:rPr>
       </w:pPr>
+      <w:r>
+        <w:rPr>
+          <w:rFonts w:ascii="Times New Roman" w:hAnsi="Times New Roman" w:cs="Times New Roman"/>
+          <w:sz w:val="24"/>
+          <w:szCs w:val="24"/>
+        </w:rPr>
+        <w:tab/>
+      </w:r>
+      <w:r>
+        <w:rPr>
+          <w:rFonts w:ascii="Times New Roman" w:hAnsi="Times New Roman" w:cs="Times New Roman"/>
+          <w:b/>
+          <w:bCs/>
+          <w:sz w:val="24"/>
+          <w:szCs w:val="24"/>
+          <w:lang w:val="en-ID"/>
+        </w:rPr>
+        <w:t xml:space="preserve">Langkah </w:t>
+      </w:r>
+      <w:r>
+        <w:rPr>
+          <w:rFonts w:ascii="Times New Roman" w:hAnsi="Times New Roman" w:cs="Times New Roman"/>
+          <w:b/>
+          <w:bCs/>
+          <w:sz w:val="24"/>
+          <w:szCs w:val="24"/>
+          <w:lang w:val="en-ID"/>
+        </w:rPr>
+        <w:t>2</w:t>
+      </w:r>
+      <w:r>
+        <w:rPr>
+          <w:rFonts w:ascii="Times New Roman" w:hAnsi="Times New Roman" w:cs="Times New Roman"/>
+          <w:b/>
+          <w:bCs/>
+          <w:sz w:val="24"/>
+          <w:szCs w:val="24"/>
+          <w:lang w:val="en-ID"/>
+        </w:rPr>
+        <w:t xml:space="preserve">. </w:t>
+      </w:r>
+      <w:r>
+        <w:rPr>
+          <w:rFonts w:ascii="Times New Roman" w:hAnsi="Times New Roman" w:cs="Times New Roman"/>
+          <w:b/>
+          <w:bCs/>
+          <w:sz w:val="24"/>
+          <w:szCs w:val="24"/>
+          <w:lang w:val="en-ID"/>
+        </w:rPr>
+        <w:t xml:space="preserve">Riwayat </w:t>
+      </w:r>
+      <w:proofErr w:type="spellStart"/>
+      <w:r>
+        <w:rPr>
+          <w:rFonts w:ascii="Times New Roman" w:hAnsi="Times New Roman" w:cs="Times New Roman"/>
+          <w:b/>
+          <w:bCs/>
+          <w:sz w:val="24"/>
+          <w:szCs w:val="24"/>
+          <w:lang w:val="en-ID"/>
+        </w:rPr>
+        <w:t>Prediksi</w:t>
+      </w:r>
+      <w:proofErr w:type="spellEnd"/>
     </w:p>
     <w:p>
       <w:pPr>
         <w:spacing w:line="360" w:lineRule="auto"/>
-        <w:ind w:left="360"/>
-        <w:rPr>
-          <w:rFonts w:ascii="Times New Roman" w:hAnsi="Times New Roman" w:cs="Times New Roman"/>
-          <w:sz w:val="24"/>
-          <w:szCs w:val="24"/>
-        </w:rPr>
-      </w:pPr>
+        <w:ind w:left="709"/>
+        <w:rPr>
+          <w:rFonts w:ascii="Times New Roman" w:hAnsi="Times New Roman" w:cs="Times New Roman"/>
+          <w:sz w:val="24"/>
+          <w:szCs w:val="24"/>
+        </w:rPr>
+      </w:pPr>
+      <w:r>
+        <w:rPr>
+          <w:noProof/>
+        </w:rPr>
+        <w:drawing>
+          <wp:inline distT="0" distB="0" distL="0" distR="0" wp14:anchorId="045EFB59" wp14:editId="47858A19">
+            <wp:extent cx="5443268" cy="3402042"/>
+            <wp:effectExtent l="0" t="0" r="5080" b="8255"/>
+            <wp:docPr id="2013116290" name="Picture 1"/>
+            <wp:cNvGraphicFramePr>
+              <a:graphicFrameLocks xmlns:a="http://schemas.openxmlformats.org/drawingml/2006/main" noChangeAspect="1"/>
+            </wp:cNvGraphicFramePr>
+            <a:graphic xmlns:a="http://schemas.openxmlformats.org/drawingml/2006/main">
+              <a:graphicData uri="http://schemas.openxmlformats.org/drawingml/2006/picture">
+                <pic:pic xmlns:pic="http://schemas.openxmlformats.org/drawingml/2006/picture">
+                  <pic:nvPicPr>
+                    <pic:cNvPr id="2013116290" name=""/>
+                    <pic:cNvPicPr/>
+                  </pic:nvPicPr>
+                  <pic:blipFill>
+                    <a:blip r:embed="rId24"/>
+                    <a:stretch>
+                      <a:fillRect/>
+                    </a:stretch>
+                  </pic:blipFill>
+                  <pic:spPr>
+                    <a:xfrm>
+                      <a:off x="0" y="0"/>
+                      <a:ext cx="5460983" cy="3413114"/>
+                    </a:xfrm>
+                    <a:prstGeom prst="rect">
+                      <a:avLst/>
+                    </a:prstGeom>
+                  </pic:spPr>
+                </pic:pic>
+              </a:graphicData>
+            </a:graphic>
+          </wp:inline>
+        </w:drawing>
+      </w:r>
+    </w:p>
+    <w:p>
+      <w:pPr>
+        <w:rPr>
+          <w:rFonts w:ascii="Times New Roman" w:hAnsi="Times New Roman" w:cs="Times New Roman"/>
+          <w:sz w:val="24"/>
+          <w:szCs w:val="24"/>
+        </w:rPr>
+      </w:pPr>
+      <w:r>
+        <w:rPr>
+          <w:rFonts w:ascii="Times New Roman" w:hAnsi="Times New Roman" w:cs="Times New Roman"/>
+          <w:sz w:val="24"/>
+          <w:szCs w:val="24"/>
+        </w:rPr>
+        <w:br w:type="page"/>
+      </w:r>
+    </w:p>
+    <w:p>
+      <w:pPr>
+        <w:spacing w:line="360" w:lineRule="auto"/>
+        <w:ind w:left="709"/>
+        <w:rPr>
+          <w:rFonts w:ascii="Times New Roman" w:hAnsi="Times New Roman" w:cs="Times New Roman"/>
+          <w:sz w:val="24"/>
+          <w:szCs w:val="24"/>
+        </w:rPr>
+      </w:pPr>
+      <w:r>
+        <w:rPr>
+          <w:rFonts w:ascii="Times New Roman" w:hAnsi="Times New Roman" w:cs="Times New Roman"/>
+          <w:b/>
+          <w:bCs/>
+          <w:sz w:val="24"/>
+          <w:szCs w:val="24"/>
+          <w:lang w:val="en-ID"/>
+        </w:rPr>
+        <w:lastRenderedPageBreak/>
+        <w:t xml:space="preserve">Langkah </w:t>
+      </w:r>
+      <w:r>
+        <w:rPr>
+          <w:rFonts w:ascii="Times New Roman" w:hAnsi="Times New Roman" w:cs="Times New Roman"/>
+          <w:b/>
+          <w:bCs/>
+          <w:sz w:val="24"/>
+          <w:szCs w:val="24"/>
+          <w:lang w:val="en-ID"/>
+        </w:rPr>
+        <w:t>3</w:t>
+      </w:r>
+      <w:r>
+        <w:rPr>
+          <w:rFonts w:ascii="Times New Roman" w:hAnsi="Times New Roman" w:cs="Times New Roman"/>
+          <w:b/>
+          <w:bCs/>
+          <w:sz w:val="24"/>
+          <w:szCs w:val="24"/>
+          <w:lang w:val="en-ID"/>
+        </w:rPr>
+        <w:t xml:space="preserve">. </w:t>
+      </w:r>
+      <w:r>
+        <w:rPr>
+          <w:rFonts w:ascii="Times New Roman" w:hAnsi="Times New Roman" w:cs="Times New Roman"/>
+          <w:b/>
+          <w:bCs/>
+          <w:sz w:val="24"/>
+          <w:szCs w:val="24"/>
+          <w:lang w:val="en-ID"/>
+        </w:rPr>
+        <w:t xml:space="preserve">Hasil </w:t>
+      </w:r>
+      <w:proofErr w:type="spellStart"/>
+      <w:r>
+        <w:rPr>
+          <w:rFonts w:ascii="Times New Roman" w:hAnsi="Times New Roman" w:cs="Times New Roman"/>
+          <w:b/>
+          <w:bCs/>
+          <w:sz w:val="24"/>
+          <w:szCs w:val="24"/>
+          <w:lang w:val="en-ID"/>
+        </w:rPr>
+        <w:t>analisis</w:t>
+      </w:r>
+      <w:proofErr w:type="spellEnd"/>
+      <w:r>
+        <w:rPr>
+          <w:rFonts w:ascii="Times New Roman" w:hAnsi="Times New Roman" w:cs="Times New Roman"/>
+          <w:b/>
+          <w:bCs/>
+          <w:sz w:val="24"/>
+          <w:szCs w:val="24"/>
+          <w:lang w:val="en-ID"/>
+        </w:rPr>
+        <w:t xml:space="preserve"> </w:t>
+      </w:r>
+      <w:proofErr w:type="spellStart"/>
+      <w:r>
+        <w:rPr>
+          <w:rFonts w:ascii="Times New Roman" w:hAnsi="Times New Roman" w:cs="Times New Roman"/>
+          <w:b/>
+          <w:bCs/>
+          <w:sz w:val="24"/>
+          <w:szCs w:val="24"/>
+          <w:lang w:val="en-ID"/>
+        </w:rPr>
+        <w:t>prediksi</w:t>
+      </w:r>
+      <w:proofErr w:type="spellEnd"/>
+    </w:p>
+    <w:p>
+      <w:pPr>
+        <w:spacing w:line="360" w:lineRule="auto"/>
+        <w:ind w:left="709"/>
+        <w:rPr>
+          <w:rFonts w:ascii="Times New Roman" w:hAnsi="Times New Roman" w:cs="Times New Roman"/>
+          <w:sz w:val="24"/>
+          <w:szCs w:val="24"/>
+        </w:rPr>
+      </w:pPr>
+      <w:r>
+        <w:rPr>
+          <w:noProof/>
+        </w:rPr>
+        <w:drawing>
+          <wp:inline distT="0" distB="0" distL="0" distR="0" wp14:anchorId="24CE4114" wp14:editId="44D9B88A">
+            <wp:extent cx="5943600" cy="3714750"/>
+            <wp:effectExtent l="0" t="0" r="0" b="0"/>
+            <wp:docPr id="1672220650" name="Picture 1"/>
+            <wp:cNvGraphicFramePr>
+              <a:graphicFrameLocks xmlns:a="http://schemas.openxmlformats.org/drawingml/2006/main" noChangeAspect="1"/>
+            </wp:cNvGraphicFramePr>
+            <a:graphic xmlns:a="http://schemas.openxmlformats.org/drawingml/2006/main">
+              <a:graphicData uri="http://schemas.openxmlformats.org/drawingml/2006/picture">
+                <pic:pic xmlns:pic="http://schemas.openxmlformats.org/drawingml/2006/picture">
+                  <pic:nvPicPr>
+                    <pic:cNvPr id="1672220650" name=""/>
+                    <pic:cNvPicPr/>
+                  </pic:nvPicPr>
+                  <pic:blipFill>
+                    <a:blip r:embed="rId25"/>
+                    <a:stretch>
+                      <a:fillRect/>
+                    </a:stretch>
+                  </pic:blipFill>
+                  <pic:spPr>
+                    <a:xfrm>
+                      <a:off x="0" y="0"/>
+                      <a:ext cx="5943600" cy="3714750"/>
+                    </a:xfrm>
+                    <a:prstGeom prst="rect">
+                      <a:avLst/>
+                    </a:prstGeom>
+                  </pic:spPr>
+                </pic:pic>
+              </a:graphicData>
+            </a:graphic>
+          </wp:inline>
+        </w:drawing>
+      </w:r>
     </w:p>
     <w:sectPr>
+      <w:footerReference w:type="default" r:id="rId26"/>
       <w:pgSz w:w="12240" w:h="15840"/>
       <w:pgMar w:top="1440" w:right="1440" w:bottom="1440" w:left="1440" w:header="708" w:footer="708" w:gutter="0"/>
       <w:cols w:space="708"/>
@@ -12543,6 +15928,138 @@
     </w:sectPr>
   </w:body>
 </w:document>
+</file>
+
+<file path=word/endnotes.xml><?xml version="1.0" encoding="utf-8"?>
+<w:endnotes xmlns:wpc="http://schemas.microsoft.com/office/word/2010/wordprocessingCanvas" xmlns:cx="http://schemas.microsoft.com/office/drawing/2014/chartex" xmlns:cx1="http://schemas.microsoft.com/office/drawing/2015/9/8/chartex" xmlns:cx2="http://schemas.microsoft.com/office/drawing/2015/10/21/chartex" xmlns:cx3="http://schemas.microsoft.com/office/drawing/2016/5/9/chartex" xmlns:cx4="http://schemas.microsoft.com/office/drawing/2016/5/10/chartex" xmlns:cx5="http://schemas.microsoft.com/office/drawing/2016/5/11/chartex" xmlns:cx6="http://schemas.microsoft.com/office/drawing/2016/5/12/chartex" xmlns:cx7="http://schemas.microsoft.com/office/drawing/2016/5/13/chartex" xmlns:cx8="http://schemas.microsoft.com/office/drawing/2016/5/14/chartex" xmlns:mc="http://schemas.openxmlformats.org/markup-compatibility/2006" xmlns:aink="http://schemas.microsoft.com/office/drawing/2016/ink" xmlns:am3d="http://schemas.microsoft.com/office/drawing/2017/model3d" xmlns:o="urn:schemas-microsoft-com:office:office" xmlns:oel="http://schemas.microsoft.com/office/2019/extlst" xmlns:r="http://schemas.openxmlformats.org/officeDocument/2006/relationships" xmlns:m="http://schemas.openxmlformats.org/officeDocument/2006/math" xmlns:v="urn:schemas-microsoft-com:vml" xmlns:wp14="http://schemas.microsoft.com/office/word/2010/wordprocessingDrawing" xmlns:wp="http://schemas.openxmlformats.org/drawingml/2006/wordprocessingDrawing" xmlns:w10="urn:schemas-microsoft-com:office:word" xmlns:w="http://schemas.openxmlformats.org/wordprocessingml/2006/main" xmlns:w14="http://schemas.microsoft.com/office/word/2010/wordml" xmlns:w15="http://schemas.microsoft.com/office/word/2012/wordml" xmlns:w16cex="http://schemas.microsoft.com/office/word/2018/wordml/cex" xmlns:w16cid="http://schemas.microsoft.com/office/word/2016/wordml/cid" xmlns:w16="http://schemas.microsoft.com/office/word/2018/wordml" xmlns:w16du="http://schemas.microsoft.com/office/word/2023/wordml/word16du" xmlns:w16sdtdh="http://schemas.microsoft.com/office/word/2020/wordml/sdtdatahash" xmlns:w16sdtfl="http://schemas.microsoft.com/office/word/2024/wordml/sdtformatlock" xmlns:w16se="http://schemas.microsoft.com/office/word/2015/wordml/symex" xmlns:wpg="http://schemas.microsoft.com/office/word/2010/wordprocessingGroup" xmlns:wpi="http://schemas.microsoft.com/office/word/2010/wordprocessingInk" xmlns:wne="http://schemas.microsoft.com/office/word/2006/wordml" xmlns:wps="http://schemas.microsoft.com/office/word/2010/wordprocessingShape" mc:Ignorable="w14 w15 w16se w16cid w16 w16cex w16sdtdh w16sdtfl w16du wp14">
+  <w:endnote w:type="separator" w:id="-1">
+    <w:p>
+      <w:pPr>
+        <w:spacing w:after="0" w:line="240" w:lineRule="auto"/>
+      </w:pPr>
+      <w:r>
+        <w:separator/>
+      </w:r>
+    </w:p>
+  </w:endnote>
+  <w:endnote w:type="continuationSeparator" w:id="0">
+    <w:p>
+      <w:pPr>
+        <w:spacing w:after="0" w:line="240" w:lineRule="auto"/>
+      </w:pPr>
+      <w:r>
+        <w:continuationSeparator/>
+      </w:r>
+    </w:p>
+  </w:endnote>
+</w:endnotes>
+</file>
+
+<file path=word/footer1.xml><?xml version="1.0" encoding="utf-8"?>
+<w:ftr xmlns:wpc="http://schemas.microsoft.com/office/word/2010/wordprocessingCanvas" xmlns:cx="http://schemas.microsoft.com/office/drawing/2014/chartex" xmlns:cx1="http://schemas.microsoft.com/office/drawing/2015/9/8/chartex" xmlns:cx2="http://schemas.microsoft.com/office/drawing/2015/10/21/chartex" xmlns:cx3="http://schemas.microsoft.com/office/drawing/2016/5/9/chartex" xmlns:cx4="http://schemas.microsoft.com/office/drawing/2016/5/10/chartex" xmlns:cx5="http://schemas.microsoft.com/office/drawing/2016/5/11/chartex" xmlns:cx6="http://schemas.microsoft.com/office/drawing/2016/5/12/chartex" xmlns:cx7="http://schemas.microsoft.com/office/drawing/2016/5/13/chartex" xmlns:cx8="http://schemas.microsoft.com/office/drawing/2016/5/14/chartex" xmlns:mc="http://schemas.openxmlformats.org/markup-compatibility/2006" xmlns:aink="http://schemas.microsoft.com/office/drawing/2016/ink" xmlns:am3d="http://schemas.microsoft.com/office/drawing/2017/model3d" xmlns:o="urn:schemas-microsoft-com:office:office" xmlns:oel="http://schemas.microsoft.com/office/2019/extlst" xmlns:r="http://schemas.openxmlformats.org/officeDocument/2006/relationships" xmlns:m="http://schemas.openxmlformats.org/officeDocument/2006/math" xmlns:v="urn:schemas-microsoft-com:vml" xmlns:wp14="http://schemas.microsoft.com/office/word/2010/wordprocessingDrawing" xmlns:wp="http://schemas.openxmlformats.org/drawingml/2006/wordprocessingDrawing" xmlns:w10="urn:schemas-microsoft-com:office:word" xmlns:w="http://schemas.openxmlformats.org/wordprocessingml/2006/main" xmlns:w14="http://schemas.microsoft.com/office/word/2010/wordml" xmlns:w15="http://schemas.microsoft.com/office/word/2012/wordml" xmlns:w16cex="http://schemas.microsoft.com/office/word/2018/wordml/cex" xmlns:w16cid="http://schemas.microsoft.com/office/word/2016/wordml/cid" xmlns:w16="http://schemas.microsoft.com/office/word/2018/wordml" xmlns:w16du="http://schemas.microsoft.com/office/word/2023/wordml/word16du" xmlns:w16sdtdh="http://schemas.microsoft.com/office/word/2020/wordml/sdtdatahash" xmlns:w16sdtfl="http://schemas.microsoft.com/office/word/2024/wordml/sdtformatlock" xmlns:w16se="http://schemas.microsoft.com/office/word/2015/wordml/symex" xmlns:wpg="http://schemas.microsoft.com/office/word/2010/wordprocessingGroup" xmlns:wpi="http://schemas.microsoft.com/office/word/2010/wordprocessingInk" xmlns:wne="http://schemas.microsoft.com/office/word/2006/wordml" xmlns:wps="http://schemas.microsoft.com/office/word/2010/wordprocessingShape" mc:Ignorable="w14 w15 w16se w16cid w16 w16cex w16sdtdh w16sdtfl w16du wp14">
+  <w:sdt>
+    <w:sdtPr>
+      <w:id w:val="-618685898"/>
+      <w:docPartObj>
+        <w:docPartGallery w:val="Page Numbers (Bottom of Page)"/>
+        <w:docPartUnique/>
+      </w:docPartObj>
+    </w:sdtPr>
+    <w:sdtEndPr>
+      <w:rPr>
+        <w:rFonts w:ascii="Times New Roman" w:hAnsi="Times New Roman" w:cs="Times New Roman"/>
+        <w:noProof/>
+        <w:sz w:val="24"/>
+        <w:szCs w:val="24"/>
+      </w:rPr>
+    </w:sdtEndPr>
+    <w:sdtContent>
+      <w:p>
+        <w:pPr>
+          <w:pStyle w:val="Footer"/>
+          <w:jc w:val="center"/>
+          <w:rPr>
+            <w:rFonts w:ascii="Times New Roman" w:hAnsi="Times New Roman" w:cs="Times New Roman"/>
+            <w:sz w:val="24"/>
+            <w:szCs w:val="24"/>
+          </w:rPr>
+        </w:pPr>
+        <w:r>
+          <w:rPr>
+            <w:rFonts w:ascii="Times New Roman" w:hAnsi="Times New Roman" w:cs="Times New Roman"/>
+            <w:sz w:val="24"/>
+            <w:szCs w:val="24"/>
+          </w:rPr>
+          <w:fldChar w:fldCharType="begin"/>
+        </w:r>
+        <w:r>
+          <w:rPr>
+            <w:rFonts w:ascii="Times New Roman" w:hAnsi="Times New Roman" w:cs="Times New Roman"/>
+            <w:sz w:val="24"/>
+            <w:szCs w:val="24"/>
+          </w:rPr>
+          <w:instrText xml:space="preserve"> PAGE   \* MERGEFORMAT </w:instrText>
+        </w:r>
+        <w:r>
+          <w:rPr>
+            <w:rFonts w:ascii="Times New Roman" w:hAnsi="Times New Roman" w:cs="Times New Roman"/>
+            <w:sz w:val="24"/>
+            <w:szCs w:val="24"/>
+          </w:rPr>
+          <w:fldChar w:fldCharType="separate"/>
+        </w:r>
+        <w:r>
+          <w:rPr>
+            <w:rFonts w:ascii="Times New Roman" w:hAnsi="Times New Roman" w:cs="Times New Roman"/>
+            <w:noProof/>
+            <w:sz w:val="24"/>
+            <w:szCs w:val="24"/>
+          </w:rPr>
+          <w:t>2</w:t>
+        </w:r>
+        <w:r>
+          <w:rPr>
+            <w:rFonts w:ascii="Times New Roman" w:hAnsi="Times New Roman" w:cs="Times New Roman"/>
+            <w:noProof/>
+            <w:sz w:val="24"/>
+            <w:szCs w:val="24"/>
+          </w:rPr>
+          <w:fldChar w:fldCharType="end"/>
+        </w:r>
+      </w:p>
+    </w:sdtContent>
+  </w:sdt>
+  <w:p>
+    <w:pPr>
+      <w:pStyle w:val="Footer"/>
+    </w:pPr>
+  </w:p>
+</w:ftr>
+</file>
+
+<file path=word/footnotes.xml><?xml version="1.0" encoding="utf-8"?>
+<w:footnotes xmlns:wpc="http://schemas.microsoft.com/office/word/2010/wordprocessingCanvas" xmlns:cx="http://schemas.microsoft.com/office/drawing/2014/chartex" xmlns:cx1="http://schemas.microsoft.com/office/drawing/2015/9/8/chartex" xmlns:cx2="http://schemas.microsoft.com/office/drawing/2015/10/21/chartex" xmlns:cx3="http://schemas.microsoft.com/office/drawing/2016/5/9/chartex" xmlns:cx4="http://schemas.microsoft.com/office/drawing/2016/5/10/chartex" xmlns:cx5="http://schemas.microsoft.com/office/drawing/2016/5/11/chartex" xmlns:cx6="http://schemas.microsoft.com/office/drawing/2016/5/12/chartex" xmlns:cx7="http://schemas.microsoft.com/office/drawing/2016/5/13/chartex" xmlns:cx8="http://schemas.microsoft.com/office/drawing/2016/5/14/chartex" xmlns:mc="http://schemas.openxmlformats.org/markup-compatibility/2006" xmlns:aink="http://schemas.microsoft.com/office/drawing/2016/ink" xmlns:am3d="http://schemas.microsoft.com/office/drawing/2017/model3d" xmlns:o="urn:schemas-microsoft-com:office:office" xmlns:oel="http://schemas.microsoft.com/office/2019/extlst" xmlns:r="http://schemas.openxmlformats.org/officeDocument/2006/relationships" xmlns:m="http://schemas.openxmlformats.org/officeDocument/2006/math" xmlns:v="urn:schemas-microsoft-com:vml" xmlns:wp14="http://schemas.microsoft.com/office/word/2010/wordprocessingDrawing" xmlns:wp="http://schemas.openxmlformats.org/drawingml/2006/wordprocessingDrawing" xmlns:w10="urn:schemas-microsoft-com:office:word" xmlns:w="http://schemas.openxmlformats.org/wordprocessingml/2006/main" xmlns:w14="http://schemas.microsoft.com/office/word/2010/wordml" xmlns:w15="http://schemas.microsoft.com/office/word/2012/wordml" xmlns:w16cex="http://schemas.microsoft.com/office/word/2018/wordml/cex" xmlns:w16cid="http://schemas.microsoft.com/office/word/2016/wordml/cid" xmlns:w16="http://schemas.microsoft.com/office/word/2018/wordml" xmlns:w16du="http://schemas.microsoft.com/office/word/2023/wordml/word16du" xmlns:w16sdtdh="http://schemas.microsoft.com/office/word/2020/wordml/sdtdatahash" xmlns:w16sdtfl="http://schemas.microsoft.com/office/word/2024/wordml/sdtformatlock" xmlns:w16se="http://schemas.microsoft.com/office/word/2015/wordml/symex" xmlns:wpg="http://schemas.microsoft.com/office/word/2010/wordprocessingGroup" xmlns:wpi="http://schemas.microsoft.com/office/word/2010/wordprocessingInk" xmlns:wne="http://schemas.microsoft.com/office/word/2006/wordml" xmlns:wps="http://schemas.microsoft.com/office/word/2010/wordprocessingShape" mc:Ignorable="w14 w15 w16se w16cid w16 w16cex w16sdtdh w16sdtfl w16du wp14">
+  <w:footnote w:type="separator" w:id="-1">
+    <w:p>
+      <w:pPr>
+        <w:spacing w:after="0" w:line="240" w:lineRule="auto"/>
+      </w:pPr>
+      <w:r>
+        <w:separator/>
+      </w:r>
+    </w:p>
+  </w:footnote>
+  <w:footnote w:type="continuationSeparator" w:id="0">
+    <w:p>
+      <w:pPr>
+        <w:spacing w:after="0" w:line="240" w:lineRule="auto"/>
+      </w:pPr>
+      <w:r>
+        <w:continuationSeparator/>
+      </w:r>
+    </w:p>
+  </w:footnote>
+</w:footnotes>
 </file>
 
 <file path=word/numbering.xml><?xml version="1.0" encoding="utf-8"?>
@@ -12728,9 +16245,456 @@
     </w:lvl>
   </w:abstractNum>
   <w:abstractNum w:abstractNumId="2" w15:restartNumberingAfterBreak="0">
-    <w:nsid w:val="1CD54C37"/>
+    <w:nsid w:val="10F006F6"/>
+    <w:multiLevelType w:val="multilevel"/>
+    <w:tmpl w:val="6D302AF8"/>
+    <w:lvl w:ilvl="0">
+      <w:start w:val="1"/>
+      <w:numFmt w:val="bullet"/>
+      <w:lvlText w:val=""/>
+      <w:lvlJc w:val="left"/>
+      <w:pPr>
+        <w:tabs>
+          <w:tab w:val="num" w:pos="720"/>
+        </w:tabs>
+        <w:ind w:left="720" w:hanging="360"/>
+      </w:pPr>
+      <w:rPr>
+        <w:rFonts w:ascii="Symbol" w:hAnsi="Symbol" w:hint="default"/>
+        <w:sz w:val="20"/>
+      </w:rPr>
+    </w:lvl>
+    <w:lvl w:ilvl="1" w:tentative="1">
+      <w:start w:val="1"/>
+      <w:numFmt w:val="bullet"/>
+      <w:lvlText w:val="o"/>
+      <w:lvlJc w:val="left"/>
+      <w:pPr>
+        <w:tabs>
+          <w:tab w:val="num" w:pos="1440"/>
+        </w:tabs>
+        <w:ind w:left="1440" w:hanging="360"/>
+      </w:pPr>
+      <w:rPr>
+        <w:rFonts w:ascii="Courier New" w:hAnsi="Courier New" w:hint="default"/>
+        <w:sz w:val="20"/>
+      </w:rPr>
+    </w:lvl>
+    <w:lvl w:ilvl="2" w:tentative="1">
+      <w:start w:val="1"/>
+      <w:numFmt w:val="bullet"/>
+      <w:lvlText w:val=""/>
+      <w:lvlJc w:val="left"/>
+      <w:pPr>
+        <w:tabs>
+          <w:tab w:val="num" w:pos="2160"/>
+        </w:tabs>
+        <w:ind w:left="2160" w:hanging="360"/>
+      </w:pPr>
+      <w:rPr>
+        <w:rFonts w:ascii="Wingdings" w:hAnsi="Wingdings" w:hint="default"/>
+        <w:sz w:val="20"/>
+      </w:rPr>
+    </w:lvl>
+    <w:lvl w:ilvl="3" w:tentative="1">
+      <w:start w:val="1"/>
+      <w:numFmt w:val="bullet"/>
+      <w:lvlText w:val=""/>
+      <w:lvlJc w:val="left"/>
+      <w:pPr>
+        <w:tabs>
+          <w:tab w:val="num" w:pos="2880"/>
+        </w:tabs>
+        <w:ind w:left="2880" w:hanging="360"/>
+      </w:pPr>
+      <w:rPr>
+        <w:rFonts w:ascii="Wingdings" w:hAnsi="Wingdings" w:hint="default"/>
+        <w:sz w:val="20"/>
+      </w:rPr>
+    </w:lvl>
+    <w:lvl w:ilvl="4" w:tentative="1">
+      <w:start w:val="1"/>
+      <w:numFmt w:val="bullet"/>
+      <w:lvlText w:val=""/>
+      <w:lvlJc w:val="left"/>
+      <w:pPr>
+        <w:tabs>
+          <w:tab w:val="num" w:pos="3600"/>
+        </w:tabs>
+        <w:ind w:left="3600" w:hanging="360"/>
+      </w:pPr>
+      <w:rPr>
+        <w:rFonts w:ascii="Wingdings" w:hAnsi="Wingdings" w:hint="default"/>
+        <w:sz w:val="20"/>
+      </w:rPr>
+    </w:lvl>
+    <w:lvl w:ilvl="5" w:tentative="1">
+      <w:start w:val="1"/>
+      <w:numFmt w:val="bullet"/>
+      <w:lvlText w:val=""/>
+      <w:lvlJc w:val="left"/>
+      <w:pPr>
+        <w:tabs>
+          <w:tab w:val="num" w:pos="4320"/>
+        </w:tabs>
+        <w:ind w:left="4320" w:hanging="360"/>
+      </w:pPr>
+      <w:rPr>
+        <w:rFonts w:ascii="Wingdings" w:hAnsi="Wingdings" w:hint="default"/>
+        <w:sz w:val="20"/>
+      </w:rPr>
+    </w:lvl>
+    <w:lvl w:ilvl="6" w:tentative="1">
+      <w:start w:val="1"/>
+      <w:numFmt w:val="bullet"/>
+      <w:lvlText w:val=""/>
+      <w:lvlJc w:val="left"/>
+      <w:pPr>
+        <w:tabs>
+          <w:tab w:val="num" w:pos="5040"/>
+        </w:tabs>
+        <w:ind w:left="5040" w:hanging="360"/>
+      </w:pPr>
+      <w:rPr>
+        <w:rFonts w:ascii="Wingdings" w:hAnsi="Wingdings" w:hint="default"/>
+        <w:sz w:val="20"/>
+      </w:rPr>
+    </w:lvl>
+    <w:lvl w:ilvl="7" w:tentative="1">
+      <w:start w:val="1"/>
+      <w:numFmt w:val="bullet"/>
+      <w:lvlText w:val=""/>
+      <w:lvlJc w:val="left"/>
+      <w:pPr>
+        <w:tabs>
+          <w:tab w:val="num" w:pos="5760"/>
+        </w:tabs>
+        <w:ind w:left="5760" w:hanging="360"/>
+      </w:pPr>
+      <w:rPr>
+        <w:rFonts w:ascii="Wingdings" w:hAnsi="Wingdings" w:hint="default"/>
+        <w:sz w:val="20"/>
+      </w:rPr>
+    </w:lvl>
+    <w:lvl w:ilvl="8" w:tentative="1">
+      <w:start w:val="1"/>
+      <w:numFmt w:val="bullet"/>
+      <w:lvlText w:val=""/>
+      <w:lvlJc w:val="left"/>
+      <w:pPr>
+        <w:tabs>
+          <w:tab w:val="num" w:pos="6480"/>
+        </w:tabs>
+        <w:ind w:left="6480" w:hanging="360"/>
+      </w:pPr>
+      <w:rPr>
+        <w:rFonts w:ascii="Wingdings" w:hAnsi="Wingdings" w:hint="default"/>
+        <w:sz w:val="20"/>
+      </w:rPr>
+    </w:lvl>
+  </w:abstractNum>
+  <w:abstractNum w:abstractNumId="3" w15:restartNumberingAfterBreak="0">
+    <w:nsid w:val="145D6884"/>
+    <w:multiLevelType w:val="multilevel"/>
+    <w:tmpl w:val="9D7AFC8A"/>
+    <w:lvl w:ilvl="0">
+      <w:start w:val="1"/>
+      <w:numFmt w:val="bullet"/>
+      <w:lvlText w:val=""/>
+      <w:lvlJc w:val="left"/>
+      <w:pPr>
+        <w:tabs>
+          <w:tab w:val="num" w:pos="720"/>
+        </w:tabs>
+        <w:ind w:left="720" w:hanging="360"/>
+      </w:pPr>
+      <w:rPr>
+        <w:rFonts w:ascii="Symbol" w:hAnsi="Symbol" w:hint="default"/>
+        <w:sz w:val="20"/>
+      </w:rPr>
+    </w:lvl>
+    <w:lvl w:ilvl="1" w:tentative="1">
+      <w:start w:val="1"/>
+      <w:numFmt w:val="bullet"/>
+      <w:lvlText w:val="o"/>
+      <w:lvlJc w:val="left"/>
+      <w:pPr>
+        <w:tabs>
+          <w:tab w:val="num" w:pos="1440"/>
+        </w:tabs>
+        <w:ind w:left="1440" w:hanging="360"/>
+      </w:pPr>
+      <w:rPr>
+        <w:rFonts w:ascii="Courier New" w:hAnsi="Courier New" w:hint="default"/>
+        <w:sz w:val="20"/>
+      </w:rPr>
+    </w:lvl>
+    <w:lvl w:ilvl="2" w:tentative="1">
+      <w:start w:val="1"/>
+      <w:numFmt w:val="bullet"/>
+      <w:lvlText w:val=""/>
+      <w:lvlJc w:val="left"/>
+      <w:pPr>
+        <w:tabs>
+          <w:tab w:val="num" w:pos="2160"/>
+        </w:tabs>
+        <w:ind w:left="2160" w:hanging="360"/>
+      </w:pPr>
+      <w:rPr>
+        <w:rFonts w:ascii="Wingdings" w:hAnsi="Wingdings" w:hint="default"/>
+        <w:sz w:val="20"/>
+      </w:rPr>
+    </w:lvl>
+    <w:lvl w:ilvl="3" w:tentative="1">
+      <w:start w:val="1"/>
+      <w:numFmt w:val="bullet"/>
+      <w:lvlText w:val=""/>
+      <w:lvlJc w:val="left"/>
+      <w:pPr>
+        <w:tabs>
+          <w:tab w:val="num" w:pos="2880"/>
+        </w:tabs>
+        <w:ind w:left="2880" w:hanging="360"/>
+      </w:pPr>
+      <w:rPr>
+        <w:rFonts w:ascii="Wingdings" w:hAnsi="Wingdings" w:hint="default"/>
+        <w:sz w:val="20"/>
+      </w:rPr>
+    </w:lvl>
+    <w:lvl w:ilvl="4" w:tentative="1">
+      <w:start w:val="1"/>
+      <w:numFmt w:val="bullet"/>
+      <w:lvlText w:val=""/>
+      <w:lvlJc w:val="left"/>
+      <w:pPr>
+        <w:tabs>
+          <w:tab w:val="num" w:pos="3600"/>
+        </w:tabs>
+        <w:ind w:left="3600" w:hanging="360"/>
+      </w:pPr>
+      <w:rPr>
+        <w:rFonts w:ascii="Wingdings" w:hAnsi="Wingdings" w:hint="default"/>
+        <w:sz w:val="20"/>
+      </w:rPr>
+    </w:lvl>
+    <w:lvl w:ilvl="5" w:tentative="1">
+      <w:start w:val="1"/>
+      <w:numFmt w:val="bullet"/>
+      <w:lvlText w:val=""/>
+      <w:lvlJc w:val="left"/>
+      <w:pPr>
+        <w:tabs>
+          <w:tab w:val="num" w:pos="4320"/>
+        </w:tabs>
+        <w:ind w:left="4320" w:hanging="360"/>
+      </w:pPr>
+      <w:rPr>
+        <w:rFonts w:ascii="Wingdings" w:hAnsi="Wingdings" w:hint="default"/>
+        <w:sz w:val="20"/>
+      </w:rPr>
+    </w:lvl>
+    <w:lvl w:ilvl="6" w:tentative="1">
+      <w:start w:val="1"/>
+      <w:numFmt w:val="bullet"/>
+      <w:lvlText w:val=""/>
+      <w:lvlJc w:val="left"/>
+      <w:pPr>
+        <w:tabs>
+          <w:tab w:val="num" w:pos="5040"/>
+        </w:tabs>
+        <w:ind w:left="5040" w:hanging="360"/>
+      </w:pPr>
+      <w:rPr>
+        <w:rFonts w:ascii="Wingdings" w:hAnsi="Wingdings" w:hint="default"/>
+        <w:sz w:val="20"/>
+      </w:rPr>
+    </w:lvl>
+    <w:lvl w:ilvl="7" w:tentative="1">
+      <w:start w:val="1"/>
+      <w:numFmt w:val="bullet"/>
+      <w:lvlText w:val=""/>
+      <w:lvlJc w:val="left"/>
+      <w:pPr>
+        <w:tabs>
+          <w:tab w:val="num" w:pos="5760"/>
+        </w:tabs>
+        <w:ind w:left="5760" w:hanging="360"/>
+      </w:pPr>
+      <w:rPr>
+        <w:rFonts w:ascii="Wingdings" w:hAnsi="Wingdings" w:hint="default"/>
+        <w:sz w:val="20"/>
+      </w:rPr>
+    </w:lvl>
+    <w:lvl w:ilvl="8" w:tentative="1">
+      <w:start w:val="1"/>
+      <w:numFmt w:val="bullet"/>
+      <w:lvlText w:val=""/>
+      <w:lvlJc w:val="left"/>
+      <w:pPr>
+        <w:tabs>
+          <w:tab w:val="num" w:pos="6480"/>
+        </w:tabs>
+        <w:ind w:left="6480" w:hanging="360"/>
+      </w:pPr>
+      <w:rPr>
+        <w:rFonts w:ascii="Wingdings" w:hAnsi="Wingdings" w:hint="default"/>
+        <w:sz w:val="20"/>
+      </w:rPr>
+    </w:lvl>
+  </w:abstractNum>
+  <w:abstractNum w:abstractNumId="4" w15:restartNumberingAfterBreak="0">
+    <w:nsid w:val="189B3A7B"/>
+    <w:multiLevelType w:val="multilevel"/>
+    <w:tmpl w:val="A3706C6A"/>
+    <w:lvl w:ilvl="0">
+      <w:start w:val="1"/>
+      <w:numFmt w:val="bullet"/>
+      <w:lvlText w:val=""/>
+      <w:lvlJc w:val="left"/>
+      <w:pPr>
+        <w:tabs>
+          <w:tab w:val="num" w:pos="720"/>
+        </w:tabs>
+        <w:ind w:left="720" w:hanging="360"/>
+      </w:pPr>
+      <w:rPr>
+        <w:rFonts w:ascii="Symbol" w:hAnsi="Symbol" w:hint="default"/>
+        <w:sz w:val="20"/>
+      </w:rPr>
+    </w:lvl>
+    <w:lvl w:ilvl="1" w:tentative="1">
+      <w:start w:val="1"/>
+      <w:numFmt w:val="bullet"/>
+      <w:lvlText w:val="o"/>
+      <w:lvlJc w:val="left"/>
+      <w:pPr>
+        <w:tabs>
+          <w:tab w:val="num" w:pos="1440"/>
+        </w:tabs>
+        <w:ind w:left="1440" w:hanging="360"/>
+      </w:pPr>
+      <w:rPr>
+        <w:rFonts w:ascii="Courier New" w:hAnsi="Courier New" w:hint="default"/>
+        <w:sz w:val="20"/>
+      </w:rPr>
+    </w:lvl>
+    <w:lvl w:ilvl="2" w:tentative="1">
+      <w:start w:val="1"/>
+      <w:numFmt w:val="bullet"/>
+      <w:lvlText w:val=""/>
+      <w:lvlJc w:val="left"/>
+      <w:pPr>
+        <w:tabs>
+          <w:tab w:val="num" w:pos="2160"/>
+        </w:tabs>
+        <w:ind w:left="2160" w:hanging="360"/>
+      </w:pPr>
+      <w:rPr>
+        <w:rFonts w:ascii="Wingdings" w:hAnsi="Wingdings" w:hint="default"/>
+        <w:sz w:val="20"/>
+      </w:rPr>
+    </w:lvl>
+    <w:lvl w:ilvl="3" w:tentative="1">
+      <w:start w:val="1"/>
+      <w:numFmt w:val="bullet"/>
+      <w:lvlText w:val=""/>
+      <w:lvlJc w:val="left"/>
+      <w:pPr>
+        <w:tabs>
+          <w:tab w:val="num" w:pos="2880"/>
+        </w:tabs>
+        <w:ind w:left="2880" w:hanging="360"/>
+      </w:pPr>
+      <w:rPr>
+        <w:rFonts w:ascii="Wingdings" w:hAnsi="Wingdings" w:hint="default"/>
+        <w:sz w:val="20"/>
+      </w:rPr>
+    </w:lvl>
+    <w:lvl w:ilvl="4" w:tentative="1">
+      <w:start w:val="1"/>
+      <w:numFmt w:val="bullet"/>
+      <w:lvlText w:val=""/>
+      <w:lvlJc w:val="left"/>
+      <w:pPr>
+        <w:tabs>
+          <w:tab w:val="num" w:pos="3600"/>
+        </w:tabs>
+        <w:ind w:left="3600" w:hanging="360"/>
+      </w:pPr>
+      <w:rPr>
+        <w:rFonts w:ascii="Wingdings" w:hAnsi="Wingdings" w:hint="default"/>
+        <w:sz w:val="20"/>
+      </w:rPr>
+    </w:lvl>
+    <w:lvl w:ilvl="5" w:tentative="1">
+      <w:start w:val="1"/>
+      <w:numFmt w:val="bullet"/>
+      <w:lvlText w:val=""/>
+      <w:lvlJc w:val="left"/>
+      <w:pPr>
+        <w:tabs>
+          <w:tab w:val="num" w:pos="4320"/>
+        </w:tabs>
+        <w:ind w:left="4320" w:hanging="360"/>
+      </w:pPr>
+      <w:rPr>
+        <w:rFonts w:ascii="Wingdings" w:hAnsi="Wingdings" w:hint="default"/>
+        <w:sz w:val="20"/>
+      </w:rPr>
+    </w:lvl>
+    <w:lvl w:ilvl="6" w:tentative="1">
+      <w:start w:val="1"/>
+      <w:numFmt w:val="bullet"/>
+      <w:lvlText w:val=""/>
+      <w:lvlJc w:val="left"/>
+      <w:pPr>
+        <w:tabs>
+          <w:tab w:val="num" w:pos="5040"/>
+        </w:tabs>
+        <w:ind w:left="5040" w:hanging="360"/>
+      </w:pPr>
+      <w:rPr>
+        <w:rFonts w:ascii="Wingdings" w:hAnsi="Wingdings" w:hint="default"/>
+        <w:sz w:val="20"/>
+      </w:rPr>
+    </w:lvl>
+    <w:lvl w:ilvl="7" w:tentative="1">
+      <w:start w:val="1"/>
+      <w:numFmt w:val="bullet"/>
+      <w:lvlText w:val=""/>
+      <w:lvlJc w:val="left"/>
+      <w:pPr>
+        <w:tabs>
+          <w:tab w:val="num" w:pos="5760"/>
+        </w:tabs>
+        <w:ind w:left="5760" w:hanging="360"/>
+      </w:pPr>
+      <w:rPr>
+        <w:rFonts w:ascii="Wingdings" w:hAnsi="Wingdings" w:hint="default"/>
+        <w:sz w:val="20"/>
+      </w:rPr>
+    </w:lvl>
+    <w:lvl w:ilvl="8" w:tentative="1">
+      <w:start w:val="1"/>
+      <w:numFmt w:val="bullet"/>
+      <w:lvlText w:val=""/>
+      <w:lvlJc w:val="left"/>
+      <w:pPr>
+        <w:tabs>
+          <w:tab w:val="num" w:pos="6480"/>
+        </w:tabs>
+        <w:ind w:left="6480" w:hanging="360"/>
+      </w:pPr>
+      <w:rPr>
+        <w:rFonts w:ascii="Wingdings" w:hAnsi="Wingdings" w:hint="default"/>
+        <w:sz w:val="20"/>
+      </w:rPr>
+    </w:lvl>
+  </w:abstractNum>
+  <w:abstractNum w:abstractNumId="5" w15:restartNumberingAfterBreak="0">
+    <w:nsid w:val="19DC51D8"/>
     <w:multiLevelType w:val="hybridMultilevel"/>
-    <w:tmpl w:val="56B8538A"/>
+    <w:tmpl w:val="0422F696"/>
     <w:lvl w:ilvl="0" w:tplc="3746CAE0">
       <w:start w:val="1"/>
       <w:numFmt w:val="lowerLetter"/>
@@ -12816,7 +16780,96 @@
       </w:pPr>
     </w:lvl>
   </w:abstractNum>
-  <w:abstractNum w:abstractNumId="3" w15:restartNumberingAfterBreak="0">
+  <w:abstractNum w:abstractNumId="6" w15:restartNumberingAfterBreak="0">
+    <w:nsid w:val="1CD54C37"/>
+    <w:multiLevelType w:val="hybridMultilevel"/>
+    <w:tmpl w:val="56B8538A"/>
+    <w:lvl w:ilvl="0" w:tplc="3746CAE0">
+      <w:start w:val="1"/>
+      <w:numFmt w:val="lowerLetter"/>
+      <w:lvlText w:val="%1."/>
+      <w:lvlJc w:val="left"/>
+      <w:pPr>
+        <w:ind w:left="1080" w:hanging="360"/>
+      </w:pPr>
+      <w:rPr>
+        <w:rFonts w:hint="default"/>
+      </w:rPr>
+    </w:lvl>
+    <w:lvl w:ilvl="1" w:tplc="38090019" w:tentative="1">
+      <w:start w:val="1"/>
+      <w:numFmt w:val="lowerLetter"/>
+      <w:lvlText w:val="%2."/>
+      <w:lvlJc w:val="left"/>
+      <w:pPr>
+        <w:ind w:left="1800" w:hanging="360"/>
+      </w:pPr>
+    </w:lvl>
+    <w:lvl w:ilvl="2" w:tplc="3809001B" w:tentative="1">
+      <w:start w:val="1"/>
+      <w:numFmt w:val="lowerRoman"/>
+      <w:lvlText w:val="%3."/>
+      <w:lvlJc w:val="right"/>
+      <w:pPr>
+        <w:ind w:left="2520" w:hanging="180"/>
+      </w:pPr>
+    </w:lvl>
+    <w:lvl w:ilvl="3" w:tplc="3809000F" w:tentative="1">
+      <w:start w:val="1"/>
+      <w:numFmt w:val="decimal"/>
+      <w:lvlText w:val="%4."/>
+      <w:lvlJc w:val="left"/>
+      <w:pPr>
+        <w:ind w:left="3240" w:hanging="360"/>
+      </w:pPr>
+    </w:lvl>
+    <w:lvl w:ilvl="4" w:tplc="38090019" w:tentative="1">
+      <w:start w:val="1"/>
+      <w:numFmt w:val="lowerLetter"/>
+      <w:lvlText w:val="%5."/>
+      <w:lvlJc w:val="left"/>
+      <w:pPr>
+        <w:ind w:left="3960" w:hanging="360"/>
+      </w:pPr>
+    </w:lvl>
+    <w:lvl w:ilvl="5" w:tplc="3809001B" w:tentative="1">
+      <w:start w:val="1"/>
+      <w:numFmt w:val="lowerRoman"/>
+      <w:lvlText w:val="%6."/>
+      <w:lvlJc w:val="right"/>
+      <w:pPr>
+        <w:ind w:left="4680" w:hanging="180"/>
+      </w:pPr>
+    </w:lvl>
+    <w:lvl w:ilvl="6" w:tplc="3809000F" w:tentative="1">
+      <w:start w:val="1"/>
+      <w:numFmt w:val="decimal"/>
+      <w:lvlText w:val="%7."/>
+      <w:lvlJc w:val="left"/>
+      <w:pPr>
+        <w:ind w:left="5400" w:hanging="360"/>
+      </w:pPr>
+    </w:lvl>
+    <w:lvl w:ilvl="7" w:tplc="38090019" w:tentative="1">
+      <w:start w:val="1"/>
+      <w:numFmt w:val="lowerLetter"/>
+      <w:lvlText w:val="%8."/>
+      <w:lvlJc w:val="left"/>
+      <w:pPr>
+        <w:ind w:left="6120" w:hanging="360"/>
+      </w:pPr>
+    </w:lvl>
+    <w:lvl w:ilvl="8" w:tplc="3809001B" w:tentative="1">
+      <w:start w:val="1"/>
+      <w:numFmt w:val="lowerRoman"/>
+      <w:lvlText w:val="%9."/>
+      <w:lvlJc w:val="right"/>
+      <w:pPr>
+        <w:ind w:left="6840" w:hanging="180"/>
+      </w:pPr>
+    </w:lvl>
+  </w:abstractNum>
+  <w:abstractNum w:abstractNumId="7" w15:restartNumberingAfterBreak="0">
     <w:nsid w:val="32650632"/>
     <w:multiLevelType w:val="hybridMultilevel"/>
     <w:tmpl w:val="068C7ADE"/>
@@ -12906,10 +16959,123 @@
       </w:pPr>
     </w:lvl>
   </w:abstractNum>
-  <w:abstractNum w:abstractNumId="4" w15:restartNumberingAfterBreak="0">
+  <w:abstractNum w:abstractNumId="8" w15:restartNumberingAfterBreak="0">
+    <w:nsid w:val="4C3B3967"/>
+    <w:multiLevelType w:val="hybridMultilevel"/>
+    <w:tmpl w:val="AC0A71FE"/>
+    <w:lvl w:ilvl="0" w:tplc="92E6F2C8">
+      <w:start w:val="4"/>
+      <w:numFmt w:val="bullet"/>
+      <w:lvlText w:val="•"/>
+      <w:lvlJc w:val="left"/>
+      <w:pPr>
+        <w:ind w:left="1440" w:hanging="720"/>
+      </w:pPr>
+      <w:rPr>
+        <w:rFonts w:ascii="Times New Roman" w:eastAsiaTheme="minorHAnsi" w:hAnsi="Times New Roman" w:cs="Times New Roman" w:hint="default"/>
+      </w:rPr>
+    </w:lvl>
+    <w:lvl w:ilvl="1" w:tplc="38090003" w:tentative="1">
+      <w:start w:val="1"/>
+      <w:numFmt w:val="bullet"/>
+      <w:lvlText w:val="o"/>
+      <w:lvlJc w:val="left"/>
+      <w:pPr>
+        <w:ind w:left="1800" w:hanging="360"/>
+      </w:pPr>
+      <w:rPr>
+        <w:rFonts w:ascii="Courier New" w:hAnsi="Courier New" w:cs="Courier New" w:hint="default"/>
+      </w:rPr>
+    </w:lvl>
+    <w:lvl w:ilvl="2" w:tplc="38090005" w:tentative="1">
+      <w:start w:val="1"/>
+      <w:numFmt w:val="bullet"/>
+      <w:lvlText w:val=""/>
+      <w:lvlJc w:val="left"/>
+      <w:pPr>
+        <w:ind w:left="2520" w:hanging="360"/>
+      </w:pPr>
+      <w:rPr>
+        <w:rFonts w:ascii="Wingdings" w:hAnsi="Wingdings" w:hint="default"/>
+      </w:rPr>
+    </w:lvl>
+    <w:lvl w:ilvl="3" w:tplc="38090001" w:tentative="1">
+      <w:start w:val="1"/>
+      <w:numFmt w:val="bullet"/>
+      <w:lvlText w:val=""/>
+      <w:lvlJc w:val="left"/>
+      <w:pPr>
+        <w:ind w:left="3240" w:hanging="360"/>
+      </w:pPr>
+      <w:rPr>
+        <w:rFonts w:ascii="Symbol" w:hAnsi="Symbol" w:hint="default"/>
+      </w:rPr>
+    </w:lvl>
+    <w:lvl w:ilvl="4" w:tplc="38090003" w:tentative="1">
+      <w:start w:val="1"/>
+      <w:numFmt w:val="bullet"/>
+      <w:lvlText w:val="o"/>
+      <w:lvlJc w:val="left"/>
+      <w:pPr>
+        <w:ind w:left="3960" w:hanging="360"/>
+      </w:pPr>
+      <w:rPr>
+        <w:rFonts w:ascii="Courier New" w:hAnsi="Courier New" w:cs="Courier New" w:hint="default"/>
+      </w:rPr>
+    </w:lvl>
+    <w:lvl w:ilvl="5" w:tplc="38090005" w:tentative="1">
+      <w:start w:val="1"/>
+      <w:numFmt w:val="bullet"/>
+      <w:lvlText w:val=""/>
+      <w:lvlJc w:val="left"/>
+      <w:pPr>
+        <w:ind w:left="4680" w:hanging="360"/>
+      </w:pPr>
+      <w:rPr>
+        <w:rFonts w:ascii="Wingdings" w:hAnsi="Wingdings" w:hint="default"/>
+      </w:rPr>
+    </w:lvl>
+    <w:lvl w:ilvl="6" w:tplc="38090001" w:tentative="1">
+      <w:start w:val="1"/>
+      <w:numFmt w:val="bullet"/>
+      <w:lvlText w:val=""/>
+      <w:lvlJc w:val="left"/>
+      <w:pPr>
+        <w:ind w:left="5400" w:hanging="360"/>
+      </w:pPr>
+      <w:rPr>
+        <w:rFonts w:ascii="Symbol" w:hAnsi="Symbol" w:hint="default"/>
+      </w:rPr>
+    </w:lvl>
+    <w:lvl w:ilvl="7" w:tplc="38090003" w:tentative="1">
+      <w:start w:val="1"/>
+      <w:numFmt w:val="bullet"/>
+      <w:lvlText w:val="o"/>
+      <w:lvlJc w:val="left"/>
+      <w:pPr>
+        <w:ind w:left="6120" w:hanging="360"/>
+      </w:pPr>
+      <w:rPr>
+        <w:rFonts w:ascii="Courier New" w:hAnsi="Courier New" w:cs="Courier New" w:hint="default"/>
+      </w:rPr>
+    </w:lvl>
+    <w:lvl w:ilvl="8" w:tplc="38090005" w:tentative="1">
+      <w:start w:val="1"/>
+      <w:numFmt w:val="bullet"/>
+      <w:lvlText w:val=""/>
+      <w:lvlJc w:val="left"/>
+      <w:pPr>
+        <w:ind w:left="6840" w:hanging="360"/>
+      </w:pPr>
+      <w:rPr>
+        <w:rFonts w:ascii="Wingdings" w:hAnsi="Wingdings" w:hint="default"/>
+      </w:rPr>
+    </w:lvl>
+  </w:abstractNum>
+  <w:abstractNum w:abstractNumId="9" w15:restartNumberingAfterBreak="0">
     <w:nsid w:val="5567130D"/>
     <w:multiLevelType w:val="hybridMultilevel"/>
-    <w:tmpl w:val="55086C34"/>
+    <w:tmpl w:val="734A4104"/>
     <w:lvl w:ilvl="0" w:tplc="FFFFFFFF">
       <w:start w:val="1"/>
       <w:numFmt w:val="lowerLetter"/>
@@ -12934,14 +17100,19 @@
         <w:rFonts w:ascii="Symbol" w:hAnsi="Symbol" w:hint="default"/>
       </w:rPr>
     </w:lvl>
-    <w:lvl w:ilvl="2" w:tplc="FFFFFFFF" w:tentative="1">
+    <w:lvl w:ilvl="2" w:tplc="9FC6142A">
       <w:start w:val="1"/>
-      <w:numFmt w:val="lowerRoman"/>
+      <w:numFmt w:val="decimal"/>
       <w:lvlText w:val="%3."/>
-      <w:lvlJc w:val="right"/>
-      <w:pPr>
-        <w:ind w:left="2520" w:hanging="180"/>
-      </w:pPr>
+      <w:lvlJc w:val="left"/>
+      <w:pPr>
+        <w:ind w:left="2700" w:hanging="360"/>
+      </w:pPr>
+      <w:rPr>
+        <w:rFonts w:hint="default"/>
+        <w:sz w:val="28"/>
+        <w:szCs w:val="28"/>
+      </w:rPr>
     </w:lvl>
     <w:lvl w:ilvl="3" w:tplc="FFFFFFFF" w:tentative="1">
       <w:start w:val="1"/>
@@ -12998,7 +17169,435 @@
       </w:pPr>
     </w:lvl>
   </w:abstractNum>
-  <w:abstractNum w:abstractNumId="5" w15:restartNumberingAfterBreak="0">
+  <w:abstractNum w:abstractNumId="10" w15:restartNumberingAfterBreak="0">
+    <w:nsid w:val="5F992925"/>
+    <w:multiLevelType w:val="hybridMultilevel"/>
+    <w:tmpl w:val="304C48CC"/>
+    <w:lvl w:ilvl="0" w:tplc="C75A3DDA">
+      <w:start w:val="1"/>
+      <w:numFmt w:val="decimal"/>
+      <w:lvlText w:val="%1."/>
+      <w:lvlJc w:val="left"/>
+      <w:pPr>
+        <w:ind w:left="786" w:hanging="360"/>
+      </w:pPr>
+      <w:rPr>
+        <w:rFonts w:hint="default"/>
+      </w:rPr>
+    </w:lvl>
+    <w:lvl w:ilvl="1" w:tplc="38090019" w:tentative="1">
+      <w:start w:val="1"/>
+      <w:numFmt w:val="lowerLetter"/>
+      <w:lvlText w:val="%2."/>
+      <w:lvlJc w:val="left"/>
+      <w:pPr>
+        <w:ind w:left="1506" w:hanging="360"/>
+      </w:pPr>
+    </w:lvl>
+    <w:lvl w:ilvl="2" w:tplc="3809001B" w:tentative="1">
+      <w:start w:val="1"/>
+      <w:numFmt w:val="lowerRoman"/>
+      <w:lvlText w:val="%3."/>
+      <w:lvlJc w:val="right"/>
+      <w:pPr>
+        <w:ind w:left="2226" w:hanging="180"/>
+      </w:pPr>
+    </w:lvl>
+    <w:lvl w:ilvl="3" w:tplc="3809000F" w:tentative="1">
+      <w:start w:val="1"/>
+      <w:numFmt w:val="decimal"/>
+      <w:lvlText w:val="%4."/>
+      <w:lvlJc w:val="left"/>
+      <w:pPr>
+        <w:ind w:left="2946" w:hanging="360"/>
+      </w:pPr>
+    </w:lvl>
+    <w:lvl w:ilvl="4" w:tplc="38090019" w:tentative="1">
+      <w:start w:val="1"/>
+      <w:numFmt w:val="lowerLetter"/>
+      <w:lvlText w:val="%5."/>
+      <w:lvlJc w:val="left"/>
+      <w:pPr>
+        <w:ind w:left="3666" w:hanging="360"/>
+      </w:pPr>
+    </w:lvl>
+    <w:lvl w:ilvl="5" w:tplc="3809001B" w:tentative="1">
+      <w:start w:val="1"/>
+      <w:numFmt w:val="lowerRoman"/>
+      <w:lvlText w:val="%6."/>
+      <w:lvlJc w:val="right"/>
+      <w:pPr>
+        <w:ind w:left="4386" w:hanging="180"/>
+      </w:pPr>
+    </w:lvl>
+    <w:lvl w:ilvl="6" w:tplc="3809000F" w:tentative="1">
+      <w:start w:val="1"/>
+      <w:numFmt w:val="decimal"/>
+      <w:lvlText w:val="%7."/>
+      <w:lvlJc w:val="left"/>
+      <w:pPr>
+        <w:ind w:left="5106" w:hanging="360"/>
+      </w:pPr>
+    </w:lvl>
+    <w:lvl w:ilvl="7" w:tplc="38090019" w:tentative="1">
+      <w:start w:val="1"/>
+      <w:numFmt w:val="lowerLetter"/>
+      <w:lvlText w:val="%8."/>
+      <w:lvlJc w:val="left"/>
+      <w:pPr>
+        <w:ind w:left="5826" w:hanging="360"/>
+      </w:pPr>
+    </w:lvl>
+    <w:lvl w:ilvl="8" w:tplc="3809001B" w:tentative="1">
+      <w:start w:val="1"/>
+      <w:numFmt w:val="lowerRoman"/>
+      <w:lvlText w:val="%9."/>
+      <w:lvlJc w:val="right"/>
+      <w:pPr>
+        <w:ind w:left="6546" w:hanging="180"/>
+      </w:pPr>
+    </w:lvl>
+  </w:abstractNum>
+  <w:abstractNum w:abstractNumId="11" w15:restartNumberingAfterBreak="0">
+    <w:nsid w:val="667B3765"/>
+    <w:multiLevelType w:val="hybridMultilevel"/>
+    <w:tmpl w:val="A88C892C"/>
+    <w:lvl w:ilvl="0" w:tplc="92E6F2C8">
+      <w:start w:val="4"/>
+      <w:numFmt w:val="bullet"/>
+      <w:lvlText w:val="•"/>
+      <w:lvlJc w:val="left"/>
+      <w:pPr>
+        <w:ind w:left="1080" w:hanging="720"/>
+      </w:pPr>
+      <w:rPr>
+        <w:rFonts w:ascii="Times New Roman" w:eastAsiaTheme="minorHAnsi" w:hAnsi="Times New Roman" w:cs="Times New Roman" w:hint="default"/>
+      </w:rPr>
+    </w:lvl>
+    <w:lvl w:ilvl="1" w:tplc="38090003" w:tentative="1">
+      <w:start w:val="1"/>
+      <w:numFmt w:val="bullet"/>
+      <w:lvlText w:val="o"/>
+      <w:lvlJc w:val="left"/>
+      <w:pPr>
+        <w:ind w:left="1440" w:hanging="360"/>
+      </w:pPr>
+      <w:rPr>
+        <w:rFonts w:ascii="Courier New" w:hAnsi="Courier New" w:cs="Courier New" w:hint="default"/>
+      </w:rPr>
+    </w:lvl>
+    <w:lvl w:ilvl="2" w:tplc="38090005" w:tentative="1">
+      <w:start w:val="1"/>
+      <w:numFmt w:val="bullet"/>
+      <w:lvlText w:val=""/>
+      <w:lvlJc w:val="left"/>
+      <w:pPr>
+        <w:ind w:left="2160" w:hanging="360"/>
+      </w:pPr>
+      <w:rPr>
+        <w:rFonts w:ascii="Wingdings" w:hAnsi="Wingdings" w:hint="default"/>
+      </w:rPr>
+    </w:lvl>
+    <w:lvl w:ilvl="3" w:tplc="38090001" w:tentative="1">
+      <w:start w:val="1"/>
+      <w:numFmt w:val="bullet"/>
+      <w:lvlText w:val=""/>
+      <w:lvlJc w:val="left"/>
+      <w:pPr>
+        <w:ind w:left="2880" w:hanging="360"/>
+      </w:pPr>
+      <w:rPr>
+        <w:rFonts w:ascii="Symbol" w:hAnsi="Symbol" w:hint="default"/>
+      </w:rPr>
+    </w:lvl>
+    <w:lvl w:ilvl="4" w:tplc="38090003" w:tentative="1">
+      <w:start w:val="1"/>
+      <w:numFmt w:val="bullet"/>
+      <w:lvlText w:val="o"/>
+      <w:lvlJc w:val="left"/>
+      <w:pPr>
+        <w:ind w:left="3600" w:hanging="360"/>
+      </w:pPr>
+      <w:rPr>
+        <w:rFonts w:ascii="Courier New" w:hAnsi="Courier New" w:cs="Courier New" w:hint="default"/>
+      </w:rPr>
+    </w:lvl>
+    <w:lvl w:ilvl="5" w:tplc="38090005" w:tentative="1">
+      <w:start w:val="1"/>
+      <w:numFmt w:val="bullet"/>
+      <w:lvlText w:val=""/>
+      <w:lvlJc w:val="left"/>
+      <w:pPr>
+        <w:ind w:left="4320" w:hanging="360"/>
+      </w:pPr>
+      <w:rPr>
+        <w:rFonts w:ascii="Wingdings" w:hAnsi="Wingdings" w:hint="default"/>
+      </w:rPr>
+    </w:lvl>
+    <w:lvl w:ilvl="6" w:tplc="38090001" w:tentative="1">
+      <w:start w:val="1"/>
+      <w:numFmt w:val="bullet"/>
+      <w:lvlText w:val=""/>
+      <w:lvlJc w:val="left"/>
+      <w:pPr>
+        <w:ind w:left="5040" w:hanging="360"/>
+      </w:pPr>
+      <w:rPr>
+        <w:rFonts w:ascii="Symbol" w:hAnsi="Symbol" w:hint="default"/>
+      </w:rPr>
+    </w:lvl>
+    <w:lvl w:ilvl="7" w:tplc="38090003" w:tentative="1">
+      <w:start w:val="1"/>
+      <w:numFmt w:val="bullet"/>
+      <w:lvlText w:val="o"/>
+      <w:lvlJc w:val="left"/>
+      <w:pPr>
+        <w:ind w:left="5760" w:hanging="360"/>
+      </w:pPr>
+      <w:rPr>
+        <w:rFonts w:ascii="Courier New" w:hAnsi="Courier New" w:cs="Courier New" w:hint="default"/>
+      </w:rPr>
+    </w:lvl>
+    <w:lvl w:ilvl="8" w:tplc="38090005" w:tentative="1">
+      <w:start w:val="1"/>
+      <w:numFmt w:val="bullet"/>
+      <w:lvlText w:val=""/>
+      <w:lvlJc w:val="left"/>
+      <w:pPr>
+        <w:ind w:left="6480" w:hanging="360"/>
+      </w:pPr>
+      <w:rPr>
+        <w:rFonts w:ascii="Wingdings" w:hAnsi="Wingdings" w:hint="default"/>
+      </w:rPr>
+    </w:lvl>
+  </w:abstractNum>
+  <w:abstractNum w:abstractNumId="12" w15:restartNumberingAfterBreak="0">
+    <w:nsid w:val="728227A7"/>
+    <w:multiLevelType w:val="hybridMultilevel"/>
+    <w:tmpl w:val="E5385B54"/>
+    <w:lvl w:ilvl="0" w:tplc="38090001">
+      <w:start w:val="1"/>
+      <w:numFmt w:val="bullet"/>
+      <w:lvlText w:val=""/>
+      <w:lvlJc w:val="left"/>
+      <w:pPr>
+        <w:ind w:left="720" w:hanging="360"/>
+      </w:pPr>
+      <w:rPr>
+        <w:rFonts w:ascii="Symbol" w:hAnsi="Symbol" w:hint="default"/>
+      </w:rPr>
+    </w:lvl>
+    <w:lvl w:ilvl="1" w:tplc="38090003" w:tentative="1">
+      <w:start w:val="1"/>
+      <w:numFmt w:val="bullet"/>
+      <w:lvlText w:val="o"/>
+      <w:lvlJc w:val="left"/>
+      <w:pPr>
+        <w:ind w:left="1440" w:hanging="360"/>
+      </w:pPr>
+      <w:rPr>
+        <w:rFonts w:ascii="Courier New" w:hAnsi="Courier New" w:cs="Courier New" w:hint="default"/>
+      </w:rPr>
+    </w:lvl>
+    <w:lvl w:ilvl="2" w:tplc="38090005" w:tentative="1">
+      <w:start w:val="1"/>
+      <w:numFmt w:val="bullet"/>
+      <w:lvlText w:val=""/>
+      <w:lvlJc w:val="left"/>
+      <w:pPr>
+        <w:ind w:left="2160" w:hanging="360"/>
+      </w:pPr>
+      <w:rPr>
+        <w:rFonts w:ascii="Wingdings" w:hAnsi="Wingdings" w:hint="default"/>
+      </w:rPr>
+    </w:lvl>
+    <w:lvl w:ilvl="3" w:tplc="38090001" w:tentative="1">
+      <w:start w:val="1"/>
+      <w:numFmt w:val="bullet"/>
+      <w:lvlText w:val=""/>
+      <w:lvlJc w:val="left"/>
+      <w:pPr>
+        <w:ind w:left="2880" w:hanging="360"/>
+      </w:pPr>
+      <w:rPr>
+        <w:rFonts w:ascii="Symbol" w:hAnsi="Symbol" w:hint="default"/>
+      </w:rPr>
+    </w:lvl>
+    <w:lvl w:ilvl="4" w:tplc="38090003" w:tentative="1">
+      <w:start w:val="1"/>
+      <w:numFmt w:val="bullet"/>
+      <w:lvlText w:val="o"/>
+      <w:lvlJc w:val="left"/>
+      <w:pPr>
+        <w:ind w:left="3600" w:hanging="360"/>
+      </w:pPr>
+      <w:rPr>
+        <w:rFonts w:ascii="Courier New" w:hAnsi="Courier New" w:cs="Courier New" w:hint="default"/>
+      </w:rPr>
+    </w:lvl>
+    <w:lvl w:ilvl="5" w:tplc="38090005" w:tentative="1">
+      <w:start w:val="1"/>
+      <w:numFmt w:val="bullet"/>
+      <w:lvlText w:val=""/>
+      <w:lvlJc w:val="left"/>
+      <w:pPr>
+        <w:ind w:left="4320" w:hanging="360"/>
+      </w:pPr>
+      <w:rPr>
+        <w:rFonts w:ascii="Wingdings" w:hAnsi="Wingdings" w:hint="default"/>
+      </w:rPr>
+    </w:lvl>
+    <w:lvl w:ilvl="6" w:tplc="38090001" w:tentative="1">
+      <w:start w:val="1"/>
+      <w:numFmt w:val="bullet"/>
+      <w:lvlText w:val=""/>
+      <w:lvlJc w:val="left"/>
+      <w:pPr>
+        <w:ind w:left="5040" w:hanging="360"/>
+      </w:pPr>
+      <w:rPr>
+        <w:rFonts w:ascii="Symbol" w:hAnsi="Symbol" w:hint="default"/>
+      </w:rPr>
+    </w:lvl>
+    <w:lvl w:ilvl="7" w:tplc="38090003" w:tentative="1">
+      <w:start w:val="1"/>
+      <w:numFmt w:val="bullet"/>
+      <w:lvlText w:val="o"/>
+      <w:lvlJc w:val="left"/>
+      <w:pPr>
+        <w:ind w:left="5760" w:hanging="360"/>
+      </w:pPr>
+      <w:rPr>
+        <w:rFonts w:ascii="Courier New" w:hAnsi="Courier New" w:cs="Courier New" w:hint="default"/>
+      </w:rPr>
+    </w:lvl>
+    <w:lvl w:ilvl="8" w:tplc="38090005" w:tentative="1">
+      <w:start w:val="1"/>
+      <w:numFmt w:val="bullet"/>
+      <w:lvlText w:val=""/>
+      <w:lvlJc w:val="left"/>
+      <w:pPr>
+        <w:ind w:left="6480" w:hanging="360"/>
+      </w:pPr>
+      <w:rPr>
+        <w:rFonts w:ascii="Wingdings" w:hAnsi="Wingdings" w:hint="default"/>
+      </w:rPr>
+    </w:lvl>
+  </w:abstractNum>
+  <w:abstractNum w:abstractNumId="13" w15:restartNumberingAfterBreak="0">
+    <w:nsid w:val="76CE07BA"/>
+    <w:multiLevelType w:val="hybridMultilevel"/>
+    <w:tmpl w:val="3C446266"/>
+    <w:lvl w:ilvl="0" w:tplc="92E6F2C8">
+      <w:start w:val="4"/>
+      <w:numFmt w:val="bullet"/>
+      <w:lvlText w:val="•"/>
+      <w:lvlJc w:val="left"/>
+      <w:pPr>
+        <w:ind w:left="1080" w:hanging="720"/>
+      </w:pPr>
+      <w:rPr>
+        <w:rFonts w:ascii="Times New Roman" w:eastAsiaTheme="minorHAnsi" w:hAnsi="Times New Roman" w:cs="Times New Roman" w:hint="default"/>
+      </w:rPr>
+    </w:lvl>
+    <w:lvl w:ilvl="1" w:tplc="38090003" w:tentative="1">
+      <w:start w:val="1"/>
+      <w:numFmt w:val="bullet"/>
+      <w:lvlText w:val="o"/>
+      <w:lvlJc w:val="left"/>
+      <w:pPr>
+        <w:ind w:left="1440" w:hanging="360"/>
+      </w:pPr>
+      <w:rPr>
+        <w:rFonts w:ascii="Courier New" w:hAnsi="Courier New" w:cs="Courier New" w:hint="default"/>
+      </w:rPr>
+    </w:lvl>
+    <w:lvl w:ilvl="2" w:tplc="38090005" w:tentative="1">
+      <w:start w:val="1"/>
+      <w:numFmt w:val="bullet"/>
+      <w:lvlText w:val=""/>
+      <w:lvlJc w:val="left"/>
+      <w:pPr>
+        <w:ind w:left="2160" w:hanging="360"/>
+      </w:pPr>
+      <w:rPr>
+        <w:rFonts w:ascii="Wingdings" w:hAnsi="Wingdings" w:hint="default"/>
+      </w:rPr>
+    </w:lvl>
+    <w:lvl w:ilvl="3" w:tplc="38090001" w:tentative="1">
+      <w:start w:val="1"/>
+      <w:numFmt w:val="bullet"/>
+      <w:lvlText w:val=""/>
+      <w:lvlJc w:val="left"/>
+      <w:pPr>
+        <w:ind w:left="2880" w:hanging="360"/>
+      </w:pPr>
+      <w:rPr>
+        <w:rFonts w:ascii="Symbol" w:hAnsi="Symbol" w:hint="default"/>
+      </w:rPr>
+    </w:lvl>
+    <w:lvl w:ilvl="4" w:tplc="38090003" w:tentative="1">
+      <w:start w:val="1"/>
+      <w:numFmt w:val="bullet"/>
+      <w:lvlText w:val="o"/>
+      <w:lvlJc w:val="left"/>
+      <w:pPr>
+        <w:ind w:left="3600" w:hanging="360"/>
+      </w:pPr>
+      <w:rPr>
+        <w:rFonts w:ascii="Courier New" w:hAnsi="Courier New" w:cs="Courier New" w:hint="default"/>
+      </w:rPr>
+    </w:lvl>
+    <w:lvl w:ilvl="5" w:tplc="38090005" w:tentative="1">
+      <w:start w:val="1"/>
+      <w:numFmt w:val="bullet"/>
+      <w:lvlText w:val=""/>
+      <w:lvlJc w:val="left"/>
+      <w:pPr>
+        <w:ind w:left="4320" w:hanging="360"/>
+      </w:pPr>
+      <w:rPr>
+        <w:rFonts w:ascii="Wingdings" w:hAnsi="Wingdings" w:hint="default"/>
+      </w:rPr>
+    </w:lvl>
+    <w:lvl w:ilvl="6" w:tplc="38090001" w:tentative="1">
+      <w:start w:val="1"/>
+      <w:numFmt w:val="bullet"/>
+      <w:lvlText w:val=""/>
+      <w:lvlJc w:val="left"/>
+      <w:pPr>
+        <w:ind w:left="5040" w:hanging="360"/>
+      </w:pPr>
+      <w:rPr>
+        <w:rFonts w:ascii="Symbol" w:hAnsi="Symbol" w:hint="default"/>
+      </w:rPr>
+    </w:lvl>
+    <w:lvl w:ilvl="7" w:tplc="38090003" w:tentative="1">
+      <w:start w:val="1"/>
+      <w:numFmt w:val="bullet"/>
+      <w:lvlText w:val="o"/>
+      <w:lvlJc w:val="left"/>
+      <w:pPr>
+        <w:ind w:left="5760" w:hanging="360"/>
+      </w:pPr>
+      <w:rPr>
+        <w:rFonts w:ascii="Courier New" w:hAnsi="Courier New" w:cs="Courier New" w:hint="default"/>
+      </w:rPr>
+    </w:lvl>
+    <w:lvl w:ilvl="8" w:tplc="38090005" w:tentative="1">
+      <w:start w:val="1"/>
+      <w:numFmt w:val="bullet"/>
+      <w:lvlText w:val=""/>
+      <w:lvlJc w:val="left"/>
+      <w:pPr>
+        <w:ind w:left="6480" w:hanging="360"/>
+      </w:pPr>
+      <w:rPr>
+        <w:rFonts w:ascii="Wingdings" w:hAnsi="Wingdings" w:hint="default"/>
+      </w:rPr>
+    </w:lvl>
+  </w:abstractNum>
+  <w:abstractNum w:abstractNumId="14" w15:restartNumberingAfterBreak="0">
     <w:nsid w:val="7E624E38"/>
     <w:multiLevelType w:val="hybridMultilevel"/>
     <w:tmpl w:val="7BAC135E"/>
@@ -13088,22 +17687,49 @@
     </w:lvl>
   </w:abstractNum>
   <w:num w:numId="1" w16cid:durableId="823279728">
-    <w:abstractNumId w:val="3"/>
+    <w:abstractNumId w:val="7"/>
   </w:num>
   <w:num w:numId="2" w16cid:durableId="2102724536">
     <w:abstractNumId w:val="1"/>
   </w:num>
   <w:num w:numId="3" w16cid:durableId="1736123040">
-    <w:abstractNumId w:val="5"/>
+    <w:abstractNumId w:val="14"/>
   </w:num>
   <w:num w:numId="4" w16cid:durableId="217860475">
-    <w:abstractNumId w:val="4"/>
+    <w:abstractNumId w:val="9"/>
   </w:num>
   <w:num w:numId="5" w16cid:durableId="1971862996">
-    <w:abstractNumId w:val="2"/>
+    <w:abstractNumId w:val="6"/>
   </w:num>
   <w:num w:numId="6" w16cid:durableId="331497669">
     <w:abstractNumId w:val="0"/>
+  </w:num>
+  <w:num w:numId="7" w16cid:durableId="1516504180">
+    <w:abstractNumId w:val="4"/>
+  </w:num>
+  <w:num w:numId="8" w16cid:durableId="1802529511">
+    <w:abstractNumId w:val="2"/>
+  </w:num>
+  <w:num w:numId="9" w16cid:durableId="1376009395">
+    <w:abstractNumId w:val="12"/>
+  </w:num>
+  <w:num w:numId="10" w16cid:durableId="995912392">
+    <w:abstractNumId w:val="11"/>
+  </w:num>
+  <w:num w:numId="11" w16cid:durableId="1234044046">
+    <w:abstractNumId w:val="13"/>
+  </w:num>
+  <w:num w:numId="12" w16cid:durableId="889461615">
+    <w:abstractNumId w:val="5"/>
+  </w:num>
+  <w:num w:numId="13" w16cid:durableId="610238314">
+    <w:abstractNumId w:val="10"/>
+  </w:num>
+  <w:num w:numId="14" w16cid:durableId="1873304829">
+    <w:abstractNumId w:val="3"/>
+  </w:num>
+  <w:num w:numId="15" w16cid:durableId="496267376">
+    <w:abstractNumId w:val="8"/>
   </w:num>
 </w:numbering>
 </file>
@@ -13534,7 +18160,6 @@
     <w:next w:val="Normal"/>
     <w:link w:val="Heading2Char"/>
     <w:uiPriority w:val="9"/>
-    <w:semiHidden/>
     <w:unhideWhenUsed/>
     <w:qFormat/>
     <w:rsid w:val="004E5A29"/>
@@ -13557,7 +18182,6 @@
     <w:next w:val="Normal"/>
     <w:link w:val="Heading3Char"/>
     <w:uiPriority w:val="9"/>
-    <w:semiHidden/>
     <w:unhideWhenUsed/>
     <w:qFormat/>
     <w:rsid w:val="004E5A29"/>
@@ -13580,7 +18204,6 @@
     <w:next w:val="Normal"/>
     <w:link w:val="Heading4Char"/>
     <w:uiPriority w:val="9"/>
-    <w:semiHidden/>
     <w:unhideWhenUsed/>
     <w:qFormat/>
     <w:rsid w:val="004E5A29"/>
@@ -13750,7 +18373,6 @@
     <w:basedOn w:val="DefaultParagraphFont"/>
     <w:link w:val="Heading2"/>
     <w:uiPriority w:val="9"/>
-    <w:semiHidden/>
     <w:rsid w:val="004E5A29"/>
     <w:rPr>
       <w:rFonts w:asciiTheme="majorHAnsi" w:eastAsiaTheme="majorEastAsia" w:hAnsiTheme="majorHAnsi" w:cstheme="majorBidi"/>
@@ -13764,7 +18386,6 @@
     <w:basedOn w:val="DefaultParagraphFont"/>
     <w:link w:val="Heading3"/>
     <w:uiPriority w:val="9"/>
-    <w:semiHidden/>
     <w:rsid w:val="004E5A29"/>
     <w:rPr>
       <w:rFonts w:eastAsiaTheme="majorEastAsia" w:cstheme="majorBidi"/>
@@ -13778,7 +18399,6 @@
     <w:basedOn w:val="DefaultParagraphFont"/>
     <w:link w:val="Heading4"/>
     <w:uiPriority w:val="9"/>
-    <w:semiHidden/>
     <w:rsid w:val="004E5A29"/>
     <w:rPr>
       <w:rFonts w:eastAsiaTheme="majorEastAsia" w:cstheme="majorBidi"/>
@@ -14041,6 +18661,61 @@
         <w:insideV w:val="single" w:sz="4" w:space="0" w:color="auto"/>
       </w:tblBorders>
     </w:tblPr>
+  </w:style>
+  <w:style w:type="character" w:styleId="Strong">
+    <w:name w:val="Strong"/>
+    <w:basedOn w:val="DefaultParagraphFont"/>
+    <w:uiPriority w:val="22"/>
+    <w:qFormat/>
+    <w:rsid w:val="00796A31"/>
+    <w:rPr>
+      <w:b/>
+      <w:bCs/>
+    </w:rPr>
+  </w:style>
+  <w:style w:type="paragraph" w:styleId="Header">
+    <w:name w:val="header"/>
+    <w:basedOn w:val="Normal"/>
+    <w:link w:val="HeaderChar"/>
+    <w:uiPriority w:val="99"/>
+    <w:unhideWhenUsed/>
+    <w:rsid w:val="004F744D"/>
+    <w:pPr>
+      <w:tabs>
+        <w:tab w:val="center" w:pos="4513"/>
+        <w:tab w:val="right" w:pos="9026"/>
+      </w:tabs>
+      <w:spacing w:after="0" w:line="240" w:lineRule="auto"/>
+    </w:pPr>
+  </w:style>
+  <w:style w:type="character" w:customStyle="1" w:styleId="HeaderChar">
+    <w:name w:val="Header Char"/>
+    <w:basedOn w:val="DefaultParagraphFont"/>
+    <w:link w:val="Header"/>
+    <w:uiPriority w:val="99"/>
+    <w:rsid w:val="004F744D"/>
+  </w:style>
+  <w:style w:type="paragraph" w:styleId="Footer">
+    <w:name w:val="footer"/>
+    <w:basedOn w:val="Normal"/>
+    <w:link w:val="FooterChar"/>
+    <w:uiPriority w:val="99"/>
+    <w:unhideWhenUsed/>
+    <w:rsid w:val="004F744D"/>
+    <w:pPr>
+      <w:tabs>
+        <w:tab w:val="center" w:pos="4513"/>
+        <w:tab w:val="right" w:pos="9026"/>
+      </w:tabs>
+      <w:spacing w:after="0" w:line="240" w:lineRule="auto"/>
+    </w:pPr>
+  </w:style>
+  <w:style w:type="character" w:customStyle="1" w:styleId="FooterChar">
+    <w:name w:val="Footer Char"/>
+    <w:basedOn w:val="DefaultParagraphFont"/>
+    <w:link w:val="Footer"/>
+    <w:uiPriority w:val="99"/>
+    <w:rsid w:val="004F744D"/>
   </w:style>
 </w:styles>
 </file>

--- a/DOKUMENTASI/Buku Petunjuk Penggunaan Aplikasi.docx
+++ b/DOKUMENTASI/Buku Petunjuk Penggunaan Aplikasi.docx
@@ -1,6 +1,6 @@
 
 <file path=word/document.xml><?xml version="1.0" encoding="utf-8"?>
-<w:document xmlns:wpc="http://schemas.microsoft.com/office/word/2010/wordprocessingCanvas" xmlns:cx="http://schemas.microsoft.com/office/drawing/2014/chartex" xmlns:cx1="http://schemas.microsoft.com/office/drawing/2015/9/8/chartex" xmlns:cx2="http://schemas.microsoft.com/office/drawing/2015/10/21/chartex" xmlns:cx3="http://schemas.microsoft.com/office/drawing/2016/5/9/chartex" xmlns:cx4="http://schemas.microsoft.com/office/drawing/2016/5/10/chartex" xmlns:cx5="http://schemas.microsoft.com/office/drawing/2016/5/11/chartex" xmlns:cx6="http://schemas.microsoft.com/office/drawing/2016/5/12/chartex" xmlns:cx7="http://schemas.microsoft.com/office/drawing/2016/5/13/chartex" xmlns:cx8="http://schemas.microsoft.com/office/drawing/2016/5/14/chartex" xmlns:mc="http://schemas.openxmlformats.org/markup-compatibility/2006" xmlns:aink="http://schemas.microsoft.com/office/drawing/2016/ink" xmlns:am3d="http://schemas.microsoft.com/office/drawing/2017/model3d" xmlns:o="urn:schemas-microsoft-com:office:office" xmlns:oel="http://schemas.microsoft.com/office/2019/extlst" xmlns:r="http://schemas.openxmlformats.org/officeDocument/2006/relationships" xmlns:m="http://schemas.openxmlformats.org/officeDocument/2006/math" xmlns:v="urn:schemas-microsoft-com:vml" xmlns:wp14="http://schemas.microsoft.com/office/word/2010/wordprocessingDrawing" xmlns:wp="http://schemas.openxmlformats.org/drawingml/2006/wordprocessingDrawing" xmlns:w10="urn:schemas-microsoft-com:office:word" xmlns:w="http://schemas.openxmlformats.org/wordprocessingml/2006/main" xmlns:w14="http://schemas.microsoft.com/office/word/2010/wordml" xmlns:w15="http://schemas.microsoft.com/office/word/2012/wordml" xmlns:w16cex="http://schemas.microsoft.com/office/word/2018/wordml/cex" xmlns:w16cid="http://schemas.microsoft.com/office/word/2016/wordml/cid" xmlns:w16="http://schemas.microsoft.com/office/word/2018/wordml" xmlns:w16du="http://schemas.microsoft.com/office/word/2023/wordml/word16du" xmlns:w16sdtdh="http://schemas.microsoft.com/office/word/2020/wordml/sdtdatahash" xmlns:w16sdtfl="http://schemas.microsoft.com/office/word/2024/wordml/sdtformatlock" xmlns:w16se="http://schemas.microsoft.com/office/word/2015/wordml/symex" xmlns:wpg="http://schemas.microsoft.com/office/word/2010/wordprocessingGroup" xmlns:wpi="http://schemas.microsoft.com/office/word/2010/wordprocessingInk" xmlns:wne="http://schemas.microsoft.com/office/word/2006/wordml" xmlns:wps="http://schemas.microsoft.com/office/word/2010/wordprocessingShape" mc:Ignorable="w14 w15 w16se w16cid w16 w16cex w16sdtdh w16sdtfl w16du wp14">
+<w:document xmlns:wpc="http://schemas.microsoft.com/office/word/2010/wordprocessingCanvas" xmlns:mc="http://schemas.openxmlformats.org/markup-compatibility/2006" xmlns:o="urn:schemas-microsoft-com:office:office" xmlns:r="http://schemas.openxmlformats.org/officeDocument/2006/relationships" xmlns:m="http://schemas.openxmlformats.org/officeDocument/2006/math" xmlns:v="urn:schemas-microsoft-com:vml" xmlns:wp14="http://schemas.microsoft.com/office/word/2010/wordprocessingDrawing" xmlns:wp="http://schemas.openxmlformats.org/drawingml/2006/wordprocessingDrawing" xmlns:w10="urn:schemas-microsoft-com:office:word" xmlns:w="http://schemas.openxmlformats.org/wordprocessingml/2006/main" xmlns:w14="http://schemas.microsoft.com/office/word/2010/wordml" xmlns:wpg="http://schemas.microsoft.com/office/word/2010/wordprocessingGroup" xmlns:wpi="http://schemas.microsoft.com/office/word/2010/wordprocessingInk" xmlns:wne="http://schemas.microsoft.com/office/word/2006/wordml" xmlns:wps="http://schemas.microsoft.com/office/word/2010/wordprocessingShape" mc:Ignorable="w14 wp14">
   <w:body>
     <w:p>
       <w:pPr>
@@ -14,6 +14,7 @@
           <w:szCs w:val="28"/>
         </w:rPr>
       </w:pPr>
+      <w:proofErr w:type="spellStart"/>
       <w:r>
         <w:rPr>
           <w:rFonts w:ascii="Times New Roman" w:hAnsi="Times New Roman" w:cs="Times New Roman"/>
@@ -22,9 +23,9 @@
           <w:sz w:val="28"/>
           <w:szCs w:val="28"/>
         </w:rPr>
-        <w:t xml:space="preserve">Dokumentasi dan </w:t>
-      </w:r>
-      <w:proofErr w:type="spellStart"/>
+        <w:t>Dokumentasi</w:t>
+      </w:r>
+      <w:proofErr w:type="spellEnd"/>
       <w:r>
         <w:rPr>
           <w:rFonts w:ascii="Times New Roman" w:hAnsi="Times New Roman" w:cs="Times New Roman"/>
@@ -33,9 +34,9 @@
           <w:sz w:val="28"/>
           <w:szCs w:val="28"/>
         </w:rPr>
-        <w:t>Buku</w:t>
-      </w:r>
-      <w:proofErr w:type="spellEnd"/>
+        <w:t xml:space="preserve"> </w:t>
+      </w:r>
+      <w:proofErr w:type="spellStart"/>
       <w:r>
         <w:rPr>
           <w:rFonts w:ascii="Times New Roman" w:hAnsi="Times New Roman" w:cs="Times New Roman"/>
@@ -44,9 +45,9 @@
           <w:sz w:val="28"/>
           <w:szCs w:val="28"/>
         </w:rPr>
-        <w:t xml:space="preserve"> </w:t>
-      </w:r>
-      <w:proofErr w:type="spellStart"/>
+        <w:t>dan</w:t>
+      </w:r>
+      <w:proofErr w:type="spellEnd"/>
       <w:r>
         <w:rPr>
           <w:rFonts w:ascii="Times New Roman" w:hAnsi="Times New Roman" w:cs="Times New Roman"/>
@@ -55,9 +56,9 @@
           <w:sz w:val="28"/>
           <w:szCs w:val="28"/>
         </w:rPr>
-        <w:t>Petunjuk</w:t>
-      </w:r>
-      <w:proofErr w:type="spellEnd"/>
+        <w:t xml:space="preserve"> </w:t>
+      </w:r>
+      <w:proofErr w:type="spellStart"/>
       <w:r>
         <w:rPr>
           <w:rFonts w:ascii="Times New Roman" w:hAnsi="Times New Roman" w:cs="Times New Roman"/>
@@ -66,9 +67,9 @@
           <w:sz w:val="28"/>
           <w:szCs w:val="28"/>
         </w:rPr>
-        <w:t xml:space="preserve"> </w:t>
-      </w:r>
-      <w:proofErr w:type="spellStart"/>
+        <w:t>Buku</w:t>
+      </w:r>
+      <w:proofErr w:type="spellEnd"/>
       <w:r>
         <w:rPr>
           <w:rFonts w:ascii="Times New Roman" w:hAnsi="Times New Roman" w:cs="Times New Roman"/>
@@ -77,9 +78,9 @@
           <w:sz w:val="28"/>
           <w:szCs w:val="28"/>
         </w:rPr>
-        <w:t>Penggunaan</w:t>
-      </w:r>
-      <w:proofErr w:type="spellEnd"/>
+        <w:t xml:space="preserve"> </w:t>
+      </w:r>
+      <w:proofErr w:type="spellStart"/>
       <w:r>
         <w:rPr>
           <w:rFonts w:ascii="Times New Roman" w:hAnsi="Times New Roman" w:cs="Times New Roman"/>
@@ -88,9 +89,9 @@
           <w:sz w:val="28"/>
           <w:szCs w:val="28"/>
         </w:rPr>
-        <w:t xml:space="preserve"> </w:t>
-      </w:r>
-      <w:proofErr w:type="spellStart"/>
+        <w:t>Petunjuk</w:t>
+      </w:r>
+      <w:proofErr w:type="spellEnd"/>
       <w:r>
         <w:rPr>
           <w:rFonts w:ascii="Times New Roman" w:hAnsi="Times New Roman" w:cs="Times New Roman"/>
@@ -99,6 +100,39 @@
           <w:sz w:val="28"/>
           <w:szCs w:val="28"/>
         </w:rPr>
+        <w:t xml:space="preserve"> </w:t>
+      </w:r>
+      <w:proofErr w:type="spellStart"/>
+      <w:r>
+        <w:rPr>
+          <w:rFonts w:ascii="Times New Roman" w:hAnsi="Times New Roman" w:cs="Times New Roman"/>
+          <w:b/>
+          <w:bCs/>
+          <w:sz w:val="28"/>
+          <w:szCs w:val="28"/>
+        </w:rPr>
+        <w:t>Penggunaan</w:t>
+      </w:r>
+      <w:proofErr w:type="spellEnd"/>
+      <w:r>
+        <w:rPr>
+          <w:rFonts w:ascii="Times New Roman" w:hAnsi="Times New Roman" w:cs="Times New Roman"/>
+          <w:b/>
+          <w:bCs/>
+          <w:sz w:val="28"/>
+          <w:szCs w:val="28"/>
+        </w:rPr>
+        <w:t xml:space="preserve"> </w:t>
+      </w:r>
+      <w:proofErr w:type="spellStart"/>
+      <w:r>
+        <w:rPr>
+          <w:rFonts w:ascii="Times New Roman" w:hAnsi="Times New Roman" w:cs="Times New Roman"/>
+          <w:b/>
+          <w:bCs/>
+          <w:sz w:val="28"/>
+          <w:szCs w:val="28"/>
+        </w:rPr>
         <w:t>Aplikasi</w:t>
       </w:r>
       <w:proofErr w:type="spellEnd"/>
@@ -150,6 +184,7 @@
           <w:lang w:val="en-ID"/>
         </w:rPr>
       </w:pPr>
+      <w:proofErr w:type="spellStart"/>
       <w:proofErr w:type="gramStart"/>
       <w:r>
         <w:rPr>
@@ -159,9 +194,9 @@
           <w:sz w:val="28"/>
           <w:szCs w:val="28"/>
         </w:rPr>
-        <w:t>Tujuan :</w:t>
-      </w:r>
-      <w:proofErr w:type="gramEnd"/>
+        <w:t>Tujuan</w:t>
+      </w:r>
+      <w:proofErr w:type="spellEnd"/>
       <w:r>
         <w:rPr>
           <w:rFonts w:ascii="Times New Roman" w:hAnsi="Times New Roman" w:cs="Times New Roman"/>
@@ -170,6 +205,17 @@
           <w:sz w:val="28"/>
           <w:szCs w:val="28"/>
         </w:rPr>
+        <w:t xml:space="preserve"> :</w:t>
+      </w:r>
+      <w:proofErr w:type="gramEnd"/>
+      <w:r>
+        <w:rPr>
+          <w:rFonts w:ascii="Times New Roman" w:hAnsi="Times New Roman" w:cs="Times New Roman"/>
+          <w:b/>
+          <w:bCs/>
+          <w:sz w:val="28"/>
+          <w:szCs w:val="28"/>
+        </w:rPr>
         <w:t xml:space="preserve"> </w:t>
       </w:r>
       <w:proofErr w:type="spellStart"/>
@@ -314,7 +360,25 @@
           <w:sz w:val="28"/>
           <w:szCs w:val="28"/>
         </w:rPr>
-        <w:t xml:space="preserve"> dan </w:t>
+        <w:t xml:space="preserve"> </w:t>
+      </w:r>
+      <w:proofErr w:type="spellStart"/>
+      <w:r>
+        <w:rPr>
+          <w:rFonts w:ascii="Times New Roman" w:hAnsi="Times New Roman" w:cs="Times New Roman"/>
+          <w:sz w:val="28"/>
+          <w:szCs w:val="28"/>
+        </w:rPr>
+        <w:t>dan</w:t>
+      </w:r>
+      <w:proofErr w:type="spellEnd"/>
+      <w:r>
+        <w:rPr>
+          <w:rFonts w:ascii="Times New Roman" w:hAnsi="Times New Roman" w:cs="Times New Roman"/>
+          <w:sz w:val="28"/>
+          <w:szCs w:val="28"/>
+        </w:rPr>
+        <w:t xml:space="preserve"> </w:t>
       </w:r>
       <w:proofErr w:type="spellStart"/>
       <w:r>
@@ -426,7 +490,25 @@
           <w:sz w:val="28"/>
           <w:szCs w:val="28"/>
         </w:rPr>
-        <w:t xml:space="preserve"> Teknik </w:t>
+        <w:t xml:space="preserve"> </w:t>
+      </w:r>
+      <w:proofErr w:type="spellStart"/>
+      <w:r>
+        <w:rPr>
+          <w:rFonts w:ascii="Times New Roman" w:hAnsi="Times New Roman" w:cs="Times New Roman"/>
+          <w:sz w:val="28"/>
+          <w:szCs w:val="28"/>
+        </w:rPr>
+        <w:t>Teknik</w:t>
+      </w:r>
+      <w:proofErr w:type="spellEnd"/>
+      <w:r>
+        <w:rPr>
+          <w:rFonts w:ascii="Times New Roman" w:hAnsi="Times New Roman" w:cs="Times New Roman"/>
+          <w:sz w:val="28"/>
+          <w:szCs w:val="28"/>
+        </w:rPr>
+        <w:t xml:space="preserve"> </w:t>
       </w:r>
       <w:proofErr w:type="spellStart"/>
       <w:r>
@@ -605,6 +687,7 @@
           <w:lang w:val="en-ID"/>
         </w:rPr>
       </w:pPr>
+      <w:proofErr w:type="spellStart"/>
       <w:r>
         <w:rPr>
           <w:rFonts w:ascii="Times New Roman" w:hAnsi="Times New Roman" w:cs="Times New Roman"/>
@@ -614,7 +697,19 @@
           <w:szCs w:val="28"/>
           <w:lang w:val="en-ID"/>
         </w:rPr>
-        <w:t xml:space="preserve">Alur </w:t>
+        <w:t>Alur</w:t>
+      </w:r>
+      <w:proofErr w:type="spellEnd"/>
+      <w:r>
+        <w:rPr>
+          <w:rFonts w:ascii="Times New Roman" w:hAnsi="Times New Roman" w:cs="Times New Roman"/>
+          <w:b/>
+          <w:bCs/>
+          <w:sz w:val="28"/>
+          <w:szCs w:val="28"/>
+          <w:lang w:val="en-ID"/>
+        </w:rPr>
+        <w:t xml:space="preserve"> </w:t>
       </w:r>
       <w:proofErr w:type="spellStart"/>
       <w:proofErr w:type="gramStart"/>
@@ -746,7 +841,25 @@
           <w:sz w:val="28"/>
           <w:szCs w:val="28"/>
         </w:rPr>
-        <w:t xml:space="preserve"> dan </w:t>
+        <w:t xml:space="preserve"> </w:t>
+      </w:r>
+      <w:proofErr w:type="spellStart"/>
+      <w:r>
+        <w:rPr>
+          <w:rFonts w:ascii="Times New Roman" w:hAnsi="Times New Roman" w:cs="Times New Roman"/>
+          <w:sz w:val="28"/>
+          <w:szCs w:val="28"/>
+        </w:rPr>
+        <w:t>dan</w:t>
+      </w:r>
+      <w:proofErr w:type="spellEnd"/>
+      <w:r>
+        <w:rPr>
+          <w:rFonts w:ascii="Times New Roman" w:hAnsi="Times New Roman" w:cs="Times New Roman"/>
+          <w:sz w:val="28"/>
+          <w:szCs w:val="28"/>
+        </w:rPr>
+        <w:t xml:space="preserve"> </w:t>
       </w:r>
       <w:proofErr w:type="spellStart"/>
       <w:r>
@@ -916,7 +1029,25 @@
           <w:sz w:val="28"/>
           <w:szCs w:val="28"/>
         </w:rPr>
-        <w:t>, Mutual Information dan Random Forest Importance)</w:t>
+        <w:t xml:space="preserve">, Mutual Information </w:t>
+      </w:r>
+      <w:proofErr w:type="spellStart"/>
+      <w:r>
+        <w:rPr>
+          <w:rFonts w:ascii="Times New Roman" w:hAnsi="Times New Roman" w:cs="Times New Roman"/>
+          <w:sz w:val="28"/>
+          <w:szCs w:val="28"/>
+        </w:rPr>
+        <w:t>dan</w:t>
+      </w:r>
+      <w:proofErr w:type="spellEnd"/>
+      <w:r>
+        <w:rPr>
+          <w:rFonts w:ascii="Times New Roman" w:hAnsi="Times New Roman" w:cs="Times New Roman"/>
+          <w:sz w:val="28"/>
+          <w:szCs w:val="28"/>
+        </w:rPr>
+        <w:t xml:space="preserve"> Random Forest Importance)</w:t>
       </w:r>
     </w:p>
     <w:p>
@@ -942,7 +1073,25 @@
           <w:sz w:val="28"/>
           <w:szCs w:val="28"/>
         </w:rPr>
-        <w:t>Split data train dan test (</w:t>
+        <w:t xml:space="preserve">Split data train </w:t>
+      </w:r>
+      <w:proofErr w:type="spellStart"/>
+      <w:r>
+        <w:rPr>
+          <w:rFonts w:ascii="Times New Roman" w:hAnsi="Times New Roman" w:cs="Times New Roman"/>
+          <w:sz w:val="28"/>
+          <w:szCs w:val="28"/>
+        </w:rPr>
+        <w:t>dan</w:t>
+      </w:r>
+      <w:proofErr w:type="spellEnd"/>
+      <w:r>
+        <w:rPr>
+          <w:rFonts w:ascii="Times New Roman" w:hAnsi="Times New Roman" w:cs="Times New Roman"/>
+          <w:sz w:val="28"/>
+          <w:szCs w:val="28"/>
+        </w:rPr>
+        <w:t xml:space="preserve"> test (</w:t>
       </w:r>
       <w:proofErr w:type="spellStart"/>
       <w:r>
@@ -1004,25 +1153,7 @@
           <w:sz w:val="28"/>
           <w:szCs w:val="28"/>
         </w:rPr>
-        <w:t xml:space="preserve">(80:20, 70:30, 60:40 dan </w:t>
-      </w:r>
-      <w:proofErr w:type="gramStart"/>
-      <w:r>
-        <w:rPr>
-          <w:rFonts w:ascii="Times New Roman" w:hAnsi="Times New Roman" w:cs="Times New Roman"/>
-          <w:sz w:val="28"/>
-          <w:szCs w:val="28"/>
-        </w:rPr>
-        <w:t>10 Fold</w:t>
-      </w:r>
-      <w:proofErr w:type="gramEnd"/>
-      <w:r>
-        <w:rPr>
-          <w:rFonts w:ascii="Times New Roman" w:hAnsi="Times New Roman" w:cs="Times New Roman"/>
-          <w:sz w:val="28"/>
-          <w:szCs w:val="28"/>
-        </w:rPr>
-        <w:t xml:space="preserve"> Cross Validation)</w:t>
+        <w:t>(80:20, 70:30, 60:40 dan 10 Fold Cross Validation)</w:t>
       </w:r>
     </w:p>
     <w:p>
@@ -1084,7 +1215,25 @@
           <w:sz w:val="28"/>
           <w:szCs w:val="28"/>
         </w:rPr>
-        <w:t xml:space="preserve"> dan 4 </w:t>
+        <w:t xml:space="preserve"> </w:t>
+      </w:r>
+      <w:proofErr w:type="spellStart"/>
+      <w:r>
+        <w:rPr>
+          <w:rFonts w:ascii="Times New Roman" w:hAnsi="Times New Roman" w:cs="Times New Roman"/>
+          <w:sz w:val="28"/>
+          <w:szCs w:val="28"/>
+        </w:rPr>
+        <w:t>dan</w:t>
+      </w:r>
+      <w:proofErr w:type="spellEnd"/>
+      <w:r>
+        <w:rPr>
+          <w:rFonts w:ascii="Times New Roman" w:hAnsi="Times New Roman" w:cs="Times New Roman"/>
+          <w:sz w:val="28"/>
+          <w:szCs w:val="28"/>
+        </w:rPr>
+        <w:t xml:space="preserve"> 4 </w:t>
       </w:r>
       <w:proofErr w:type="spellStart"/>
       <w:r>
@@ -1267,13 +1416,23 @@
         </w:rPr>
       </w:pPr>
       <w:bookmarkStart w:id="0" w:name="_Hlk219276273"/>
-      <w:r>
-        <w:rPr>
-          <w:rFonts w:ascii="Times New Roman" w:hAnsi="Times New Roman" w:cs="Times New Roman"/>
-          <w:sz w:val="28"/>
-          <w:szCs w:val="28"/>
-        </w:rPr>
-        <w:t xml:space="preserve">Hyperparameter Tuning </w:t>
+      <w:proofErr w:type="spellStart"/>
+      <w:r>
+        <w:rPr>
+          <w:rFonts w:ascii="Times New Roman" w:hAnsi="Times New Roman" w:cs="Times New Roman"/>
+          <w:sz w:val="28"/>
+          <w:szCs w:val="28"/>
+        </w:rPr>
+        <w:t>Hyperparameter</w:t>
+      </w:r>
+      <w:proofErr w:type="spellEnd"/>
+      <w:r>
+        <w:rPr>
+          <w:rFonts w:ascii="Times New Roman" w:hAnsi="Times New Roman" w:cs="Times New Roman"/>
+          <w:sz w:val="28"/>
+          <w:szCs w:val="28"/>
+        </w:rPr>
+        <w:t xml:space="preserve"> Tuning </w:t>
       </w:r>
       <w:bookmarkEnd w:id="0"/>
       <w:proofErr w:type="spellStart"/>
@@ -1346,7 +1505,25 @@
           <w:sz w:val="28"/>
           <w:szCs w:val="28"/>
         </w:rPr>
-        <w:t xml:space="preserve"> Random Forest dan scenario 60:40 </w:t>
+        <w:t xml:space="preserve"> Random Forest </w:t>
+      </w:r>
+      <w:proofErr w:type="spellStart"/>
+      <w:r>
+        <w:rPr>
+          <w:rFonts w:ascii="Times New Roman" w:hAnsi="Times New Roman" w:cs="Times New Roman"/>
+          <w:sz w:val="28"/>
+          <w:szCs w:val="28"/>
+        </w:rPr>
+        <w:t>dan</w:t>
+      </w:r>
+      <w:proofErr w:type="spellEnd"/>
+      <w:r>
+        <w:rPr>
+          <w:rFonts w:ascii="Times New Roman" w:hAnsi="Times New Roman" w:cs="Times New Roman"/>
+          <w:sz w:val="28"/>
+          <w:szCs w:val="28"/>
+        </w:rPr>
+        <w:t xml:space="preserve"> scenario 60:40 </w:t>
       </w:r>
       <w:proofErr w:type="spellStart"/>
       <w:r>
@@ -1639,7 +1816,43 @@
           <w:sz w:val="28"/>
           <w:szCs w:val="28"/>
         </w:rPr>
-        <w:t xml:space="preserve">1500 baris dan 15 </w:t>
+        <w:t xml:space="preserve">1500 </w:t>
+      </w:r>
+      <w:proofErr w:type="spellStart"/>
+      <w:r>
+        <w:rPr>
+          <w:rFonts w:ascii="Times New Roman" w:hAnsi="Times New Roman" w:cs="Times New Roman"/>
+          <w:sz w:val="28"/>
+          <w:szCs w:val="28"/>
+        </w:rPr>
+        <w:t>baris</w:t>
+      </w:r>
+      <w:proofErr w:type="spellEnd"/>
+      <w:r>
+        <w:rPr>
+          <w:rFonts w:ascii="Times New Roman" w:hAnsi="Times New Roman" w:cs="Times New Roman"/>
+          <w:sz w:val="28"/>
+          <w:szCs w:val="28"/>
+        </w:rPr>
+        <w:t xml:space="preserve"> </w:t>
+      </w:r>
+      <w:proofErr w:type="spellStart"/>
+      <w:r>
+        <w:rPr>
+          <w:rFonts w:ascii="Times New Roman" w:hAnsi="Times New Roman" w:cs="Times New Roman"/>
+          <w:sz w:val="28"/>
+          <w:szCs w:val="28"/>
+        </w:rPr>
+        <w:t>dan</w:t>
+      </w:r>
+      <w:proofErr w:type="spellEnd"/>
+      <w:r>
+        <w:rPr>
+          <w:rFonts w:ascii="Times New Roman" w:hAnsi="Times New Roman" w:cs="Times New Roman"/>
+          <w:sz w:val="28"/>
+          <w:szCs w:val="28"/>
+        </w:rPr>
+        <w:t xml:space="preserve"> 15 </w:t>
       </w:r>
       <w:proofErr w:type="spellStart"/>
       <w:r>
@@ -1657,8 +1870,18 @@
           <w:sz w:val="28"/>
           <w:szCs w:val="28"/>
         </w:rPr>
-        <w:t xml:space="preserve"> data, Dimana</w:t>
-      </w:r>
+        <w:t xml:space="preserve"> data, </w:t>
+      </w:r>
+      <w:proofErr w:type="spellStart"/>
+      <w:r>
+        <w:rPr>
+          <w:rFonts w:ascii="Times New Roman" w:hAnsi="Times New Roman" w:cs="Times New Roman"/>
+          <w:sz w:val="28"/>
+          <w:szCs w:val="28"/>
+        </w:rPr>
+        <w:t>Dimana</w:t>
+      </w:r>
+      <w:proofErr w:type="spellEnd"/>
       <w:r>
         <w:rPr>
           <w:rFonts w:ascii="Times New Roman" w:hAnsi="Times New Roman" w:cs="Times New Roman"/>
@@ -1843,7 +2066,43 @@
           <w:sz w:val="28"/>
           <w:szCs w:val="28"/>
         </w:rPr>
-        <w:t xml:space="preserve">', 'Hasil Prescreening SLIK', 'Hasil Prescreening SIKPKUR', 'Hasil Prescreening </w:t>
+        <w:t>', '</w:t>
+      </w:r>
+      <w:proofErr w:type="spellStart"/>
+      <w:r>
+        <w:rPr>
+          <w:rFonts w:ascii="Times New Roman" w:hAnsi="Times New Roman" w:cs="Times New Roman"/>
+          <w:sz w:val="28"/>
+          <w:szCs w:val="28"/>
+        </w:rPr>
+        <w:t>Hasil</w:t>
+      </w:r>
+      <w:proofErr w:type="spellEnd"/>
+      <w:r>
+        <w:rPr>
+          <w:rFonts w:ascii="Times New Roman" w:hAnsi="Times New Roman" w:cs="Times New Roman"/>
+          <w:sz w:val="28"/>
+          <w:szCs w:val="28"/>
+        </w:rPr>
+        <w:t xml:space="preserve"> Prescreening SLIK', 'Hasil Prescreening SIKPKUR', '</w:t>
+      </w:r>
+      <w:proofErr w:type="spellStart"/>
+      <w:r>
+        <w:rPr>
+          <w:rFonts w:ascii="Times New Roman" w:hAnsi="Times New Roman" w:cs="Times New Roman"/>
+          <w:sz w:val="28"/>
+          <w:szCs w:val="28"/>
+        </w:rPr>
+        <w:t>Hasil</w:t>
+      </w:r>
+      <w:proofErr w:type="spellEnd"/>
+      <w:r>
+        <w:rPr>
+          <w:rFonts w:ascii="Times New Roman" w:hAnsi="Times New Roman" w:cs="Times New Roman"/>
+          <w:sz w:val="28"/>
+          <w:szCs w:val="28"/>
+        </w:rPr>
+        <w:t xml:space="preserve"> Prescreening </w:t>
       </w:r>
       <w:proofErr w:type="spellStart"/>
       <w:r>
@@ -1861,7 +2120,25 @@
           <w:sz w:val="28"/>
           <w:szCs w:val="28"/>
         </w:rPr>
-        <w:t xml:space="preserve">', 'Hasil Prescreening DHNBI', </w:t>
+        <w:t>', '</w:t>
+      </w:r>
+      <w:proofErr w:type="spellStart"/>
+      <w:r>
+        <w:rPr>
+          <w:rFonts w:ascii="Times New Roman" w:hAnsi="Times New Roman" w:cs="Times New Roman"/>
+          <w:sz w:val="28"/>
+          <w:szCs w:val="28"/>
+        </w:rPr>
+        <w:t>Hasil</w:t>
+      </w:r>
+      <w:proofErr w:type="spellEnd"/>
+      <w:r>
+        <w:rPr>
+          <w:rFonts w:ascii="Times New Roman" w:hAnsi="Times New Roman" w:cs="Times New Roman"/>
+          <w:sz w:val="28"/>
+          <w:szCs w:val="28"/>
+        </w:rPr>
+        <w:t xml:space="preserve"> Prescreening DHNBI', </w:t>
       </w:r>
       <w:r>
         <w:rPr>
@@ -1870,7 +2147,25 @@
           <w:szCs w:val="28"/>
         </w:rPr>
         <w:lastRenderedPageBreak/>
-        <w:t>'Hasil Prescreening', 'Status.1', '</w:t>
+        <w:t>'</w:t>
+      </w:r>
+      <w:proofErr w:type="spellStart"/>
+      <w:r>
+        <w:rPr>
+          <w:rFonts w:ascii="Times New Roman" w:hAnsi="Times New Roman" w:cs="Times New Roman"/>
+          <w:sz w:val="28"/>
+          <w:szCs w:val="28"/>
+        </w:rPr>
+        <w:t>Hasil</w:t>
+      </w:r>
+      <w:proofErr w:type="spellEnd"/>
+      <w:r>
+        <w:rPr>
+          <w:rFonts w:ascii="Times New Roman" w:hAnsi="Times New Roman" w:cs="Times New Roman"/>
+          <w:sz w:val="28"/>
+          <w:szCs w:val="28"/>
+        </w:rPr>
+        <w:t xml:space="preserve"> Prescreening', 'Status.1', '</w:t>
       </w:r>
       <w:proofErr w:type="spellStart"/>
       <w:r>
@@ -1896,7 +2191,25 @@
           <w:sz w:val="28"/>
           <w:szCs w:val="28"/>
         </w:rPr>
-        <w:t xml:space="preserve">, Dimana </w:t>
+        <w:t xml:space="preserve">, </w:t>
+      </w:r>
+      <w:proofErr w:type="spellStart"/>
+      <w:r>
+        <w:rPr>
+          <w:rFonts w:ascii="Times New Roman" w:hAnsi="Times New Roman" w:cs="Times New Roman"/>
+          <w:sz w:val="28"/>
+          <w:szCs w:val="28"/>
+        </w:rPr>
+        <w:t>Dimana</w:t>
+      </w:r>
+      <w:proofErr w:type="spellEnd"/>
+      <w:r>
+        <w:rPr>
+          <w:rFonts w:ascii="Times New Roman" w:hAnsi="Times New Roman" w:cs="Times New Roman"/>
+          <w:sz w:val="28"/>
+          <w:szCs w:val="28"/>
+        </w:rPr>
+        <w:t xml:space="preserve"> </w:t>
       </w:r>
       <w:proofErr w:type="spellStart"/>
       <w:r>
@@ -1932,7 +2245,25 @@
           <w:sz w:val="28"/>
           <w:szCs w:val="28"/>
         </w:rPr>
-        <w:t xml:space="preserve"> Adalah </w:t>
+        <w:t xml:space="preserve"> </w:t>
+      </w:r>
+      <w:proofErr w:type="spellStart"/>
+      <w:r>
+        <w:rPr>
+          <w:rFonts w:ascii="Times New Roman" w:hAnsi="Times New Roman" w:cs="Times New Roman"/>
+          <w:sz w:val="28"/>
+          <w:szCs w:val="28"/>
+        </w:rPr>
+        <w:t>Adalah</w:t>
+      </w:r>
+      <w:proofErr w:type="spellEnd"/>
+      <w:r>
+        <w:rPr>
+          <w:rFonts w:ascii="Times New Roman" w:hAnsi="Times New Roman" w:cs="Times New Roman"/>
+          <w:sz w:val="28"/>
+          <w:szCs w:val="28"/>
+        </w:rPr>
+        <w:t xml:space="preserve"> </w:t>
       </w:r>
       <w:proofErr w:type="spellStart"/>
       <w:r>
@@ -2004,15 +2335,43 @@
           <w:sz w:val="28"/>
           <w:szCs w:val="28"/>
         </w:rPr>
-        <w:t xml:space="preserve"> dan </w:t>
-      </w:r>
-      <w:r>
-        <w:rPr>
-          <w:rFonts w:ascii="Times New Roman" w:hAnsi="Times New Roman" w:cs="Times New Roman"/>
-          <w:sz w:val="28"/>
-          <w:szCs w:val="28"/>
-        </w:rPr>
-        <w:t xml:space="preserve">Tidak </w:t>
+        <w:t xml:space="preserve"> </w:t>
+      </w:r>
+      <w:proofErr w:type="spellStart"/>
+      <w:r>
+        <w:rPr>
+          <w:rFonts w:ascii="Times New Roman" w:hAnsi="Times New Roman" w:cs="Times New Roman"/>
+          <w:sz w:val="28"/>
+          <w:szCs w:val="28"/>
+        </w:rPr>
+        <w:t>dan</w:t>
+      </w:r>
+      <w:proofErr w:type="spellEnd"/>
+      <w:r>
+        <w:rPr>
+          <w:rFonts w:ascii="Times New Roman" w:hAnsi="Times New Roman" w:cs="Times New Roman"/>
+          <w:sz w:val="28"/>
+          <w:szCs w:val="28"/>
+        </w:rPr>
+        <w:t xml:space="preserve"> </w:t>
+      </w:r>
+      <w:proofErr w:type="spellStart"/>
+      <w:r>
+        <w:rPr>
+          <w:rFonts w:ascii="Times New Roman" w:hAnsi="Times New Roman" w:cs="Times New Roman"/>
+          <w:sz w:val="28"/>
+          <w:szCs w:val="28"/>
+        </w:rPr>
+        <w:t>Tidak</w:t>
+      </w:r>
+      <w:proofErr w:type="spellEnd"/>
+      <w:r>
+        <w:rPr>
+          <w:rFonts w:ascii="Times New Roman" w:hAnsi="Times New Roman" w:cs="Times New Roman"/>
+          <w:sz w:val="28"/>
+          <w:szCs w:val="28"/>
+        </w:rPr>
+        <w:t xml:space="preserve"> </w:t>
       </w:r>
       <w:proofErr w:type="spellStart"/>
       <w:r>
@@ -2047,6 +2406,7 @@
       <w:r>
         <w:rPr>
           <w:rFonts w:ascii="Times New Roman" w:hAnsi="Times New Roman" w:cs="Times New Roman"/>
+          <w:noProof/>
           <w:sz w:val="28"/>
           <w:szCs w:val="28"/>
         </w:rPr>
@@ -2066,7 +2426,7 @@
                     <pic:cNvPicPr/>
                   </pic:nvPicPr>
                   <pic:blipFill>
-                    <a:blip r:embed="rId7"/>
+                    <a:blip r:embed="rId8"/>
                     <a:stretch>
                       <a:fillRect/>
                     </a:stretch>
@@ -2255,7 +2615,25 @@
           <w:sz w:val="28"/>
           <w:szCs w:val="28"/>
         </w:rPr>
-        <w:t xml:space="preserve"> input dan </w:t>
+        <w:t xml:space="preserve"> input </w:t>
+      </w:r>
+      <w:proofErr w:type="spellStart"/>
+      <w:r>
+        <w:rPr>
+          <w:rFonts w:ascii="Times New Roman" w:hAnsi="Times New Roman" w:cs="Times New Roman"/>
+          <w:sz w:val="28"/>
+          <w:szCs w:val="28"/>
+        </w:rPr>
+        <w:t>dan</w:t>
+      </w:r>
+      <w:proofErr w:type="spellEnd"/>
+      <w:r>
+        <w:rPr>
+          <w:rFonts w:ascii="Times New Roman" w:hAnsi="Times New Roman" w:cs="Times New Roman"/>
+          <w:sz w:val="28"/>
+          <w:szCs w:val="28"/>
+        </w:rPr>
+        <w:t xml:space="preserve"> </w:t>
       </w:r>
       <w:proofErr w:type="spellStart"/>
       <w:r>
@@ -2352,16 +2730,34 @@
           <w:sz w:val="28"/>
           <w:szCs w:val="28"/>
         </w:rPr>
-        <w:t xml:space="preserve"> input dan tangga</w:t>
-      </w:r>
-      <w:proofErr w:type="spellStart"/>
-      <w:r>
-        <w:rPr>
-          <w:rFonts w:ascii="Times New Roman" w:hAnsi="Times New Roman" w:cs="Times New Roman"/>
-          <w:sz w:val="28"/>
-          <w:szCs w:val="28"/>
-        </w:rPr>
-        <w:t>l</w:t>
+        <w:t xml:space="preserve"> input </w:t>
+      </w:r>
+      <w:proofErr w:type="spellStart"/>
+      <w:r>
+        <w:rPr>
+          <w:rFonts w:ascii="Times New Roman" w:hAnsi="Times New Roman" w:cs="Times New Roman"/>
+          <w:sz w:val="28"/>
+          <w:szCs w:val="28"/>
+        </w:rPr>
+        <w:t>dan</w:t>
+      </w:r>
+      <w:proofErr w:type="spellEnd"/>
+      <w:r>
+        <w:rPr>
+          <w:rFonts w:ascii="Times New Roman" w:hAnsi="Times New Roman" w:cs="Times New Roman"/>
+          <w:sz w:val="28"/>
+          <w:szCs w:val="28"/>
+        </w:rPr>
+        <w:t xml:space="preserve"> </w:t>
+      </w:r>
+      <w:proofErr w:type="spellStart"/>
+      <w:r>
+        <w:rPr>
+          <w:rFonts w:ascii="Times New Roman" w:hAnsi="Times New Roman" w:cs="Times New Roman"/>
+          <w:sz w:val="28"/>
+          <w:szCs w:val="28"/>
+        </w:rPr>
+        <w:t>tanggal</w:t>
       </w:r>
       <w:proofErr w:type="spellEnd"/>
       <w:r>
@@ -2511,18 +2907,26 @@
           <w:sz w:val="28"/>
           <w:szCs w:val="28"/>
         </w:rPr>
-        <w:t xml:space="preserve"> nama </w:t>
-      </w:r>
-      <w:proofErr w:type="gramStart"/>
-      <w:r>
-        <w:rPr>
-          <w:rFonts w:ascii="Times New Roman" w:hAnsi="Times New Roman" w:cs="Times New Roman"/>
-          <w:sz w:val="28"/>
-          <w:szCs w:val="28"/>
-        </w:rPr>
-        <w:t>feature :</w:t>
-      </w:r>
-      <w:proofErr w:type="gramEnd"/>
+        <w:t xml:space="preserve"> </w:t>
+      </w:r>
+      <w:proofErr w:type="spellStart"/>
+      <w:r>
+        <w:rPr>
+          <w:rFonts w:ascii="Times New Roman" w:hAnsi="Times New Roman" w:cs="Times New Roman"/>
+          <w:sz w:val="28"/>
+          <w:szCs w:val="28"/>
+        </w:rPr>
+        <w:t>nama</w:t>
+      </w:r>
+      <w:proofErr w:type="spellEnd"/>
+      <w:r>
+        <w:rPr>
+          <w:rFonts w:ascii="Times New Roman" w:hAnsi="Times New Roman" w:cs="Times New Roman"/>
+          <w:sz w:val="28"/>
+          <w:szCs w:val="28"/>
+        </w:rPr>
+        <w:t xml:space="preserve"> feature :</w:t>
+      </w:r>
     </w:p>
     <w:p>
       <w:pPr>
@@ -2647,23 +3051,13 @@
         <w:t>'</w:t>
       </w:r>
       <w:proofErr w:type="spellStart"/>
-      <w:proofErr w:type="gramStart"/>
-      <w:r>
-        <w:rPr>
-          <w:rFonts w:ascii="Times New Roman" w:hAnsi="Times New Roman" w:cs="Times New Roman"/>
-          <w:sz w:val="28"/>
-          <w:szCs w:val="28"/>
-        </w:rPr>
-        <w:t>sub</w:t>
-      </w:r>
-      <w:proofErr w:type="gramEnd"/>
-      <w:r>
-        <w:rPr>
-          <w:rFonts w:ascii="Times New Roman" w:hAnsi="Times New Roman" w:cs="Times New Roman"/>
-          <w:sz w:val="28"/>
-          <w:szCs w:val="28"/>
-        </w:rPr>
-        <w:t>_produk</w:t>
+      <w:r>
+        <w:rPr>
+          <w:rFonts w:ascii="Times New Roman" w:hAnsi="Times New Roman" w:cs="Times New Roman"/>
+          <w:sz w:val="28"/>
+          <w:szCs w:val="28"/>
+        </w:rPr>
+        <w:t>sub_produk</w:t>
       </w:r>
       <w:proofErr w:type="spellEnd"/>
       <w:r>
@@ -2739,23 +3133,13 @@
         <w:t>'</w:t>
       </w:r>
       <w:proofErr w:type="spellStart"/>
-      <w:proofErr w:type="gramStart"/>
-      <w:r>
-        <w:rPr>
-          <w:rFonts w:ascii="Times New Roman" w:hAnsi="Times New Roman" w:cs="Times New Roman"/>
-          <w:sz w:val="28"/>
-          <w:szCs w:val="28"/>
-        </w:rPr>
-        <w:t>jk</w:t>
-      </w:r>
-      <w:proofErr w:type="gramEnd"/>
-      <w:r>
-        <w:rPr>
-          <w:rFonts w:ascii="Times New Roman" w:hAnsi="Times New Roman" w:cs="Times New Roman"/>
-          <w:sz w:val="28"/>
-          <w:szCs w:val="28"/>
-        </w:rPr>
-        <w:t>_waktubulan</w:t>
+      <w:r>
+        <w:rPr>
+          <w:rFonts w:ascii="Times New Roman" w:hAnsi="Times New Roman" w:cs="Times New Roman"/>
+          <w:sz w:val="28"/>
+          <w:szCs w:val="28"/>
+        </w:rPr>
+        <w:t>jk_waktubulan</w:t>
       </w:r>
       <w:proofErr w:type="spellEnd"/>
       <w:r>
@@ -2782,7 +3166,25 @@
           <w:sz w:val="28"/>
           <w:szCs w:val="28"/>
         </w:rPr>
-        <w:t xml:space="preserve"> Waktu',</w:t>
+        <w:t xml:space="preserve"> </w:t>
+      </w:r>
+      <w:proofErr w:type="spellStart"/>
+      <w:r>
+        <w:rPr>
+          <w:rFonts w:ascii="Times New Roman" w:hAnsi="Times New Roman" w:cs="Times New Roman"/>
+          <w:sz w:val="28"/>
+          <w:szCs w:val="28"/>
+        </w:rPr>
+        <w:t>Waktu</w:t>
+      </w:r>
+      <w:proofErr w:type="spellEnd"/>
+      <w:r>
+        <w:rPr>
+          <w:rFonts w:ascii="Times New Roman" w:hAnsi="Times New Roman" w:cs="Times New Roman"/>
+          <w:sz w:val="28"/>
+          <w:szCs w:val="28"/>
+        </w:rPr>
+        <w:t>',</w:t>
       </w:r>
     </w:p>
     <w:p>
@@ -2910,7 +3312,7 @@
         <w:tblLook w:val="04A0" w:firstRow="1" w:lastRow="0" w:firstColumn="1" w:lastColumn="0" w:noHBand="0" w:noVBand="1"/>
       </w:tblPr>
       <w:tblGrid>
-        <w:gridCol w:w="8630"/>
+        <w:gridCol w:w="8856"/>
       </w:tblGrid>
       <w:tr>
         <w:tc>
@@ -2936,29 +3338,7 @@
                 <w:sz w:val="24"/>
                 <w:szCs w:val="24"/>
               </w:rPr>
-              <w:t xml:space="preserve">                    </w:t>
-            </w:r>
-            <w:proofErr w:type="gramStart"/>
-            <w:r>
-              <w:rPr>
-                <w:rFonts w:ascii="Consolas" w:eastAsia="Times New Roman" w:hAnsi="Consolas" w:cs="Times New Roman"/>
-                <w:b/>
-                <w:bCs/>
-                <w:sz w:val="24"/>
-                <w:szCs w:val="24"/>
-              </w:rPr>
-              <w:t>Feature  Chi</w:t>
-            </w:r>
-            <w:proofErr w:type="gramEnd"/>
-            <w:r>
-              <w:rPr>
-                <w:rFonts w:ascii="Consolas" w:eastAsia="Times New Roman" w:hAnsi="Consolas" w:cs="Times New Roman"/>
-                <w:b/>
-                <w:bCs/>
-                <w:sz w:val="24"/>
-                <w:szCs w:val="24"/>
-              </w:rPr>
-              <w:t xml:space="preserve">2_Score      </w:t>
+              <w:t xml:space="preserve">                    Feature  Chi2_Score      </w:t>
             </w:r>
             <w:proofErr w:type="spellStart"/>
             <w:r>
@@ -2999,7 +3379,6 @@
               <w:t xml:space="preserve">            Status </w:t>
             </w:r>
             <w:proofErr w:type="spellStart"/>
-            <w:proofErr w:type="gramStart"/>
             <w:r>
               <w:rPr>
                 <w:rFonts w:ascii="Consolas" w:eastAsia="Times New Roman" w:hAnsi="Consolas" w:cs="Times New Roman"/>
@@ -3015,16 +3394,7 @@
                 <w:sz w:val="24"/>
                 <w:szCs w:val="24"/>
               </w:rPr>
-              <w:t xml:space="preserve">  261.356315</w:t>
-            </w:r>
-            <w:proofErr w:type="gramEnd"/>
-            <w:r>
-              <w:rPr>
-                <w:rFonts w:ascii="Consolas" w:eastAsia="Times New Roman" w:hAnsi="Consolas" w:cs="Times New Roman"/>
-                <w:sz w:val="24"/>
-                <w:szCs w:val="24"/>
-              </w:rPr>
-              <w:t xml:space="preserve"> 8.687099e-59</w:t>
+              <w:t xml:space="preserve">  261.356315 8.687099e-59</w:t>
             </w:r>
           </w:p>
         </w:tc>
@@ -3043,13 +3413,23 @@
                 <w:szCs w:val="24"/>
               </w:rPr>
             </w:pPr>
+            <w:proofErr w:type="spellStart"/>
             <w:r>
               <w:rPr>
                 <w:rFonts w:ascii="Consolas" w:eastAsia="Times New Roman" w:hAnsi="Consolas" w:cs="Times New Roman"/>
                 <w:sz w:val="24"/>
                 <w:szCs w:val="24"/>
               </w:rPr>
-              <w:t xml:space="preserve">Hasil Prescreening </w:t>
+              <w:t>Hasil</w:t>
+            </w:r>
+            <w:proofErr w:type="spellEnd"/>
+            <w:r>
+              <w:rPr>
+                <w:rFonts w:ascii="Consolas" w:eastAsia="Times New Roman" w:hAnsi="Consolas" w:cs="Times New Roman"/>
+                <w:sz w:val="24"/>
+                <w:szCs w:val="24"/>
+              </w:rPr>
+              <w:t xml:space="preserve"> Prescreening </w:t>
             </w:r>
             <w:proofErr w:type="spellStart"/>
             <w:r>
@@ -3289,7 +3669,25 @@
                 <w:sz w:val="24"/>
                 <w:szCs w:val="24"/>
               </w:rPr>
-              <w:t xml:space="preserve"> Waktu    0.036460 8.485681e-01</w:t>
+              <w:t xml:space="preserve"> </w:t>
+            </w:r>
+            <w:proofErr w:type="spellStart"/>
+            <w:r>
+              <w:rPr>
+                <w:rFonts w:ascii="Consolas" w:eastAsia="Times New Roman" w:hAnsi="Consolas" w:cs="Times New Roman"/>
+                <w:sz w:val="24"/>
+                <w:szCs w:val="24"/>
+              </w:rPr>
+              <w:t>Waktu</w:t>
+            </w:r>
+            <w:proofErr w:type="spellEnd"/>
+            <w:r>
+              <w:rPr>
+                <w:rFonts w:ascii="Consolas" w:eastAsia="Times New Roman" w:hAnsi="Consolas" w:cs="Times New Roman"/>
+                <w:sz w:val="24"/>
+                <w:szCs w:val="24"/>
+              </w:rPr>
+              <w:t xml:space="preserve">    0.036460 8.485681e-01</w:t>
             </w:r>
           </w:p>
         </w:tc>
@@ -3444,7 +3842,7 @@
         <w:tblLook w:val="04A0" w:firstRow="1" w:lastRow="0" w:firstColumn="1" w:lastColumn="0" w:noHBand="0" w:noVBand="1"/>
       </w:tblPr>
       <w:tblGrid>
-        <w:gridCol w:w="8630"/>
+        <w:gridCol w:w="8856"/>
       </w:tblGrid>
       <w:tr>
         <w:tc>
@@ -3470,7 +3868,6 @@
               </w:rPr>
               <w:t xml:space="preserve">                    </w:t>
             </w:r>
-            <w:proofErr w:type="gramStart"/>
             <w:r>
               <w:rPr>
                 <w:rFonts w:ascii="Consolas" w:eastAsia="Times New Roman" w:hAnsi="Consolas" w:cs="Times New Roman"/>
@@ -3490,18 +3887,7 @@
                 <w:sz w:val="24"/>
                 <w:szCs w:val="24"/>
               </w:rPr>
-              <w:t>MI</w:t>
-            </w:r>
-            <w:proofErr w:type="gramEnd"/>
-            <w:r>
-              <w:rPr>
-                <w:rFonts w:ascii="Consolas" w:eastAsia="Times New Roman" w:hAnsi="Consolas" w:cs="Times New Roman"/>
-                <w:b/>
-                <w:bCs/>
-                <w:sz w:val="24"/>
-                <w:szCs w:val="24"/>
-              </w:rPr>
-              <w:t>_Score</w:t>
+              <w:t>MI_Score</w:t>
             </w:r>
             <w:proofErr w:type="spellEnd"/>
           </w:p>
@@ -3530,7 +3916,6 @@
               <w:t xml:space="preserve">            Status </w:t>
             </w:r>
             <w:proofErr w:type="spellStart"/>
-            <w:proofErr w:type="gramStart"/>
             <w:r>
               <w:rPr>
                 <w:rFonts w:ascii="Consolas" w:eastAsia="Times New Roman" w:hAnsi="Consolas" w:cs="Times New Roman"/>
@@ -3546,16 +3931,7 @@
                 <w:sz w:val="24"/>
                 <w:szCs w:val="24"/>
               </w:rPr>
-              <w:t xml:space="preserve">  0</w:t>
-            </w:r>
-            <w:proofErr w:type="gramEnd"/>
-            <w:r>
-              <w:rPr>
-                <w:rFonts w:ascii="Consolas" w:eastAsia="Times New Roman" w:hAnsi="Consolas" w:cs="Times New Roman"/>
-                <w:sz w:val="24"/>
-                <w:szCs w:val="24"/>
-              </w:rPr>
-              <w:t>.241136</w:t>
+              <w:t xml:space="preserve">  0.241136</w:t>
             </w:r>
           </w:p>
         </w:tc>
@@ -3583,7 +3959,6 @@
               <w:t xml:space="preserve">                     </w:t>
             </w:r>
             <w:proofErr w:type="spellStart"/>
-            <w:proofErr w:type="gramStart"/>
             <w:r>
               <w:rPr>
                 <w:rFonts w:ascii="Consolas" w:eastAsia="Times New Roman" w:hAnsi="Consolas" w:cs="Times New Roman"/>
@@ -3599,16 +3974,7 @@
                 <w:sz w:val="24"/>
                 <w:szCs w:val="24"/>
               </w:rPr>
-              <w:t xml:space="preserve">  0</w:t>
-            </w:r>
-            <w:proofErr w:type="gramEnd"/>
-            <w:r>
-              <w:rPr>
-                <w:rFonts w:ascii="Consolas" w:eastAsia="Times New Roman" w:hAnsi="Consolas" w:cs="Times New Roman"/>
-                <w:sz w:val="24"/>
-                <w:szCs w:val="24"/>
-              </w:rPr>
-              <w:t>.025440</w:t>
+              <w:t xml:space="preserve">  0.025440</w:t>
             </w:r>
           </w:p>
         </w:tc>
@@ -3627,16 +3993,25 @@
                 <w:szCs w:val="24"/>
               </w:rPr>
             </w:pPr>
+            <w:proofErr w:type="spellStart"/>
             <w:r>
               <w:rPr>
                 <w:rFonts w:ascii="Consolas" w:eastAsia="Times New Roman" w:hAnsi="Consolas" w:cs="Times New Roman"/>
                 <w:sz w:val="24"/>
                 <w:szCs w:val="24"/>
               </w:rPr>
-              <w:t xml:space="preserve">Hasil Prescreening </w:t>
+              <w:t>Hasil</w:t>
+            </w:r>
+            <w:proofErr w:type="spellEnd"/>
+            <w:r>
+              <w:rPr>
+                <w:rFonts w:ascii="Consolas" w:eastAsia="Times New Roman" w:hAnsi="Consolas" w:cs="Times New Roman"/>
+                <w:sz w:val="24"/>
+                <w:szCs w:val="24"/>
+              </w:rPr>
+              <w:t xml:space="preserve"> Prescreening </w:t>
             </w:r>
             <w:proofErr w:type="spellStart"/>
-            <w:proofErr w:type="gramStart"/>
             <w:r>
               <w:rPr>
                 <w:rFonts w:ascii="Consolas" w:eastAsia="Times New Roman" w:hAnsi="Consolas" w:cs="Times New Roman"/>
@@ -3652,16 +4027,7 @@
                 <w:sz w:val="24"/>
                 <w:szCs w:val="24"/>
               </w:rPr>
-              <w:t xml:space="preserve">  0</w:t>
-            </w:r>
-            <w:proofErr w:type="gramEnd"/>
-            <w:r>
-              <w:rPr>
-                <w:rFonts w:ascii="Consolas" w:eastAsia="Times New Roman" w:hAnsi="Consolas" w:cs="Times New Roman"/>
-                <w:sz w:val="24"/>
-                <w:szCs w:val="24"/>
-              </w:rPr>
-              <w:t>.022721</w:t>
+              <w:t xml:space="preserve">  0.022721</w:t>
             </w:r>
           </w:p>
         </w:tc>
@@ -3689,7 +4055,6 @@
               <w:t xml:space="preserve">                 Sub </w:t>
             </w:r>
             <w:proofErr w:type="spellStart"/>
-            <w:proofErr w:type="gramStart"/>
             <w:r>
               <w:rPr>
                 <w:rFonts w:ascii="Consolas" w:eastAsia="Times New Roman" w:hAnsi="Consolas" w:cs="Times New Roman"/>
@@ -3705,16 +4070,7 @@
                 <w:sz w:val="24"/>
                 <w:szCs w:val="24"/>
               </w:rPr>
-              <w:t xml:space="preserve">  0</w:t>
-            </w:r>
-            <w:proofErr w:type="gramEnd"/>
-            <w:r>
-              <w:rPr>
-                <w:rFonts w:ascii="Consolas" w:eastAsia="Times New Roman" w:hAnsi="Consolas" w:cs="Times New Roman"/>
-                <w:sz w:val="24"/>
-                <w:szCs w:val="24"/>
-              </w:rPr>
-              <w:t>.014078</w:t>
+              <w:t xml:space="preserve">  0.014078</w:t>
             </w:r>
           </w:p>
         </w:tc>
@@ -3764,25 +4120,7 @@
                 <w:sz w:val="24"/>
                 <w:szCs w:val="24"/>
               </w:rPr>
-              <w:t xml:space="preserve">                    </w:t>
-            </w:r>
-            <w:proofErr w:type="gramStart"/>
-            <w:r>
-              <w:rPr>
-                <w:rFonts w:ascii="Consolas" w:eastAsia="Times New Roman" w:hAnsi="Consolas" w:cs="Times New Roman"/>
-                <w:sz w:val="24"/>
-                <w:szCs w:val="24"/>
-              </w:rPr>
-              <w:t>Plafond  0</w:t>
-            </w:r>
-            <w:proofErr w:type="gramEnd"/>
-            <w:r>
-              <w:rPr>
-                <w:rFonts w:ascii="Consolas" w:eastAsia="Times New Roman" w:hAnsi="Consolas" w:cs="Times New Roman"/>
-                <w:sz w:val="24"/>
-                <w:szCs w:val="24"/>
-              </w:rPr>
-              <w:t>.011758</w:t>
+              <w:t xml:space="preserve">                    Plafond  0.011758</w:t>
             </w:r>
           </w:p>
         </w:tc>
@@ -3810,7 +4148,6 @@
               <w:t xml:space="preserve">                  </w:t>
             </w:r>
             <w:proofErr w:type="spellStart"/>
-            <w:proofErr w:type="gramStart"/>
             <w:r>
               <w:rPr>
                 <w:rFonts w:ascii="Consolas" w:eastAsia="Times New Roman" w:hAnsi="Consolas" w:cs="Times New Roman"/>
@@ -3826,16 +4163,7 @@
                 <w:sz w:val="24"/>
                 <w:szCs w:val="24"/>
               </w:rPr>
-              <w:t xml:space="preserve">  0</w:t>
-            </w:r>
-            <w:proofErr w:type="gramEnd"/>
-            <w:r>
-              <w:rPr>
-                <w:rFonts w:ascii="Consolas" w:eastAsia="Times New Roman" w:hAnsi="Consolas" w:cs="Times New Roman"/>
-                <w:sz w:val="24"/>
-                <w:szCs w:val="24"/>
-              </w:rPr>
-              <w:t>.001533</w:t>
+              <w:t xml:space="preserve">  0.001533</w:t>
             </w:r>
           </w:p>
         </w:tc>
@@ -3863,7 +4191,6 @@
               <w:t xml:space="preserve">          Status </w:t>
             </w:r>
             <w:proofErr w:type="spellStart"/>
-            <w:proofErr w:type="gramStart"/>
             <w:r>
               <w:rPr>
                 <w:rFonts w:ascii="Consolas" w:eastAsia="Times New Roman" w:hAnsi="Consolas" w:cs="Times New Roman"/>
@@ -3879,16 +4206,7 @@
                 <w:sz w:val="24"/>
                 <w:szCs w:val="24"/>
               </w:rPr>
-              <w:t xml:space="preserve">  0</w:t>
-            </w:r>
-            <w:proofErr w:type="gramEnd"/>
-            <w:r>
-              <w:rPr>
-                <w:rFonts w:ascii="Consolas" w:eastAsia="Times New Roman" w:hAnsi="Consolas" w:cs="Times New Roman"/>
-                <w:sz w:val="24"/>
-                <w:szCs w:val="24"/>
-              </w:rPr>
-              <w:t>.000000</w:t>
+              <w:t xml:space="preserve">  0.000000</w:t>
             </w:r>
           </w:p>
         </w:tc>
@@ -3916,7 +4234,6 @@
               <w:t xml:space="preserve">                       </w:t>
             </w:r>
             <w:proofErr w:type="spellStart"/>
-            <w:proofErr w:type="gramStart"/>
             <w:r>
               <w:rPr>
                 <w:rFonts w:ascii="Consolas" w:eastAsia="Times New Roman" w:hAnsi="Consolas" w:cs="Times New Roman"/>
@@ -3932,16 +4249,7 @@
                 <w:sz w:val="24"/>
                 <w:szCs w:val="24"/>
               </w:rPr>
-              <w:t xml:space="preserve">  0</w:t>
-            </w:r>
-            <w:proofErr w:type="gramEnd"/>
-            <w:r>
-              <w:rPr>
-                <w:rFonts w:ascii="Consolas" w:eastAsia="Times New Roman" w:hAnsi="Consolas" w:cs="Times New Roman"/>
-                <w:sz w:val="24"/>
-                <w:szCs w:val="24"/>
-              </w:rPr>
-              <w:t>.000000</w:t>
+              <w:t xml:space="preserve">  0.000000</w:t>
             </w:r>
           </w:p>
         </w:tc>
@@ -3986,23 +4294,23 @@
               </w:rPr>
               <w:t xml:space="preserve"> </w:t>
             </w:r>
-            <w:proofErr w:type="gramStart"/>
+            <w:proofErr w:type="spellStart"/>
             <w:r>
               <w:rPr>
                 <w:rFonts w:ascii="Consolas" w:eastAsia="Times New Roman" w:hAnsi="Consolas" w:cs="Times New Roman"/>
                 <w:sz w:val="24"/>
                 <w:szCs w:val="24"/>
               </w:rPr>
-              <w:t>Waktu  0</w:t>
-            </w:r>
-            <w:proofErr w:type="gramEnd"/>
+              <w:t>Waktu</w:t>
+            </w:r>
+            <w:proofErr w:type="spellEnd"/>
             <w:r>
               <w:rPr>
                 <w:rFonts w:ascii="Consolas" w:eastAsia="Times New Roman" w:hAnsi="Consolas" w:cs="Times New Roman"/>
                 <w:sz w:val="24"/>
                 <w:szCs w:val="24"/>
               </w:rPr>
-              <w:t>.000000</w:t>
+              <w:t xml:space="preserve">  0.000000</w:t>
             </w:r>
           </w:p>
         </w:tc>
@@ -4071,7 +4379,7 @@
         <w:tblLook w:val="04A0" w:firstRow="1" w:lastRow="0" w:firstColumn="1" w:lastColumn="0" w:noHBand="0" w:noVBand="1"/>
       </w:tblPr>
       <w:tblGrid>
-        <w:gridCol w:w="8630"/>
+        <w:gridCol w:w="8856"/>
       </w:tblGrid>
       <w:tr>
         <w:tc>
@@ -4097,20 +4405,8 @@
                 <w:sz w:val="24"/>
                 <w:szCs w:val="24"/>
               </w:rPr>
-              <w:t xml:space="preserve">                    </w:t>
-            </w:r>
-            <w:proofErr w:type="gramStart"/>
-            <w:r>
-              <w:rPr>
-                <w:rFonts w:ascii="Consolas" w:eastAsia="Times New Roman" w:hAnsi="Consolas" w:cs="Times New Roman"/>
-                <w:b/>
-                <w:bCs/>
-                <w:sz w:val="24"/>
-                <w:szCs w:val="24"/>
-              </w:rPr>
-              <w:t>Feature  Importance</w:t>
-            </w:r>
-            <w:proofErr w:type="gramEnd"/>
+              <w:t xml:space="preserve">                    Feature  Importance</w:t>
+            </w:r>
           </w:p>
         </w:tc>
       </w:tr>
@@ -4171,13 +4467,23 @@
                 <w:szCs w:val="24"/>
               </w:rPr>
             </w:pPr>
+            <w:proofErr w:type="spellStart"/>
             <w:r>
               <w:rPr>
                 <w:rFonts w:ascii="Consolas" w:eastAsia="Times New Roman" w:hAnsi="Consolas" w:cs="Times New Roman"/>
                 <w:sz w:val="24"/>
                 <w:szCs w:val="24"/>
               </w:rPr>
-              <w:t xml:space="preserve">Hasil Prescreening </w:t>
+              <w:t>Hasil</w:t>
+            </w:r>
+            <w:proofErr w:type="spellEnd"/>
+            <w:r>
+              <w:rPr>
+                <w:rFonts w:ascii="Consolas" w:eastAsia="Times New Roman" w:hAnsi="Consolas" w:cs="Times New Roman"/>
+                <w:sz w:val="24"/>
+                <w:szCs w:val="24"/>
+              </w:rPr>
+              <w:t xml:space="preserve"> Prescreening </w:t>
             </w:r>
             <w:proofErr w:type="spellStart"/>
             <w:r>
@@ -4307,7 +4613,25 @@
                 <w:sz w:val="24"/>
                 <w:szCs w:val="24"/>
               </w:rPr>
-              <w:t xml:space="preserve"> Waktu    0.074250</w:t>
+              <w:t xml:space="preserve"> </w:t>
+            </w:r>
+            <w:proofErr w:type="spellStart"/>
+            <w:r>
+              <w:rPr>
+                <w:rFonts w:ascii="Consolas" w:eastAsia="Times New Roman" w:hAnsi="Consolas" w:cs="Times New Roman"/>
+                <w:sz w:val="24"/>
+                <w:szCs w:val="24"/>
+              </w:rPr>
+              <w:t>Waktu</w:t>
+            </w:r>
+            <w:proofErr w:type="spellEnd"/>
+            <w:r>
+              <w:rPr>
+                <w:rFonts w:ascii="Consolas" w:eastAsia="Times New Roman" w:hAnsi="Consolas" w:cs="Times New Roman"/>
+                <w:sz w:val="24"/>
+                <w:szCs w:val="24"/>
+              </w:rPr>
+              <w:t xml:space="preserve">    0.074250</w:t>
             </w:r>
           </w:p>
         </w:tc>
@@ -4572,7 +4896,7 @@
                     <pic:cNvPicPr/>
                   </pic:nvPicPr>
                   <pic:blipFill>
-                    <a:blip r:embed="rId8"/>
+                    <a:blip r:embed="rId9"/>
                     <a:stretch>
                       <a:fillRect/>
                     </a:stretch>
@@ -4679,25 +5003,7 @@
                 <w:sz w:val="24"/>
                 <w:szCs w:val="24"/>
               </w:rPr>
-              <w:t xml:space="preserve">                        </w:t>
-            </w:r>
-            <w:proofErr w:type="gramStart"/>
-            <w:r>
-              <w:rPr>
-                <w:rFonts w:ascii="Consolas" w:eastAsia="Times New Roman" w:hAnsi="Consolas" w:cs="Times New Roman"/>
-                <w:sz w:val="24"/>
-                <w:szCs w:val="24"/>
-              </w:rPr>
-              <w:t xml:space="preserve">   (</w:t>
-            </w:r>
-            <w:proofErr w:type="gramEnd"/>
-            <w:r>
-              <w:rPr>
-                <w:rFonts w:ascii="Consolas" w:eastAsia="Times New Roman" w:hAnsi="Consolas" w:cs="Times New Roman"/>
-                <w:sz w:val="24"/>
-                <w:szCs w:val="24"/>
-              </w:rPr>
-              <w:t>Score: 0.8264) RFE Score</w:t>
+              <w:t xml:space="preserve">                           (Score: 0.8264) RFE Score</w:t>
             </w:r>
           </w:p>
         </w:tc>
@@ -4740,25 +5046,7 @@
                 <w:sz w:val="24"/>
                 <w:szCs w:val="24"/>
               </w:rPr>
-              <w:t xml:space="preserve">                             </w:t>
-            </w:r>
-            <w:proofErr w:type="gramStart"/>
-            <w:r>
-              <w:rPr>
-                <w:rFonts w:ascii="Consolas" w:eastAsia="Times New Roman" w:hAnsi="Consolas" w:cs="Times New Roman"/>
-                <w:sz w:val="24"/>
-                <w:szCs w:val="24"/>
-              </w:rPr>
-              <w:t xml:space="preserve">   (</w:t>
-            </w:r>
-            <w:proofErr w:type="gramEnd"/>
-            <w:r>
-              <w:rPr>
-                <w:rFonts w:ascii="Consolas" w:eastAsia="Times New Roman" w:hAnsi="Consolas" w:cs="Times New Roman"/>
-                <w:sz w:val="24"/>
-                <w:szCs w:val="24"/>
-              </w:rPr>
-              <w:t>Score: 0.1591) RFE Score</w:t>
+              <w:t xml:space="preserve">                                (Score: 0.1591) RFE Score</w:t>
             </w:r>
           </w:p>
         </w:tc>
@@ -4801,36 +5089,8 @@
                 <w:sz w:val="24"/>
                 <w:szCs w:val="24"/>
               </w:rPr>
-              <w:t xml:space="preserve">                </w:t>
-            </w:r>
-            <w:proofErr w:type="gramStart"/>
-            <w:r>
-              <w:rPr>
-                <w:rFonts w:ascii="Consolas" w:eastAsia="Times New Roman" w:hAnsi="Consolas" w:cs="Times New Roman"/>
-                <w:sz w:val="24"/>
-                <w:szCs w:val="24"/>
-              </w:rPr>
-              <w:t xml:space="preserve">   (</w:t>
-            </w:r>
-            <w:proofErr w:type="gramEnd"/>
-            <w:r>
-              <w:rPr>
-                <w:rFonts w:ascii="Consolas" w:eastAsia="Times New Roman" w:hAnsi="Consolas" w:cs="Times New Roman"/>
-                <w:sz w:val="24"/>
-                <w:szCs w:val="24"/>
-              </w:rPr>
-              <w:t>Score: 0.1082</w:t>
-            </w:r>
-            <w:proofErr w:type="gramStart"/>
-            <w:r>
-              <w:rPr>
-                <w:rFonts w:ascii="Consolas" w:eastAsia="Times New Roman" w:hAnsi="Consolas" w:cs="Times New Roman"/>
-                <w:sz w:val="24"/>
-                <w:szCs w:val="24"/>
-              </w:rPr>
-              <w:t>)  Score</w:t>
-            </w:r>
-            <w:proofErr w:type="gramEnd"/>
+              <w:t xml:space="preserve">                   (Score: 0.1082)  Score</w:t>
+            </w:r>
           </w:p>
         </w:tc>
       </w:tr>
@@ -4872,36 +5132,8 @@
                 <w:sz w:val="24"/>
                 <w:szCs w:val="24"/>
               </w:rPr>
-              <w:t xml:space="preserve">                           </w:t>
-            </w:r>
-            <w:proofErr w:type="gramStart"/>
-            <w:r>
-              <w:rPr>
-                <w:rFonts w:ascii="Consolas" w:eastAsia="Times New Roman" w:hAnsi="Consolas" w:cs="Times New Roman"/>
-                <w:sz w:val="24"/>
-                <w:szCs w:val="24"/>
-              </w:rPr>
-              <w:t xml:space="preserve">   (</w:t>
-            </w:r>
-            <w:proofErr w:type="gramEnd"/>
-            <w:r>
-              <w:rPr>
-                <w:rFonts w:ascii="Consolas" w:eastAsia="Times New Roman" w:hAnsi="Consolas" w:cs="Times New Roman"/>
-                <w:sz w:val="24"/>
-                <w:szCs w:val="24"/>
-              </w:rPr>
-              <w:t>Score: 0.0528</w:t>
-            </w:r>
-            <w:proofErr w:type="gramStart"/>
-            <w:r>
-              <w:rPr>
-                <w:rFonts w:ascii="Consolas" w:eastAsia="Times New Roman" w:hAnsi="Consolas" w:cs="Times New Roman"/>
-                <w:sz w:val="24"/>
-                <w:szCs w:val="24"/>
-              </w:rPr>
-              <w:t>)  Score</w:t>
-            </w:r>
-            <w:proofErr w:type="gramEnd"/>
+              <w:t xml:space="preserve">                              (Score: 0.0528)  Score</w:t>
+            </w:r>
           </w:p>
         </w:tc>
       </w:tr>
@@ -4943,36 +5175,8 @@
                 <w:sz w:val="24"/>
                 <w:szCs w:val="24"/>
               </w:rPr>
-              <w:t xml:space="preserve">                       </w:t>
-            </w:r>
-            <w:proofErr w:type="gramStart"/>
-            <w:r>
-              <w:rPr>
-                <w:rFonts w:ascii="Consolas" w:eastAsia="Times New Roman" w:hAnsi="Consolas" w:cs="Times New Roman"/>
-                <w:sz w:val="24"/>
-                <w:szCs w:val="24"/>
-              </w:rPr>
-              <w:t xml:space="preserve">   (</w:t>
-            </w:r>
-            <w:proofErr w:type="gramEnd"/>
-            <w:r>
-              <w:rPr>
-                <w:rFonts w:ascii="Consolas" w:eastAsia="Times New Roman" w:hAnsi="Consolas" w:cs="Times New Roman"/>
-                <w:sz w:val="24"/>
-                <w:szCs w:val="24"/>
-              </w:rPr>
-              <w:t>Score: 0.0459</w:t>
-            </w:r>
-            <w:proofErr w:type="gramStart"/>
-            <w:r>
-              <w:rPr>
-                <w:rFonts w:ascii="Consolas" w:eastAsia="Times New Roman" w:hAnsi="Consolas" w:cs="Times New Roman"/>
-                <w:sz w:val="24"/>
-                <w:szCs w:val="24"/>
-              </w:rPr>
-              <w:t>)  Score</w:t>
-            </w:r>
-            <w:proofErr w:type="gramEnd"/>
+              <w:t xml:space="preserve">                          (Score: 0.0459)  Score</w:t>
+            </w:r>
           </w:p>
         </w:tc>
       </w:tr>
@@ -4996,25 +5200,7 @@
                 <w:sz w:val="24"/>
                 <w:szCs w:val="24"/>
               </w:rPr>
-              <w:t xml:space="preserve"> 6. Plafond                          </w:t>
-            </w:r>
-            <w:proofErr w:type="gramStart"/>
-            <w:r>
-              <w:rPr>
-                <w:rFonts w:ascii="Consolas" w:eastAsia="Times New Roman" w:hAnsi="Consolas" w:cs="Times New Roman"/>
-                <w:sz w:val="24"/>
-                <w:szCs w:val="24"/>
-              </w:rPr>
-              <w:t xml:space="preserve">   (</w:t>
-            </w:r>
-            <w:proofErr w:type="gramEnd"/>
-            <w:r>
-              <w:rPr>
-                <w:rFonts w:ascii="Consolas" w:eastAsia="Times New Roman" w:hAnsi="Consolas" w:cs="Times New Roman"/>
-                <w:sz w:val="24"/>
-                <w:szCs w:val="24"/>
-              </w:rPr>
-              <w:t>Score: 0.0330) RFE Score</w:t>
+              <w:t xml:space="preserve"> 6. Plafond                             (Score: 0.0330) RFE Score</w:t>
             </w:r>
           </w:p>
         </w:tc>
@@ -5057,25 +5243,25 @@
                 <w:sz w:val="24"/>
                 <w:szCs w:val="24"/>
               </w:rPr>
-              <w:t xml:space="preserve"> Waktu                     </w:t>
-            </w:r>
-            <w:proofErr w:type="gramStart"/>
+              <w:t xml:space="preserve"> </w:t>
+            </w:r>
+            <w:proofErr w:type="spellStart"/>
             <w:r>
               <w:rPr>
                 <w:rFonts w:ascii="Consolas" w:eastAsia="Times New Roman" w:hAnsi="Consolas" w:cs="Times New Roman"/>
                 <w:sz w:val="24"/>
                 <w:szCs w:val="24"/>
               </w:rPr>
-              <w:t xml:space="preserve">   (</w:t>
-            </w:r>
-            <w:proofErr w:type="gramEnd"/>
+              <w:t>Waktu</w:t>
+            </w:r>
+            <w:proofErr w:type="spellEnd"/>
             <w:r>
               <w:rPr>
                 <w:rFonts w:ascii="Consolas" w:eastAsia="Times New Roman" w:hAnsi="Consolas" w:cs="Times New Roman"/>
                 <w:sz w:val="24"/>
                 <w:szCs w:val="24"/>
               </w:rPr>
-              <w:t>Score: 0.0075) RFE Score</w:t>
+              <w:t xml:space="preserve">                        (Score: 0.0075) RFE Score</w:t>
             </w:r>
           </w:p>
         </w:tc>
@@ -5100,25 +5286,7 @@
                 <w:sz w:val="24"/>
                 <w:szCs w:val="24"/>
               </w:rPr>
-              <w:t xml:space="preserve"> 8. Hasil Prescreening SIPKUR        </w:t>
-            </w:r>
-            <w:proofErr w:type="gramStart"/>
-            <w:r>
-              <w:rPr>
-                <w:rFonts w:ascii="Consolas" w:eastAsia="Times New Roman" w:hAnsi="Consolas" w:cs="Times New Roman"/>
-                <w:sz w:val="24"/>
-                <w:szCs w:val="24"/>
-              </w:rPr>
-              <w:t xml:space="preserve">   (</w:t>
-            </w:r>
-            <w:proofErr w:type="gramEnd"/>
-            <w:r>
-              <w:rPr>
-                <w:rFonts w:ascii="Consolas" w:eastAsia="Times New Roman" w:hAnsi="Consolas" w:cs="Times New Roman"/>
-                <w:sz w:val="24"/>
-                <w:szCs w:val="24"/>
-              </w:rPr>
-              <w:t xml:space="preserve">Score: 0.0039) RFE </w:t>
+              <w:t xml:space="preserve"> 8. Hasil Prescreening SIPKUR           (Score: 0.0039) RFE </w:t>
             </w:r>
           </w:p>
         </w:tc>
@@ -5143,7 +5311,7 @@
                 <w:sz w:val="24"/>
                 <w:szCs w:val="24"/>
               </w:rPr>
-              <w:t xml:space="preserve"> 9. Hasil Prescreening </w:t>
+              <w:t xml:space="preserve"> 9. </w:t>
             </w:r>
             <w:proofErr w:type="spellStart"/>
             <w:r>
@@ -5152,6 +5320,24 @@
                 <w:sz w:val="24"/>
                 <w:szCs w:val="24"/>
               </w:rPr>
+              <w:t>Hasil</w:t>
+            </w:r>
+            <w:proofErr w:type="spellEnd"/>
+            <w:r>
+              <w:rPr>
+                <w:rFonts w:ascii="Consolas" w:eastAsia="Times New Roman" w:hAnsi="Consolas" w:cs="Times New Roman"/>
+                <w:sz w:val="24"/>
+                <w:szCs w:val="24"/>
+              </w:rPr>
+              <w:t xml:space="preserve"> Prescreening </w:t>
+            </w:r>
+            <w:proofErr w:type="spellStart"/>
+            <w:r>
+              <w:rPr>
+                <w:rFonts w:ascii="Consolas" w:eastAsia="Times New Roman" w:hAnsi="Consolas" w:cs="Times New Roman"/>
+                <w:sz w:val="24"/>
+                <w:szCs w:val="24"/>
+              </w:rPr>
               <w:t>Dukcapil</w:t>
             </w:r>
             <w:proofErr w:type="spellEnd"/>
@@ -5161,25 +5347,7 @@
                 <w:sz w:val="24"/>
                 <w:szCs w:val="24"/>
               </w:rPr>
-              <w:t xml:space="preserve">      </w:t>
-            </w:r>
-            <w:proofErr w:type="gramStart"/>
-            <w:r>
-              <w:rPr>
-                <w:rFonts w:ascii="Consolas" w:eastAsia="Times New Roman" w:hAnsi="Consolas" w:cs="Times New Roman"/>
-                <w:sz w:val="24"/>
-                <w:szCs w:val="24"/>
-              </w:rPr>
-              <w:t xml:space="preserve">   (</w:t>
-            </w:r>
-            <w:proofErr w:type="gramEnd"/>
-            <w:r>
-              <w:rPr>
-                <w:rFonts w:ascii="Consolas" w:eastAsia="Times New Roman" w:hAnsi="Consolas" w:cs="Times New Roman"/>
-                <w:sz w:val="24"/>
-                <w:szCs w:val="24"/>
-              </w:rPr>
-              <w:t xml:space="preserve">Score: 0.0036) RFE </w:t>
+              <w:t xml:space="preserve">         (Score: 0.0036) RFE </w:t>
             </w:r>
           </w:p>
         </w:tc>
@@ -5222,25 +5390,7 @@
                 <w:sz w:val="24"/>
                 <w:szCs w:val="24"/>
               </w:rPr>
-              <w:t xml:space="preserve">                  </w:t>
-            </w:r>
-            <w:proofErr w:type="gramStart"/>
-            <w:r>
-              <w:rPr>
-                <w:rFonts w:ascii="Consolas" w:eastAsia="Times New Roman" w:hAnsi="Consolas" w:cs="Times New Roman"/>
-                <w:sz w:val="24"/>
-                <w:szCs w:val="24"/>
-              </w:rPr>
-              <w:t xml:space="preserve">   (</w:t>
-            </w:r>
-            <w:proofErr w:type="gramEnd"/>
-            <w:r>
-              <w:rPr>
-                <w:rFonts w:ascii="Consolas" w:eastAsia="Times New Roman" w:hAnsi="Consolas" w:cs="Times New Roman"/>
-                <w:sz w:val="24"/>
-                <w:szCs w:val="24"/>
-              </w:rPr>
-              <w:t>Score: 0.0017) RFE</w:t>
+              <w:t xml:space="preserve">                     (Score: 0.0017) RFE</w:t>
             </w:r>
           </w:p>
         </w:tc>
@@ -5258,6 +5408,7 @@
       <w:r>
         <w:rPr>
           <w:rFonts w:ascii="Times New Roman" w:hAnsi="Times New Roman" w:cs="Times New Roman"/>
+          <w:noProof/>
           <w:sz w:val="24"/>
           <w:szCs w:val="24"/>
         </w:rPr>
@@ -5278,7 +5429,7 @@
                     <pic:cNvPicPr/>
                   </pic:nvPicPr>
                   <pic:blipFill>
-                    <a:blip r:embed="rId9"/>
+                    <a:blip r:embed="rId10"/>
                     <a:stretch>
                       <a:fillRect/>
                     </a:stretch>
@@ -5372,15 +5523,7 @@
           <w:sz w:val="24"/>
           <w:szCs w:val="24"/>
         </w:rPr>
-        <w:t>HASIL PEMBAGIAN DATA MENGGUNAKAN 4 SKENARIO</w:t>
-      </w:r>
-      <w:r>
-        <w:rPr>
-          <w:rFonts w:ascii="Times New Roman" w:hAnsi="Times New Roman" w:cs="Times New Roman"/>
-          <w:sz w:val="24"/>
-          <w:szCs w:val="24"/>
-        </w:rPr>
-        <w:t>:</w:t>
+        <w:t>HASIL PEMBAGIAN DATA MENGGUNAKAN 4 SKENARIO:</w:t>
       </w:r>
     </w:p>
     <w:p>
@@ -5536,7 +5679,25 @@
           <w:sz w:val="24"/>
           <w:szCs w:val="24"/>
         </w:rPr>
-        <w:t xml:space="preserve"> 4 model dan 4 </w:t>
+        <w:t xml:space="preserve"> 4 model </w:t>
+      </w:r>
+      <w:proofErr w:type="spellStart"/>
+      <w:r>
+        <w:rPr>
+          <w:rFonts w:ascii="Times New Roman" w:hAnsi="Times New Roman" w:cs="Times New Roman"/>
+          <w:sz w:val="24"/>
+          <w:szCs w:val="24"/>
+        </w:rPr>
+        <w:t>dan</w:t>
+      </w:r>
+      <w:proofErr w:type="spellEnd"/>
+      <w:r>
+        <w:rPr>
+          <w:rFonts w:ascii="Times New Roman" w:hAnsi="Times New Roman" w:cs="Times New Roman"/>
+          <w:sz w:val="24"/>
+          <w:szCs w:val="24"/>
+        </w:rPr>
+        <w:t xml:space="preserve"> 4 </w:t>
       </w:r>
       <w:proofErr w:type="spellStart"/>
       <w:r>
@@ -10099,6 +10260,14 @@
         </w:rPr>
         <w:tab/>
       </w:r>
+      <w:r>
+        <w:rPr>
+          <w:rFonts w:ascii="Times New Roman" w:hAnsi="Times New Roman" w:cs="Times New Roman"/>
+          <w:sz w:val="24"/>
+          <w:szCs w:val="24"/>
+        </w:rPr>
+        <w:tab/>
+      </w:r>
       <w:proofErr w:type="gramStart"/>
       <w:r>
         <w:rPr>
@@ -10106,7 +10275,6 @@
           <w:sz w:val="24"/>
           <w:szCs w:val="24"/>
         </w:rPr>
-        <w:tab/>
         <w:t>:</w:t>
       </w:r>
       <w:r>
@@ -10367,7 +10535,7 @@
                     <pic:cNvPicPr/>
                   </pic:nvPicPr>
                   <pic:blipFill>
-                    <a:blip r:embed="rId10"/>
+                    <a:blip r:embed="rId11"/>
                     <a:stretch>
                       <a:fillRect/>
                     </a:stretch>
@@ -10752,7 +10920,25 @@
           <w:sz w:val="24"/>
           <w:szCs w:val="24"/>
         </w:rPr>
-        <w:t>': 'sqrt', '</w:t>
+        <w:t>': '</w:t>
+      </w:r>
+      <w:proofErr w:type="spellStart"/>
+      <w:r>
+        <w:rPr>
+          <w:rFonts w:ascii="Times New Roman" w:hAnsi="Times New Roman" w:cs="Times New Roman"/>
+          <w:sz w:val="24"/>
+          <w:szCs w:val="24"/>
+        </w:rPr>
+        <w:t>sqrt</w:t>
+      </w:r>
+      <w:proofErr w:type="spellEnd"/>
+      <w:r>
+        <w:rPr>
+          <w:rFonts w:ascii="Times New Roman" w:hAnsi="Times New Roman" w:cs="Times New Roman"/>
+          <w:sz w:val="24"/>
+          <w:szCs w:val="24"/>
+        </w:rPr>
+        <w:t>', '</w:t>
       </w:r>
       <w:proofErr w:type="spellStart"/>
       <w:r>
@@ -11803,7 +11989,25 @@
           <w:sz w:val="24"/>
           <w:szCs w:val="24"/>
         </w:rPr>
-        <w:t>': 'sqrt', '</w:t>
+        <w:t>': '</w:t>
+      </w:r>
+      <w:proofErr w:type="spellStart"/>
+      <w:r>
+        <w:rPr>
+          <w:rFonts w:ascii="Times New Roman" w:hAnsi="Times New Roman" w:cs="Times New Roman"/>
+          <w:sz w:val="24"/>
+          <w:szCs w:val="24"/>
+        </w:rPr>
+        <w:t>sqrt</w:t>
+      </w:r>
+      <w:proofErr w:type="spellEnd"/>
+      <w:r>
+        <w:rPr>
+          <w:rFonts w:ascii="Times New Roman" w:hAnsi="Times New Roman" w:cs="Times New Roman"/>
+          <w:sz w:val="24"/>
+          <w:szCs w:val="24"/>
+        </w:rPr>
+        <w:t>', '</w:t>
       </w:r>
       <w:proofErr w:type="spellStart"/>
       <w:r>
@@ -12016,6 +12220,7 @@
           <w:szCs w:val="24"/>
         </w:rPr>
       </w:pPr>
+      <w:proofErr w:type="spellStart"/>
       <w:r>
         <w:rPr>
           <w:rFonts w:ascii="Times New Roman" w:hAnsi="Times New Roman" w:cs="Times New Roman"/>
@@ -12024,7 +12229,18 @@
           <w:sz w:val="24"/>
           <w:szCs w:val="24"/>
         </w:rPr>
-        <w:t xml:space="preserve">Hasil training </w:t>
+        <w:t>Hasil</w:t>
+      </w:r>
+      <w:proofErr w:type="spellEnd"/>
+      <w:r>
+        <w:rPr>
+          <w:rFonts w:ascii="Times New Roman" w:hAnsi="Times New Roman" w:cs="Times New Roman"/>
+          <w:b/>
+          <w:bCs/>
+          <w:sz w:val="24"/>
+          <w:szCs w:val="24"/>
+        </w:rPr>
+        <w:t xml:space="preserve"> training </w:t>
       </w:r>
       <w:proofErr w:type="spellStart"/>
       <w:r>
@@ -12197,25 +12413,28 @@
       <w:r>
         <w:rPr>
           <w:rFonts w:ascii="Times New Roman" w:hAnsi="Times New Roman" w:cs="Times New Roman"/>
-          <w:noProof/>
+          <w:b/>
+          <w:bCs/>
           <w:sz w:val="24"/>
           <w:szCs w:val="24"/>
         </w:rPr>
         <w:drawing>
-          <wp:inline distT="0" distB="0" distL="0" distR="0" wp14:anchorId="4216CEF7" wp14:editId="0DBDF221">
-            <wp:extent cx="5943600" cy="3206115"/>
+          <wp:inline distT="0" distB="0" distL="0" distR="0" wp14:anchorId="2A6D0135" wp14:editId="207D826E">
+            <wp:extent cx="5943600" cy="3184525"/>
             <wp:effectExtent l="0" t="0" r="0" b="0"/>
             <wp:docPr id="1" name="Picture 1"/>
-            <wp:cNvGraphicFramePr/>
+            <wp:cNvGraphicFramePr>
+              <a:graphicFrameLocks xmlns:a="http://schemas.openxmlformats.org/drawingml/2006/main" noChangeAspect="1"/>
+            </wp:cNvGraphicFramePr>
             <a:graphic xmlns:a="http://schemas.openxmlformats.org/drawingml/2006/main">
               <a:graphicData uri="http://schemas.openxmlformats.org/drawingml/2006/picture">
                 <pic:pic xmlns:pic="http://schemas.openxmlformats.org/drawingml/2006/picture">
                   <pic:nvPicPr>
-                    <pic:cNvPr id="1" name="Picture 1"/>
+                    <pic:cNvPr id="0" name=""/>
                     <pic:cNvPicPr/>
                   </pic:nvPicPr>
                   <pic:blipFill>
-                    <a:blip r:embed="rId11"/>
+                    <a:blip r:embed="rId12"/>
                     <a:stretch>
                       <a:fillRect/>
                     </a:stretch>
@@ -12223,7 +12442,7 @@
                   <pic:spPr>
                     <a:xfrm>
                       <a:off x="0" y="0"/>
-                      <a:ext cx="5943600" cy="3206115"/>
+                      <a:ext cx="5943600" cy="3184525"/>
                     </a:xfrm>
                     <a:prstGeom prst="rect">
                       <a:avLst/>
@@ -12235,6 +12454,8 @@
           </wp:inline>
         </w:drawing>
       </w:r>
+      <w:bookmarkStart w:id="1" w:name="_GoBack"/>
+      <w:bookmarkEnd w:id="1"/>
     </w:p>
     <w:p>
       <w:pPr>
@@ -12257,7 +12478,7 @@
           <w:sz w:val="24"/>
           <w:szCs w:val="24"/>
         </w:rPr>
-        <w:t xml:space="preserve">Hasil Fine tuning tidak </w:t>
+        <w:t xml:space="preserve">Hasil Fine tuning </w:t>
       </w:r>
       <w:proofErr w:type="spellStart"/>
       <w:r>
@@ -12268,7 +12489,7 @@
           <w:sz w:val="24"/>
           <w:szCs w:val="24"/>
         </w:rPr>
-        <w:t>memiliki</w:t>
+        <w:t>tidak</w:t>
       </w:r>
       <w:proofErr w:type="spellEnd"/>
       <w:r>
@@ -12290,7 +12511,7 @@
           <w:sz w:val="24"/>
           <w:szCs w:val="24"/>
         </w:rPr>
-        <w:t>dampak</w:t>
+        <w:t>memiliki</w:t>
       </w:r>
       <w:proofErr w:type="spellEnd"/>
       <w:r>
@@ -12312,7 +12533,7 @@
           <w:sz w:val="24"/>
           <w:szCs w:val="24"/>
         </w:rPr>
-        <w:t>signifikan</w:t>
+        <w:t>dampak</w:t>
       </w:r>
       <w:proofErr w:type="spellEnd"/>
       <w:r>
@@ -12334,7 +12555,7 @@
           <w:sz w:val="24"/>
           <w:szCs w:val="24"/>
         </w:rPr>
-        <w:t>terhadap</w:t>
+        <w:t>signifikan</w:t>
       </w:r>
       <w:proofErr w:type="spellEnd"/>
       <w:r>
@@ -12345,7 +12566,7 @@
           <w:sz w:val="24"/>
           <w:szCs w:val="24"/>
         </w:rPr>
-        <w:t xml:space="preserve"> model </w:t>
+        <w:t xml:space="preserve"> </w:t>
       </w:r>
       <w:proofErr w:type="spellStart"/>
       <w:r>
@@ -12356,7 +12577,7 @@
           <w:sz w:val="24"/>
           <w:szCs w:val="24"/>
         </w:rPr>
-        <w:t>asli</w:t>
+        <w:t>terhadap</w:t>
       </w:r>
       <w:proofErr w:type="spellEnd"/>
       <w:r>
@@ -12367,7 +12588,7 @@
           <w:sz w:val="24"/>
           <w:szCs w:val="24"/>
         </w:rPr>
-        <w:t xml:space="preserve">, </w:t>
+        <w:t xml:space="preserve"> model </w:t>
       </w:r>
       <w:proofErr w:type="spellStart"/>
       <w:r>
@@ -12378,7 +12599,7 @@
           <w:sz w:val="24"/>
           <w:szCs w:val="24"/>
         </w:rPr>
-        <w:t>sehingga</w:t>
+        <w:t>asli</w:t>
       </w:r>
       <w:proofErr w:type="spellEnd"/>
       <w:r>
@@ -12389,7 +12610,7 @@
           <w:sz w:val="24"/>
           <w:szCs w:val="24"/>
         </w:rPr>
-        <w:t xml:space="preserve"> model yang </w:t>
+        <w:t xml:space="preserve">, </w:t>
       </w:r>
       <w:proofErr w:type="spellStart"/>
       <w:r>
@@ -12400,7 +12621,7 @@
           <w:sz w:val="24"/>
           <w:szCs w:val="24"/>
         </w:rPr>
-        <w:t>digunakan</w:t>
+        <w:t>sehingga</w:t>
       </w:r>
       <w:proofErr w:type="spellEnd"/>
       <w:r>
@@ -12411,7 +12632,7 @@
           <w:sz w:val="24"/>
           <w:szCs w:val="24"/>
         </w:rPr>
-        <w:t xml:space="preserve"> </w:t>
+        <w:t xml:space="preserve"> model yang </w:t>
       </w:r>
       <w:proofErr w:type="spellStart"/>
       <w:r>
@@ -12422,7 +12643,7 @@
           <w:sz w:val="24"/>
           <w:szCs w:val="24"/>
         </w:rPr>
-        <w:t>untuk</w:t>
+        <w:t>digunakan</w:t>
       </w:r>
       <w:proofErr w:type="spellEnd"/>
       <w:r>
@@ -12433,7 +12654,7 @@
           <w:sz w:val="24"/>
           <w:szCs w:val="24"/>
         </w:rPr>
-        <w:t xml:space="preserve"> output </w:t>
+        <w:t xml:space="preserve"> </w:t>
       </w:r>
       <w:proofErr w:type="spellStart"/>
       <w:r>
@@ -12444,7 +12665,7 @@
           <w:sz w:val="24"/>
           <w:szCs w:val="24"/>
         </w:rPr>
-        <w:t>akhir</w:t>
+        <w:t>untuk</w:t>
       </w:r>
       <w:proofErr w:type="spellEnd"/>
       <w:r>
@@ -12455,7 +12676,51 @@
           <w:sz w:val="24"/>
           <w:szCs w:val="24"/>
         </w:rPr>
-        <w:t xml:space="preserve"> Adalah model </w:t>
+        <w:t xml:space="preserve"> output </w:t>
+      </w:r>
+      <w:proofErr w:type="spellStart"/>
+      <w:r>
+        <w:rPr>
+          <w:rFonts w:ascii="Times New Roman" w:hAnsi="Times New Roman" w:cs="Times New Roman"/>
+          <w:b/>
+          <w:bCs/>
+          <w:sz w:val="24"/>
+          <w:szCs w:val="24"/>
+        </w:rPr>
+        <w:t>akhir</w:t>
+      </w:r>
+      <w:proofErr w:type="spellEnd"/>
+      <w:r>
+        <w:rPr>
+          <w:rFonts w:ascii="Times New Roman" w:hAnsi="Times New Roman" w:cs="Times New Roman"/>
+          <w:b/>
+          <w:bCs/>
+          <w:sz w:val="24"/>
+          <w:szCs w:val="24"/>
+        </w:rPr>
+        <w:t xml:space="preserve"> </w:t>
+      </w:r>
+      <w:proofErr w:type="spellStart"/>
+      <w:r>
+        <w:rPr>
+          <w:rFonts w:ascii="Times New Roman" w:hAnsi="Times New Roman" w:cs="Times New Roman"/>
+          <w:b/>
+          <w:bCs/>
+          <w:sz w:val="24"/>
+          <w:szCs w:val="24"/>
+        </w:rPr>
+        <w:t>Adalah</w:t>
+      </w:r>
+      <w:proofErr w:type="spellEnd"/>
+      <w:r>
+        <w:rPr>
+          <w:rFonts w:ascii="Times New Roman" w:hAnsi="Times New Roman" w:cs="Times New Roman"/>
+          <w:b/>
+          <w:bCs/>
+          <w:sz w:val="24"/>
+          <w:szCs w:val="24"/>
+        </w:rPr>
+        <w:t xml:space="preserve"> model </w:t>
       </w:r>
       <w:proofErr w:type="spellStart"/>
       <w:r>
@@ -12631,6 +12896,7 @@
           <w:szCs w:val="28"/>
         </w:rPr>
       </w:pPr>
+      <w:proofErr w:type="spellStart"/>
       <w:r>
         <w:rPr>
           <w:rFonts w:ascii="Times New Roman" w:hAnsi="Times New Roman" w:cs="Times New Roman"/>
@@ -12639,7 +12905,18 @@
           <w:sz w:val="28"/>
           <w:szCs w:val="28"/>
         </w:rPr>
-        <w:t xml:space="preserve">Persyaratan </w:t>
+        <w:t>Persyaratan</w:t>
+      </w:r>
+      <w:proofErr w:type="spellEnd"/>
+      <w:r>
+        <w:rPr>
+          <w:rFonts w:ascii="Times New Roman" w:hAnsi="Times New Roman" w:cs="Times New Roman"/>
+          <w:b/>
+          <w:bCs/>
+          <w:sz w:val="28"/>
+          <w:szCs w:val="28"/>
+        </w:rPr>
+        <w:t xml:space="preserve"> </w:t>
       </w:r>
       <w:proofErr w:type="spellStart"/>
       <w:r>
@@ -12694,7 +12971,25 @@
           <w:sz w:val="28"/>
           <w:szCs w:val="28"/>
         </w:rPr>
-        <w:t xml:space="preserve">Operating System: Windows 10/11, macOS 10.15+, </w:t>
+        <w:t xml:space="preserve">Operating System: Windows 10/11, </w:t>
+      </w:r>
+      <w:proofErr w:type="spellStart"/>
+      <w:r>
+        <w:rPr>
+          <w:rFonts w:ascii="Times New Roman" w:hAnsi="Times New Roman" w:cs="Times New Roman"/>
+          <w:sz w:val="28"/>
+          <w:szCs w:val="28"/>
+        </w:rPr>
+        <w:t>macOS</w:t>
+      </w:r>
+      <w:proofErr w:type="spellEnd"/>
+      <w:r>
+        <w:rPr>
+          <w:rFonts w:ascii="Times New Roman" w:hAnsi="Times New Roman" w:cs="Times New Roman"/>
+          <w:sz w:val="28"/>
+          <w:szCs w:val="28"/>
+        </w:rPr>
+        <w:t xml:space="preserve"> 10.15+, </w:t>
       </w:r>
       <w:proofErr w:type="spellStart"/>
       <w:r>
@@ -13108,21 +13403,23 @@
           <w:noProof/>
         </w:rPr>
       </w:pPr>
-      <w:r>
-        <w:rPr>
-          <w:rFonts w:ascii="Times New Roman" w:hAnsi="Times New Roman" w:cs="Times New Roman"/>
-          <w:sz w:val="28"/>
-          <w:szCs w:val="28"/>
-        </w:rPr>
-        <w:t>Buka Terminal/Command Prompt</w:t>
-      </w:r>
-      <w:r>
-        <w:rPr>
-          <w:rFonts w:ascii="Times New Roman" w:hAnsi="Times New Roman" w:cs="Times New Roman"/>
-          <w:sz w:val="28"/>
-          <w:szCs w:val="28"/>
-        </w:rPr>
-        <w:t>/</w:t>
+      <w:proofErr w:type="spellStart"/>
+      <w:r>
+        <w:rPr>
+          <w:rFonts w:ascii="Times New Roman" w:hAnsi="Times New Roman" w:cs="Times New Roman"/>
+          <w:sz w:val="28"/>
+          <w:szCs w:val="28"/>
+        </w:rPr>
+        <w:t>Buka</w:t>
+      </w:r>
+      <w:proofErr w:type="spellEnd"/>
+      <w:r>
+        <w:rPr>
+          <w:rFonts w:ascii="Times New Roman" w:hAnsi="Times New Roman" w:cs="Times New Roman"/>
+          <w:sz w:val="28"/>
+          <w:szCs w:val="28"/>
+        </w:rPr>
+        <w:t xml:space="preserve"> Terminal/Command Prompt/</w:t>
       </w:r>
       <w:proofErr w:type="spellStart"/>
       <w:r>
@@ -13220,7 +13517,7 @@
                     <pic:cNvPicPr/>
                   </pic:nvPicPr>
                   <pic:blipFill rotWithShape="1">
-                    <a:blip r:embed="rId12"/>
+                    <a:blip r:embed="rId13"/>
                     <a:srcRect l="4166" t="6154" r="63497" b="79304"/>
                     <a:stretch>
                       <a:fillRect/>
@@ -13341,7 +13638,6 @@
         <w:t xml:space="preserve">python -m </w:t>
       </w:r>
       <w:proofErr w:type="spellStart"/>
-      <w:proofErr w:type="gramStart"/>
       <w:r>
         <w:rPr>
           <w:rFonts w:ascii="Times New Roman" w:hAnsi="Times New Roman" w:cs="Times New Roman"/>
@@ -13381,7 +13677,6 @@
         <w:t>venv</w:t>
       </w:r>
       <w:proofErr w:type="spellEnd"/>
-      <w:proofErr w:type="gramEnd"/>
     </w:p>
     <w:p>
       <w:pPr>
@@ -13414,7 +13709,7 @@
                     <pic:cNvPicPr/>
                   </pic:nvPicPr>
                   <pic:blipFill rotWithShape="1">
-                    <a:blip r:embed="rId13"/>
+                    <a:blip r:embed="rId14"/>
                     <a:srcRect l="4232" t="6667" r="53683" b="74566"/>
                     <a:stretch>
                       <a:fillRect/>
@@ -13459,7 +13754,6 @@
         </w:rPr>
       </w:pPr>
       <w:proofErr w:type="spellStart"/>
-      <w:proofErr w:type="gramStart"/>
       <w:r>
         <w:rPr>
           <w:rFonts w:ascii="Times New Roman" w:hAnsi="Times New Roman" w:cs="Times New Roman"/>
@@ -13487,7 +13781,6 @@
         <w:t>venv</w:t>
       </w:r>
       <w:proofErr w:type="spellEnd"/>
-      <w:proofErr w:type="gramEnd"/>
     </w:p>
     <w:p>
       <w:pPr>
@@ -13505,6 +13798,7 @@
           <w:sz w:val="28"/>
           <w:szCs w:val="28"/>
         </w:rPr>
+        <w:lastRenderedPageBreak/>
         <w:t>Jalankan</w:t>
       </w:r>
       <w:proofErr w:type="spellEnd"/>
@@ -13517,7 +13811,6 @@
         <w:t xml:space="preserve"> </w:t>
       </w:r>
       <w:proofErr w:type="spellStart"/>
-      <w:proofErr w:type="gramStart"/>
       <w:r>
         <w:rPr>
           <w:rFonts w:ascii="Times New Roman" w:hAnsi="Times New Roman" w:cs="Times New Roman"/>
@@ -13561,7 +13854,6 @@
         <w:t>venv</w:t>
       </w:r>
       <w:proofErr w:type="spellEnd"/>
-      <w:proofErr w:type="gramEnd"/>
       <w:r>
         <w:rPr>
           <w:rFonts w:ascii="Times New Roman" w:hAnsi="Times New Roman" w:cs="Times New Roman"/>
@@ -13590,7 +13882,6 @@
         <w:rPr>
           <w:noProof/>
         </w:rPr>
-        <w:lastRenderedPageBreak/>
         <w:drawing>
           <wp:inline distT="0" distB="0" distL="0" distR="0" wp14:anchorId="6635F5A4" wp14:editId="1FE38307">
             <wp:extent cx="3416300" cy="727685"/>
@@ -13607,7 +13898,7 @@
                     <pic:cNvPicPr/>
                   </pic:nvPicPr>
                   <pic:blipFill rotWithShape="1">
-                    <a:blip r:embed="rId14"/>
+                    <a:blip r:embed="rId15"/>
                     <a:srcRect l="23077" t="26241" r="21719" b="54945"/>
                     <a:stretch>
                       <a:fillRect/>
@@ -13746,15 +14037,7 @@
           <w:sz w:val="28"/>
           <w:szCs w:val="28"/>
         </w:rPr>
-        <w:t xml:space="preserve"> </w:t>
-      </w:r>
-      <w:r>
-        <w:rPr>
-          <w:rFonts w:ascii="Times New Roman" w:hAnsi="Times New Roman" w:cs="Times New Roman"/>
-          <w:sz w:val="28"/>
-          <w:szCs w:val="28"/>
-        </w:rPr>
-        <w:t xml:space="preserve"> </w:t>
+        <w:t xml:space="preserve">  </w:t>
       </w:r>
       <w:r>
         <w:rPr>
@@ -13813,7 +14096,7 @@
                     <pic:cNvPicPr/>
                   </pic:nvPicPr>
                   <pic:blipFill rotWithShape="1">
-                    <a:blip r:embed="rId15"/>
+                    <a:blip r:embed="rId16"/>
                     <a:srcRect l="23222" t="32981" r="29893" b="52624"/>
                     <a:stretch>
                       <a:fillRect/>
@@ -13981,13 +14264,23 @@
           <w:szCs w:val="28"/>
         </w:rPr>
       </w:pPr>
-      <w:r>
-        <w:rPr>
-          <w:rFonts w:ascii="Times New Roman" w:hAnsi="Times New Roman" w:cs="Times New Roman"/>
-          <w:sz w:val="28"/>
-          <w:szCs w:val="28"/>
-        </w:rPr>
-        <w:t xml:space="preserve">Anda </w:t>
+      <w:proofErr w:type="spellStart"/>
+      <w:r>
+        <w:rPr>
+          <w:rFonts w:ascii="Times New Roman" w:hAnsi="Times New Roman" w:cs="Times New Roman"/>
+          <w:sz w:val="28"/>
+          <w:szCs w:val="28"/>
+        </w:rPr>
+        <w:t>Anda</w:t>
+      </w:r>
+      <w:proofErr w:type="spellEnd"/>
+      <w:r>
+        <w:rPr>
+          <w:rFonts w:ascii="Times New Roman" w:hAnsi="Times New Roman" w:cs="Times New Roman"/>
+          <w:sz w:val="28"/>
+          <w:szCs w:val="28"/>
+        </w:rPr>
+        <w:t xml:space="preserve"> </w:t>
       </w:r>
       <w:proofErr w:type="spellStart"/>
       <w:r>
@@ -14224,8 +14517,9 @@
           <w:sz w:val="28"/>
           <w:szCs w:val="28"/>
         </w:rPr>
-        <w:t>M</w:t>
-      </w:r>
+        <w:t>Menjalankan</w:t>
+      </w:r>
+      <w:proofErr w:type="spellEnd"/>
       <w:r>
         <w:rPr>
           <w:rFonts w:ascii="Times New Roman" w:hAnsi="Times New Roman" w:cs="Times New Roman"/>
@@ -14234,9 +14528,9 @@
           <w:sz w:val="28"/>
           <w:szCs w:val="28"/>
         </w:rPr>
-        <w:t>enjalankan</w:t>
-      </w:r>
-      <w:proofErr w:type="spellEnd"/>
+        <w:t xml:space="preserve"> </w:t>
+      </w:r>
+      <w:proofErr w:type="spellStart"/>
       <w:r>
         <w:rPr>
           <w:rFonts w:ascii="Times New Roman" w:hAnsi="Times New Roman" w:cs="Times New Roman"/>
@@ -14245,28 +14539,7 @@
           <w:sz w:val="28"/>
           <w:szCs w:val="28"/>
         </w:rPr>
-        <w:t xml:space="preserve"> </w:t>
-      </w:r>
-      <w:proofErr w:type="spellStart"/>
-      <w:r>
-        <w:rPr>
-          <w:rFonts w:ascii="Times New Roman" w:hAnsi="Times New Roman" w:cs="Times New Roman"/>
-          <w:b/>
-          <w:bCs/>
-          <w:sz w:val="28"/>
-          <w:szCs w:val="28"/>
-        </w:rPr>
-        <w:t>A</w:t>
-      </w:r>
-      <w:r>
-        <w:rPr>
-          <w:rFonts w:ascii="Times New Roman" w:hAnsi="Times New Roman" w:cs="Times New Roman"/>
-          <w:b/>
-          <w:bCs/>
-          <w:sz w:val="28"/>
-          <w:szCs w:val="28"/>
-        </w:rPr>
-        <w:t>plikasi</w:t>
+        <w:t>Aplikasi</w:t>
       </w:r>
       <w:proofErr w:type="spellEnd"/>
     </w:p>
@@ -14324,7 +14597,7 @@
                     <pic:cNvPicPr/>
                   </pic:nvPicPr>
                   <pic:blipFill rotWithShape="1">
-                    <a:blip r:embed="rId12"/>
+                    <a:blip r:embed="rId13"/>
                     <a:srcRect l="4166" t="6154" r="63497" b="79304"/>
                     <a:stretch>
                       <a:fillRect/>
@@ -14453,7 +14726,7 @@
                     <pic:cNvPicPr/>
                   </pic:nvPicPr>
                   <pic:blipFill rotWithShape="1">
-                    <a:blip r:embed="rId12"/>
+                    <a:blip r:embed="rId13"/>
                     <a:srcRect l="4166" t="6154" r="63497" b="79304"/>
                     <a:stretch>
                       <a:fillRect/>
@@ -14497,7 +14770,6 @@
           <w:szCs w:val="28"/>
         </w:rPr>
       </w:pPr>
-      <w:proofErr w:type="gramStart"/>
       <w:r>
         <w:rPr>
           <w:rFonts w:ascii="Times New Roman" w:hAnsi="Times New Roman" w:cs="Times New Roman"/>
@@ -14516,7 +14788,6 @@
         <w:t>venv</w:t>
       </w:r>
       <w:proofErr w:type="spellEnd"/>
-      <w:proofErr w:type="gramEnd"/>
     </w:p>
     <w:p>
       <w:pPr>
@@ -14560,7 +14831,7 @@
                     <pic:cNvPicPr/>
                   </pic:nvPicPr>
                   <pic:blipFill rotWithShape="1">
-                    <a:blip r:embed="rId16"/>
+                    <a:blip r:embed="rId17"/>
                     <a:srcRect l="23077" t="26009" r="41070" b="53089"/>
                     <a:stretch>
                       <a:fillRect/>
@@ -14724,7 +14995,7 @@
                     <pic:cNvPicPr/>
                   </pic:nvPicPr>
                   <pic:blipFill rotWithShape="1">
-                    <a:blip r:embed="rId17"/>
+                    <a:blip r:embed="rId18"/>
                     <a:srcRect l="23512" t="25544" r="39617" b="44727"/>
                     <a:stretch>
                       <a:fillRect/>
@@ -14938,6 +15209,7 @@
           <w:lang w:val="en-ID"/>
         </w:rPr>
       </w:pPr>
+      <w:proofErr w:type="spellStart"/>
       <w:r>
         <w:rPr>
           <w:rFonts w:ascii="Times New Roman" w:hAnsi="Times New Roman" w:cs="Times New Roman"/>
@@ -14949,6 +15221,7 @@
         </w:rPr>
         <w:t>macOS</w:t>
       </w:r>
+      <w:proofErr w:type="spellEnd"/>
       <w:r>
         <w:rPr>
           <w:rFonts w:ascii="Times New Roman" w:hAnsi="Times New Roman" w:cs="Times New Roman"/>
@@ -14956,7 +15229,27 @@
           <w:szCs w:val="24"/>
           <w:lang w:val="en-ID"/>
         </w:rPr>
-        <w:t>: Tekan </w:t>
+        <w:t xml:space="preserve">: </w:t>
+      </w:r>
+      <w:proofErr w:type="spellStart"/>
+      <w:r>
+        <w:rPr>
+          <w:rFonts w:ascii="Times New Roman" w:hAnsi="Times New Roman" w:cs="Times New Roman"/>
+          <w:sz w:val="24"/>
+          <w:szCs w:val="24"/>
+          <w:lang w:val="en-ID"/>
+        </w:rPr>
+        <w:t>Tekan</w:t>
+      </w:r>
+      <w:proofErr w:type="spellEnd"/>
+      <w:r>
+        <w:rPr>
+          <w:rFonts w:ascii="Times New Roman" w:hAnsi="Times New Roman" w:cs="Times New Roman"/>
+          <w:sz w:val="24"/>
+          <w:szCs w:val="24"/>
+          <w:lang w:val="en-ID"/>
+        </w:rPr>
+        <w:t> </w:t>
       </w:r>
       <w:proofErr w:type="spellStart"/>
       <w:r>
@@ -15011,6 +15304,7 @@
           <w:noProof/>
         </w:rPr>
       </w:pPr>
+      <w:proofErr w:type="spellStart"/>
       <w:r>
         <w:rPr>
           <w:rFonts w:ascii="Times New Roman" w:hAnsi="Times New Roman" w:cs="Times New Roman"/>
@@ -15018,7 +15312,17 @@
           <w:szCs w:val="24"/>
           <w:lang w:val="en-ID"/>
         </w:rPr>
-        <w:t xml:space="preserve">Buka </w:t>
+        <w:t>Buka</w:t>
+      </w:r>
+      <w:proofErr w:type="spellEnd"/>
+      <w:r>
+        <w:rPr>
+          <w:rFonts w:ascii="Times New Roman" w:hAnsi="Times New Roman" w:cs="Times New Roman"/>
+          <w:sz w:val="24"/>
+          <w:szCs w:val="24"/>
+          <w:lang w:val="en-ID"/>
+        </w:rPr>
+        <w:t xml:space="preserve"> </w:t>
       </w:r>
       <w:proofErr w:type="spellStart"/>
       <w:r>
@@ -15175,7 +15479,7 @@
                     </pic:cNvPicPr>
                   </pic:nvPicPr>
                   <pic:blipFill rotWithShape="1">
-                    <a:blip r:embed="rId18">
+                    <a:blip r:embed="rId19">
                       <a:extLst>
                         <a:ext uri="{28A0092B-C50C-407E-A947-70E740481C1C}">
                           <a14:useLocalDpi xmlns:a14="http://schemas.microsoft.com/office/drawing/2010/main" val="0"/>
@@ -15227,6 +15531,7 @@
           <w:lang w:val="en-ID"/>
         </w:rPr>
       </w:pPr>
+      <w:proofErr w:type="spellStart"/>
       <w:r>
         <w:rPr>
           <w:rFonts w:ascii="Times New Roman" w:hAnsi="Times New Roman" w:cs="Times New Roman"/>
@@ -15235,17 +15540,7 @@
           <w:lang w:val="en-ID"/>
         </w:rPr>
         <w:lastRenderedPageBreak/>
-        <w:t>Langkah-</w:t>
-      </w:r>
-      <w:proofErr w:type="spellStart"/>
-      <w:r>
-        <w:rPr>
-          <w:rFonts w:ascii="Times New Roman" w:hAnsi="Times New Roman" w:cs="Times New Roman"/>
-          <w:sz w:val="24"/>
-          <w:szCs w:val="24"/>
-          <w:lang w:val="en-ID"/>
-        </w:rPr>
-        <w:t>langkah</w:t>
+        <w:t>Langkah-langkah</w:t>
       </w:r>
       <w:proofErr w:type="spellEnd"/>
       <w:r>
@@ -15287,7 +15582,6 @@
           <w:noProof/>
           <w:sz w:val="24"/>
           <w:szCs w:val="24"/>
-          <w:lang w:val="en-ID"/>
         </w:rPr>
         <w:drawing>
           <wp:inline distT="0" distB="0" distL="0" distR="0" wp14:anchorId="6539C5B5" wp14:editId="6D34BFE1">
@@ -15307,7 +15601,7 @@
                     </pic:cNvPicPr>
                   </pic:nvPicPr>
                   <pic:blipFill rotWithShape="1">
-                    <a:blip r:embed="rId19">
+                    <a:blip r:embed="rId20">
                       <a:extLst>
                         <a:ext uri="{28A0092B-C50C-407E-A947-70E740481C1C}">
                           <a14:useLocalDpi xmlns:a14="http://schemas.microsoft.com/office/drawing/2010/main" val="0"/>
@@ -15434,7 +15728,6 @@
           <w:noProof/>
           <w:sz w:val="24"/>
           <w:szCs w:val="24"/>
-          <w:lang w:val="en-ID"/>
         </w:rPr>
         <w:drawing>
           <wp:inline distT="0" distB="0" distL="0" distR="0" wp14:anchorId="567C0541" wp14:editId="11BF4A52">
@@ -15452,7 +15745,7 @@
                     <pic:cNvPicPr/>
                   </pic:nvPicPr>
                   <pic:blipFill>
-                    <a:blip r:embed="rId20" cstate="print">
+                    <a:blip r:embed="rId21" cstate="print">
                       <a:extLst>
                         <a:ext uri="{28A0092B-C50C-407E-A947-70E740481C1C}">
                           <a14:useLocalDpi xmlns:a14="http://schemas.microsoft.com/office/drawing/2010/main" val="0"/>
@@ -15484,7 +15777,6 @@
           <w:noProof/>
           <w:sz w:val="24"/>
           <w:szCs w:val="24"/>
-          <w:lang w:val="en-ID"/>
         </w:rPr>
         <w:lastRenderedPageBreak/>
         <w:drawing>
@@ -15503,7 +15795,7 @@
                     <pic:cNvPicPr/>
                   </pic:nvPicPr>
                   <pic:blipFill>
-                    <a:blip r:embed="rId21" cstate="print">
+                    <a:blip r:embed="rId22" cstate="print">
                       <a:extLst>
                         <a:ext uri="{28A0092B-C50C-407E-A947-70E740481C1C}">
                           <a14:useLocalDpi xmlns:a14="http://schemas.microsoft.com/office/drawing/2010/main" val="0"/>
@@ -15535,7 +15827,6 @@
           <w:noProof/>
           <w:sz w:val="24"/>
           <w:szCs w:val="24"/>
-          <w:lang w:val="en-ID"/>
         </w:rPr>
         <w:drawing>
           <wp:inline distT="0" distB="0" distL="0" distR="0" wp14:anchorId="39F2A524" wp14:editId="61664791">
@@ -15553,7 +15844,7 @@
                     <pic:cNvPicPr/>
                   </pic:nvPicPr>
                   <pic:blipFill>
-                    <a:blip r:embed="rId22" cstate="print">
+                    <a:blip r:embed="rId23" cstate="print">
                       <a:extLst>
                         <a:ext uri="{28A0092B-C50C-407E-A947-70E740481C1C}">
                           <a14:useLocalDpi xmlns:a14="http://schemas.microsoft.com/office/drawing/2010/main" val="0"/>
@@ -15585,7 +15876,6 @@
           <w:noProof/>
           <w:sz w:val="24"/>
           <w:szCs w:val="24"/>
-          <w:lang w:val="en-ID"/>
         </w:rPr>
         <w:lastRenderedPageBreak/>
         <w:drawing>
@@ -15604,7 +15894,7 @@
                     <pic:cNvPicPr/>
                   </pic:nvPicPr>
                   <pic:blipFill>
-                    <a:blip r:embed="rId23" cstate="print">
+                    <a:blip r:embed="rId24" cstate="print">
                       <a:extLst>
                         <a:ext uri="{28A0092B-C50C-407E-A947-70E740481C1C}">
                           <a14:useLocalDpi xmlns:a14="http://schemas.microsoft.com/office/drawing/2010/main" val="0"/>
@@ -15682,6 +15972,7 @@
         </w:rPr>
         <w:t xml:space="preserve">. </w:t>
       </w:r>
+      <w:proofErr w:type="spellStart"/>
       <w:r>
         <w:rPr>
           <w:rFonts w:ascii="Times New Roman" w:hAnsi="Times New Roman" w:cs="Times New Roman"/>
@@ -15691,7 +15982,19 @@
           <w:szCs w:val="24"/>
           <w:lang w:val="en-ID"/>
         </w:rPr>
-        <w:t xml:space="preserve">Riwayat </w:t>
+        <w:t>Riwayat</w:t>
+      </w:r>
+      <w:proofErr w:type="spellEnd"/>
+      <w:r>
+        <w:rPr>
+          <w:rFonts w:ascii="Times New Roman" w:hAnsi="Times New Roman" w:cs="Times New Roman"/>
+          <w:b/>
+          <w:bCs/>
+          <w:sz w:val="24"/>
+          <w:szCs w:val="24"/>
+          <w:lang w:val="en-ID"/>
+        </w:rPr>
+        <w:t xml:space="preserve"> </w:t>
       </w:r>
       <w:proofErr w:type="spellStart"/>
       <w:r>
@@ -15737,7 +16040,7 @@
                     <pic:cNvPicPr/>
                   </pic:nvPicPr>
                   <pic:blipFill>
-                    <a:blip r:embed="rId24"/>
+                    <a:blip r:embed="rId25"/>
                     <a:stretch>
                       <a:fillRect/>
                     </a:stretch>
@@ -15819,6 +16122,7 @@
         </w:rPr>
         <w:t xml:space="preserve">. </w:t>
       </w:r>
+      <w:proofErr w:type="spellStart"/>
       <w:r>
         <w:rPr>
           <w:rFonts w:ascii="Times New Roman" w:hAnsi="Times New Roman" w:cs="Times New Roman"/>
@@ -15828,7 +16132,19 @@
           <w:szCs w:val="24"/>
           <w:lang w:val="en-ID"/>
         </w:rPr>
-        <w:t xml:space="preserve">Hasil </w:t>
+        <w:t>Hasil</w:t>
+      </w:r>
+      <w:proofErr w:type="spellEnd"/>
+      <w:r>
+        <w:rPr>
+          <w:rFonts w:ascii="Times New Roman" w:hAnsi="Times New Roman" w:cs="Times New Roman"/>
+          <w:b/>
+          <w:bCs/>
+          <w:sz w:val="24"/>
+          <w:szCs w:val="24"/>
+          <w:lang w:val="en-ID"/>
+        </w:rPr>
+        <w:t xml:space="preserve"> </w:t>
       </w:r>
       <w:proofErr w:type="spellStart"/>
       <w:r>
@@ -15898,7 +16214,7 @@
                     <pic:cNvPicPr/>
                   </pic:nvPicPr>
                   <pic:blipFill>
-                    <a:blip r:embed="rId25"/>
+                    <a:blip r:embed="rId26"/>
                     <a:stretch>
                       <a:fillRect/>
                     </a:stretch>
@@ -15920,7 +16236,7 @@
       </w:r>
     </w:p>
     <w:sectPr>
-      <w:footerReference w:type="default" r:id="rId26"/>
+      <w:footerReference w:type="default" r:id="rId27"/>
       <w:pgSz w:w="12240" w:h="15840"/>
       <w:pgMar w:top="1440" w:right="1440" w:bottom="1440" w:left="1440" w:header="708" w:footer="708" w:gutter="0"/>
       <w:cols w:space="708"/>
@@ -15931,7 +16247,7 @@
 </file>
 
 <file path=word/endnotes.xml><?xml version="1.0" encoding="utf-8"?>
-<w:endnotes xmlns:wpc="http://schemas.microsoft.com/office/word/2010/wordprocessingCanvas" xmlns:cx="http://schemas.microsoft.com/office/drawing/2014/chartex" xmlns:cx1="http://schemas.microsoft.com/office/drawing/2015/9/8/chartex" xmlns:cx2="http://schemas.microsoft.com/office/drawing/2015/10/21/chartex" xmlns:cx3="http://schemas.microsoft.com/office/drawing/2016/5/9/chartex" xmlns:cx4="http://schemas.microsoft.com/office/drawing/2016/5/10/chartex" xmlns:cx5="http://schemas.microsoft.com/office/drawing/2016/5/11/chartex" xmlns:cx6="http://schemas.microsoft.com/office/drawing/2016/5/12/chartex" xmlns:cx7="http://schemas.microsoft.com/office/drawing/2016/5/13/chartex" xmlns:cx8="http://schemas.microsoft.com/office/drawing/2016/5/14/chartex" xmlns:mc="http://schemas.openxmlformats.org/markup-compatibility/2006" xmlns:aink="http://schemas.microsoft.com/office/drawing/2016/ink" xmlns:am3d="http://schemas.microsoft.com/office/drawing/2017/model3d" xmlns:o="urn:schemas-microsoft-com:office:office" xmlns:oel="http://schemas.microsoft.com/office/2019/extlst" xmlns:r="http://schemas.openxmlformats.org/officeDocument/2006/relationships" xmlns:m="http://schemas.openxmlformats.org/officeDocument/2006/math" xmlns:v="urn:schemas-microsoft-com:vml" xmlns:wp14="http://schemas.microsoft.com/office/word/2010/wordprocessingDrawing" xmlns:wp="http://schemas.openxmlformats.org/drawingml/2006/wordprocessingDrawing" xmlns:w10="urn:schemas-microsoft-com:office:word" xmlns:w="http://schemas.openxmlformats.org/wordprocessingml/2006/main" xmlns:w14="http://schemas.microsoft.com/office/word/2010/wordml" xmlns:w15="http://schemas.microsoft.com/office/word/2012/wordml" xmlns:w16cex="http://schemas.microsoft.com/office/word/2018/wordml/cex" xmlns:w16cid="http://schemas.microsoft.com/office/word/2016/wordml/cid" xmlns:w16="http://schemas.microsoft.com/office/word/2018/wordml" xmlns:w16du="http://schemas.microsoft.com/office/word/2023/wordml/word16du" xmlns:w16sdtdh="http://schemas.microsoft.com/office/word/2020/wordml/sdtdatahash" xmlns:w16sdtfl="http://schemas.microsoft.com/office/word/2024/wordml/sdtformatlock" xmlns:w16se="http://schemas.microsoft.com/office/word/2015/wordml/symex" xmlns:wpg="http://schemas.microsoft.com/office/word/2010/wordprocessingGroup" xmlns:wpi="http://schemas.microsoft.com/office/word/2010/wordprocessingInk" xmlns:wne="http://schemas.microsoft.com/office/word/2006/wordml" xmlns:wps="http://schemas.microsoft.com/office/word/2010/wordprocessingShape" mc:Ignorable="w14 w15 w16se w16cid w16 w16cex w16sdtdh w16sdtfl w16du wp14">
+<w:endnotes xmlns:wpc="http://schemas.microsoft.com/office/word/2010/wordprocessingCanvas" xmlns:mc="http://schemas.openxmlformats.org/markup-compatibility/2006" xmlns:o="urn:schemas-microsoft-com:office:office" xmlns:r="http://schemas.openxmlformats.org/officeDocument/2006/relationships" xmlns:m="http://schemas.openxmlformats.org/officeDocument/2006/math" xmlns:v="urn:schemas-microsoft-com:vml" xmlns:wp14="http://schemas.microsoft.com/office/word/2010/wordprocessingDrawing" xmlns:wp="http://schemas.openxmlformats.org/drawingml/2006/wordprocessingDrawing" xmlns:w10="urn:schemas-microsoft-com:office:word" xmlns:w="http://schemas.openxmlformats.org/wordprocessingml/2006/main" xmlns:w14="http://schemas.microsoft.com/office/word/2010/wordml" xmlns:wpg="http://schemas.microsoft.com/office/word/2010/wordprocessingGroup" xmlns:wpi="http://schemas.microsoft.com/office/word/2010/wordprocessingInk" xmlns:wne="http://schemas.microsoft.com/office/word/2006/wordml" xmlns:wps="http://schemas.microsoft.com/office/word/2010/wordprocessingShape" mc:Ignorable="w14 wp14">
   <w:endnote w:type="separator" w:id="-1">
     <w:p>
       <w:pPr>
@@ -15956,7 +16272,7 @@
 </file>
 
 <file path=word/footer1.xml><?xml version="1.0" encoding="utf-8"?>
-<w:ftr xmlns:wpc="http://schemas.microsoft.com/office/word/2010/wordprocessingCanvas" xmlns:cx="http://schemas.microsoft.com/office/drawing/2014/chartex" xmlns:cx1="http://schemas.microsoft.com/office/drawing/2015/9/8/chartex" xmlns:cx2="http://schemas.microsoft.com/office/drawing/2015/10/21/chartex" xmlns:cx3="http://schemas.microsoft.com/office/drawing/2016/5/9/chartex" xmlns:cx4="http://schemas.microsoft.com/office/drawing/2016/5/10/chartex" xmlns:cx5="http://schemas.microsoft.com/office/drawing/2016/5/11/chartex" xmlns:cx6="http://schemas.microsoft.com/office/drawing/2016/5/12/chartex" xmlns:cx7="http://schemas.microsoft.com/office/drawing/2016/5/13/chartex" xmlns:cx8="http://schemas.microsoft.com/office/drawing/2016/5/14/chartex" xmlns:mc="http://schemas.openxmlformats.org/markup-compatibility/2006" xmlns:aink="http://schemas.microsoft.com/office/drawing/2016/ink" xmlns:am3d="http://schemas.microsoft.com/office/drawing/2017/model3d" xmlns:o="urn:schemas-microsoft-com:office:office" xmlns:oel="http://schemas.microsoft.com/office/2019/extlst" xmlns:r="http://schemas.openxmlformats.org/officeDocument/2006/relationships" xmlns:m="http://schemas.openxmlformats.org/officeDocument/2006/math" xmlns:v="urn:schemas-microsoft-com:vml" xmlns:wp14="http://schemas.microsoft.com/office/word/2010/wordprocessingDrawing" xmlns:wp="http://schemas.openxmlformats.org/drawingml/2006/wordprocessingDrawing" xmlns:w10="urn:schemas-microsoft-com:office:word" xmlns:w="http://schemas.openxmlformats.org/wordprocessingml/2006/main" xmlns:w14="http://schemas.microsoft.com/office/word/2010/wordml" xmlns:w15="http://schemas.microsoft.com/office/word/2012/wordml" xmlns:w16cex="http://schemas.microsoft.com/office/word/2018/wordml/cex" xmlns:w16cid="http://schemas.microsoft.com/office/word/2016/wordml/cid" xmlns:w16="http://schemas.microsoft.com/office/word/2018/wordml" xmlns:w16du="http://schemas.microsoft.com/office/word/2023/wordml/word16du" xmlns:w16sdtdh="http://schemas.microsoft.com/office/word/2020/wordml/sdtdatahash" xmlns:w16sdtfl="http://schemas.microsoft.com/office/word/2024/wordml/sdtformatlock" xmlns:w16se="http://schemas.microsoft.com/office/word/2015/wordml/symex" xmlns:wpg="http://schemas.microsoft.com/office/word/2010/wordprocessingGroup" xmlns:wpi="http://schemas.microsoft.com/office/word/2010/wordprocessingInk" xmlns:wne="http://schemas.microsoft.com/office/word/2006/wordml" xmlns:wps="http://schemas.microsoft.com/office/word/2010/wordprocessingShape" mc:Ignorable="w14 w15 w16se w16cid w16 w16cex w16sdtdh w16sdtfl w16du wp14">
+<w:ftr xmlns:wpc="http://schemas.microsoft.com/office/word/2010/wordprocessingCanvas" xmlns:mc="http://schemas.openxmlformats.org/markup-compatibility/2006" xmlns:o="urn:schemas-microsoft-com:office:office" xmlns:r="http://schemas.openxmlformats.org/officeDocument/2006/relationships" xmlns:m="http://schemas.openxmlformats.org/officeDocument/2006/math" xmlns:v="urn:schemas-microsoft-com:vml" xmlns:wp14="http://schemas.microsoft.com/office/word/2010/wordprocessingDrawing" xmlns:wp="http://schemas.openxmlformats.org/drawingml/2006/wordprocessingDrawing" xmlns:w10="urn:schemas-microsoft-com:office:word" xmlns:w="http://schemas.openxmlformats.org/wordprocessingml/2006/main" xmlns:w14="http://schemas.microsoft.com/office/word/2010/wordml" xmlns:wpg="http://schemas.microsoft.com/office/word/2010/wordprocessingGroup" xmlns:wpi="http://schemas.microsoft.com/office/word/2010/wordprocessingInk" xmlns:wne="http://schemas.microsoft.com/office/word/2006/wordml" xmlns:wps="http://schemas.microsoft.com/office/word/2010/wordprocessingShape" mc:Ignorable="w14 wp14">
   <w:sdt>
     <w:sdtPr>
       <w:id w:val="-618685898"/>
@@ -16015,7 +16331,7 @@
             <w:sz w:val="24"/>
             <w:szCs w:val="24"/>
           </w:rPr>
-          <w:t>2</w:t>
+          <w:t>8</w:t>
         </w:r>
         <w:r>
           <w:rPr>
@@ -16038,7 +16354,7 @@
 </file>
 
 <file path=word/footnotes.xml><?xml version="1.0" encoding="utf-8"?>
-<w:footnotes xmlns:wpc="http://schemas.microsoft.com/office/word/2010/wordprocessingCanvas" xmlns:cx="http://schemas.microsoft.com/office/drawing/2014/chartex" xmlns:cx1="http://schemas.microsoft.com/office/drawing/2015/9/8/chartex" xmlns:cx2="http://schemas.microsoft.com/office/drawing/2015/10/21/chartex" xmlns:cx3="http://schemas.microsoft.com/office/drawing/2016/5/9/chartex" xmlns:cx4="http://schemas.microsoft.com/office/drawing/2016/5/10/chartex" xmlns:cx5="http://schemas.microsoft.com/office/drawing/2016/5/11/chartex" xmlns:cx6="http://schemas.microsoft.com/office/drawing/2016/5/12/chartex" xmlns:cx7="http://schemas.microsoft.com/office/drawing/2016/5/13/chartex" xmlns:cx8="http://schemas.microsoft.com/office/drawing/2016/5/14/chartex" xmlns:mc="http://schemas.openxmlformats.org/markup-compatibility/2006" xmlns:aink="http://schemas.microsoft.com/office/drawing/2016/ink" xmlns:am3d="http://schemas.microsoft.com/office/drawing/2017/model3d" xmlns:o="urn:schemas-microsoft-com:office:office" xmlns:oel="http://schemas.microsoft.com/office/2019/extlst" xmlns:r="http://schemas.openxmlformats.org/officeDocument/2006/relationships" xmlns:m="http://schemas.openxmlformats.org/officeDocument/2006/math" xmlns:v="urn:schemas-microsoft-com:vml" xmlns:wp14="http://schemas.microsoft.com/office/word/2010/wordprocessingDrawing" xmlns:wp="http://schemas.openxmlformats.org/drawingml/2006/wordprocessingDrawing" xmlns:w10="urn:schemas-microsoft-com:office:word" xmlns:w="http://schemas.openxmlformats.org/wordprocessingml/2006/main" xmlns:w14="http://schemas.microsoft.com/office/word/2010/wordml" xmlns:w15="http://schemas.microsoft.com/office/word/2012/wordml" xmlns:w16cex="http://schemas.microsoft.com/office/word/2018/wordml/cex" xmlns:w16cid="http://schemas.microsoft.com/office/word/2016/wordml/cid" xmlns:w16="http://schemas.microsoft.com/office/word/2018/wordml" xmlns:w16du="http://schemas.microsoft.com/office/word/2023/wordml/word16du" xmlns:w16sdtdh="http://schemas.microsoft.com/office/word/2020/wordml/sdtdatahash" xmlns:w16sdtfl="http://schemas.microsoft.com/office/word/2024/wordml/sdtformatlock" xmlns:w16se="http://schemas.microsoft.com/office/word/2015/wordml/symex" xmlns:wpg="http://schemas.microsoft.com/office/word/2010/wordprocessingGroup" xmlns:wpi="http://schemas.microsoft.com/office/word/2010/wordprocessingInk" xmlns:wne="http://schemas.microsoft.com/office/word/2006/wordml" xmlns:wps="http://schemas.microsoft.com/office/word/2010/wordprocessingShape" mc:Ignorable="w14 w15 w16se w16cid w16 w16cex w16sdtdh w16sdtfl w16du wp14">
+<w:footnotes xmlns:wpc="http://schemas.microsoft.com/office/word/2010/wordprocessingCanvas" xmlns:mc="http://schemas.openxmlformats.org/markup-compatibility/2006" xmlns:o="urn:schemas-microsoft-com:office:office" xmlns:r="http://schemas.openxmlformats.org/officeDocument/2006/relationships" xmlns:m="http://schemas.openxmlformats.org/officeDocument/2006/math" xmlns:v="urn:schemas-microsoft-com:vml" xmlns:wp14="http://schemas.microsoft.com/office/word/2010/wordprocessingDrawing" xmlns:wp="http://schemas.openxmlformats.org/drawingml/2006/wordprocessingDrawing" xmlns:w10="urn:schemas-microsoft-com:office:word" xmlns:w="http://schemas.openxmlformats.org/wordprocessingml/2006/main" xmlns:w14="http://schemas.microsoft.com/office/word/2010/wordml" xmlns:wpg="http://schemas.microsoft.com/office/word/2010/wordprocessingGroup" xmlns:wpi="http://schemas.microsoft.com/office/word/2010/wordprocessingInk" xmlns:wne="http://schemas.microsoft.com/office/word/2006/wordml" xmlns:wps="http://schemas.microsoft.com/office/word/2010/wordprocessingShape" mc:Ignorable="w14 wp14">
   <w:footnote w:type="separator" w:id="-1">
     <w:p>
       <w:pPr>
@@ -16063,8 +16379,8 @@
 </file>
 
 <file path=word/numbering.xml><?xml version="1.0" encoding="utf-8"?>
-<w:numbering xmlns:wpc="http://schemas.microsoft.com/office/word/2010/wordprocessingCanvas" xmlns:cx="http://schemas.microsoft.com/office/drawing/2014/chartex" xmlns:cx1="http://schemas.microsoft.com/office/drawing/2015/9/8/chartex" xmlns:cx2="http://schemas.microsoft.com/office/drawing/2015/10/21/chartex" xmlns:cx3="http://schemas.microsoft.com/office/drawing/2016/5/9/chartex" xmlns:cx4="http://schemas.microsoft.com/office/drawing/2016/5/10/chartex" xmlns:cx5="http://schemas.microsoft.com/office/drawing/2016/5/11/chartex" xmlns:cx6="http://schemas.microsoft.com/office/drawing/2016/5/12/chartex" xmlns:cx7="http://schemas.microsoft.com/office/drawing/2016/5/13/chartex" xmlns:cx8="http://schemas.microsoft.com/office/drawing/2016/5/14/chartex" xmlns:mc="http://schemas.openxmlformats.org/markup-compatibility/2006" xmlns:aink="http://schemas.microsoft.com/office/drawing/2016/ink" xmlns:am3d="http://schemas.microsoft.com/office/drawing/2017/model3d" xmlns:o="urn:schemas-microsoft-com:office:office" xmlns:oel="http://schemas.microsoft.com/office/2019/extlst" xmlns:r="http://schemas.openxmlformats.org/officeDocument/2006/relationships" xmlns:m="http://schemas.openxmlformats.org/officeDocument/2006/math" xmlns:v="urn:schemas-microsoft-com:vml" xmlns:wp14="http://schemas.microsoft.com/office/word/2010/wordprocessingDrawing" xmlns:wp="http://schemas.openxmlformats.org/drawingml/2006/wordprocessingDrawing" xmlns:w10="urn:schemas-microsoft-com:office:word" xmlns:w="http://schemas.openxmlformats.org/wordprocessingml/2006/main" xmlns:w14="http://schemas.microsoft.com/office/word/2010/wordml" xmlns:w15="http://schemas.microsoft.com/office/word/2012/wordml" xmlns:w16cex="http://schemas.microsoft.com/office/word/2018/wordml/cex" xmlns:w16cid="http://schemas.microsoft.com/office/word/2016/wordml/cid" xmlns:w16="http://schemas.microsoft.com/office/word/2018/wordml" xmlns:w16du="http://schemas.microsoft.com/office/word/2023/wordml/word16du" xmlns:w16sdtdh="http://schemas.microsoft.com/office/word/2020/wordml/sdtdatahash" xmlns:w16sdtfl="http://schemas.microsoft.com/office/word/2024/wordml/sdtformatlock" xmlns:w16se="http://schemas.microsoft.com/office/word/2015/wordml/symex" xmlns:wpg="http://schemas.microsoft.com/office/word/2010/wordprocessingGroup" xmlns:wpi="http://schemas.microsoft.com/office/word/2010/wordprocessingInk" xmlns:wne="http://schemas.microsoft.com/office/word/2006/wordml" xmlns:wps="http://schemas.microsoft.com/office/word/2010/wordprocessingShape" mc:Ignorable="w14 w15 w16se w16cid w16 w16cex w16sdtdh w16sdtfl w16du wp14">
-  <w:abstractNum w:abstractNumId="0" w15:restartNumberingAfterBreak="0">
+<w:numbering xmlns:wpc="http://schemas.microsoft.com/office/word/2010/wordprocessingCanvas" xmlns:mc="http://schemas.openxmlformats.org/markup-compatibility/2006" xmlns:o="urn:schemas-microsoft-com:office:office" xmlns:r="http://schemas.openxmlformats.org/officeDocument/2006/relationships" xmlns:m="http://schemas.openxmlformats.org/officeDocument/2006/math" xmlns:v="urn:schemas-microsoft-com:vml" xmlns:wp14="http://schemas.microsoft.com/office/word/2010/wordprocessingDrawing" xmlns:wp="http://schemas.openxmlformats.org/drawingml/2006/wordprocessingDrawing" xmlns:w10="urn:schemas-microsoft-com:office:word" xmlns:w="http://schemas.openxmlformats.org/wordprocessingml/2006/main" xmlns:w14="http://schemas.microsoft.com/office/word/2010/wordml" xmlns:wpg="http://schemas.microsoft.com/office/word/2010/wordprocessingGroup" xmlns:wpi="http://schemas.microsoft.com/office/word/2010/wordprocessingInk" xmlns:wne="http://schemas.microsoft.com/office/word/2006/wordml" xmlns:wps="http://schemas.microsoft.com/office/word/2010/wordprocessingShape" mc:Ignorable="w14 wp14">
+  <w:abstractNum w:abstractNumId="0">
     <w:nsid w:val="0A215782"/>
     <w:multiLevelType w:val="hybridMultilevel"/>
     <w:tmpl w:val="6D18BF52"/>
@@ -16153,7 +16469,7 @@
       </w:pPr>
     </w:lvl>
   </w:abstractNum>
-  <w:abstractNum w:abstractNumId="1" w15:restartNumberingAfterBreak="0">
+  <w:abstractNum w:abstractNumId="1">
     <w:nsid w:val="0FE5004C"/>
     <w:multiLevelType w:val="hybridMultilevel"/>
     <w:tmpl w:val="5292386A"/>
@@ -16244,7 +16560,7 @@
       </w:pPr>
     </w:lvl>
   </w:abstractNum>
-  <w:abstractNum w:abstractNumId="2" w15:restartNumberingAfterBreak="0">
+  <w:abstractNum w:abstractNumId="2">
     <w:nsid w:val="10F006F6"/>
     <w:multiLevelType w:val="multilevel"/>
     <w:tmpl w:val="6D302AF8"/>
@@ -16393,7 +16709,7 @@
       </w:rPr>
     </w:lvl>
   </w:abstractNum>
-  <w:abstractNum w:abstractNumId="3" w15:restartNumberingAfterBreak="0">
+  <w:abstractNum w:abstractNumId="3">
     <w:nsid w:val="145D6884"/>
     <w:multiLevelType w:val="multilevel"/>
     <w:tmpl w:val="9D7AFC8A"/>
@@ -16542,7 +16858,7 @@
       </w:rPr>
     </w:lvl>
   </w:abstractNum>
-  <w:abstractNum w:abstractNumId="4" w15:restartNumberingAfterBreak="0">
+  <w:abstractNum w:abstractNumId="4">
     <w:nsid w:val="189B3A7B"/>
     <w:multiLevelType w:val="multilevel"/>
     <w:tmpl w:val="A3706C6A"/>
@@ -16691,7 +17007,7 @@
       </w:rPr>
     </w:lvl>
   </w:abstractNum>
-  <w:abstractNum w:abstractNumId="5" w15:restartNumberingAfterBreak="0">
+  <w:abstractNum w:abstractNumId="5">
     <w:nsid w:val="19DC51D8"/>
     <w:multiLevelType w:val="hybridMultilevel"/>
     <w:tmpl w:val="0422F696"/>
@@ -16780,7 +17096,7 @@
       </w:pPr>
     </w:lvl>
   </w:abstractNum>
-  <w:abstractNum w:abstractNumId="6" w15:restartNumberingAfterBreak="0">
+  <w:abstractNum w:abstractNumId="6">
     <w:nsid w:val="1CD54C37"/>
     <w:multiLevelType w:val="hybridMultilevel"/>
     <w:tmpl w:val="56B8538A"/>
@@ -16869,7 +17185,7 @@
       </w:pPr>
     </w:lvl>
   </w:abstractNum>
-  <w:abstractNum w:abstractNumId="7" w15:restartNumberingAfterBreak="0">
+  <w:abstractNum w:abstractNumId="7">
     <w:nsid w:val="32650632"/>
     <w:multiLevelType w:val="hybridMultilevel"/>
     <w:tmpl w:val="068C7ADE"/>
@@ -16959,7 +17275,7 @@
       </w:pPr>
     </w:lvl>
   </w:abstractNum>
-  <w:abstractNum w:abstractNumId="8" w15:restartNumberingAfterBreak="0">
+  <w:abstractNum w:abstractNumId="8">
     <w:nsid w:val="4C3B3967"/>
     <w:multiLevelType w:val="hybridMultilevel"/>
     <w:tmpl w:val="AC0A71FE"/>
@@ -17072,7 +17388,7 @@
       </w:rPr>
     </w:lvl>
   </w:abstractNum>
-  <w:abstractNum w:abstractNumId="9" w15:restartNumberingAfterBreak="0">
+  <w:abstractNum w:abstractNumId="9">
     <w:nsid w:val="5567130D"/>
     <w:multiLevelType w:val="hybridMultilevel"/>
     <w:tmpl w:val="734A4104"/>
@@ -17169,7 +17485,7 @@
       </w:pPr>
     </w:lvl>
   </w:abstractNum>
-  <w:abstractNum w:abstractNumId="10" w15:restartNumberingAfterBreak="0">
+  <w:abstractNum w:abstractNumId="10">
     <w:nsid w:val="5F992925"/>
     <w:multiLevelType w:val="hybridMultilevel"/>
     <w:tmpl w:val="304C48CC"/>
@@ -17258,7 +17574,7 @@
       </w:pPr>
     </w:lvl>
   </w:abstractNum>
-  <w:abstractNum w:abstractNumId="11" w15:restartNumberingAfterBreak="0">
+  <w:abstractNum w:abstractNumId="11">
     <w:nsid w:val="667B3765"/>
     <w:multiLevelType w:val="hybridMultilevel"/>
     <w:tmpl w:val="A88C892C"/>
@@ -17371,7 +17687,7 @@
       </w:rPr>
     </w:lvl>
   </w:abstractNum>
-  <w:abstractNum w:abstractNumId="12" w15:restartNumberingAfterBreak="0">
+  <w:abstractNum w:abstractNumId="12">
     <w:nsid w:val="728227A7"/>
     <w:multiLevelType w:val="hybridMultilevel"/>
     <w:tmpl w:val="E5385B54"/>
@@ -17484,7 +17800,7 @@
       </w:rPr>
     </w:lvl>
   </w:abstractNum>
-  <w:abstractNum w:abstractNumId="13" w15:restartNumberingAfterBreak="0">
+  <w:abstractNum w:abstractNumId="13">
     <w:nsid w:val="76CE07BA"/>
     <w:multiLevelType w:val="hybridMultilevel"/>
     <w:tmpl w:val="3C446266"/>
@@ -17597,7 +17913,7 @@
       </w:rPr>
     </w:lvl>
   </w:abstractNum>
-  <w:abstractNum w:abstractNumId="14" w15:restartNumberingAfterBreak="0">
+  <w:abstractNum w:abstractNumId="14">
     <w:nsid w:val="7E624E38"/>
     <w:multiLevelType w:val="hybridMultilevel"/>
     <w:tmpl w:val="7BAC135E"/>
@@ -17686,56 +18002,56 @@
       </w:pPr>
     </w:lvl>
   </w:abstractNum>
-  <w:num w:numId="1" w16cid:durableId="823279728">
+  <w:num w:numId="1">
     <w:abstractNumId w:val="7"/>
   </w:num>
-  <w:num w:numId="2" w16cid:durableId="2102724536">
+  <w:num w:numId="2">
     <w:abstractNumId w:val="1"/>
   </w:num>
-  <w:num w:numId="3" w16cid:durableId="1736123040">
+  <w:num w:numId="3">
     <w:abstractNumId w:val="14"/>
   </w:num>
-  <w:num w:numId="4" w16cid:durableId="217860475">
+  <w:num w:numId="4">
     <w:abstractNumId w:val="9"/>
   </w:num>
-  <w:num w:numId="5" w16cid:durableId="1971862996">
+  <w:num w:numId="5">
     <w:abstractNumId w:val="6"/>
   </w:num>
-  <w:num w:numId="6" w16cid:durableId="331497669">
+  <w:num w:numId="6">
     <w:abstractNumId w:val="0"/>
   </w:num>
-  <w:num w:numId="7" w16cid:durableId="1516504180">
+  <w:num w:numId="7">
     <w:abstractNumId w:val="4"/>
   </w:num>
-  <w:num w:numId="8" w16cid:durableId="1802529511">
+  <w:num w:numId="8">
     <w:abstractNumId w:val="2"/>
   </w:num>
-  <w:num w:numId="9" w16cid:durableId="1376009395">
+  <w:num w:numId="9">
     <w:abstractNumId w:val="12"/>
   </w:num>
-  <w:num w:numId="10" w16cid:durableId="995912392">
+  <w:num w:numId="10">
     <w:abstractNumId w:val="11"/>
   </w:num>
-  <w:num w:numId="11" w16cid:durableId="1234044046">
+  <w:num w:numId="11">
     <w:abstractNumId w:val="13"/>
   </w:num>
-  <w:num w:numId="12" w16cid:durableId="889461615">
+  <w:num w:numId="12">
     <w:abstractNumId w:val="5"/>
   </w:num>
-  <w:num w:numId="13" w16cid:durableId="610238314">
+  <w:num w:numId="13">
     <w:abstractNumId w:val="10"/>
   </w:num>
-  <w:num w:numId="14" w16cid:durableId="1873304829">
+  <w:num w:numId="14">
     <w:abstractNumId w:val="3"/>
   </w:num>
-  <w:num w:numId="15" w16cid:durableId="496267376">
+  <w:num w:numId="15">
     <w:abstractNumId w:val="8"/>
   </w:num>
 </w:numbering>
 </file>
 
 <file path=word/styles.xml><?xml version="1.0" encoding="utf-8"?>
-<w:styles xmlns:mc="http://schemas.openxmlformats.org/markup-compatibility/2006" xmlns:r="http://schemas.openxmlformats.org/officeDocument/2006/relationships" xmlns:w="http://schemas.openxmlformats.org/wordprocessingml/2006/main" xmlns:w14="http://schemas.microsoft.com/office/word/2010/wordml" xmlns:w15="http://schemas.microsoft.com/office/word/2012/wordml" xmlns:w16cex="http://schemas.microsoft.com/office/word/2018/wordml/cex" xmlns:w16cid="http://schemas.microsoft.com/office/word/2016/wordml/cid" xmlns:w16="http://schemas.microsoft.com/office/word/2018/wordml" xmlns:w16du="http://schemas.microsoft.com/office/word/2023/wordml/word16du" xmlns:w16sdtdh="http://schemas.microsoft.com/office/word/2020/wordml/sdtdatahash" xmlns:w16sdtfl="http://schemas.microsoft.com/office/word/2024/wordml/sdtformatlock" xmlns:w16se="http://schemas.microsoft.com/office/word/2015/wordml/symex" mc:Ignorable="w14 w15 w16se w16cid w16 w16cex w16sdtdh w16sdtfl w16du">
+<w:styles xmlns:mc="http://schemas.openxmlformats.org/markup-compatibility/2006" xmlns:r="http://schemas.openxmlformats.org/officeDocument/2006/relationships" xmlns:w="http://schemas.openxmlformats.org/wordprocessingml/2006/main" xmlns:w14="http://schemas.microsoft.com/office/word/2010/wordml" mc:Ignorable="w14">
   <w:docDefaults>
     <w:rPrDefault>
       <w:rPr>
@@ -17751,383 +18067,144 @@
       </w:pPr>
     </w:pPrDefault>
   </w:docDefaults>
-  <w:latentStyles w:defLockedState="0" w:defUIPriority="99" w:defSemiHidden="0" w:defUnhideWhenUsed="0" w:defQFormat="0" w:count="376">
-    <w:lsdException w:name="Normal" w:uiPriority="0" w:qFormat="1"/>
-    <w:lsdException w:name="heading 1" w:uiPriority="9" w:qFormat="1"/>
-    <w:lsdException w:name="heading 2" w:semiHidden="1" w:uiPriority="9" w:unhideWhenUsed="1" w:qFormat="1"/>
-    <w:lsdException w:name="heading 3" w:semiHidden="1" w:uiPriority="9" w:unhideWhenUsed="1" w:qFormat="1"/>
-    <w:lsdException w:name="heading 4" w:semiHidden="1" w:uiPriority="9" w:unhideWhenUsed="1" w:qFormat="1"/>
-    <w:lsdException w:name="heading 5" w:semiHidden="1" w:uiPriority="9" w:unhideWhenUsed="1" w:qFormat="1"/>
-    <w:lsdException w:name="heading 6" w:semiHidden="1" w:uiPriority="9" w:unhideWhenUsed="1" w:qFormat="1"/>
-    <w:lsdException w:name="heading 7" w:semiHidden="1" w:uiPriority="9" w:unhideWhenUsed="1" w:qFormat="1"/>
-    <w:lsdException w:name="heading 8" w:semiHidden="1" w:uiPriority="9" w:unhideWhenUsed="1" w:qFormat="1"/>
-    <w:lsdException w:name="heading 9" w:semiHidden="1" w:uiPriority="9" w:unhideWhenUsed="1" w:qFormat="1"/>
-    <w:lsdException w:name="index 1" w:semiHidden="1" w:unhideWhenUsed="1"/>
-    <w:lsdException w:name="index 2" w:semiHidden="1" w:unhideWhenUsed="1"/>
-    <w:lsdException w:name="index 3" w:semiHidden="1" w:unhideWhenUsed="1"/>
-    <w:lsdException w:name="index 4" w:semiHidden="1" w:unhideWhenUsed="1"/>
-    <w:lsdException w:name="index 5" w:semiHidden="1" w:unhideWhenUsed="1"/>
-    <w:lsdException w:name="index 6" w:semiHidden="1" w:unhideWhenUsed="1"/>
-    <w:lsdException w:name="index 7" w:semiHidden="1" w:unhideWhenUsed="1"/>
-    <w:lsdException w:name="index 8" w:semiHidden="1" w:unhideWhenUsed="1"/>
-    <w:lsdException w:name="index 9" w:semiHidden="1" w:unhideWhenUsed="1"/>
-    <w:lsdException w:name="toc 1" w:semiHidden="1" w:uiPriority="39" w:unhideWhenUsed="1"/>
-    <w:lsdException w:name="toc 2" w:semiHidden="1" w:uiPriority="39" w:unhideWhenUsed="1"/>
-    <w:lsdException w:name="toc 3" w:semiHidden="1" w:uiPriority="39" w:unhideWhenUsed="1"/>
-    <w:lsdException w:name="toc 4" w:semiHidden="1" w:uiPriority="39" w:unhideWhenUsed="1"/>
-    <w:lsdException w:name="toc 5" w:semiHidden="1" w:uiPriority="39" w:unhideWhenUsed="1"/>
-    <w:lsdException w:name="toc 6" w:semiHidden="1" w:uiPriority="39" w:unhideWhenUsed="1"/>
-    <w:lsdException w:name="toc 7" w:semiHidden="1" w:uiPriority="39" w:unhideWhenUsed="1"/>
-    <w:lsdException w:name="toc 8" w:semiHidden="1" w:uiPriority="39" w:unhideWhenUsed="1"/>
-    <w:lsdException w:name="toc 9" w:semiHidden="1" w:uiPriority="39" w:unhideWhenUsed="1"/>
-    <w:lsdException w:name="Normal Indent" w:semiHidden="1" w:unhideWhenUsed="1"/>
-    <w:lsdException w:name="footnote text" w:semiHidden="1" w:unhideWhenUsed="1"/>
-    <w:lsdException w:name="annotation text" w:semiHidden="1" w:unhideWhenUsed="1"/>
-    <w:lsdException w:name="header" w:semiHidden="1" w:unhideWhenUsed="1"/>
-    <w:lsdException w:name="footer" w:semiHidden="1" w:unhideWhenUsed="1"/>
-    <w:lsdException w:name="index heading" w:semiHidden="1" w:unhideWhenUsed="1"/>
-    <w:lsdException w:name="caption" w:semiHidden="1" w:uiPriority="35" w:unhideWhenUsed="1" w:qFormat="1"/>
-    <w:lsdException w:name="table of figures" w:semiHidden="1" w:unhideWhenUsed="1"/>
-    <w:lsdException w:name="envelope address" w:semiHidden="1" w:unhideWhenUsed="1"/>
-    <w:lsdException w:name="envelope return" w:semiHidden="1" w:unhideWhenUsed="1"/>
-    <w:lsdException w:name="footnote reference" w:semiHidden="1" w:unhideWhenUsed="1"/>
-    <w:lsdException w:name="annotation reference" w:semiHidden="1" w:unhideWhenUsed="1"/>
-    <w:lsdException w:name="line number" w:semiHidden="1" w:unhideWhenUsed="1"/>
-    <w:lsdException w:name="page number" w:semiHidden="1" w:unhideWhenUsed="1"/>
-    <w:lsdException w:name="endnote reference" w:semiHidden="1" w:unhideWhenUsed="1"/>
-    <w:lsdException w:name="endnote text" w:semiHidden="1" w:unhideWhenUsed="1"/>
-    <w:lsdException w:name="table of authorities" w:semiHidden="1" w:unhideWhenUsed="1"/>
-    <w:lsdException w:name="macro" w:semiHidden="1" w:unhideWhenUsed="1"/>
-    <w:lsdException w:name="toa heading" w:semiHidden="1" w:unhideWhenUsed="1"/>
-    <w:lsdException w:name="List" w:semiHidden="1" w:unhideWhenUsed="1"/>
-    <w:lsdException w:name="List Bullet" w:semiHidden="1" w:unhideWhenUsed="1"/>
-    <w:lsdException w:name="List Number" w:semiHidden="1" w:unhideWhenUsed="1"/>
-    <w:lsdException w:name="List 2" w:semiHidden="1" w:unhideWhenUsed="1"/>
-    <w:lsdException w:name="List 3" w:semiHidden="1" w:unhideWhenUsed="1"/>
-    <w:lsdException w:name="List 4" w:semiHidden="1" w:unhideWhenUsed="1"/>
-    <w:lsdException w:name="List 5" w:semiHidden="1" w:unhideWhenUsed="1"/>
-    <w:lsdException w:name="List Bullet 2" w:semiHidden="1" w:unhideWhenUsed="1"/>
-    <w:lsdException w:name="List Bullet 3" w:semiHidden="1" w:unhideWhenUsed="1"/>
-    <w:lsdException w:name="List Bullet 4" w:semiHidden="1" w:unhideWhenUsed="1"/>
-    <w:lsdException w:name="List Bullet 5" w:semiHidden="1" w:unhideWhenUsed="1"/>
-    <w:lsdException w:name="List Number 2" w:semiHidden="1" w:unhideWhenUsed="1"/>
-    <w:lsdException w:name="List Number 3" w:semiHidden="1" w:unhideWhenUsed="1"/>
-    <w:lsdException w:name="List Number 4" w:semiHidden="1" w:unhideWhenUsed="1"/>
-    <w:lsdException w:name="List Number 5" w:semiHidden="1" w:unhideWhenUsed="1"/>
-    <w:lsdException w:name="Title" w:uiPriority="10" w:qFormat="1"/>
-    <w:lsdException w:name="Closing" w:semiHidden="1" w:unhideWhenUsed="1"/>
-    <w:lsdException w:name="Signature" w:semiHidden="1" w:unhideWhenUsed="1"/>
-    <w:lsdException w:name="Default Paragraph Font" w:semiHidden="1" w:uiPriority="1" w:unhideWhenUsed="1"/>
-    <w:lsdException w:name="Body Text" w:semiHidden="1" w:unhideWhenUsed="1"/>
-    <w:lsdException w:name="Body Text Indent" w:semiHidden="1" w:unhideWhenUsed="1"/>
-    <w:lsdException w:name="List Continue" w:semiHidden="1" w:unhideWhenUsed="1"/>
-    <w:lsdException w:name="List Continue 2" w:semiHidden="1" w:unhideWhenUsed="1"/>
-    <w:lsdException w:name="List Continue 3" w:semiHidden="1" w:unhideWhenUsed="1"/>
-    <w:lsdException w:name="List Continue 4" w:semiHidden="1" w:unhideWhenUsed="1"/>
-    <w:lsdException w:name="List Continue 5" w:semiHidden="1" w:unhideWhenUsed="1"/>
-    <w:lsdException w:name="Message Header" w:semiHidden="1" w:unhideWhenUsed="1"/>
-    <w:lsdException w:name="Subtitle" w:uiPriority="11" w:qFormat="1"/>
-    <w:lsdException w:name="Salutation" w:semiHidden="1" w:unhideWhenUsed="1"/>
-    <w:lsdException w:name="Date" w:semiHidden="1" w:unhideWhenUsed="1"/>
-    <w:lsdException w:name="Body Text First Indent" w:semiHidden="1" w:unhideWhenUsed="1"/>
-    <w:lsdException w:name="Body Text First Indent 2" w:semiHidden="1" w:unhideWhenUsed="1"/>
-    <w:lsdException w:name="Note Heading" w:semiHidden="1" w:unhideWhenUsed="1"/>
-    <w:lsdException w:name="Body Text 2" w:semiHidden="1" w:unhideWhenUsed="1"/>
-    <w:lsdException w:name="Body Text 3" w:semiHidden="1" w:unhideWhenUsed="1"/>
-    <w:lsdException w:name="Body Text Indent 2" w:semiHidden="1" w:unhideWhenUsed="1"/>
-    <w:lsdException w:name="Body Text Indent 3" w:semiHidden="1" w:unhideWhenUsed="1"/>
-    <w:lsdException w:name="Block Text" w:semiHidden="1" w:unhideWhenUsed="1"/>
-    <w:lsdException w:name="Hyperlink" w:semiHidden="1" w:unhideWhenUsed="1"/>
-    <w:lsdException w:name="FollowedHyperlink" w:semiHidden="1" w:unhideWhenUsed="1"/>
-    <w:lsdException w:name="Strong" w:uiPriority="22" w:qFormat="1"/>
-    <w:lsdException w:name="Emphasis" w:uiPriority="20" w:qFormat="1"/>
-    <w:lsdException w:name="Document Map" w:semiHidden="1" w:unhideWhenUsed="1"/>
-    <w:lsdException w:name="Plain Text" w:semiHidden="1" w:unhideWhenUsed="1"/>
-    <w:lsdException w:name="E-mail Signature" w:semiHidden="1" w:unhideWhenUsed="1"/>
-    <w:lsdException w:name="HTML Top of Form" w:semiHidden="1" w:unhideWhenUsed="1"/>
-    <w:lsdException w:name="HTML Bottom of Form" w:semiHidden="1" w:unhideWhenUsed="1"/>
-    <w:lsdException w:name="Normal (Web)" w:semiHidden="1" w:unhideWhenUsed="1"/>
-    <w:lsdException w:name="HTML Acronym" w:semiHidden="1" w:unhideWhenUsed="1"/>
-    <w:lsdException w:name="HTML Address" w:semiHidden="1" w:unhideWhenUsed="1"/>
-    <w:lsdException w:name="HTML Cite" w:semiHidden="1" w:unhideWhenUsed="1"/>
-    <w:lsdException w:name="HTML Code" w:semiHidden="1" w:unhideWhenUsed="1"/>
-    <w:lsdException w:name="HTML Definition" w:semiHidden="1" w:unhideWhenUsed="1"/>
-    <w:lsdException w:name="HTML Keyboard" w:semiHidden="1" w:unhideWhenUsed="1"/>
-    <w:lsdException w:name="HTML Preformatted" w:semiHidden="1" w:unhideWhenUsed="1"/>
-    <w:lsdException w:name="HTML Sample" w:semiHidden="1" w:unhideWhenUsed="1"/>
-    <w:lsdException w:name="HTML Typewriter" w:semiHidden="1" w:unhideWhenUsed="1"/>
-    <w:lsdException w:name="HTML Variable" w:semiHidden="1" w:unhideWhenUsed="1"/>
-    <w:lsdException w:name="Normal Table" w:semiHidden="1" w:unhideWhenUsed="1"/>
-    <w:lsdException w:name="annotation subject" w:semiHidden="1" w:unhideWhenUsed="1"/>
-    <w:lsdException w:name="No List" w:semiHidden="1" w:unhideWhenUsed="1"/>
-    <w:lsdException w:name="Outline List 1" w:semiHidden="1" w:unhideWhenUsed="1"/>
-    <w:lsdException w:name="Outline List 2" w:semiHidden="1" w:unhideWhenUsed="1"/>
-    <w:lsdException w:name="Outline List 3" w:semiHidden="1" w:unhideWhenUsed="1"/>
-    <w:lsdException w:name="Table Simple 1" w:semiHidden="1" w:unhideWhenUsed="1"/>
-    <w:lsdException w:name="Table Simple 2" w:semiHidden="1" w:unhideWhenUsed="1"/>
-    <w:lsdException w:name="Table Simple 3" w:semiHidden="1" w:unhideWhenUsed="1"/>
-    <w:lsdException w:name="Table Classic 1" w:semiHidden="1" w:unhideWhenUsed="1"/>
-    <w:lsdException w:name="Table Classic 2" w:semiHidden="1" w:unhideWhenUsed="1"/>
-    <w:lsdException w:name="Table Classic 3" w:semiHidden="1" w:unhideWhenUsed="1"/>
-    <w:lsdException w:name="Table Classic 4" w:semiHidden="1" w:unhideWhenUsed="1"/>
-    <w:lsdException w:name="Table Colorful 1" w:semiHidden="1" w:unhideWhenUsed="1"/>
-    <w:lsdException w:name="Table Colorful 2" w:semiHidden="1" w:unhideWhenUsed="1"/>
-    <w:lsdException w:name="Table Colorful 3" w:semiHidden="1" w:unhideWhenUsed="1"/>
-    <w:lsdException w:name="Table Columns 1" w:semiHidden="1" w:unhideWhenUsed="1"/>
-    <w:lsdException w:name="Table Columns 2" w:semiHidden="1" w:unhideWhenUsed="1"/>
-    <w:lsdException w:name="Table Columns 3" w:semiHidden="1" w:unhideWhenUsed="1"/>
-    <w:lsdException w:name="Table Columns 4" w:semiHidden="1" w:unhideWhenUsed="1"/>
-    <w:lsdException w:name="Table Columns 5" w:semiHidden="1" w:unhideWhenUsed="1"/>
-    <w:lsdException w:name="Table Grid 1" w:semiHidden="1" w:unhideWhenUsed="1"/>
-    <w:lsdException w:name="Table Grid 2" w:semiHidden="1" w:unhideWhenUsed="1"/>
-    <w:lsdException w:name="Table Grid 3" w:semiHidden="1" w:unhideWhenUsed="1"/>
-    <w:lsdException w:name="Table Grid 4" w:semiHidden="1" w:unhideWhenUsed="1"/>
-    <w:lsdException w:name="Table Grid 5" w:semiHidden="1" w:unhideWhenUsed="1"/>
-    <w:lsdException w:name="Table Grid 6" w:semiHidden="1" w:unhideWhenUsed="1"/>
-    <w:lsdException w:name="Table Grid 7" w:semiHidden="1" w:unhideWhenUsed="1"/>
-    <w:lsdException w:name="Table Grid 8" w:semiHidden="1" w:unhideWhenUsed="1"/>
-    <w:lsdException w:name="Table List 1" w:semiHidden="1" w:unhideWhenUsed="1"/>
-    <w:lsdException w:name="Table List 2" w:semiHidden="1" w:unhideWhenUsed="1"/>
-    <w:lsdException w:name="Table List 3" w:semiHidden="1" w:unhideWhenUsed="1"/>
-    <w:lsdException w:name="Table List 4" w:semiHidden="1" w:unhideWhenUsed="1"/>
-    <w:lsdException w:name="Table List 5" w:semiHidden="1" w:unhideWhenUsed="1"/>
-    <w:lsdException w:name="Table List 6" w:semiHidden="1" w:unhideWhenUsed="1"/>
-    <w:lsdException w:name="Table List 7" w:semiHidden="1" w:unhideWhenUsed="1"/>
-    <w:lsdException w:name="Table List 8" w:semiHidden="1" w:unhideWhenUsed="1"/>
-    <w:lsdException w:name="Table 3D effects 1" w:semiHidden="1" w:unhideWhenUsed="1"/>
-    <w:lsdException w:name="Table 3D effects 2" w:semiHidden="1" w:unhideWhenUsed="1"/>
-    <w:lsdException w:name="Table 3D effects 3" w:semiHidden="1" w:unhideWhenUsed="1"/>
-    <w:lsdException w:name="Table Contemporary" w:semiHidden="1" w:unhideWhenUsed="1"/>
-    <w:lsdException w:name="Table Elegant" w:semiHidden="1" w:unhideWhenUsed="1"/>
-    <w:lsdException w:name="Table Professional" w:semiHidden="1" w:unhideWhenUsed="1"/>
-    <w:lsdException w:name="Table Subtle 1" w:semiHidden="1" w:unhideWhenUsed="1"/>
-    <w:lsdException w:name="Table Subtle 2" w:semiHidden="1" w:unhideWhenUsed="1"/>
-    <w:lsdException w:name="Table Web 1" w:semiHidden="1" w:unhideWhenUsed="1"/>
-    <w:lsdException w:name="Table Web 2" w:semiHidden="1" w:unhideWhenUsed="1"/>
-    <w:lsdException w:name="Table Web 3" w:semiHidden="1" w:unhideWhenUsed="1"/>
-    <w:lsdException w:name="Balloon Text" w:semiHidden="1" w:unhideWhenUsed="1"/>
-    <w:lsdException w:name="Table Grid" w:uiPriority="59"/>
-    <w:lsdException w:name="Table Theme" w:semiHidden="1" w:unhideWhenUsed="1"/>
-    <w:lsdException w:name="Placeholder Text" w:semiHidden="1"/>
-    <w:lsdException w:name="No Spacing" w:uiPriority="1" w:qFormat="1"/>
-    <w:lsdException w:name="Light Shading" w:uiPriority="60"/>
-    <w:lsdException w:name="Light List" w:uiPriority="61"/>
-    <w:lsdException w:name="Light Grid" w:uiPriority="62"/>
-    <w:lsdException w:name="Medium Shading 1" w:uiPriority="63"/>
-    <w:lsdException w:name="Medium Shading 2" w:uiPriority="64"/>
-    <w:lsdException w:name="Medium List 1" w:uiPriority="65"/>
-    <w:lsdException w:name="Medium List 2" w:uiPriority="66"/>
-    <w:lsdException w:name="Medium Grid 1" w:uiPriority="67"/>
-    <w:lsdException w:name="Medium Grid 2" w:uiPriority="68"/>
-    <w:lsdException w:name="Medium Grid 3" w:uiPriority="69"/>
-    <w:lsdException w:name="Dark List" w:uiPriority="70"/>
-    <w:lsdException w:name="Colorful Shading" w:uiPriority="71"/>
-    <w:lsdException w:name="Colorful List" w:uiPriority="72"/>
-    <w:lsdException w:name="Colorful Grid" w:uiPriority="73"/>
-    <w:lsdException w:name="Light Shading Accent 1" w:uiPriority="60"/>
-    <w:lsdException w:name="Light List Accent 1" w:uiPriority="61"/>
-    <w:lsdException w:name="Light Grid Accent 1" w:uiPriority="62"/>
-    <w:lsdException w:name="Medium Shading 1 Accent 1" w:uiPriority="63"/>
-    <w:lsdException w:name="Medium Shading 2 Accent 1" w:uiPriority="64"/>
-    <w:lsdException w:name="Medium List 1 Accent 1" w:uiPriority="65"/>
-    <w:lsdException w:name="Revision" w:semiHidden="1"/>
-    <w:lsdException w:name="List Paragraph" w:uiPriority="34" w:qFormat="1"/>
-    <w:lsdException w:name="Quote" w:uiPriority="29" w:qFormat="1"/>
-    <w:lsdException w:name="Intense Quote" w:uiPriority="30" w:qFormat="1"/>
-    <w:lsdException w:name="Medium List 2 Accent 1" w:uiPriority="66"/>
-    <w:lsdException w:name="Medium Grid 1 Accent 1" w:uiPriority="67"/>
-    <w:lsdException w:name="Medium Grid 2 Accent 1" w:uiPriority="68"/>
-    <w:lsdException w:name="Medium Grid 3 Accent 1" w:uiPriority="69"/>
-    <w:lsdException w:name="Dark List Accent 1" w:uiPriority="70"/>
-    <w:lsdException w:name="Colorful Shading Accent 1" w:uiPriority="71"/>
-    <w:lsdException w:name="Colorful List Accent 1" w:uiPriority="72"/>
-    <w:lsdException w:name="Colorful Grid Accent 1" w:uiPriority="73"/>
-    <w:lsdException w:name="Light Shading Accent 2" w:uiPriority="60"/>
-    <w:lsdException w:name="Light List Accent 2" w:uiPriority="61"/>
-    <w:lsdException w:name="Light Grid Accent 2" w:uiPriority="62"/>
-    <w:lsdException w:name="Medium Shading 1 Accent 2" w:uiPriority="63"/>
-    <w:lsdException w:name="Medium Shading 2 Accent 2" w:uiPriority="64"/>
-    <w:lsdException w:name="Medium List 1 Accent 2" w:uiPriority="65"/>
-    <w:lsdException w:name="Medium List 2 Accent 2" w:uiPriority="66"/>
-    <w:lsdException w:name="Medium Grid 1 Accent 2" w:uiPriority="67"/>
-    <w:lsdException w:name="Medium Grid 2 Accent 2" w:uiPriority="68"/>
-    <w:lsdException w:name="Medium Grid 3 Accent 2" w:uiPriority="69"/>
-    <w:lsdException w:name="Dark List Accent 2" w:uiPriority="70"/>
-    <w:lsdException w:name="Colorful Shading Accent 2" w:uiPriority="71"/>
-    <w:lsdException w:name="Colorful List Accent 2" w:uiPriority="72"/>
-    <w:lsdException w:name="Colorful Grid Accent 2" w:uiPriority="73"/>
-    <w:lsdException w:name="Light Shading Accent 3" w:uiPriority="60"/>
-    <w:lsdException w:name="Light List Accent 3" w:uiPriority="61"/>
-    <w:lsdException w:name="Light Grid Accent 3" w:uiPriority="62"/>
-    <w:lsdException w:name="Medium Shading 1 Accent 3" w:uiPriority="63"/>
-    <w:lsdException w:name="Medium Shading 2 Accent 3" w:uiPriority="64"/>
-    <w:lsdException w:name="Medium List 1 Accent 3" w:uiPriority="65"/>
-    <w:lsdException w:name="Medium List 2 Accent 3" w:uiPriority="66"/>
-    <w:lsdException w:name="Medium Grid 1 Accent 3" w:uiPriority="67"/>
-    <w:lsdException w:name="Medium Grid 2 Accent 3" w:uiPriority="68"/>
-    <w:lsdException w:name="Medium Grid 3 Accent 3" w:uiPriority="69"/>
-    <w:lsdException w:name="Dark List Accent 3" w:uiPriority="70"/>
-    <w:lsdException w:name="Colorful Shading Accent 3" w:uiPriority="71"/>
-    <w:lsdException w:name="Colorful List Accent 3" w:uiPriority="72"/>
-    <w:lsdException w:name="Colorful Grid Accent 3" w:uiPriority="73"/>
-    <w:lsdException w:name="Light Shading Accent 4" w:uiPriority="60"/>
-    <w:lsdException w:name="Light List Accent 4" w:uiPriority="61"/>
-    <w:lsdException w:name="Light Grid Accent 4" w:uiPriority="62"/>
-    <w:lsdException w:name="Medium Shading 1 Accent 4" w:uiPriority="63"/>
-    <w:lsdException w:name="Medium Shading 2 Accent 4" w:uiPriority="64"/>
-    <w:lsdException w:name="Medium List 1 Accent 4" w:uiPriority="65"/>
-    <w:lsdException w:name="Medium List 2 Accent 4" w:uiPriority="66"/>
-    <w:lsdException w:name="Medium Grid 1 Accent 4" w:uiPriority="67"/>
-    <w:lsdException w:name="Medium Grid 2 Accent 4" w:uiPriority="68"/>
-    <w:lsdException w:name="Medium Grid 3 Accent 4" w:uiPriority="69"/>
-    <w:lsdException w:name="Dark List Accent 4" w:uiPriority="70"/>
-    <w:lsdException w:name="Colorful Shading Accent 4" w:uiPriority="71"/>
-    <w:lsdException w:name="Colorful List Accent 4" w:uiPriority="72"/>
-    <w:lsdException w:name="Colorful Grid Accent 4" w:uiPriority="73"/>
-    <w:lsdException w:name="Light Shading Accent 5" w:uiPriority="60"/>
-    <w:lsdException w:name="Light List Accent 5" w:uiPriority="61"/>
-    <w:lsdException w:name="Light Grid Accent 5" w:uiPriority="62"/>
-    <w:lsdException w:name="Medium Shading 1 Accent 5" w:uiPriority="63"/>
-    <w:lsdException w:name="Medium Shading 2 Accent 5" w:uiPriority="64"/>
-    <w:lsdException w:name="Medium List 1 Accent 5" w:uiPriority="65"/>
-    <w:lsdException w:name="Medium List 2 Accent 5" w:uiPriority="66"/>
-    <w:lsdException w:name="Medium Grid 1 Accent 5" w:uiPriority="67"/>
-    <w:lsdException w:name="Medium Grid 2 Accent 5" w:uiPriority="68"/>
-    <w:lsdException w:name="Medium Grid 3 Accent 5" w:uiPriority="69"/>
-    <w:lsdException w:name="Dark List Accent 5" w:uiPriority="70"/>
-    <w:lsdException w:name="Colorful Shading Accent 5" w:uiPriority="71"/>
-    <w:lsdException w:name="Colorful List Accent 5" w:uiPriority="72"/>
-    <w:lsdException w:name="Colorful Grid Accent 5" w:uiPriority="73"/>
-    <w:lsdException w:name="Light Shading Accent 6" w:uiPriority="60"/>
-    <w:lsdException w:name="Light List Accent 6" w:uiPriority="61"/>
-    <w:lsdException w:name="Light Grid Accent 6" w:uiPriority="62"/>
-    <w:lsdException w:name="Medium Shading 1 Accent 6" w:uiPriority="63"/>
-    <w:lsdException w:name="Medium Shading 2 Accent 6" w:uiPriority="64"/>
-    <w:lsdException w:name="Medium List 1 Accent 6" w:uiPriority="65"/>
-    <w:lsdException w:name="Medium List 2 Accent 6" w:uiPriority="66"/>
-    <w:lsdException w:name="Medium Grid 1 Accent 6" w:uiPriority="67"/>
-    <w:lsdException w:name="Medium Grid 2 Accent 6" w:uiPriority="68"/>
-    <w:lsdException w:name="Medium Grid 3 Accent 6" w:uiPriority="69"/>
-    <w:lsdException w:name="Dark List Accent 6" w:uiPriority="70"/>
-    <w:lsdException w:name="Colorful Shading Accent 6" w:uiPriority="71"/>
-    <w:lsdException w:name="Colorful List Accent 6" w:uiPriority="72"/>
-    <w:lsdException w:name="Colorful Grid Accent 6" w:uiPriority="73"/>
-    <w:lsdException w:name="Subtle Emphasis" w:uiPriority="19" w:qFormat="1"/>
-    <w:lsdException w:name="Intense Emphasis" w:uiPriority="21" w:qFormat="1"/>
-    <w:lsdException w:name="Subtle Reference" w:uiPriority="31" w:qFormat="1"/>
-    <w:lsdException w:name="Intense Reference" w:uiPriority="32" w:qFormat="1"/>
-    <w:lsdException w:name="Book Title" w:uiPriority="33" w:qFormat="1"/>
-    <w:lsdException w:name="Bibliography" w:semiHidden="1" w:uiPriority="37" w:unhideWhenUsed="1"/>
-    <w:lsdException w:name="TOC Heading" w:semiHidden="1" w:uiPriority="39" w:unhideWhenUsed="1" w:qFormat="1"/>
-    <w:lsdException w:name="Plain Table 1" w:uiPriority="41"/>
-    <w:lsdException w:name="Plain Table 2" w:uiPriority="42"/>
-    <w:lsdException w:name="Plain Table 3" w:uiPriority="43"/>
-    <w:lsdException w:name="Plain Table 4" w:uiPriority="44"/>
-    <w:lsdException w:name="Plain Table 5" w:uiPriority="45"/>
-    <w:lsdException w:name="Grid Table Light" w:uiPriority="40"/>
-    <w:lsdException w:name="Grid Table 1 Light" w:uiPriority="46"/>
-    <w:lsdException w:name="Grid Table 2" w:uiPriority="47"/>
-    <w:lsdException w:name="Grid Table 3" w:uiPriority="48"/>
-    <w:lsdException w:name="Grid Table 4" w:uiPriority="49"/>
-    <w:lsdException w:name="Grid Table 5 Dark" w:uiPriority="50"/>
-    <w:lsdException w:name="Grid Table 6 Colorful" w:uiPriority="51"/>
-    <w:lsdException w:name="Grid Table 7 Colorful" w:uiPriority="52"/>
-    <w:lsdException w:name="Grid Table 1 Light Accent 1" w:uiPriority="46"/>
-    <w:lsdException w:name="Grid Table 2 Accent 1" w:uiPriority="47"/>
-    <w:lsdException w:name="Grid Table 3 Accent 1" w:uiPriority="48"/>
-    <w:lsdException w:name="Grid Table 4 Accent 1" w:uiPriority="49"/>
-    <w:lsdException w:name="Grid Table 5 Dark Accent 1" w:uiPriority="50"/>
-    <w:lsdException w:name="Grid Table 6 Colorful Accent 1" w:uiPriority="51"/>
-    <w:lsdException w:name="Grid Table 7 Colorful Accent 1" w:uiPriority="52"/>
-    <w:lsdException w:name="Grid Table 1 Light Accent 2" w:uiPriority="46"/>
-    <w:lsdException w:name="Grid Table 2 Accent 2" w:uiPriority="47"/>
-    <w:lsdException w:name="Grid Table 3 Accent 2" w:uiPriority="48"/>
-    <w:lsdException w:name="Grid Table 4 Accent 2" w:uiPriority="49"/>
-    <w:lsdException w:name="Grid Table 5 Dark Accent 2" w:uiPriority="50"/>
-    <w:lsdException w:name="Grid Table 6 Colorful Accent 2" w:uiPriority="51"/>
-    <w:lsdException w:name="Grid Table 7 Colorful Accent 2" w:uiPriority="52"/>
-    <w:lsdException w:name="Grid Table 1 Light Accent 3" w:uiPriority="46"/>
-    <w:lsdException w:name="Grid Table 2 Accent 3" w:uiPriority="47"/>
-    <w:lsdException w:name="Grid Table 3 Accent 3" w:uiPriority="48"/>
-    <w:lsdException w:name="Grid Table 4 Accent 3" w:uiPriority="49"/>
-    <w:lsdException w:name="Grid Table 5 Dark Accent 3" w:uiPriority="50"/>
-    <w:lsdException w:name="Grid Table 6 Colorful Accent 3" w:uiPriority="51"/>
-    <w:lsdException w:name="Grid Table 7 Colorful Accent 3" w:uiPriority="52"/>
-    <w:lsdException w:name="Grid Table 1 Light Accent 4" w:uiPriority="46"/>
-    <w:lsdException w:name="Grid Table 2 Accent 4" w:uiPriority="47"/>
-    <w:lsdException w:name="Grid Table 3 Accent 4" w:uiPriority="48"/>
-    <w:lsdException w:name="Grid Table 4 Accent 4" w:uiPriority="49"/>
-    <w:lsdException w:name="Grid Table 5 Dark Accent 4" w:uiPriority="50"/>
-    <w:lsdException w:name="Grid Table 6 Colorful Accent 4" w:uiPriority="51"/>
-    <w:lsdException w:name="Grid Table 7 Colorful Accent 4" w:uiPriority="52"/>
-    <w:lsdException w:name="Grid Table 1 Light Accent 5" w:uiPriority="46"/>
-    <w:lsdException w:name="Grid Table 2 Accent 5" w:uiPriority="47"/>
-    <w:lsdException w:name="Grid Table 3 Accent 5" w:uiPriority="48"/>
-    <w:lsdException w:name="Grid Table 4 Accent 5" w:uiPriority="49"/>
-    <w:lsdException w:name="Grid Table 5 Dark Accent 5" w:uiPriority="50"/>
-    <w:lsdException w:name="Grid Table 6 Colorful Accent 5" w:uiPriority="51"/>
-    <w:lsdException w:name="Grid Table 7 Colorful Accent 5" w:uiPriority="52"/>
-    <w:lsdException w:name="Grid Table 1 Light Accent 6" w:uiPriority="46"/>
-    <w:lsdException w:name="Grid Table 2 Accent 6" w:uiPriority="47"/>
-    <w:lsdException w:name="Grid Table 3 Accent 6" w:uiPriority="48"/>
-    <w:lsdException w:name="Grid Table 4 Accent 6" w:uiPriority="49"/>
-    <w:lsdException w:name="Grid Table 5 Dark Accent 6" w:uiPriority="50"/>
-    <w:lsdException w:name="Grid Table 6 Colorful Accent 6" w:uiPriority="51"/>
-    <w:lsdException w:name="Grid Table 7 Colorful Accent 6" w:uiPriority="52"/>
-    <w:lsdException w:name="List Table 1 Light" w:uiPriority="46"/>
-    <w:lsdException w:name="List Table 2" w:uiPriority="47"/>
-    <w:lsdException w:name="List Table 3" w:uiPriority="48"/>
-    <w:lsdException w:name="List Table 4" w:uiPriority="49"/>
-    <w:lsdException w:name="List Table 5 Dark" w:uiPriority="50"/>
-    <w:lsdException w:name="List Table 6 Colorful" w:uiPriority="51"/>
-    <w:lsdException w:name="List Table 7 Colorful" w:uiPriority="52"/>
-    <w:lsdException w:name="List Table 1 Light Accent 1" w:uiPriority="46"/>
-    <w:lsdException w:name="List Table 2 Accent 1" w:uiPriority="47"/>
-    <w:lsdException w:name="List Table 3 Accent 1" w:uiPriority="48"/>
-    <w:lsdException w:name="List Table 4 Accent 1" w:uiPriority="49"/>
-    <w:lsdException w:name="List Table 5 Dark Accent 1" w:uiPriority="50"/>
-    <w:lsdException w:name="List Table 6 Colorful Accent 1" w:uiPriority="51"/>
-    <w:lsdException w:name="List Table 7 Colorful Accent 1" w:uiPriority="52"/>
-    <w:lsdException w:name="List Table 1 Light Accent 2" w:uiPriority="46"/>
-    <w:lsdException w:name="List Table 2 Accent 2" w:uiPriority="47"/>
-    <w:lsdException w:name="List Table 3 Accent 2" w:uiPriority="48"/>
-    <w:lsdException w:name="List Table 4 Accent 2" w:uiPriority="49"/>
-    <w:lsdException w:name="List Table 5 Dark Accent 2" w:uiPriority="50"/>
-    <w:lsdException w:name="List Table 6 Colorful Accent 2" w:uiPriority="51"/>
-    <w:lsdException w:name="List Table 7 Colorful Accent 2" w:uiPriority="52"/>
-    <w:lsdException w:name="List Table 1 Light Accent 3" w:uiPriority="46"/>
-    <w:lsdException w:name="List Table 2 Accent 3" w:uiPriority="47"/>
-    <w:lsdException w:name="List Table 3 Accent 3" w:uiPriority="48"/>
-    <w:lsdException w:name="List Table 4 Accent 3" w:uiPriority="49"/>
-    <w:lsdException w:name="List Table 5 Dark Accent 3" w:uiPriority="50"/>
-    <w:lsdException w:name="List Table 6 Colorful Accent 3" w:uiPriority="51"/>
-    <w:lsdException w:name="List Table 7 Colorful Accent 3" w:uiPriority="52"/>
-    <w:lsdException w:name="List Table 1 Light Accent 4" w:uiPriority="46"/>
-    <w:lsdException w:name="List Table 2 Accent 4" w:uiPriority="47"/>
-    <w:lsdException w:name="List Table 3 Accent 4" w:uiPriority="48"/>
-    <w:lsdException w:name="List Table 4 Accent 4" w:uiPriority="49"/>
-    <w:lsdException w:name="List Table 5 Dark Accent 4" w:uiPriority="50"/>
-    <w:lsdException w:name="List Table 6 Colorful Accent 4" w:uiPriority="51"/>
-    <w:lsdException w:name="List Table 7 Colorful Accent 4" w:uiPriority="52"/>
-    <w:lsdException w:name="List Table 1 Light Accent 5" w:uiPriority="46"/>
-    <w:lsdException w:name="List Table 2 Accent 5" w:uiPriority="47"/>
-    <w:lsdException w:name="List Table 3 Accent 5" w:uiPriority="48"/>
-    <w:lsdException w:name="List Table 4 Accent 5" w:uiPriority="49"/>
-    <w:lsdException w:name="List Table 5 Dark Accent 5" w:uiPriority="50"/>
-    <w:lsdException w:name="List Table 6 Colorful Accent 5" w:uiPriority="51"/>
-    <w:lsdException w:name="List Table 7 Colorful Accent 5" w:uiPriority="52"/>
-    <w:lsdException w:name="List Table 1 Light Accent 6" w:uiPriority="46"/>
-    <w:lsdException w:name="List Table 2 Accent 6" w:uiPriority="47"/>
-    <w:lsdException w:name="List Table 3 Accent 6" w:uiPriority="48"/>
-    <w:lsdException w:name="List Table 4 Accent 6" w:uiPriority="49"/>
-    <w:lsdException w:name="List Table 5 Dark Accent 6" w:uiPriority="50"/>
-    <w:lsdException w:name="List Table 6 Colorful Accent 6" w:uiPriority="51"/>
-    <w:lsdException w:name="List Table 7 Colorful Accent 6" w:uiPriority="52"/>
-    <w:lsdException w:name="Mention" w:semiHidden="1" w:unhideWhenUsed="1"/>
-    <w:lsdException w:name="Smart Hyperlink" w:semiHidden="1" w:unhideWhenUsed="1"/>
-    <w:lsdException w:name="Hashtag" w:semiHidden="1" w:unhideWhenUsed="1"/>
-    <w:lsdException w:name="Unresolved Mention" w:semiHidden="1" w:unhideWhenUsed="1"/>
-    <w:lsdException w:name="Smart Link" w:semiHidden="1" w:unhideWhenUsed="1"/>
+  <w:latentStyles w:defLockedState="0" w:defUIPriority="99" w:defSemiHidden="1" w:defUnhideWhenUsed="1" w:defQFormat="0" w:count="267">
+    <w:lsdException w:name="Normal" w:semiHidden="0" w:uiPriority="0" w:unhideWhenUsed="0" w:qFormat="1"/>
+    <w:lsdException w:name="heading 1" w:semiHidden="0" w:uiPriority="9" w:unhideWhenUsed="0" w:qFormat="1"/>
+    <w:lsdException w:name="heading 2" w:uiPriority="9" w:qFormat="1"/>
+    <w:lsdException w:name="heading 3" w:uiPriority="9" w:qFormat="1"/>
+    <w:lsdException w:name="heading 4" w:uiPriority="9" w:qFormat="1"/>
+    <w:lsdException w:name="heading 5" w:uiPriority="9" w:qFormat="1"/>
+    <w:lsdException w:name="heading 6" w:uiPriority="9" w:qFormat="1"/>
+    <w:lsdException w:name="heading 7" w:uiPriority="9" w:qFormat="1"/>
+    <w:lsdException w:name="heading 8" w:uiPriority="9" w:qFormat="1"/>
+    <w:lsdException w:name="heading 9" w:uiPriority="9" w:qFormat="1"/>
+    <w:lsdException w:name="toc 1" w:uiPriority="39"/>
+    <w:lsdException w:name="toc 2" w:uiPriority="39"/>
+    <w:lsdException w:name="toc 3" w:uiPriority="39"/>
+    <w:lsdException w:name="toc 4" w:uiPriority="39"/>
+    <w:lsdException w:name="toc 5" w:uiPriority="39"/>
+    <w:lsdException w:name="toc 6" w:uiPriority="39"/>
+    <w:lsdException w:name="toc 7" w:uiPriority="39"/>
+    <w:lsdException w:name="toc 8" w:uiPriority="39"/>
+    <w:lsdException w:name="toc 9" w:uiPriority="39"/>
+    <w:lsdException w:name="caption" w:uiPriority="35" w:qFormat="1"/>
+    <w:lsdException w:name="Title" w:semiHidden="0" w:uiPriority="10" w:unhideWhenUsed="0" w:qFormat="1"/>
+    <w:lsdException w:name="Default Paragraph Font" w:uiPriority="1"/>
+    <w:lsdException w:name="Subtitle" w:semiHidden="0" w:uiPriority="11" w:unhideWhenUsed="0" w:qFormat="1"/>
+    <w:lsdException w:name="Strong" w:semiHidden="0" w:uiPriority="22" w:unhideWhenUsed="0" w:qFormat="1"/>
+    <w:lsdException w:name="Emphasis" w:semiHidden="0" w:uiPriority="20" w:unhideWhenUsed="0" w:qFormat="1"/>
+    <w:lsdException w:name="Table Grid" w:semiHidden="0" w:uiPriority="59" w:unhideWhenUsed="0"/>
+    <w:lsdException w:name="Placeholder Text" w:unhideWhenUsed="0"/>
+    <w:lsdException w:name="No Spacing" w:semiHidden="0" w:uiPriority="1" w:unhideWhenUsed="0" w:qFormat="1"/>
+    <w:lsdException w:name="Light Shading" w:semiHidden="0" w:uiPriority="60" w:unhideWhenUsed="0"/>
+    <w:lsdException w:name="Light List" w:semiHidden="0" w:uiPriority="61" w:unhideWhenUsed="0"/>
+    <w:lsdException w:name="Light Grid" w:semiHidden="0" w:uiPriority="62" w:unhideWhenUsed="0"/>
+    <w:lsdException w:name="Medium Shading 1" w:semiHidden="0" w:uiPriority="63" w:unhideWhenUsed="0"/>
+    <w:lsdException w:name="Medium Shading 2" w:semiHidden="0" w:uiPriority="64" w:unhideWhenUsed="0"/>
+    <w:lsdException w:name="Medium List 1" w:semiHidden="0" w:uiPriority="65" w:unhideWhenUsed="0"/>
+    <w:lsdException w:name="Medium List 2" w:semiHidden="0" w:uiPriority="66" w:unhideWhenUsed="0"/>
+    <w:lsdException w:name="Medium Grid 1" w:semiHidden="0" w:uiPriority="67" w:unhideWhenUsed="0"/>
+    <w:lsdException w:name="Medium Grid 2" w:semiHidden="0" w:uiPriority="68" w:unhideWhenUsed="0"/>
+    <w:lsdException w:name="Medium Grid 3" w:semiHidden="0" w:uiPriority="69" w:unhideWhenUsed="0"/>
+    <w:lsdException w:name="Dark List" w:semiHidden="0" w:uiPriority="70" w:unhideWhenUsed="0"/>
+    <w:lsdException w:name="Colorful Shading" w:semiHidden="0" w:uiPriority="71" w:unhideWhenUsed="0"/>
+    <w:lsdException w:name="Colorful List" w:semiHidden="0" w:uiPriority="72" w:unhideWhenUsed="0"/>
+    <w:lsdException w:name="Colorful Grid" w:semiHidden="0" w:uiPriority="73" w:unhideWhenUsed="0"/>
+    <w:lsdException w:name="Light Shading Accent 1" w:semiHidden="0" w:uiPriority="60" w:unhideWhenUsed="0"/>
+    <w:lsdException w:name="Light List Accent 1" w:semiHidden="0" w:uiPriority="61" w:unhideWhenUsed="0"/>
+    <w:lsdException w:name="Light Grid Accent 1" w:semiHidden="0" w:uiPriority="62" w:unhideWhenUsed="0"/>
+    <w:lsdException w:name="Medium Shading 1 Accent 1" w:semiHidden="0" w:uiPriority="63" w:unhideWhenUsed="0"/>
+    <w:lsdException w:name="Medium Shading 2 Accent 1" w:semiHidden="0" w:uiPriority="64" w:unhideWhenUsed="0"/>
+    <w:lsdException w:name="Medium List 1 Accent 1" w:semiHidden="0" w:uiPriority="65" w:unhideWhenUsed="0"/>
+    <w:lsdException w:name="Revision" w:unhideWhenUsed="0"/>
+    <w:lsdException w:name="List Paragraph" w:semiHidden="0" w:uiPriority="34" w:unhideWhenUsed="0" w:qFormat="1"/>
+    <w:lsdException w:name="Quote" w:semiHidden="0" w:uiPriority="29" w:unhideWhenUsed="0" w:qFormat="1"/>
+    <w:lsdException w:name="Intense Quote" w:semiHidden="0" w:uiPriority="30" w:unhideWhenUsed="0" w:qFormat="1"/>
+    <w:lsdException w:name="Medium List 2 Accent 1" w:semiHidden="0" w:uiPriority="66" w:unhideWhenUsed="0"/>
+    <w:lsdException w:name="Medium Grid 1 Accent 1" w:semiHidden="0" w:uiPriority="67" w:unhideWhenUsed="0"/>
+    <w:lsdException w:name="Medium Grid 2 Accent 1" w:semiHidden="0" w:uiPriority="68" w:unhideWhenUsed="0"/>
+    <w:lsdException w:name="Medium Grid 3 Accent 1" w:semiHidden="0" w:uiPriority="69" w:unhideWhenUsed="0"/>
+    <w:lsdException w:name="Dark List Accent 1" w:semiHidden="0" w:uiPriority="70" w:unhideWhenUsed="0"/>
+    <w:lsdException w:name="Colorful Shading Accent 1" w:semiHidden="0" w:uiPriority="71" w:unhideWhenUsed="0"/>
+    <w:lsdException w:name="Colorful List Accent 1" w:semiHidden="0" w:uiPriority="72" w:unhideWhenUsed="0"/>
+    <w:lsdException w:name="Colorful Grid Accent 1" w:semiHidden="0" w:uiPriority="73" w:unhideWhenUsed="0"/>
+    <w:lsdException w:name="Light Shading Accent 2" w:semiHidden="0" w:uiPriority="60" w:unhideWhenUsed="0"/>
+    <w:lsdException w:name="Light List Accent 2" w:semiHidden="0" w:uiPriority="61" w:unhideWhenUsed="0"/>
+    <w:lsdException w:name="Light Grid Accent 2" w:semiHidden="0" w:uiPriority="62" w:unhideWhenUsed="0"/>
+    <w:lsdException w:name="Medium Shading 1 Accent 2" w:semiHidden="0" w:uiPriority="63" w:unhideWhenUsed="0"/>
+    <w:lsdException w:name="Medium Shading 2 Accent 2" w:semiHidden="0" w:uiPriority="64" w:unhideWhenUsed="0"/>
+    <w:lsdException w:name="Medium List 1 Accent 2" w:semiHidden="0" w:uiPriority="65" w:unhideWhenUsed="0"/>
+    <w:lsdException w:name="Medium List 2 Accent 2" w:semiHidden="0" w:uiPriority="66" w:unhideWhenUsed="0"/>
+    <w:lsdException w:name="Medium Grid 1 Accent 2" w:semiHidden="0" w:uiPriority="67" w:unhideWhenUsed="0"/>
+    <w:lsdException w:name="Medium Grid 2 Accent 2" w:semiHidden="0" w:uiPriority="68" w:unhideWhenUsed="0"/>
+    <w:lsdException w:name="Medium Grid 3 Accent 2" w:semiHidden="0" w:uiPriority="69" w:unhideWhenUsed="0"/>
+    <w:lsdException w:name="Dark List Accent 2" w:semiHidden="0" w:uiPriority="70" w:unhideWhenUsed="0"/>
+    <w:lsdException w:name="Colorful Shading Accent 2" w:semiHidden="0" w:uiPriority="71" w:unhideWhenUsed="0"/>
+    <w:lsdException w:name="Colorful List Accent 2" w:semiHidden="0" w:uiPriority="72" w:unhideWhenUsed="0"/>
+    <w:lsdException w:name="Colorful Grid Accent 2" w:semiHidden="0" w:uiPriority="73" w:unhideWhenUsed="0"/>
+    <w:lsdException w:name="Light Shading Accent 3" w:semiHidden="0" w:uiPriority="60" w:unhideWhenUsed="0"/>
+    <w:lsdException w:name="Light List Accent 3" w:semiHidden="0" w:uiPriority="61" w:unhideWhenUsed="0"/>
+    <w:lsdException w:name="Light Grid Accent 3" w:semiHidden="0" w:uiPriority="62" w:unhideWhenUsed="0"/>
+    <w:lsdException w:name="Medium Shading 1 Accent 3" w:semiHidden="0" w:uiPriority="63" w:unhideWhenUsed="0"/>
+    <w:lsdException w:name="Medium Shading 2 Accent 3" w:semiHidden="0" w:uiPriority="64" w:unhideWhenUsed="0"/>
+    <w:lsdException w:name="Medium List 1 Accent 3" w:semiHidden="0" w:uiPriority="65" w:unhideWhenUsed="0"/>
+    <w:lsdException w:name="Medium List 2 Accent 3" w:semiHidden="0" w:uiPriority="66" w:unhideWhenUsed="0"/>
+    <w:lsdException w:name="Medium Grid 1 Accent 3" w:semiHidden="0" w:uiPriority="67" w:unhideWhenUsed="0"/>
+    <w:lsdException w:name="Medium Grid 2 Accent 3" w:semiHidden="0" w:uiPriority="68" w:unhideWhenUsed="0"/>
+    <w:lsdException w:name="Medium Grid 3 Accent 3" w:semiHidden="0" w:uiPriority="69" w:unhideWhenUsed="0"/>
+    <w:lsdException w:name="Dark List Accent 3" w:semiHidden="0" w:uiPriority="70" w:unhideWhenUsed="0"/>
+    <w:lsdException w:name="Colorful Shading Accent 3" w:semiHidden="0" w:uiPriority="71" w:unhideWhenUsed="0"/>
+    <w:lsdException w:name="Colorful List Accent 3" w:semiHidden="0" w:uiPriority="72" w:unhideWhenUsed="0"/>
+    <w:lsdException w:name="Colorful Grid Accent 3" w:semiHidden="0" w:uiPriority="73" w:unhideWhenUsed="0"/>
+    <w:lsdException w:name="Light Shading Accent 4" w:semiHidden="0" w:uiPriority="60" w:unhideWhenUsed="0"/>
+    <w:lsdException w:name="Light List Accent 4" w:semiHidden="0" w:uiPriority="61" w:unhideWhenUsed="0"/>
+    <w:lsdException w:name="Light Grid Accent 4" w:semiHidden="0" w:uiPriority="62" w:unhideWhenUsed="0"/>
+    <w:lsdException w:name="Medium Shading 1 Accent 4" w:semiHidden="0" w:uiPriority="63" w:unhideWhenUsed="0"/>
+    <w:lsdException w:name="Medium Shading 2 Accent 4" w:semiHidden="0" w:uiPriority="64" w:unhideWhenUsed="0"/>
+    <w:lsdException w:name="Medium List 1 Accent 4" w:semiHidden="0" w:uiPriority="65" w:unhideWhenUsed="0"/>
+    <w:lsdException w:name="Medium List 2 Accent 4" w:semiHidden="0" w:uiPriority="66" w:unhideWhenUsed="0"/>
+    <w:lsdException w:name="Medium Grid 1 Accent 4" w:semiHidden="0" w:uiPriority="67" w:unhideWhenUsed="0"/>
+    <w:lsdException w:name="Medium Grid 2 Accent 4" w:semiHidden="0" w:uiPriority="68" w:unhideWhenUsed="0"/>
+    <w:lsdException w:name="Medium Grid 3 Accent 4" w:semiHidden="0" w:uiPriority="69" w:unhideWhenUsed="0"/>
+    <w:lsdException w:name="Dark List Accent 4" w:semiHidden="0" w:uiPriority="70" w:unhideWhenUsed="0"/>
+    <w:lsdException w:name="Colorful Shading Accent 4" w:semiHidden="0" w:uiPriority="71" w:unhideWhenUsed="0"/>
+    <w:lsdException w:name="Colorful List Accent 4" w:semiHidden="0" w:uiPriority="72" w:unhideWhenUsed="0"/>
+    <w:lsdException w:name="Colorful Grid Accent 4" w:semiHidden="0" w:uiPriority="73" w:unhideWhenUsed="0"/>
+    <w:lsdException w:name="Light Shading Accent 5" w:semiHidden="0" w:uiPriority="60" w:unhideWhenUsed="0"/>
+    <w:lsdException w:name="Light List Accent 5" w:semiHidden="0" w:uiPriority="61" w:unhideWhenUsed="0"/>
+    <w:lsdException w:name="Light Grid Accent 5" w:semiHidden="0" w:uiPriority="62" w:unhideWhenUsed="0"/>
+    <w:lsdException w:name="Medium Shading 1 Accent 5" w:semiHidden="0" w:uiPriority="63" w:unhideWhenUsed="0"/>
+    <w:lsdException w:name="Medium Shading 2 Accent 5" w:semiHidden="0" w:uiPriority="64" w:unhideWhenUsed="0"/>
+    <w:lsdException w:name="Medium List 1 Accent 5" w:semiHidden="0" w:uiPriority="65" w:unhideWhenUsed="0"/>
+    <w:lsdException w:name="Medium List 2 Accent 5" w:semiHidden="0" w:uiPriority="66" w:unhideWhenUsed="0"/>
+    <w:lsdException w:name="Medium Grid 1 Accent 5" w:semiHidden="0" w:uiPriority="67" w:unhideWhenUsed="0"/>
+    <w:lsdException w:name="Medium Grid 2 Accent 5" w:semiHidden="0" w:uiPriority="68" w:unhideWhenUsed="0"/>
+    <w:lsdException w:name="Medium Grid 3 Accent 5" w:semiHidden="0" w:uiPriority="69" w:unhideWhenUsed="0"/>
+    <w:lsdException w:name="Dark List Accent 5" w:semiHidden="0" w:uiPriority="70" w:unhideWhenUsed="0"/>
+    <w:lsdException w:name="Colorful Shading Accent 5" w:semiHidden="0" w:uiPriority="71" w:unhideWhenUsed="0"/>
+    <w:lsdException w:name="Colorful List Accent 5" w:semiHidden="0" w:uiPriority="72" w:unhideWhenUsed="0"/>
+    <w:lsdException w:name="Colorful Grid Accent 5" w:semiHidden="0" w:uiPriority="73" w:unhideWhenUsed="0"/>
+    <w:lsdException w:name="Light Shading Accent 6" w:semiHidden="0" w:uiPriority="60" w:unhideWhenUsed="0"/>
+    <w:lsdException w:name="Light List Accent 6" w:semiHidden="0" w:uiPriority="61" w:unhideWhenUsed="0"/>
+    <w:lsdException w:name="Light Grid Accent 6" w:semiHidden="0" w:uiPriority="62" w:unhideWhenUsed="0"/>
+    <w:lsdException w:name="Medium Shading 1 Accent 6" w:semiHidden="0" w:uiPriority="63" w:unhideWhenUsed="0"/>
+    <w:lsdException w:name="Medium Shading 2 Accent 6" w:semiHidden="0" w:uiPriority="64" w:unhideWhenUsed="0"/>
+    <w:lsdException w:name="Medium List 1 Accent 6" w:semiHidden="0" w:uiPriority="65" w:unhideWhenUsed="0"/>
+    <w:lsdException w:name="Medium List 2 Accent 6" w:semiHidden="0" w:uiPriority="66" w:unhideWhenUsed="0"/>
+    <w:lsdException w:name="Medium Grid 1 Accent 6" w:semiHidden="0" w:uiPriority="67" w:unhideWhenUsed="0"/>
+    <w:lsdException w:name="Medium Grid 2 Accent 6" w:semiHidden="0" w:uiPriority="68" w:unhideWhenUsed="0"/>
+    <w:lsdException w:name="Medium Grid 3 Accent 6" w:semiHidden="0" w:uiPriority="69" w:unhideWhenUsed="0"/>
+    <w:lsdException w:name="Dark List Accent 6" w:semiHidden="0" w:uiPriority="70" w:unhideWhenUsed="0"/>
+    <w:lsdException w:name="Colorful Shading Accent 6" w:semiHidden="0" w:uiPriority="71" w:unhideWhenUsed="0"/>
+    <w:lsdException w:name="Colorful List Accent 6" w:semiHidden="0" w:uiPriority="72" w:unhideWhenUsed="0"/>
+    <w:lsdException w:name="Colorful Grid Accent 6" w:semiHidden="0" w:uiPriority="73" w:unhideWhenUsed="0"/>
+    <w:lsdException w:name="Subtle Emphasis" w:semiHidden="0" w:uiPriority="19" w:unhideWhenUsed="0" w:qFormat="1"/>
+    <w:lsdException w:name="Intense Emphasis" w:semiHidden="0" w:uiPriority="21" w:unhideWhenUsed="0" w:qFormat="1"/>
+    <w:lsdException w:name="Subtle Reference" w:semiHidden="0" w:uiPriority="31" w:unhideWhenUsed="0" w:qFormat="1"/>
+    <w:lsdException w:name="Intense Reference" w:semiHidden="0" w:uiPriority="32" w:unhideWhenUsed="0" w:qFormat="1"/>
+    <w:lsdException w:name="Book Title" w:semiHidden="0" w:uiPriority="33" w:unhideWhenUsed="0" w:qFormat="1"/>
+    <w:lsdException w:name="Bibliography" w:uiPriority="37"/>
+    <w:lsdException w:name="TOC Heading" w:uiPriority="39" w:qFormat="1"/>
   </w:latentStyles>
   <w:style w:type="paragraph" w:default="1" w:styleId="Normal">
     <w:name w:val="Normal"/>
@@ -18332,6 +18409,7 @@
   <w:style w:type="character" w:default="1" w:styleId="DefaultParagraphFont">
     <w:name w:val="Default Paragraph Font"/>
     <w:uiPriority w:val="1"/>
+    <w:semiHidden/>
     <w:unhideWhenUsed/>
   </w:style>
   <w:style w:type="table" w:default="1" w:styleId="TableNormal">
@@ -18652,6 +18730,7 @@
       <w:spacing w:after="0" w:line="240" w:lineRule="auto"/>
     </w:pPr>
     <w:tblPr>
+      <w:tblInd w:w="0" w:type="dxa"/>
       <w:tblBorders>
         <w:top w:val="single" w:sz="4" w:space="0" w:color="auto"/>
         <w:left w:val="single" w:sz="4" w:space="0" w:color="auto"/>
@@ -18660,6 +18739,12 @@
         <w:insideH w:val="single" w:sz="4" w:space="0" w:color="auto"/>
         <w:insideV w:val="single" w:sz="4" w:space="0" w:color="auto"/>
       </w:tblBorders>
+      <w:tblCellMar>
+        <w:top w:w="0" w:type="dxa"/>
+        <w:left w:w="108" w:type="dxa"/>
+        <w:bottom w:w="0" w:type="dxa"/>
+        <w:right w:w="108" w:type="dxa"/>
+      </w:tblCellMar>
     </w:tblPr>
   </w:style>
   <w:style w:type="character" w:styleId="Strong">
@@ -18716,6 +18801,821 @@
     <w:link w:val="Footer"/>
     <w:uiPriority w:val="99"/>
     <w:rsid w:val="004F744D"/>
+  </w:style>
+  <w:style w:type="paragraph" w:styleId="BalloonText">
+    <w:name w:val="Balloon Text"/>
+    <w:basedOn w:val="Normal"/>
+    <w:link w:val="BalloonTextChar"/>
+    <w:uiPriority w:val="99"/>
+    <w:semiHidden/>
+    <w:unhideWhenUsed/>
+    <w:rsid w:val="00214336"/>
+    <w:pPr>
+      <w:spacing w:after="0" w:line="240" w:lineRule="auto"/>
+    </w:pPr>
+    <w:rPr>
+      <w:rFonts w:ascii="Tahoma" w:hAnsi="Tahoma" w:cs="Tahoma"/>
+      <w:sz w:val="16"/>
+      <w:szCs w:val="16"/>
+    </w:rPr>
+  </w:style>
+  <w:style w:type="character" w:customStyle="1" w:styleId="BalloonTextChar">
+    <w:name w:val="Balloon Text Char"/>
+    <w:basedOn w:val="DefaultParagraphFont"/>
+    <w:link w:val="BalloonText"/>
+    <w:uiPriority w:val="99"/>
+    <w:semiHidden/>
+    <w:rsid w:val="00214336"/>
+    <w:rPr>
+      <w:rFonts w:ascii="Tahoma" w:hAnsi="Tahoma" w:cs="Tahoma"/>
+      <w:sz w:val="16"/>
+      <w:szCs w:val="16"/>
+    </w:rPr>
+  </w:style>
+</w:styles>
+</file>
+
+<file path=word/stylesWithEffects.xml><?xml version="1.0" encoding="utf-8"?>
+<w:styles xmlns:wpc="http://schemas.microsoft.com/office/word/2010/wordprocessingCanvas" xmlns:mc="http://schemas.openxmlformats.org/markup-compatibility/2006" xmlns:o="urn:schemas-microsoft-com:office:office" xmlns:r="http://schemas.openxmlformats.org/officeDocument/2006/relationships" xmlns:m="http://schemas.openxmlformats.org/officeDocument/2006/math" xmlns:v="urn:schemas-microsoft-com:vml" xmlns:wp14="http://schemas.microsoft.com/office/word/2010/wordprocessingDrawing" xmlns:wp="http://schemas.openxmlformats.org/drawingml/2006/wordprocessingDrawing" xmlns:w10="urn:schemas-microsoft-com:office:word" xmlns:w="http://schemas.openxmlformats.org/wordprocessingml/2006/main" xmlns:w14="http://schemas.microsoft.com/office/word/2010/wordml" xmlns:wpg="http://schemas.microsoft.com/office/word/2010/wordprocessingGroup" xmlns:wpi="http://schemas.microsoft.com/office/word/2010/wordprocessingInk" xmlns:wne="http://schemas.microsoft.com/office/word/2006/wordml" xmlns:wps="http://schemas.microsoft.com/office/word/2010/wordprocessingShape" mc:Ignorable="w14 wp14">
+  <w:docDefaults>
+    <w:rPrDefault>
+      <w:rPr>
+        <w:rFonts w:asciiTheme="minorHAnsi" w:eastAsiaTheme="minorHAnsi" w:hAnsiTheme="minorHAnsi" w:cstheme="minorBidi"/>
+        <w:sz w:val="22"/>
+        <w:szCs w:val="22"/>
+        <w:lang w:val="en-US" w:eastAsia="en-US" w:bidi="ar-SA"/>
+      </w:rPr>
+    </w:rPrDefault>
+    <w:pPrDefault>
+      <w:pPr>
+        <w:spacing w:after="200" w:line="276" w:lineRule="auto"/>
+      </w:pPr>
+    </w:pPrDefault>
+  </w:docDefaults>
+  <w:latentStyles w:defLockedState="0" w:defUIPriority="99" w:defSemiHidden="1" w:defUnhideWhenUsed="1" w:defQFormat="0" w:count="267">
+    <w:lsdException w:name="Normal" w:semiHidden="0" w:uiPriority="0" w:unhideWhenUsed="0" w:qFormat="1"/>
+    <w:lsdException w:name="heading 1" w:semiHidden="0" w:uiPriority="9" w:unhideWhenUsed="0" w:qFormat="1"/>
+    <w:lsdException w:name="heading 2" w:uiPriority="9" w:qFormat="1"/>
+    <w:lsdException w:name="heading 3" w:uiPriority="9" w:qFormat="1"/>
+    <w:lsdException w:name="heading 4" w:uiPriority="9" w:qFormat="1"/>
+    <w:lsdException w:name="heading 5" w:uiPriority="9" w:qFormat="1"/>
+    <w:lsdException w:name="heading 6" w:uiPriority="9" w:qFormat="1"/>
+    <w:lsdException w:name="heading 7" w:uiPriority="9" w:qFormat="1"/>
+    <w:lsdException w:name="heading 8" w:uiPriority="9" w:qFormat="1"/>
+    <w:lsdException w:name="heading 9" w:uiPriority="9" w:qFormat="1"/>
+    <w:lsdException w:name="toc 1" w:uiPriority="39"/>
+    <w:lsdException w:name="toc 2" w:uiPriority="39"/>
+    <w:lsdException w:name="toc 3" w:uiPriority="39"/>
+    <w:lsdException w:name="toc 4" w:uiPriority="39"/>
+    <w:lsdException w:name="toc 5" w:uiPriority="39"/>
+    <w:lsdException w:name="toc 6" w:uiPriority="39"/>
+    <w:lsdException w:name="toc 7" w:uiPriority="39"/>
+    <w:lsdException w:name="toc 8" w:uiPriority="39"/>
+    <w:lsdException w:name="toc 9" w:uiPriority="39"/>
+    <w:lsdException w:name="caption" w:uiPriority="35" w:qFormat="1"/>
+    <w:lsdException w:name="Title" w:semiHidden="0" w:uiPriority="10" w:unhideWhenUsed="0" w:qFormat="1"/>
+    <w:lsdException w:name="Default Paragraph Font" w:uiPriority="1"/>
+    <w:lsdException w:name="Subtitle" w:semiHidden="0" w:uiPriority="11" w:unhideWhenUsed="0" w:qFormat="1"/>
+    <w:lsdException w:name="Strong" w:semiHidden="0" w:uiPriority="22" w:unhideWhenUsed="0" w:qFormat="1"/>
+    <w:lsdException w:name="Emphasis" w:semiHidden="0" w:uiPriority="20" w:unhideWhenUsed="0" w:qFormat="1"/>
+    <w:lsdException w:name="Table Grid" w:semiHidden="0" w:uiPriority="59" w:unhideWhenUsed="0"/>
+    <w:lsdException w:name="Placeholder Text" w:unhideWhenUsed="0"/>
+    <w:lsdException w:name="No Spacing" w:semiHidden="0" w:uiPriority="1" w:unhideWhenUsed="0" w:qFormat="1"/>
+    <w:lsdException w:name="Light Shading" w:semiHidden="0" w:uiPriority="60" w:unhideWhenUsed="0"/>
+    <w:lsdException w:name="Light List" w:semiHidden="0" w:uiPriority="61" w:unhideWhenUsed="0"/>
+    <w:lsdException w:name="Light Grid" w:semiHidden="0" w:uiPriority="62" w:unhideWhenUsed="0"/>
+    <w:lsdException w:name="Medium Shading 1" w:semiHidden="0" w:uiPriority="63" w:unhideWhenUsed="0"/>
+    <w:lsdException w:name="Medium Shading 2" w:semiHidden="0" w:uiPriority="64" w:unhideWhenUsed="0"/>
+    <w:lsdException w:name="Medium List 1" w:semiHidden="0" w:uiPriority="65" w:unhideWhenUsed="0"/>
+    <w:lsdException w:name="Medium List 2" w:semiHidden="0" w:uiPriority="66" w:unhideWhenUsed="0"/>
+    <w:lsdException w:name="Medium Grid 1" w:semiHidden="0" w:uiPriority="67" w:unhideWhenUsed="0"/>
+    <w:lsdException w:name="Medium Grid 2" w:semiHidden="0" w:uiPriority="68" w:unhideWhenUsed="0"/>
+    <w:lsdException w:name="Medium Grid 3" w:semiHidden="0" w:uiPriority="69" w:unhideWhenUsed="0"/>
+    <w:lsdException w:name="Dark List" w:semiHidden="0" w:uiPriority="70" w:unhideWhenUsed="0"/>
+    <w:lsdException w:name="Colorful Shading" w:semiHidden="0" w:uiPriority="71" w:unhideWhenUsed="0"/>
+    <w:lsdException w:name="Colorful List" w:semiHidden="0" w:uiPriority="72" w:unhideWhenUsed="0"/>
+    <w:lsdException w:name="Colorful Grid" w:semiHidden="0" w:uiPriority="73" w:unhideWhenUsed="0"/>
+    <w:lsdException w:name="Light Shading Accent 1" w:semiHidden="0" w:uiPriority="60" w:unhideWhenUsed="0"/>
+    <w:lsdException w:name="Light List Accent 1" w:semiHidden="0" w:uiPriority="61" w:unhideWhenUsed="0"/>
+    <w:lsdException w:name="Light Grid Accent 1" w:semiHidden="0" w:uiPriority="62" w:unhideWhenUsed="0"/>
+    <w:lsdException w:name="Medium Shading 1 Accent 1" w:semiHidden="0" w:uiPriority="63" w:unhideWhenUsed="0"/>
+    <w:lsdException w:name="Medium Shading 2 Accent 1" w:semiHidden="0" w:uiPriority="64" w:unhideWhenUsed="0"/>
+    <w:lsdException w:name="Medium List 1 Accent 1" w:semiHidden="0" w:uiPriority="65" w:unhideWhenUsed="0"/>
+    <w:lsdException w:name="Revision" w:unhideWhenUsed="0"/>
+    <w:lsdException w:name="List Paragraph" w:semiHidden="0" w:uiPriority="34" w:unhideWhenUsed="0" w:qFormat="1"/>
+    <w:lsdException w:name="Quote" w:semiHidden="0" w:uiPriority="29" w:unhideWhenUsed="0" w:qFormat="1"/>
+    <w:lsdException w:name="Intense Quote" w:semiHidden="0" w:uiPriority="30" w:unhideWhenUsed="0" w:qFormat="1"/>
+    <w:lsdException w:name="Medium List 2 Accent 1" w:semiHidden="0" w:uiPriority="66" w:unhideWhenUsed="0"/>
+    <w:lsdException w:name="Medium Grid 1 Accent 1" w:semiHidden="0" w:uiPriority="67" w:unhideWhenUsed="0"/>
+    <w:lsdException w:name="Medium Grid 2 Accent 1" w:semiHidden="0" w:uiPriority="68" w:unhideWhenUsed="0"/>
+    <w:lsdException w:name="Medium Grid 3 Accent 1" w:semiHidden="0" w:uiPriority="69" w:unhideWhenUsed="0"/>
+    <w:lsdException w:name="Dark List Accent 1" w:semiHidden="0" w:uiPriority="70" w:unhideWhenUsed="0"/>
+    <w:lsdException w:name="Colorful Shading Accent 1" w:semiHidden="0" w:uiPriority="71" w:unhideWhenUsed="0"/>
+    <w:lsdException w:name="Colorful List Accent 1" w:semiHidden="0" w:uiPriority="72" w:unhideWhenUsed="0"/>
+    <w:lsdException w:name="Colorful Grid Accent 1" w:semiHidden="0" w:uiPriority="73" w:unhideWhenUsed="0"/>
+    <w:lsdException w:name="Light Shading Accent 2" w:semiHidden="0" w:uiPriority="60" w:unhideWhenUsed="0"/>
+    <w:lsdException w:name="Light List Accent 2" w:semiHidden="0" w:uiPriority="61" w:unhideWhenUsed="0"/>
+    <w:lsdException w:name="Light Grid Accent 2" w:semiHidden="0" w:uiPriority="62" w:unhideWhenUsed="0"/>
+    <w:lsdException w:name="Medium Shading 1 Accent 2" w:semiHidden="0" w:uiPriority="63" w:unhideWhenUsed="0"/>
+    <w:lsdException w:name="Medium Shading 2 Accent 2" w:semiHidden="0" w:uiPriority="64" w:unhideWhenUsed="0"/>
+    <w:lsdException w:name="Medium List 1 Accent 2" w:semiHidden="0" w:uiPriority="65" w:unhideWhenUsed="0"/>
+    <w:lsdException w:name="Medium List 2 Accent 2" w:semiHidden="0" w:uiPriority="66" w:unhideWhenUsed="0"/>
+    <w:lsdException w:name="Medium Grid 1 Accent 2" w:semiHidden="0" w:uiPriority="67" w:unhideWhenUsed="0"/>
+    <w:lsdException w:name="Medium Grid 2 Accent 2" w:semiHidden="0" w:uiPriority="68" w:unhideWhenUsed="0"/>
+    <w:lsdException w:name="Medium Grid 3 Accent 2" w:semiHidden="0" w:uiPriority="69" w:unhideWhenUsed="0"/>
+    <w:lsdException w:name="Dark List Accent 2" w:semiHidden="0" w:uiPriority="70" w:unhideWhenUsed="0"/>
+    <w:lsdException w:name="Colorful Shading Accent 2" w:semiHidden="0" w:uiPriority="71" w:unhideWhenUsed="0"/>
+    <w:lsdException w:name="Colorful List Accent 2" w:semiHidden="0" w:uiPriority="72" w:unhideWhenUsed="0"/>
+    <w:lsdException w:name="Colorful Grid Accent 2" w:semiHidden="0" w:uiPriority="73" w:unhideWhenUsed="0"/>
+    <w:lsdException w:name="Light Shading Accent 3" w:semiHidden="0" w:uiPriority="60" w:unhideWhenUsed="0"/>
+    <w:lsdException w:name="Light List Accent 3" w:semiHidden="0" w:uiPriority="61" w:unhideWhenUsed="0"/>
+    <w:lsdException w:name="Light Grid Accent 3" w:semiHidden="0" w:uiPriority="62" w:unhideWhenUsed="0"/>
+    <w:lsdException w:name="Medium Shading 1 Accent 3" w:semiHidden="0" w:uiPriority="63" w:unhideWhenUsed="0"/>
+    <w:lsdException w:name="Medium Shading 2 Accent 3" w:semiHidden="0" w:uiPriority="64" w:unhideWhenUsed="0"/>
+    <w:lsdException w:name="Medium List 1 Accent 3" w:semiHidden="0" w:uiPriority="65" w:unhideWhenUsed="0"/>
+    <w:lsdException w:name="Medium List 2 Accent 3" w:semiHidden="0" w:uiPriority="66" w:unhideWhenUsed="0"/>
+    <w:lsdException w:name="Medium Grid 1 Accent 3" w:semiHidden="0" w:uiPriority="67" w:unhideWhenUsed="0"/>
+    <w:lsdException w:name="Medium Grid 2 Accent 3" w:semiHidden="0" w:uiPriority="68" w:unhideWhenUsed="0"/>
+    <w:lsdException w:name="Medium Grid 3 Accent 3" w:semiHidden="0" w:uiPriority="69" w:unhideWhenUsed="0"/>
+    <w:lsdException w:name="Dark List Accent 3" w:semiHidden="0" w:uiPriority="70" w:unhideWhenUsed="0"/>
+    <w:lsdException w:name="Colorful Shading Accent 3" w:semiHidden="0" w:uiPriority="71" w:unhideWhenUsed="0"/>
+    <w:lsdException w:name="Colorful List Accent 3" w:semiHidden="0" w:uiPriority="72" w:unhideWhenUsed="0"/>
+    <w:lsdException w:name="Colorful Grid Accent 3" w:semiHidden="0" w:uiPriority="73" w:unhideWhenUsed="0"/>
+    <w:lsdException w:name="Light Shading Accent 4" w:semiHidden="0" w:uiPriority="60" w:unhideWhenUsed="0"/>
+    <w:lsdException w:name="Light List Accent 4" w:semiHidden="0" w:uiPriority="61" w:unhideWhenUsed="0"/>
+    <w:lsdException w:name="Light Grid Accent 4" w:semiHidden="0" w:uiPriority="62" w:unhideWhenUsed="0"/>
+    <w:lsdException w:name="Medium Shading 1 Accent 4" w:semiHidden="0" w:uiPriority="63" w:unhideWhenUsed="0"/>
+    <w:lsdException w:name="Medium Shading 2 Accent 4" w:semiHidden="0" w:uiPriority="64" w:unhideWhenUsed="0"/>
+    <w:lsdException w:name="Medium List 1 Accent 4" w:semiHidden="0" w:uiPriority="65" w:unhideWhenUsed="0"/>
+    <w:lsdException w:name="Medium List 2 Accent 4" w:semiHidden="0" w:uiPriority="66" w:unhideWhenUsed="0"/>
+    <w:lsdException w:name="Medium Grid 1 Accent 4" w:semiHidden="0" w:uiPriority="67" w:unhideWhenUsed="0"/>
+    <w:lsdException w:name="Medium Grid 2 Accent 4" w:semiHidden="0" w:uiPriority="68" w:unhideWhenUsed="0"/>
+    <w:lsdException w:name="Medium Grid 3 Accent 4" w:semiHidden="0" w:uiPriority="69" w:unhideWhenUsed="0"/>
+    <w:lsdException w:name="Dark List Accent 4" w:semiHidden="0" w:uiPriority="70" w:unhideWhenUsed="0"/>
+    <w:lsdException w:name="Colorful Shading Accent 4" w:semiHidden="0" w:uiPriority="71" w:unhideWhenUsed="0"/>
+    <w:lsdException w:name="Colorful List Accent 4" w:semiHidden="0" w:uiPriority="72" w:unhideWhenUsed="0"/>
+    <w:lsdException w:name="Colorful Grid Accent 4" w:semiHidden="0" w:uiPriority="73" w:unhideWhenUsed="0"/>
+    <w:lsdException w:name="Light Shading Accent 5" w:semiHidden="0" w:uiPriority="60" w:unhideWhenUsed="0"/>
+    <w:lsdException w:name="Light List Accent 5" w:semiHidden="0" w:uiPriority="61" w:unhideWhenUsed="0"/>
+    <w:lsdException w:name="Light Grid Accent 5" w:semiHidden="0" w:uiPriority="62" w:unhideWhenUsed="0"/>
+    <w:lsdException w:name="Medium Shading 1 Accent 5" w:semiHidden="0" w:uiPriority="63" w:unhideWhenUsed="0"/>
+    <w:lsdException w:name="Medium Shading 2 Accent 5" w:semiHidden="0" w:uiPriority="64" w:unhideWhenUsed="0"/>
+    <w:lsdException w:name="Medium List 1 Accent 5" w:semiHidden="0" w:uiPriority="65" w:unhideWhenUsed="0"/>
+    <w:lsdException w:name="Medium List 2 Accent 5" w:semiHidden="0" w:uiPriority="66" w:unhideWhenUsed="0"/>
+    <w:lsdException w:name="Medium Grid 1 Accent 5" w:semiHidden="0" w:uiPriority="67" w:unhideWhenUsed="0"/>
+    <w:lsdException w:name="Medium Grid 2 Accent 5" w:semiHidden="0" w:uiPriority="68" w:unhideWhenUsed="0"/>
+    <w:lsdException w:name="Medium Grid 3 Accent 5" w:semiHidden="0" w:uiPriority="69" w:unhideWhenUsed="0"/>
+    <w:lsdException w:name="Dark List Accent 5" w:semiHidden="0" w:uiPriority="70" w:unhideWhenUsed="0"/>
+    <w:lsdException w:name="Colorful Shading Accent 5" w:semiHidden="0" w:uiPriority="71" w:unhideWhenUsed="0"/>
+    <w:lsdException w:name="Colorful List Accent 5" w:semiHidden="0" w:uiPriority="72" w:unhideWhenUsed="0"/>
+    <w:lsdException w:name="Colorful Grid Accent 5" w:semiHidden="0" w:uiPriority="73" w:unhideWhenUsed="0"/>
+    <w:lsdException w:name="Light Shading Accent 6" w:semiHidden="0" w:uiPriority="60" w:unhideWhenUsed="0"/>
+    <w:lsdException w:name="Light List Accent 6" w:semiHidden="0" w:uiPriority="61" w:unhideWhenUsed="0"/>
+    <w:lsdException w:name="Light Grid Accent 6" w:semiHidden="0" w:uiPriority="62" w:unhideWhenUsed="0"/>
+    <w:lsdException w:name="Medium Shading 1 Accent 6" w:semiHidden="0" w:uiPriority="63" w:unhideWhenUsed="0"/>
+    <w:lsdException w:name="Medium Shading 2 Accent 6" w:semiHidden="0" w:uiPriority="64" w:unhideWhenUsed="0"/>
+    <w:lsdException w:name="Medium List 1 Accent 6" w:semiHidden="0" w:uiPriority="65" w:unhideWhenUsed="0"/>
+    <w:lsdException w:name="Medium List 2 Accent 6" w:semiHidden="0" w:uiPriority="66" w:unhideWhenUsed="0"/>
+    <w:lsdException w:name="Medium Grid 1 Accent 6" w:semiHidden="0" w:uiPriority="67" w:unhideWhenUsed="0"/>
+    <w:lsdException w:name="Medium Grid 2 Accent 6" w:semiHidden="0" w:uiPriority="68" w:unhideWhenUsed="0"/>
+    <w:lsdException w:name="Medium Grid 3 Accent 6" w:semiHidden="0" w:uiPriority="69" w:unhideWhenUsed="0"/>
+    <w:lsdException w:name="Dark List Accent 6" w:semiHidden="0" w:uiPriority="70" w:unhideWhenUsed="0"/>
+    <w:lsdException w:name="Colorful Shading Accent 6" w:semiHidden="0" w:uiPriority="71" w:unhideWhenUsed="0"/>
+    <w:lsdException w:name="Colorful List Accent 6" w:semiHidden="0" w:uiPriority="72" w:unhideWhenUsed="0"/>
+    <w:lsdException w:name="Colorful Grid Accent 6" w:semiHidden="0" w:uiPriority="73" w:unhideWhenUsed="0"/>
+    <w:lsdException w:name="Subtle Emphasis" w:semiHidden="0" w:uiPriority="19" w:unhideWhenUsed="0" w:qFormat="1"/>
+    <w:lsdException w:name="Intense Emphasis" w:semiHidden="0" w:uiPriority="21" w:unhideWhenUsed="0" w:qFormat="1"/>
+    <w:lsdException w:name="Subtle Reference" w:semiHidden="0" w:uiPriority="31" w:unhideWhenUsed="0" w:qFormat="1"/>
+    <w:lsdException w:name="Intense Reference" w:semiHidden="0" w:uiPriority="32" w:unhideWhenUsed="0" w:qFormat="1"/>
+    <w:lsdException w:name="Book Title" w:semiHidden="0" w:uiPriority="33" w:unhideWhenUsed="0" w:qFormat="1"/>
+    <w:lsdException w:name="Bibliography" w:uiPriority="37"/>
+    <w:lsdException w:name="TOC Heading" w:uiPriority="39" w:qFormat="1"/>
+  </w:latentStyles>
+  <w:style w:type="paragraph" w:default="1" w:styleId="Normal">
+    <w:name w:val="Normal"/>
+    <w:qFormat/>
+  </w:style>
+  <w:style w:type="paragraph" w:styleId="Heading1">
+    <w:name w:val="heading 1"/>
+    <w:basedOn w:val="Normal"/>
+    <w:next w:val="Normal"/>
+    <w:link w:val="Heading1Char"/>
+    <w:uiPriority w:val="9"/>
+    <w:qFormat/>
+    <w:rsid w:val="004E5A29"/>
+    <w:pPr>
+      <w:keepNext/>
+      <w:keepLines/>
+      <w:spacing w:before="360" w:after="80"/>
+      <w:outlineLvl w:val="0"/>
+    </w:pPr>
+    <w:rPr>
+      <w:rFonts w:asciiTheme="majorHAnsi" w:eastAsiaTheme="majorEastAsia" w:hAnsiTheme="majorHAnsi" w:cstheme="majorBidi"/>
+      <w:color w:val="365F91" w:themeColor="accent1" w:themeShade="BF"/>
+      <w:sz w:val="40"/>
+      <w:szCs w:val="40"/>
+    </w:rPr>
+  </w:style>
+  <w:style w:type="paragraph" w:styleId="Heading2">
+    <w:name w:val="heading 2"/>
+    <w:basedOn w:val="Normal"/>
+    <w:next w:val="Normal"/>
+    <w:link w:val="Heading2Char"/>
+    <w:uiPriority w:val="9"/>
+    <w:unhideWhenUsed/>
+    <w:qFormat/>
+    <w:rsid w:val="004E5A29"/>
+    <w:pPr>
+      <w:keepNext/>
+      <w:keepLines/>
+      <w:spacing w:before="160" w:after="80"/>
+      <w:outlineLvl w:val="1"/>
+    </w:pPr>
+    <w:rPr>
+      <w:rFonts w:asciiTheme="majorHAnsi" w:eastAsiaTheme="majorEastAsia" w:hAnsiTheme="majorHAnsi" w:cstheme="majorBidi"/>
+      <w:color w:val="365F91" w:themeColor="accent1" w:themeShade="BF"/>
+      <w:sz w:val="32"/>
+      <w:szCs w:val="32"/>
+    </w:rPr>
+  </w:style>
+  <w:style w:type="paragraph" w:styleId="Heading3">
+    <w:name w:val="heading 3"/>
+    <w:basedOn w:val="Normal"/>
+    <w:next w:val="Normal"/>
+    <w:link w:val="Heading3Char"/>
+    <w:uiPriority w:val="9"/>
+    <w:unhideWhenUsed/>
+    <w:qFormat/>
+    <w:rsid w:val="004E5A29"/>
+    <w:pPr>
+      <w:keepNext/>
+      <w:keepLines/>
+      <w:spacing w:before="160" w:after="80"/>
+      <w:outlineLvl w:val="2"/>
+    </w:pPr>
+    <w:rPr>
+      <w:rFonts w:eastAsiaTheme="majorEastAsia" w:cstheme="majorBidi"/>
+      <w:color w:val="365F91" w:themeColor="accent1" w:themeShade="BF"/>
+      <w:sz w:val="28"/>
+      <w:szCs w:val="28"/>
+    </w:rPr>
+  </w:style>
+  <w:style w:type="paragraph" w:styleId="Heading4">
+    <w:name w:val="heading 4"/>
+    <w:basedOn w:val="Normal"/>
+    <w:next w:val="Normal"/>
+    <w:link w:val="Heading4Char"/>
+    <w:uiPriority w:val="9"/>
+    <w:unhideWhenUsed/>
+    <w:qFormat/>
+    <w:rsid w:val="004E5A29"/>
+    <w:pPr>
+      <w:keepNext/>
+      <w:keepLines/>
+      <w:spacing w:before="80" w:after="40"/>
+      <w:outlineLvl w:val="3"/>
+    </w:pPr>
+    <w:rPr>
+      <w:rFonts w:eastAsiaTheme="majorEastAsia" w:cstheme="majorBidi"/>
+      <w:i/>
+      <w:iCs/>
+      <w:color w:val="365F91" w:themeColor="accent1" w:themeShade="BF"/>
+    </w:rPr>
+  </w:style>
+  <w:style w:type="paragraph" w:styleId="Heading5">
+    <w:name w:val="heading 5"/>
+    <w:basedOn w:val="Normal"/>
+    <w:next w:val="Normal"/>
+    <w:link w:val="Heading5Char"/>
+    <w:uiPriority w:val="9"/>
+    <w:semiHidden/>
+    <w:unhideWhenUsed/>
+    <w:qFormat/>
+    <w:rsid w:val="004E5A29"/>
+    <w:pPr>
+      <w:keepNext/>
+      <w:keepLines/>
+      <w:spacing w:before="80" w:after="40"/>
+      <w:outlineLvl w:val="4"/>
+    </w:pPr>
+    <w:rPr>
+      <w:rFonts w:eastAsiaTheme="majorEastAsia" w:cstheme="majorBidi"/>
+      <w:color w:val="365F91" w:themeColor="accent1" w:themeShade="BF"/>
+    </w:rPr>
+  </w:style>
+  <w:style w:type="paragraph" w:styleId="Heading6">
+    <w:name w:val="heading 6"/>
+    <w:basedOn w:val="Normal"/>
+    <w:next w:val="Normal"/>
+    <w:link w:val="Heading6Char"/>
+    <w:uiPriority w:val="9"/>
+    <w:semiHidden/>
+    <w:unhideWhenUsed/>
+    <w:qFormat/>
+    <w:rsid w:val="004E5A29"/>
+    <w:pPr>
+      <w:keepNext/>
+      <w:keepLines/>
+      <w:spacing w:before="40" w:after="0"/>
+      <w:outlineLvl w:val="5"/>
+    </w:pPr>
+    <w:rPr>
+      <w:rFonts w:eastAsiaTheme="majorEastAsia" w:cstheme="majorBidi"/>
+      <w:i/>
+      <w:iCs/>
+      <w:color w:val="595959" w:themeColor="text1" w:themeTint="A6"/>
+    </w:rPr>
+  </w:style>
+  <w:style w:type="paragraph" w:styleId="Heading7">
+    <w:name w:val="heading 7"/>
+    <w:basedOn w:val="Normal"/>
+    <w:next w:val="Normal"/>
+    <w:link w:val="Heading7Char"/>
+    <w:uiPriority w:val="9"/>
+    <w:semiHidden/>
+    <w:unhideWhenUsed/>
+    <w:qFormat/>
+    <w:rsid w:val="004E5A29"/>
+    <w:pPr>
+      <w:keepNext/>
+      <w:keepLines/>
+      <w:spacing w:before="40" w:after="0"/>
+      <w:outlineLvl w:val="6"/>
+    </w:pPr>
+    <w:rPr>
+      <w:rFonts w:eastAsiaTheme="majorEastAsia" w:cstheme="majorBidi"/>
+      <w:color w:val="595959" w:themeColor="text1" w:themeTint="A6"/>
+    </w:rPr>
+  </w:style>
+  <w:style w:type="paragraph" w:styleId="Heading8">
+    <w:name w:val="heading 8"/>
+    <w:basedOn w:val="Normal"/>
+    <w:next w:val="Normal"/>
+    <w:link w:val="Heading8Char"/>
+    <w:uiPriority w:val="9"/>
+    <w:semiHidden/>
+    <w:unhideWhenUsed/>
+    <w:qFormat/>
+    <w:rsid w:val="004E5A29"/>
+    <w:pPr>
+      <w:keepNext/>
+      <w:keepLines/>
+      <w:spacing w:after="0"/>
+      <w:outlineLvl w:val="7"/>
+    </w:pPr>
+    <w:rPr>
+      <w:rFonts w:eastAsiaTheme="majorEastAsia" w:cstheme="majorBidi"/>
+      <w:i/>
+      <w:iCs/>
+      <w:color w:val="272727" w:themeColor="text1" w:themeTint="D8"/>
+    </w:rPr>
+  </w:style>
+  <w:style w:type="paragraph" w:styleId="Heading9">
+    <w:name w:val="heading 9"/>
+    <w:basedOn w:val="Normal"/>
+    <w:next w:val="Normal"/>
+    <w:link w:val="Heading9Char"/>
+    <w:uiPriority w:val="9"/>
+    <w:semiHidden/>
+    <w:unhideWhenUsed/>
+    <w:qFormat/>
+    <w:rsid w:val="004E5A29"/>
+    <w:pPr>
+      <w:keepNext/>
+      <w:keepLines/>
+      <w:spacing w:after="0"/>
+      <w:outlineLvl w:val="8"/>
+    </w:pPr>
+    <w:rPr>
+      <w:rFonts w:eastAsiaTheme="majorEastAsia" w:cstheme="majorBidi"/>
+      <w:color w:val="272727" w:themeColor="text1" w:themeTint="D8"/>
+    </w:rPr>
+  </w:style>
+  <w:style w:type="character" w:default="1" w:styleId="DefaultParagraphFont">
+    <w:name w:val="Default Paragraph Font"/>
+    <w:uiPriority w:val="1"/>
+    <w:semiHidden/>
+    <w:unhideWhenUsed/>
+  </w:style>
+  <w:style w:type="table" w:default="1" w:styleId="TableNormal">
+    <w:name w:val="Normal Table"/>
+    <w:uiPriority w:val="99"/>
+    <w:semiHidden/>
+    <w:unhideWhenUsed/>
+    <w:tblPr>
+      <w:tblInd w:w="0" w:type="dxa"/>
+      <w:tblCellMar>
+        <w:top w:w="0" w:type="dxa"/>
+        <w:left w:w="108" w:type="dxa"/>
+        <w:bottom w:w="0" w:type="dxa"/>
+        <w:right w:w="108" w:type="dxa"/>
+      </w:tblCellMar>
+    </w:tblPr>
+  </w:style>
+  <w:style w:type="numbering" w:default="1" w:styleId="NoList">
+    <w:name w:val="No List"/>
+    <w:uiPriority w:val="99"/>
+    <w:semiHidden/>
+    <w:unhideWhenUsed/>
+  </w:style>
+  <w:style w:type="character" w:customStyle="1" w:styleId="Heading1Char">
+    <w:name w:val="Heading 1 Char"/>
+    <w:basedOn w:val="DefaultParagraphFont"/>
+    <w:link w:val="Heading1"/>
+    <w:uiPriority w:val="9"/>
+    <w:rsid w:val="004E5A29"/>
+    <w:rPr>
+      <w:rFonts w:asciiTheme="majorHAnsi" w:eastAsiaTheme="majorEastAsia" w:hAnsiTheme="majorHAnsi" w:cstheme="majorBidi"/>
+      <w:color w:val="365F91" w:themeColor="accent1" w:themeShade="BF"/>
+      <w:sz w:val="40"/>
+      <w:szCs w:val="40"/>
+    </w:rPr>
+  </w:style>
+  <w:style w:type="character" w:customStyle="1" w:styleId="Heading2Char">
+    <w:name w:val="Heading 2 Char"/>
+    <w:basedOn w:val="DefaultParagraphFont"/>
+    <w:link w:val="Heading2"/>
+    <w:uiPriority w:val="9"/>
+    <w:rsid w:val="004E5A29"/>
+    <w:rPr>
+      <w:rFonts w:asciiTheme="majorHAnsi" w:eastAsiaTheme="majorEastAsia" w:hAnsiTheme="majorHAnsi" w:cstheme="majorBidi"/>
+      <w:color w:val="365F91" w:themeColor="accent1" w:themeShade="BF"/>
+      <w:sz w:val="32"/>
+      <w:szCs w:val="32"/>
+    </w:rPr>
+  </w:style>
+  <w:style w:type="character" w:customStyle="1" w:styleId="Heading3Char">
+    <w:name w:val="Heading 3 Char"/>
+    <w:basedOn w:val="DefaultParagraphFont"/>
+    <w:link w:val="Heading3"/>
+    <w:uiPriority w:val="9"/>
+    <w:rsid w:val="004E5A29"/>
+    <w:rPr>
+      <w:rFonts w:eastAsiaTheme="majorEastAsia" w:cstheme="majorBidi"/>
+      <w:color w:val="365F91" w:themeColor="accent1" w:themeShade="BF"/>
+      <w:sz w:val="28"/>
+      <w:szCs w:val="28"/>
+    </w:rPr>
+  </w:style>
+  <w:style w:type="character" w:customStyle="1" w:styleId="Heading4Char">
+    <w:name w:val="Heading 4 Char"/>
+    <w:basedOn w:val="DefaultParagraphFont"/>
+    <w:link w:val="Heading4"/>
+    <w:uiPriority w:val="9"/>
+    <w:rsid w:val="004E5A29"/>
+    <w:rPr>
+      <w:rFonts w:eastAsiaTheme="majorEastAsia" w:cstheme="majorBidi"/>
+      <w:i/>
+      <w:iCs/>
+      <w:color w:val="365F91" w:themeColor="accent1" w:themeShade="BF"/>
+    </w:rPr>
+  </w:style>
+  <w:style w:type="character" w:customStyle="1" w:styleId="Heading5Char">
+    <w:name w:val="Heading 5 Char"/>
+    <w:basedOn w:val="DefaultParagraphFont"/>
+    <w:link w:val="Heading5"/>
+    <w:uiPriority w:val="9"/>
+    <w:semiHidden/>
+    <w:rsid w:val="004E5A29"/>
+    <w:rPr>
+      <w:rFonts w:eastAsiaTheme="majorEastAsia" w:cstheme="majorBidi"/>
+      <w:color w:val="365F91" w:themeColor="accent1" w:themeShade="BF"/>
+    </w:rPr>
+  </w:style>
+  <w:style w:type="character" w:customStyle="1" w:styleId="Heading6Char">
+    <w:name w:val="Heading 6 Char"/>
+    <w:basedOn w:val="DefaultParagraphFont"/>
+    <w:link w:val="Heading6"/>
+    <w:uiPriority w:val="9"/>
+    <w:semiHidden/>
+    <w:rsid w:val="004E5A29"/>
+    <w:rPr>
+      <w:rFonts w:eastAsiaTheme="majorEastAsia" w:cstheme="majorBidi"/>
+      <w:i/>
+      <w:iCs/>
+      <w:color w:val="595959" w:themeColor="text1" w:themeTint="A6"/>
+    </w:rPr>
+  </w:style>
+  <w:style w:type="character" w:customStyle="1" w:styleId="Heading7Char">
+    <w:name w:val="Heading 7 Char"/>
+    <w:basedOn w:val="DefaultParagraphFont"/>
+    <w:link w:val="Heading7"/>
+    <w:uiPriority w:val="9"/>
+    <w:semiHidden/>
+    <w:rsid w:val="004E5A29"/>
+    <w:rPr>
+      <w:rFonts w:eastAsiaTheme="majorEastAsia" w:cstheme="majorBidi"/>
+      <w:color w:val="595959" w:themeColor="text1" w:themeTint="A6"/>
+    </w:rPr>
+  </w:style>
+  <w:style w:type="character" w:customStyle="1" w:styleId="Heading8Char">
+    <w:name w:val="Heading 8 Char"/>
+    <w:basedOn w:val="DefaultParagraphFont"/>
+    <w:link w:val="Heading8"/>
+    <w:uiPriority w:val="9"/>
+    <w:semiHidden/>
+    <w:rsid w:val="004E5A29"/>
+    <w:rPr>
+      <w:rFonts w:eastAsiaTheme="majorEastAsia" w:cstheme="majorBidi"/>
+      <w:i/>
+      <w:iCs/>
+      <w:color w:val="272727" w:themeColor="text1" w:themeTint="D8"/>
+    </w:rPr>
+  </w:style>
+  <w:style w:type="character" w:customStyle="1" w:styleId="Heading9Char">
+    <w:name w:val="Heading 9 Char"/>
+    <w:basedOn w:val="DefaultParagraphFont"/>
+    <w:link w:val="Heading9"/>
+    <w:uiPriority w:val="9"/>
+    <w:semiHidden/>
+    <w:rsid w:val="004E5A29"/>
+    <w:rPr>
+      <w:rFonts w:eastAsiaTheme="majorEastAsia" w:cstheme="majorBidi"/>
+      <w:color w:val="272727" w:themeColor="text1" w:themeTint="D8"/>
+    </w:rPr>
+  </w:style>
+  <w:style w:type="paragraph" w:styleId="Title">
+    <w:name w:val="Title"/>
+    <w:basedOn w:val="Normal"/>
+    <w:next w:val="Normal"/>
+    <w:link w:val="TitleChar"/>
+    <w:uiPriority w:val="10"/>
+    <w:qFormat/>
+    <w:rsid w:val="004E5A29"/>
+    <w:pPr>
+      <w:spacing w:after="80" w:line="240" w:lineRule="auto"/>
+      <w:contextualSpacing/>
+    </w:pPr>
+    <w:rPr>
+      <w:rFonts w:asciiTheme="majorHAnsi" w:eastAsiaTheme="majorEastAsia" w:hAnsiTheme="majorHAnsi" w:cstheme="majorBidi"/>
+      <w:spacing w:val="-10"/>
+      <w:kern w:val="28"/>
+      <w:sz w:val="56"/>
+      <w:szCs w:val="56"/>
+    </w:rPr>
+  </w:style>
+  <w:style w:type="character" w:customStyle="1" w:styleId="TitleChar">
+    <w:name w:val="Title Char"/>
+    <w:basedOn w:val="DefaultParagraphFont"/>
+    <w:link w:val="Title"/>
+    <w:uiPriority w:val="10"/>
+    <w:rsid w:val="004E5A29"/>
+    <w:rPr>
+      <w:rFonts w:asciiTheme="majorHAnsi" w:eastAsiaTheme="majorEastAsia" w:hAnsiTheme="majorHAnsi" w:cstheme="majorBidi"/>
+      <w:spacing w:val="-10"/>
+      <w:kern w:val="28"/>
+      <w:sz w:val="56"/>
+      <w:szCs w:val="56"/>
+    </w:rPr>
+  </w:style>
+  <w:style w:type="paragraph" w:styleId="Subtitle">
+    <w:name w:val="Subtitle"/>
+    <w:basedOn w:val="Normal"/>
+    <w:next w:val="Normal"/>
+    <w:link w:val="SubtitleChar"/>
+    <w:uiPriority w:val="11"/>
+    <w:qFormat/>
+    <w:rsid w:val="004E5A29"/>
+    <w:pPr>
+      <w:numPr>
+        <w:ilvl w:val="1"/>
+      </w:numPr>
+      <w:spacing w:after="160"/>
+    </w:pPr>
+    <w:rPr>
+      <w:rFonts w:eastAsiaTheme="majorEastAsia" w:cstheme="majorBidi"/>
+      <w:color w:val="595959" w:themeColor="text1" w:themeTint="A6"/>
+      <w:spacing w:val="15"/>
+      <w:sz w:val="28"/>
+      <w:szCs w:val="28"/>
+    </w:rPr>
+  </w:style>
+  <w:style w:type="character" w:customStyle="1" w:styleId="SubtitleChar">
+    <w:name w:val="Subtitle Char"/>
+    <w:basedOn w:val="DefaultParagraphFont"/>
+    <w:link w:val="Subtitle"/>
+    <w:uiPriority w:val="11"/>
+    <w:rsid w:val="004E5A29"/>
+    <w:rPr>
+      <w:rFonts w:eastAsiaTheme="majorEastAsia" w:cstheme="majorBidi"/>
+      <w:color w:val="595959" w:themeColor="text1" w:themeTint="A6"/>
+      <w:spacing w:val="15"/>
+      <w:sz w:val="28"/>
+      <w:szCs w:val="28"/>
+    </w:rPr>
+  </w:style>
+  <w:style w:type="paragraph" w:styleId="Quote">
+    <w:name w:val="Quote"/>
+    <w:basedOn w:val="Normal"/>
+    <w:next w:val="Normal"/>
+    <w:link w:val="QuoteChar"/>
+    <w:uiPriority w:val="29"/>
+    <w:qFormat/>
+    <w:rsid w:val="004E5A29"/>
+    <w:pPr>
+      <w:spacing w:before="160" w:after="160"/>
+      <w:jc w:val="center"/>
+    </w:pPr>
+    <w:rPr>
+      <w:i/>
+      <w:iCs/>
+      <w:color w:val="404040" w:themeColor="text1" w:themeTint="BF"/>
+    </w:rPr>
+  </w:style>
+  <w:style w:type="character" w:customStyle="1" w:styleId="QuoteChar">
+    <w:name w:val="Quote Char"/>
+    <w:basedOn w:val="DefaultParagraphFont"/>
+    <w:link w:val="Quote"/>
+    <w:uiPriority w:val="29"/>
+    <w:rsid w:val="004E5A29"/>
+    <w:rPr>
+      <w:i/>
+      <w:iCs/>
+      <w:color w:val="404040" w:themeColor="text1" w:themeTint="BF"/>
+    </w:rPr>
+  </w:style>
+  <w:style w:type="paragraph" w:styleId="ListParagraph">
+    <w:name w:val="List Paragraph"/>
+    <w:basedOn w:val="Normal"/>
+    <w:uiPriority w:val="34"/>
+    <w:qFormat/>
+    <w:rsid w:val="004E5A29"/>
+    <w:pPr>
+      <w:ind w:left="720"/>
+      <w:contextualSpacing/>
+    </w:pPr>
+  </w:style>
+  <w:style w:type="character" w:styleId="IntenseEmphasis">
+    <w:name w:val="Intense Emphasis"/>
+    <w:basedOn w:val="DefaultParagraphFont"/>
+    <w:uiPriority w:val="21"/>
+    <w:qFormat/>
+    <w:rsid w:val="004E5A29"/>
+    <w:rPr>
+      <w:i/>
+      <w:iCs/>
+      <w:color w:val="365F91" w:themeColor="accent1" w:themeShade="BF"/>
+    </w:rPr>
+  </w:style>
+  <w:style w:type="paragraph" w:styleId="IntenseQuote">
+    <w:name w:val="Intense Quote"/>
+    <w:basedOn w:val="Normal"/>
+    <w:next w:val="Normal"/>
+    <w:link w:val="IntenseQuoteChar"/>
+    <w:uiPriority w:val="30"/>
+    <w:qFormat/>
+    <w:rsid w:val="004E5A29"/>
+    <w:pPr>
+      <w:pBdr>
+        <w:top w:val="single" w:sz="4" w:space="10" w:color="365F91" w:themeColor="accent1" w:themeShade="BF"/>
+        <w:bottom w:val="single" w:sz="4" w:space="10" w:color="365F91" w:themeColor="accent1" w:themeShade="BF"/>
+      </w:pBdr>
+      <w:spacing w:before="360" w:after="360"/>
+      <w:ind w:left="864" w:right="864"/>
+      <w:jc w:val="center"/>
+    </w:pPr>
+    <w:rPr>
+      <w:i/>
+      <w:iCs/>
+      <w:color w:val="365F91" w:themeColor="accent1" w:themeShade="BF"/>
+    </w:rPr>
+  </w:style>
+  <w:style w:type="character" w:customStyle="1" w:styleId="IntenseQuoteChar">
+    <w:name w:val="Intense Quote Char"/>
+    <w:basedOn w:val="DefaultParagraphFont"/>
+    <w:link w:val="IntenseQuote"/>
+    <w:uiPriority w:val="30"/>
+    <w:rsid w:val="004E5A29"/>
+    <w:rPr>
+      <w:i/>
+      <w:iCs/>
+      <w:color w:val="365F91" w:themeColor="accent1" w:themeShade="BF"/>
+    </w:rPr>
+  </w:style>
+  <w:style w:type="character" w:styleId="IntenseReference">
+    <w:name w:val="Intense Reference"/>
+    <w:basedOn w:val="DefaultParagraphFont"/>
+    <w:uiPriority w:val="32"/>
+    <w:qFormat/>
+    <w:rsid w:val="004E5A29"/>
+    <w:rPr>
+      <w:b/>
+      <w:bCs/>
+      <w:smallCaps/>
+      <w:color w:val="365F91" w:themeColor="accent1" w:themeShade="BF"/>
+      <w:spacing w:val="5"/>
+    </w:rPr>
+  </w:style>
+  <w:style w:type="table" w:styleId="TableGrid">
+    <w:name w:val="Table Grid"/>
+    <w:basedOn w:val="TableNormal"/>
+    <w:uiPriority w:val="59"/>
+    <w:rsid w:val="007B6634"/>
+    <w:pPr>
+      <w:spacing w:after="0" w:line="240" w:lineRule="auto"/>
+    </w:pPr>
+    <w:tblPr>
+      <w:tblInd w:w="0" w:type="dxa"/>
+      <w:tblBorders>
+        <w:top w:val="single" w:sz="4" w:space="0" w:color="auto"/>
+        <w:left w:val="single" w:sz="4" w:space="0" w:color="auto"/>
+        <w:bottom w:val="single" w:sz="4" w:space="0" w:color="auto"/>
+        <w:right w:val="single" w:sz="4" w:space="0" w:color="auto"/>
+        <w:insideH w:val="single" w:sz="4" w:space="0" w:color="auto"/>
+        <w:insideV w:val="single" w:sz="4" w:space="0" w:color="auto"/>
+      </w:tblBorders>
+      <w:tblCellMar>
+        <w:top w:w="0" w:type="dxa"/>
+        <w:left w:w="108" w:type="dxa"/>
+        <w:bottom w:w="0" w:type="dxa"/>
+        <w:right w:w="108" w:type="dxa"/>
+      </w:tblCellMar>
+    </w:tblPr>
+  </w:style>
+  <w:style w:type="character" w:styleId="Strong">
+    <w:name w:val="Strong"/>
+    <w:basedOn w:val="DefaultParagraphFont"/>
+    <w:uiPriority w:val="22"/>
+    <w:qFormat/>
+    <w:rsid w:val="00796A31"/>
+    <w:rPr>
+      <w:b/>
+      <w:bCs/>
+    </w:rPr>
+  </w:style>
+  <w:style w:type="paragraph" w:styleId="Header">
+    <w:name w:val="header"/>
+    <w:basedOn w:val="Normal"/>
+    <w:link w:val="HeaderChar"/>
+    <w:uiPriority w:val="99"/>
+    <w:unhideWhenUsed/>
+    <w:rsid w:val="004F744D"/>
+    <w:pPr>
+      <w:tabs>
+        <w:tab w:val="center" w:pos="4513"/>
+        <w:tab w:val="right" w:pos="9026"/>
+      </w:tabs>
+      <w:spacing w:after="0" w:line="240" w:lineRule="auto"/>
+    </w:pPr>
+  </w:style>
+  <w:style w:type="character" w:customStyle="1" w:styleId="HeaderChar">
+    <w:name w:val="Header Char"/>
+    <w:basedOn w:val="DefaultParagraphFont"/>
+    <w:link w:val="Header"/>
+    <w:uiPriority w:val="99"/>
+    <w:rsid w:val="004F744D"/>
+  </w:style>
+  <w:style w:type="paragraph" w:styleId="Footer">
+    <w:name w:val="footer"/>
+    <w:basedOn w:val="Normal"/>
+    <w:link w:val="FooterChar"/>
+    <w:uiPriority w:val="99"/>
+    <w:unhideWhenUsed/>
+    <w:rsid w:val="004F744D"/>
+    <w:pPr>
+      <w:tabs>
+        <w:tab w:val="center" w:pos="4513"/>
+        <w:tab w:val="right" w:pos="9026"/>
+      </w:tabs>
+      <w:spacing w:after="0" w:line="240" w:lineRule="auto"/>
+    </w:pPr>
+  </w:style>
+  <w:style w:type="character" w:customStyle="1" w:styleId="FooterChar">
+    <w:name w:val="Footer Char"/>
+    <w:basedOn w:val="DefaultParagraphFont"/>
+    <w:link w:val="Footer"/>
+    <w:uiPriority w:val="99"/>
+    <w:rsid w:val="004F744D"/>
+  </w:style>
+  <w:style w:type="paragraph" w:styleId="BalloonText">
+    <w:name w:val="Balloon Text"/>
+    <w:basedOn w:val="Normal"/>
+    <w:link w:val="BalloonTextChar"/>
+    <w:uiPriority w:val="99"/>
+    <w:semiHidden/>
+    <w:unhideWhenUsed/>
+    <w:rsid w:val="00214336"/>
+    <w:pPr>
+      <w:spacing w:after="0" w:line="240" w:lineRule="auto"/>
+    </w:pPr>
+    <w:rPr>
+      <w:rFonts w:ascii="Tahoma" w:hAnsi="Tahoma" w:cs="Tahoma"/>
+      <w:sz w:val="16"/>
+      <w:szCs w:val="16"/>
+    </w:rPr>
+  </w:style>
+  <w:style w:type="character" w:customStyle="1" w:styleId="BalloonTextChar">
+    <w:name w:val="Balloon Text Char"/>
+    <w:basedOn w:val="DefaultParagraphFont"/>
+    <w:link w:val="BalloonText"/>
+    <w:uiPriority w:val="99"/>
+    <w:semiHidden/>
+    <w:rsid w:val="00214336"/>
+    <w:rPr>
+      <w:rFonts w:ascii="Tahoma" w:hAnsi="Tahoma" w:cs="Tahoma"/>
+      <w:sz w:val="16"/>
+      <w:szCs w:val="16"/>
+    </w:rPr>
   </w:style>
 </w:styles>
 </file>
